--- a/谓语&动词/动行-处理驱动.docx
+++ b/谓语&动词/动行-处理驱动.docx
@@ -1,6 +1,6 @@
 
 <file path=word/document.xml><?xml version="1.0" encoding="utf-8"?>
-<w:document xmlns:wpc="http://schemas.microsoft.com/office/word/2010/wordprocessingCanvas" xmlns:mo="http://schemas.microsoft.com/office/mac/office/2008/main" xmlns:mc="http://schemas.openxmlformats.org/markup-compatibility/2006" xmlns:mv="urn:schemas-microsoft-com:mac:vml" xmlns:o="urn:schemas-microsoft-com:office:office" xmlns:r="http://schemas.openxmlformats.org/officeDocument/2006/relationships" xmlns:m="http://schemas.openxmlformats.org/officeDocument/2006/math" xmlns:v="urn:schemas-microsoft-com:vml" xmlns:wp14="http://schemas.microsoft.com/office/word/2010/wordprocessingDrawing" xmlns:wp="http://schemas.openxmlformats.org/drawingml/2006/wordprocessingDrawing" xmlns:w10="urn:schemas-microsoft-com:office:word" xmlns:w="http://schemas.openxmlformats.org/wordprocessingml/2006/main" xmlns:w14="http://schemas.microsoft.com/office/word/2010/wordml" xmlns:wpg="http://schemas.microsoft.com/office/word/2010/wordprocessingGroup" xmlns:wpi="http://schemas.microsoft.com/office/word/2010/wordprocessingInk" xmlns:wne="http://schemas.microsoft.com/office/word/2006/wordml" xmlns:wps="http://schemas.microsoft.com/office/word/2010/wordprocessingShape" mc:Ignorable="w14 wp14">
+<w:document xmlns:wpc="http://schemas.microsoft.com/office/word/2010/wordprocessingCanvas" xmlns:cx="http://schemas.microsoft.com/office/drawing/2014/chartex" xmlns:cx1="http://schemas.microsoft.com/office/drawing/2015/9/8/chartex" xmlns:cx2="http://schemas.microsoft.com/office/drawing/2015/10/21/chartex" xmlns:cx3="http://schemas.microsoft.com/office/drawing/2016/5/9/chartex" xmlns:cx4="http://schemas.microsoft.com/office/drawing/2016/5/10/chartex" xmlns:cx5="http://schemas.microsoft.com/office/drawing/2016/5/11/chartex" xmlns:cx6="http://schemas.microsoft.com/office/drawing/2016/5/12/chartex" xmlns:cx7="http://schemas.microsoft.com/office/drawing/2016/5/13/chartex" xmlns:cx8="http://schemas.microsoft.com/office/drawing/2016/5/14/chartex" xmlns:mc="http://schemas.openxmlformats.org/markup-compatibility/2006" xmlns:aink="http://schemas.microsoft.com/office/drawing/2016/ink" xmlns:am3d="http://schemas.microsoft.com/office/drawing/2017/model3d" xmlns:o="urn:schemas-microsoft-com:office:office" xmlns:r="http://schemas.openxmlformats.org/officeDocument/2006/relationships" xmlns:m="http://schemas.openxmlformats.org/officeDocument/2006/math" xmlns:v="urn:schemas-microsoft-com:vml" xmlns:wp14="http://schemas.microsoft.com/office/word/2010/wordprocessingDrawing" xmlns:wp="http://schemas.openxmlformats.org/drawingml/2006/wordprocessingDrawing" xmlns:w10="urn:schemas-microsoft-com:office:word" xmlns:w="http://schemas.openxmlformats.org/wordprocessingml/2006/main" xmlns:w14="http://schemas.microsoft.com/office/word/2010/wordml" xmlns:w15="http://schemas.microsoft.com/office/word/2012/wordml" xmlns:w16cid="http://schemas.microsoft.com/office/word/2016/wordml/cid" xmlns:w16se="http://schemas.microsoft.com/office/word/2015/wordml/symex" xmlns:wpg="http://schemas.microsoft.com/office/word/2010/wordprocessingGroup" xmlns:wpi="http://schemas.microsoft.com/office/word/2010/wordprocessingInk" xmlns:wne="http://schemas.microsoft.com/office/word/2006/wordml" xmlns:wps="http://schemas.microsoft.com/office/word/2010/wordprocessingShape" mc:Ignorable="w14 w15 w16se w16cid wp14">
   <w:body>
     <w:p>
       <w:pPr>
@@ -6676,6 +6676,7 @@
           <w:rFonts w:hint="eastAsia"/>
           <w:color w:val="F79646" w:themeColor="accent6"/>
         </w:rPr>
+        <w:lastRenderedPageBreak/>
         <w:t>合</w:t>
       </w:r>
       <w:r>
@@ -8095,6 +8096,48 @@
         <w:rPr>
           <w:rFonts w:hint="eastAsia"/>
         </w:rPr>
+        <w:t>divine</w:t>
+      </w:r>
+      <w:r>
+        <w:t xml:space="preserve"> [dɪˈvaɪn]</w:t>
+      </w:r>
+      <w:r>
+        <w:rPr>
+          <w:rFonts w:hint="eastAsia"/>
+          <w:color w:val="F79646" w:themeColor="accent6"/>
+        </w:rPr>
+        <w:t>#vt</w:t>
+      </w:r>
+      <w:r>
+        <w:rPr>
+          <w:rFonts w:hint="eastAsia"/>
+        </w:rPr>
+        <w:t>占卜</w:t>
+      </w:r>
+      <w:bookmarkStart w:id="0" w:name="_GoBack"/>
+      <w:r>
+        <w:rPr>
+          <w:rFonts w:hint="eastAsia"/>
+          <w:color w:val="F79646" w:themeColor="accent6"/>
+        </w:rPr>
+        <w:t>#vi</w:t>
+      </w:r>
+      <w:bookmarkEnd w:id="0"/>
+      <w:r>
+        <w:rPr>
+          <w:rFonts w:hint="eastAsia"/>
+        </w:rPr>
+        <w:t>占卜</w:t>
+      </w:r>
+    </w:p>
+    <w:p>
+      <w:r>
+        <w:tab/>
+      </w:r>
+      <w:r>
+        <w:rPr>
+          <w:rFonts w:hint="eastAsia"/>
+        </w:rPr>
         <w:t>figure</w:t>
       </w:r>
       <w:r>
@@ -9991,40 +10034,32 @@
         <w:t>differentiate</w:t>
       </w:r>
       <w:r>
-        <w:rPr>
-          <w:rFonts w:hint="eastAsia"/>
-        </w:rPr>
-        <w:tab/>
-      </w:r>
-      <w:r>
-        <w:rPr>
-          <w:rFonts w:hint="eastAsia"/>
-        </w:rPr>
-        <w:tab/>
-      </w:r>
-      <w:r>
-        <w:rPr>
-          <w:rFonts w:hint="eastAsia"/>
-        </w:rPr>
-        <w:tab/>
-      </w:r>
-      <w:r>
-        <w:rPr>
-          <w:rFonts w:hint="eastAsia"/>
-        </w:rPr>
-        <w:tab/>
-      </w:r>
-      <w:r>
-        <w:rPr>
-          <w:rFonts w:hint="eastAsia"/>
-        </w:rPr>
-        <w:tab/>
-      </w:r>
-      <w:r>
-        <w:rPr>
-          <w:rFonts w:hint="eastAsia"/>
-        </w:rPr>
-        <w:tab/>
+        <w:t xml:space="preserve"> [ˌdɪfəˈrenʃieɪt]</w:t>
+      </w:r>
+      <w:r>
+        <w:rPr>
+          <w:color w:val="F79646" w:themeColor="accent6"/>
+        </w:rPr>
+        <w:t>#vt</w:t>
+      </w:r>
+      <w:r>
+        <w:rPr>
+          <w:rFonts w:hint="eastAsia"/>
+        </w:rPr>
+        <w:t>区分</w:t>
+      </w:r>
+      <w:r>
+        <w:rPr>
+          <w:rFonts w:hint="eastAsia"/>
+          <w:color w:val="F79646" w:themeColor="accent6"/>
+        </w:rPr>
+        <w:t>#vi</w:t>
+      </w:r>
+      <w:r>
+        <w:rPr>
+          <w:rFonts w:hint="eastAsia"/>
+        </w:rPr>
+        <w:t>区分</w:t>
       </w:r>
       <w:r>
         <w:rPr>
@@ -10076,6 +10111,48 @@
         <w:rPr>
           <w:rFonts w:hint="eastAsia"/>
         </w:rPr>
+        <w:t>di</w:t>
+      </w:r>
+      <w:r>
+        <w:t>scern</w:t>
+      </w:r>
+      <w:r>
+        <w:t xml:space="preserve"> [dɪˈsɜ:n]</w:t>
+      </w:r>
+      <w:r>
+        <w:rPr>
+          <w:color w:val="F79646" w:themeColor="accent6"/>
+        </w:rPr>
+        <w:t>#vt</w:t>
+      </w:r>
+      <w:r>
+        <w:rPr>
+          <w:rFonts w:hint="eastAsia"/>
+        </w:rPr>
+        <w:t>辨别</w:t>
+      </w:r>
+      <w:r>
+        <w:rPr>
+          <w:rFonts w:hint="eastAsia"/>
+          <w:color w:val="F79646" w:themeColor="accent6"/>
+        </w:rPr>
+        <w:t>#vi</w:t>
+      </w:r>
+      <w:r>
+        <w:rPr>
+          <w:rFonts w:hint="eastAsia"/>
+        </w:rPr>
+        <w:t>辨别</w:t>
+      </w:r>
+    </w:p>
+    <w:p>
+      <w:r>
+        <w:tab/>
+      </w:r>
+      <w:r>
+        <w:rPr>
+          <w:rFonts w:hint="eastAsia"/>
+        </w:rPr>
         <w:t>discriminate</w:t>
       </w:r>
       <w:r>
@@ -10245,6 +10322,7 @@
         <w:rPr>
           <w:rFonts w:hint="eastAsia"/>
         </w:rPr>
+        <w:lastRenderedPageBreak/>
         <w:tab/>
       </w:r>
       <w:r>
@@ -14440,6 +14518,7 @@
         <w:rPr>
           <w:rFonts w:hint="eastAsia"/>
         </w:rPr>
+        <w:lastRenderedPageBreak/>
         <w:tab/>
       </w:r>
       <w:r>
@@ -17985,6 +18064,7 @@
         <w:rPr>
           <w:rFonts w:hint="eastAsia"/>
         </w:rPr>
+        <w:lastRenderedPageBreak/>
         <w:tab/>
       </w:r>
       <w:r>
@@ -21032,11 +21112,6 @@
       </w:r>
     </w:p>
     <w:p>
-      <w:pPr>
-        <w:rPr>
-          <w:rFonts w:hint="eastAsia"/>
-        </w:rPr>
-      </w:pPr>
       <w:r>
         <w:rPr>
           <w:rFonts w:hint="eastAsia"/>
@@ -21052,7 +21127,6 @@
       <w:r>
         <w:t xml:space="preserve"> [dɪˈnəʊt]</w:t>
       </w:r>
-      <w:bookmarkStart w:id="0" w:name="_GoBack"/>
       <w:r>
         <w:rPr>
           <w:rFonts w:hint="eastAsia"/>
@@ -21060,7 +21134,6 @@
         </w:rPr>
         <w:t>#vt</w:t>
       </w:r>
-      <w:bookmarkEnd w:id="0"/>
       <w:r>
         <w:rPr>
           <w:rFonts w:hint="eastAsia"/>
@@ -22137,6 +22210,7 @@
         <w:rPr>
           <w:rFonts w:hint="eastAsia"/>
         </w:rPr>
+        <w:lastRenderedPageBreak/>
         <w:tab/>
       </w:r>
       <w:r>
@@ -25557,6 +25631,7 @@
         <w:rPr>
           <w:rFonts w:hint="eastAsia"/>
         </w:rPr>
+        <w:lastRenderedPageBreak/>
         <w:tab/>
       </w:r>
       <w:r>
@@ -28957,6 +29032,7 @@
         <w:rPr>
           <w:rFonts w:hint="eastAsia"/>
         </w:rPr>
+        <w:lastRenderedPageBreak/>
         <w:tab/>
       </w:r>
       <w:r>
@@ -32503,6 +32579,7 @@
         <w:rPr>
           <w:rFonts w:hint="eastAsia"/>
         </w:rPr>
+        <w:lastRenderedPageBreak/>
         <w:tab/>
         <w:t xml:space="preserve">glass in/over </w:t>
       </w:r>
@@ -36796,6 +36873,7 @@
         <w:rPr>
           <w:rFonts w:hint="eastAsia"/>
         </w:rPr>
+        <w:lastRenderedPageBreak/>
         <w:tab/>
       </w:r>
       <w:r>
@@ -40362,6 +40440,7 @@
         <w:rPr>
           <w:rFonts w:hint="eastAsia"/>
         </w:rPr>
+        <w:lastRenderedPageBreak/>
         <w:tab/>
       </w:r>
       <w:r>
@@ -44082,6 +44161,7 @@
         <w:rPr>
           <w:rFonts w:hint="eastAsia"/>
         </w:rPr>
+        <w:lastRenderedPageBreak/>
         <w:tab/>
       </w:r>
       <w:r>
@@ -45761,7 +45841,7 @@
 </file>
 
 <file path=word/endnotes.xml><?xml version="1.0" encoding="utf-8"?>
-<w:endnotes xmlns:wpc="http://schemas.microsoft.com/office/word/2010/wordprocessingCanvas" xmlns:mo="http://schemas.microsoft.com/office/mac/office/2008/main" xmlns:mc="http://schemas.openxmlformats.org/markup-compatibility/2006" xmlns:mv="urn:schemas-microsoft-com:mac:vml" xmlns:o="urn:schemas-microsoft-com:office:office" xmlns:r="http://schemas.openxmlformats.org/officeDocument/2006/relationships" xmlns:m="http://schemas.openxmlformats.org/officeDocument/2006/math" xmlns:v="urn:schemas-microsoft-com:vml" xmlns:wp14="http://schemas.microsoft.com/office/word/2010/wordprocessingDrawing" xmlns:wp="http://schemas.openxmlformats.org/drawingml/2006/wordprocessingDrawing" xmlns:w10="urn:schemas-microsoft-com:office:word" xmlns:w="http://schemas.openxmlformats.org/wordprocessingml/2006/main" xmlns:w14="http://schemas.microsoft.com/office/word/2010/wordml" xmlns:wpg="http://schemas.microsoft.com/office/word/2010/wordprocessingGroup" xmlns:wpi="http://schemas.microsoft.com/office/word/2010/wordprocessingInk" xmlns:wne="http://schemas.microsoft.com/office/word/2006/wordml" xmlns:wps="http://schemas.microsoft.com/office/word/2010/wordprocessingShape" mc:Ignorable="w14 wp14">
+<w:endnotes xmlns:wpc="http://schemas.microsoft.com/office/word/2010/wordprocessingCanvas" xmlns:cx="http://schemas.microsoft.com/office/drawing/2014/chartex" xmlns:cx1="http://schemas.microsoft.com/office/drawing/2015/9/8/chartex" xmlns:cx2="http://schemas.microsoft.com/office/drawing/2015/10/21/chartex" xmlns:cx3="http://schemas.microsoft.com/office/drawing/2016/5/9/chartex" xmlns:cx4="http://schemas.microsoft.com/office/drawing/2016/5/10/chartex" xmlns:cx5="http://schemas.microsoft.com/office/drawing/2016/5/11/chartex" xmlns:cx6="http://schemas.microsoft.com/office/drawing/2016/5/12/chartex" xmlns:cx7="http://schemas.microsoft.com/office/drawing/2016/5/13/chartex" xmlns:cx8="http://schemas.microsoft.com/office/drawing/2016/5/14/chartex" xmlns:mc="http://schemas.openxmlformats.org/markup-compatibility/2006" xmlns:aink="http://schemas.microsoft.com/office/drawing/2016/ink" xmlns:am3d="http://schemas.microsoft.com/office/drawing/2017/model3d" xmlns:o="urn:schemas-microsoft-com:office:office" xmlns:r="http://schemas.openxmlformats.org/officeDocument/2006/relationships" xmlns:m="http://schemas.openxmlformats.org/officeDocument/2006/math" xmlns:v="urn:schemas-microsoft-com:vml" xmlns:wp14="http://schemas.microsoft.com/office/word/2010/wordprocessingDrawing" xmlns:wp="http://schemas.openxmlformats.org/drawingml/2006/wordprocessingDrawing" xmlns:w10="urn:schemas-microsoft-com:office:word" xmlns:w="http://schemas.openxmlformats.org/wordprocessingml/2006/main" xmlns:w14="http://schemas.microsoft.com/office/word/2010/wordml" xmlns:w15="http://schemas.microsoft.com/office/word/2012/wordml" xmlns:w16cid="http://schemas.microsoft.com/office/word/2016/wordml/cid" xmlns:w16se="http://schemas.microsoft.com/office/word/2015/wordml/symex" xmlns:wpg="http://schemas.microsoft.com/office/word/2010/wordprocessingGroup" xmlns:wpi="http://schemas.microsoft.com/office/word/2010/wordprocessingInk" xmlns:wne="http://schemas.microsoft.com/office/word/2006/wordml" xmlns:wps="http://schemas.microsoft.com/office/word/2010/wordprocessingShape" mc:Ignorable="w14 w15 w16se w16cid wp14">
   <w:endnote w:type="separator" w:id="-1">
     <w:p>
       <w:r>
@@ -45780,7 +45860,7 @@
 </file>
 
 <file path=word/footnotes.xml><?xml version="1.0" encoding="utf-8"?>
-<w:footnotes xmlns:wpc="http://schemas.microsoft.com/office/word/2010/wordprocessingCanvas" xmlns:mo="http://schemas.microsoft.com/office/mac/office/2008/main" xmlns:mc="http://schemas.openxmlformats.org/markup-compatibility/2006" xmlns:mv="urn:schemas-microsoft-com:mac:vml" xmlns:o="urn:schemas-microsoft-com:office:office" xmlns:r="http://schemas.openxmlformats.org/officeDocument/2006/relationships" xmlns:m="http://schemas.openxmlformats.org/officeDocument/2006/math" xmlns:v="urn:schemas-microsoft-com:vml" xmlns:wp14="http://schemas.microsoft.com/office/word/2010/wordprocessingDrawing" xmlns:wp="http://schemas.openxmlformats.org/drawingml/2006/wordprocessingDrawing" xmlns:w10="urn:schemas-microsoft-com:office:word" xmlns:w="http://schemas.openxmlformats.org/wordprocessingml/2006/main" xmlns:w14="http://schemas.microsoft.com/office/word/2010/wordml" xmlns:wpg="http://schemas.microsoft.com/office/word/2010/wordprocessingGroup" xmlns:wpi="http://schemas.microsoft.com/office/word/2010/wordprocessingInk" xmlns:wne="http://schemas.microsoft.com/office/word/2006/wordml" xmlns:wps="http://schemas.microsoft.com/office/word/2010/wordprocessingShape" mc:Ignorable="w14 wp14">
+<w:footnotes xmlns:wpc="http://schemas.microsoft.com/office/word/2010/wordprocessingCanvas" xmlns:cx="http://schemas.microsoft.com/office/drawing/2014/chartex" xmlns:cx1="http://schemas.microsoft.com/office/drawing/2015/9/8/chartex" xmlns:cx2="http://schemas.microsoft.com/office/drawing/2015/10/21/chartex" xmlns:cx3="http://schemas.microsoft.com/office/drawing/2016/5/9/chartex" xmlns:cx4="http://schemas.microsoft.com/office/drawing/2016/5/10/chartex" xmlns:cx5="http://schemas.microsoft.com/office/drawing/2016/5/11/chartex" xmlns:cx6="http://schemas.microsoft.com/office/drawing/2016/5/12/chartex" xmlns:cx7="http://schemas.microsoft.com/office/drawing/2016/5/13/chartex" xmlns:cx8="http://schemas.microsoft.com/office/drawing/2016/5/14/chartex" xmlns:mc="http://schemas.openxmlformats.org/markup-compatibility/2006" xmlns:aink="http://schemas.microsoft.com/office/drawing/2016/ink" xmlns:am3d="http://schemas.microsoft.com/office/drawing/2017/model3d" xmlns:o="urn:schemas-microsoft-com:office:office" xmlns:r="http://schemas.openxmlformats.org/officeDocument/2006/relationships" xmlns:m="http://schemas.openxmlformats.org/officeDocument/2006/math" xmlns:v="urn:schemas-microsoft-com:vml" xmlns:wp14="http://schemas.microsoft.com/office/word/2010/wordprocessingDrawing" xmlns:wp="http://schemas.openxmlformats.org/drawingml/2006/wordprocessingDrawing" xmlns:w10="urn:schemas-microsoft-com:office:word" xmlns:w="http://schemas.openxmlformats.org/wordprocessingml/2006/main" xmlns:w14="http://schemas.microsoft.com/office/word/2010/wordml" xmlns:w15="http://schemas.microsoft.com/office/word/2012/wordml" xmlns:w16cid="http://schemas.microsoft.com/office/word/2016/wordml/cid" xmlns:w16se="http://schemas.microsoft.com/office/word/2015/wordml/symex" xmlns:wpg="http://schemas.microsoft.com/office/word/2010/wordprocessingGroup" xmlns:wpi="http://schemas.microsoft.com/office/word/2010/wordprocessingInk" xmlns:wne="http://schemas.microsoft.com/office/word/2006/wordml" xmlns:wps="http://schemas.microsoft.com/office/word/2010/wordprocessingShape" mc:Ignorable="w14 w15 w16se w16cid wp14">
   <w:footnote w:type="separator" w:id="-1">
     <w:p>
       <w:r>
@@ -45799,7 +45879,7 @@
 </file>
 
 <file path=word/styles.xml><?xml version="1.0" encoding="utf-8"?>
-<w:styles xmlns:mc="http://schemas.openxmlformats.org/markup-compatibility/2006" xmlns:r="http://schemas.openxmlformats.org/officeDocument/2006/relationships" xmlns:w="http://schemas.openxmlformats.org/wordprocessingml/2006/main" xmlns:w14="http://schemas.microsoft.com/office/word/2010/wordml" mc:Ignorable="w14">
+<w:styles xmlns:mc="http://schemas.openxmlformats.org/markup-compatibility/2006" xmlns:r="http://schemas.openxmlformats.org/officeDocument/2006/relationships" xmlns:w="http://schemas.openxmlformats.org/wordprocessingml/2006/main" xmlns:w14="http://schemas.microsoft.com/office/word/2010/wordml" xmlns:w15="http://schemas.microsoft.com/office/word/2012/wordml" xmlns:w16cid="http://schemas.microsoft.com/office/word/2016/wordml/cid" xmlns:w16se="http://schemas.microsoft.com/office/word/2015/wordml/symex" mc:Ignorable="w14 w15 w16se w16cid">
   <w:docDefaults>
     <w:rPrDefault>
       <w:rPr>
@@ -45812,144 +45892,373 @@
     </w:rPrDefault>
     <w:pPrDefault/>
   </w:docDefaults>
-  <w:latentStyles w:defLockedState="0" w:defUIPriority="99" w:defSemiHidden="1" w:defUnhideWhenUsed="1" w:defQFormat="0" w:count="276">
-    <w:lsdException w:name="Normal" w:semiHidden="0" w:uiPriority="0" w:unhideWhenUsed="0" w:qFormat="1"/>
-    <w:lsdException w:name="heading 1" w:semiHidden="0" w:uiPriority="9" w:unhideWhenUsed="0" w:qFormat="1"/>
-    <w:lsdException w:name="heading 2" w:uiPriority="9" w:qFormat="1"/>
-    <w:lsdException w:name="heading 3" w:uiPriority="9" w:qFormat="1"/>
-    <w:lsdException w:name="heading 4" w:uiPriority="9" w:qFormat="1"/>
-    <w:lsdException w:name="heading 5" w:uiPriority="9" w:qFormat="1"/>
-    <w:lsdException w:name="heading 6" w:uiPriority="9" w:qFormat="1"/>
-    <w:lsdException w:name="heading 7" w:uiPriority="9" w:qFormat="1"/>
-    <w:lsdException w:name="heading 8" w:uiPriority="9" w:qFormat="1"/>
-    <w:lsdException w:name="heading 9" w:uiPriority="9" w:qFormat="1"/>
-    <w:lsdException w:name="toc 1" w:uiPriority="39"/>
-    <w:lsdException w:name="toc 2" w:uiPriority="39"/>
-    <w:lsdException w:name="toc 3" w:uiPriority="39"/>
-    <w:lsdException w:name="toc 4" w:uiPriority="39"/>
-    <w:lsdException w:name="toc 5" w:uiPriority="39"/>
-    <w:lsdException w:name="toc 6" w:uiPriority="39"/>
-    <w:lsdException w:name="toc 7" w:uiPriority="39"/>
-    <w:lsdException w:name="toc 8" w:uiPriority="39"/>
-    <w:lsdException w:name="toc 9" w:uiPriority="39"/>
-    <w:lsdException w:name="caption" w:uiPriority="35" w:qFormat="1"/>
-    <w:lsdException w:name="Title" w:semiHidden="0" w:uiPriority="10" w:unhideWhenUsed="0" w:qFormat="1"/>
-    <w:lsdException w:name="Default Paragraph Font" w:uiPriority="1"/>
-    <w:lsdException w:name="Subtitle" w:semiHidden="0" w:uiPriority="11" w:unhideWhenUsed="0" w:qFormat="1"/>
-    <w:lsdException w:name="Strong" w:semiHidden="0" w:uiPriority="22" w:unhideWhenUsed="0" w:qFormat="1"/>
-    <w:lsdException w:name="Emphasis" w:semiHidden="0" w:uiPriority="20" w:unhideWhenUsed="0" w:qFormat="1"/>
-    <w:lsdException w:name="Table Grid" w:semiHidden="0" w:uiPriority="59" w:unhideWhenUsed="0"/>
-    <w:lsdException w:name="Placeholder Text" w:unhideWhenUsed="0"/>
-    <w:lsdException w:name="No Spacing" w:semiHidden="0" w:uiPriority="1" w:unhideWhenUsed="0" w:qFormat="1"/>
-    <w:lsdException w:name="Light Shading" w:semiHidden="0" w:uiPriority="60" w:unhideWhenUsed="0"/>
-    <w:lsdException w:name="Light List" w:semiHidden="0" w:uiPriority="61" w:unhideWhenUsed="0"/>
-    <w:lsdException w:name="Light Grid" w:semiHidden="0" w:uiPriority="62" w:unhideWhenUsed="0"/>
-    <w:lsdException w:name="Medium Shading 1" w:semiHidden="0" w:uiPriority="63" w:unhideWhenUsed="0"/>
-    <w:lsdException w:name="Medium Shading 2" w:semiHidden="0" w:uiPriority="64" w:unhideWhenUsed="0"/>
-    <w:lsdException w:name="Medium List 1" w:semiHidden="0" w:uiPriority="65" w:unhideWhenUsed="0"/>
-    <w:lsdException w:name="Medium List 2" w:semiHidden="0" w:uiPriority="66" w:unhideWhenUsed="0"/>
-    <w:lsdException w:name="Medium Grid 1" w:semiHidden="0" w:uiPriority="67" w:unhideWhenUsed="0"/>
-    <w:lsdException w:name="Medium Grid 2" w:semiHidden="0" w:uiPriority="68" w:unhideWhenUsed="0"/>
-    <w:lsdException w:name="Medium Grid 3" w:semiHidden="0" w:uiPriority="69" w:unhideWhenUsed="0"/>
-    <w:lsdException w:name="Dark List" w:semiHidden="0" w:uiPriority="70" w:unhideWhenUsed="0"/>
-    <w:lsdException w:name="Colorful Shading" w:semiHidden="0" w:uiPriority="71" w:unhideWhenUsed="0"/>
-    <w:lsdException w:name="Colorful List" w:semiHidden="0" w:uiPriority="72" w:unhideWhenUsed="0"/>
-    <w:lsdException w:name="Colorful Grid" w:semiHidden="0" w:uiPriority="73" w:unhideWhenUsed="0"/>
-    <w:lsdException w:name="Light Shading Accent 1" w:semiHidden="0" w:uiPriority="60" w:unhideWhenUsed="0"/>
-    <w:lsdException w:name="Light List Accent 1" w:semiHidden="0" w:uiPriority="61" w:unhideWhenUsed="0"/>
-    <w:lsdException w:name="Light Grid Accent 1" w:semiHidden="0" w:uiPriority="62" w:unhideWhenUsed="0"/>
-    <w:lsdException w:name="Medium Shading 1 Accent 1" w:semiHidden="0" w:uiPriority="63" w:unhideWhenUsed="0"/>
-    <w:lsdException w:name="Medium Shading 2 Accent 1" w:semiHidden="0" w:uiPriority="64" w:unhideWhenUsed="0"/>
-    <w:lsdException w:name="Medium List 1 Accent 1" w:semiHidden="0" w:uiPriority="65" w:unhideWhenUsed="0"/>
-    <w:lsdException w:name="Revision" w:unhideWhenUsed="0"/>
-    <w:lsdException w:name="List Paragraph" w:semiHidden="0" w:uiPriority="34" w:unhideWhenUsed="0" w:qFormat="1"/>
-    <w:lsdException w:name="Quote" w:semiHidden="0" w:uiPriority="29" w:unhideWhenUsed="0" w:qFormat="1"/>
-    <w:lsdException w:name="Intense Quote" w:semiHidden="0" w:uiPriority="30" w:unhideWhenUsed="0" w:qFormat="1"/>
-    <w:lsdException w:name="Medium List 2 Accent 1" w:semiHidden="0" w:uiPriority="66" w:unhideWhenUsed="0"/>
-    <w:lsdException w:name="Medium Grid 1 Accent 1" w:semiHidden="0" w:uiPriority="67" w:unhideWhenUsed="0"/>
-    <w:lsdException w:name="Medium Grid 2 Accent 1" w:semiHidden="0" w:uiPriority="68" w:unhideWhenUsed="0"/>
-    <w:lsdException w:name="Medium Grid 3 Accent 1" w:semiHidden="0" w:uiPriority="69" w:unhideWhenUsed="0"/>
-    <w:lsdException w:name="Dark List Accent 1" w:semiHidden="0" w:uiPriority="70" w:unhideWhenUsed="0"/>
-    <w:lsdException w:name="Colorful Shading Accent 1" w:semiHidden="0" w:uiPriority="71" w:unhideWhenUsed="0"/>
-    <w:lsdException w:name="Colorful List Accent 1" w:semiHidden="0" w:uiPriority="72" w:unhideWhenUsed="0"/>
-    <w:lsdException w:name="Colorful Grid Accent 1" w:semiHidden="0" w:uiPriority="73" w:unhideWhenUsed="0"/>
-    <w:lsdException w:name="Light Shading Accent 2" w:semiHidden="0" w:uiPriority="60" w:unhideWhenUsed="0"/>
-    <w:lsdException w:name="Light List Accent 2" w:semiHidden="0" w:uiPriority="61" w:unhideWhenUsed="0"/>
-    <w:lsdException w:name="Light Grid Accent 2" w:semiHidden="0" w:uiPriority="62" w:unhideWhenUsed="0"/>
-    <w:lsdException w:name="Medium Shading 1 Accent 2" w:semiHidden="0" w:uiPriority="63" w:unhideWhenUsed="0"/>
-    <w:lsdException w:name="Medium Shading 2 Accent 2" w:semiHidden="0" w:uiPriority="64" w:unhideWhenUsed="0"/>
-    <w:lsdException w:name="Medium List 1 Accent 2" w:semiHidden="0" w:uiPriority="65" w:unhideWhenUsed="0"/>
-    <w:lsdException w:name="Medium List 2 Accent 2" w:semiHidden="0" w:uiPriority="66" w:unhideWhenUsed="0"/>
-    <w:lsdException w:name="Medium Grid 1 Accent 2" w:semiHidden="0" w:uiPriority="67" w:unhideWhenUsed="0"/>
-    <w:lsdException w:name="Medium Grid 2 Accent 2" w:semiHidden="0" w:uiPriority="68" w:unhideWhenUsed="0"/>
-    <w:lsdException w:name="Medium Grid 3 Accent 2" w:semiHidden="0" w:uiPriority="69" w:unhideWhenUsed="0"/>
-    <w:lsdException w:name="Dark List Accent 2" w:semiHidden="0" w:uiPriority="70" w:unhideWhenUsed="0"/>
-    <w:lsdException w:name="Colorful Shading Accent 2" w:semiHidden="0" w:uiPriority="71" w:unhideWhenUsed="0"/>
-    <w:lsdException w:name="Colorful List Accent 2" w:semiHidden="0" w:uiPriority="72" w:unhideWhenUsed="0"/>
-    <w:lsdException w:name="Colorful Grid Accent 2" w:semiHidden="0" w:uiPriority="73" w:unhideWhenUsed="0"/>
-    <w:lsdException w:name="Light Shading Accent 3" w:semiHidden="0" w:uiPriority="60" w:unhideWhenUsed="0"/>
-    <w:lsdException w:name="Light List Accent 3" w:semiHidden="0" w:uiPriority="61" w:unhideWhenUsed="0"/>
-    <w:lsdException w:name="Light Grid Accent 3" w:semiHidden="0" w:uiPriority="62" w:unhideWhenUsed="0"/>
-    <w:lsdException w:name="Medium Shading 1 Accent 3" w:semiHidden="0" w:uiPriority="63" w:unhideWhenUsed="0"/>
-    <w:lsdException w:name="Medium Shading 2 Accent 3" w:semiHidden="0" w:uiPriority="64" w:unhideWhenUsed="0"/>
-    <w:lsdException w:name="Medium List 1 Accent 3" w:semiHidden="0" w:uiPriority="65" w:unhideWhenUsed="0"/>
-    <w:lsdException w:name="Medium List 2 Accent 3" w:semiHidden="0" w:uiPriority="66" w:unhideWhenUsed="0"/>
-    <w:lsdException w:name="Medium Grid 1 Accent 3" w:semiHidden="0" w:uiPriority="67" w:unhideWhenUsed="0"/>
-    <w:lsdException w:name="Medium Grid 2 Accent 3" w:semiHidden="0" w:uiPriority="68" w:unhideWhenUsed="0"/>
-    <w:lsdException w:name="Medium Grid 3 Accent 3" w:semiHidden="0" w:uiPriority="69" w:unhideWhenUsed="0"/>
-    <w:lsdException w:name="Dark List Accent 3" w:semiHidden="0" w:uiPriority="70" w:unhideWhenUsed="0"/>
-    <w:lsdException w:name="Colorful Shading Accent 3" w:semiHidden="0" w:uiPriority="71" w:unhideWhenUsed="0"/>
-    <w:lsdException w:name="Colorful List Accent 3" w:semiHidden="0" w:uiPriority="72" w:unhideWhenUsed="0"/>
-    <w:lsdException w:name="Colorful Grid Accent 3" w:semiHidden="0" w:uiPriority="73" w:unhideWhenUsed="0"/>
-    <w:lsdException w:name="Light Shading Accent 4" w:semiHidden="0" w:uiPriority="60" w:unhideWhenUsed="0"/>
-    <w:lsdException w:name="Light List Accent 4" w:semiHidden="0" w:uiPriority="61" w:unhideWhenUsed="0"/>
-    <w:lsdException w:name="Light Grid Accent 4" w:semiHidden="0" w:uiPriority="62" w:unhideWhenUsed="0"/>
-    <w:lsdException w:name="Medium Shading 1 Accent 4" w:semiHidden="0" w:uiPriority="63" w:unhideWhenUsed="0"/>
-    <w:lsdException w:name="Medium Shading 2 Accent 4" w:semiHidden="0" w:uiPriority="64" w:unhideWhenUsed="0"/>
-    <w:lsdException w:name="Medium List 1 Accent 4" w:semiHidden="0" w:uiPriority="65" w:unhideWhenUsed="0"/>
-    <w:lsdException w:name="Medium List 2 Accent 4" w:semiHidden="0" w:uiPriority="66" w:unhideWhenUsed="0"/>
-    <w:lsdException w:name="Medium Grid 1 Accent 4" w:semiHidden="0" w:uiPriority="67" w:unhideWhenUsed="0"/>
-    <w:lsdException w:name="Medium Grid 2 Accent 4" w:semiHidden="0" w:uiPriority="68" w:unhideWhenUsed="0"/>
-    <w:lsdException w:name="Medium Grid 3 Accent 4" w:semiHidden="0" w:uiPriority="69" w:unhideWhenUsed="0"/>
-    <w:lsdException w:name="Dark List Accent 4" w:semiHidden="0" w:uiPriority="70" w:unhideWhenUsed="0"/>
-    <w:lsdException w:name="Colorful Shading Accent 4" w:semiHidden="0" w:uiPriority="71" w:unhideWhenUsed="0"/>
-    <w:lsdException w:name="Colorful List Accent 4" w:semiHidden="0" w:uiPriority="72" w:unhideWhenUsed="0"/>
-    <w:lsdException w:name="Colorful Grid Accent 4" w:semiHidden="0" w:uiPriority="73" w:unhideWhenUsed="0"/>
-    <w:lsdException w:name="Light Shading Accent 5" w:semiHidden="0" w:uiPriority="60" w:unhideWhenUsed="0"/>
-    <w:lsdException w:name="Light List Accent 5" w:semiHidden="0" w:uiPriority="61" w:unhideWhenUsed="0"/>
-    <w:lsdException w:name="Light Grid Accent 5" w:semiHidden="0" w:uiPriority="62" w:unhideWhenUsed="0"/>
-    <w:lsdException w:name="Medium Shading 1 Accent 5" w:semiHidden="0" w:uiPriority="63" w:unhideWhenUsed="0"/>
-    <w:lsdException w:name="Medium Shading 2 Accent 5" w:semiHidden="0" w:uiPriority="64" w:unhideWhenUsed="0"/>
-    <w:lsdException w:name="Medium List 1 Accent 5" w:semiHidden="0" w:uiPriority="65" w:unhideWhenUsed="0"/>
-    <w:lsdException w:name="Medium List 2 Accent 5" w:semiHidden="0" w:uiPriority="66" w:unhideWhenUsed="0"/>
-    <w:lsdException w:name="Medium Grid 1 Accent 5" w:semiHidden="0" w:uiPriority="67" w:unhideWhenUsed="0"/>
-    <w:lsdException w:name="Medium Grid 2 Accent 5" w:semiHidden="0" w:uiPriority="68" w:unhideWhenUsed="0"/>
-    <w:lsdException w:name="Medium Grid 3 Accent 5" w:semiHidden="0" w:uiPriority="69" w:unhideWhenUsed="0"/>
-    <w:lsdException w:name="Dark List Accent 5" w:semiHidden="0" w:uiPriority="70" w:unhideWhenUsed="0"/>
-    <w:lsdException w:name="Colorful Shading Accent 5" w:semiHidden="0" w:uiPriority="71" w:unhideWhenUsed="0"/>
-    <w:lsdException w:name="Colorful List Accent 5" w:semiHidden="0" w:uiPriority="72" w:unhideWhenUsed="0"/>
-    <w:lsdException w:name="Colorful Grid Accent 5" w:semiHidden="0" w:uiPriority="73" w:unhideWhenUsed="0"/>
-    <w:lsdException w:name="Light Shading Accent 6" w:semiHidden="0" w:uiPriority="60" w:unhideWhenUsed="0"/>
-    <w:lsdException w:name="Light List Accent 6" w:semiHidden="0" w:uiPriority="61" w:unhideWhenUsed="0"/>
-    <w:lsdException w:name="Light Grid Accent 6" w:semiHidden="0" w:uiPriority="62" w:unhideWhenUsed="0"/>
-    <w:lsdException w:name="Medium Shading 1 Accent 6" w:semiHidden="0" w:uiPriority="63" w:unhideWhenUsed="0"/>
-    <w:lsdException w:name="Medium Shading 2 Accent 6" w:semiHidden="0" w:uiPriority="64" w:unhideWhenUsed="0"/>
-    <w:lsdException w:name="Medium List 1 Accent 6" w:semiHidden="0" w:uiPriority="65" w:unhideWhenUsed="0"/>
-    <w:lsdException w:name="Medium List 2 Accent 6" w:semiHidden="0" w:uiPriority="66" w:unhideWhenUsed="0"/>
-    <w:lsdException w:name="Medium Grid 1 Accent 6" w:semiHidden="0" w:uiPriority="67" w:unhideWhenUsed="0"/>
-    <w:lsdException w:name="Medium Grid 2 Accent 6" w:semiHidden="0" w:uiPriority="68" w:unhideWhenUsed="0"/>
-    <w:lsdException w:name="Medium Grid 3 Accent 6" w:semiHidden="0" w:uiPriority="69" w:unhideWhenUsed="0"/>
-    <w:lsdException w:name="Dark List Accent 6" w:semiHidden="0" w:uiPriority="70" w:unhideWhenUsed="0"/>
-    <w:lsdException w:name="Colorful Shading Accent 6" w:semiHidden="0" w:uiPriority="71" w:unhideWhenUsed="0"/>
-    <w:lsdException w:name="Colorful List Accent 6" w:semiHidden="0" w:uiPriority="72" w:unhideWhenUsed="0"/>
-    <w:lsdException w:name="Colorful Grid Accent 6" w:semiHidden="0" w:uiPriority="73" w:unhideWhenUsed="0"/>
-    <w:lsdException w:name="Subtle Emphasis" w:semiHidden="0" w:uiPriority="19" w:unhideWhenUsed="0" w:qFormat="1"/>
-    <w:lsdException w:name="Intense Emphasis" w:semiHidden="0" w:uiPriority="21" w:unhideWhenUsed="0" w:qFormat="1"/>
-    <w:lsdException w:name="Subtle Reference" w:semiHidden="0" w:uiPriority="31" w:unhideWhenUsed="0" w:qFormat="1"/>
-    <w:lsdException w:name="Intense Reference" w:semiHidden="0" w:uiPriority="32" w:unhideWhenUsed="0" w:qFormat="1"/>
-    <w:lsdException w:name="Book Title" w:semiHidden="0" w:uiPriority="33" w:unhideWhenUsed="0" w:qFormat="1"/>
-    <w:lsdException w:name="Bibliography" w:uiPriority="37"/>
-    <w:lsdException w:name="TOC Heading" w:uiPriority="39" w:qFormat="1"/>
+  <w:latentStyles w:defLockedState="0" w:defUIPriority="99" w:defSemiHidden="0" w:defUnhideWhenUsed="0" w:defQFormat="0" w:count="375">
+    <w:lsdException w:name="Normal" w:uiPriority="0" w:qFormat="1"/>
+    <w:lsdException w:name="heading 1" w:uiPriority="9" w:qFormat="1"/>
+    <w:lsdException w:name="heading 2" w:semiHidden="1" w:uiPriority="9" w:unhideWhenUsed="1" w:qFormat="1"/>
+    <w:lsdException w:name="heading 3" w:semiHidden="1" w:uiPriority="9" w:unhideWhenUsed="1" w:qFormat="1"/>
+    <w:lsdException w:name="heading 4" w:semiHidden="1" w:uiPriority="9" w:unhideWhenUsed="1" w:qFormat="1"/>
+    <w:lsdException w:name="heading 5" w:semiHidden="1" w:uiPriority="9" w:unhideWhenUsed="1" w:qFormat="1"/>
+    <w:lsdException w:name="heading 6" w:semiHidden="1" w:uiPriority="9" w:unhideWhenUsed="1" w:qFormat="1"/>
+    <w:lsdException w:name="heading 7" w:semiHidden="1" w:uiPriority="9" w:unhideWhenUsed="1" w:qFormat="1"/>
+    <w:lsdException w:name="heading 8" w:semiHidden="1" w:uiPriority="9" w:unhideWhenUsed="1" w:qFormat="1"/>
+    <w:lsdException w:name="heading 9" w:semiHidden="1" w:uiPriority="9" w:unhideWhenUsed="1" w:qFormat="1"/>
+    <w:lsdException w:name="index 1" w:semiHidden="1" w:unhideWhenUsed="1"/>
+    <w:lsdException w:name="index 2" w:semiHidden="1" w:unhideWhenUsed="1"/>
+    <w:lsdException w:name="index 3" w:semiHidden="1" w:unhideWhenUsed="1"/>
+    <w:lsdException w:name="index 4" w:semiHidden="1" w:unhideWhenUsed="1"/>
+    <w:lsdException w:name="index 5" w:semiHidden="1" w:unhideWhenUsed="1"/>
+    <w:lsdException w:name="index 6" w:semiHidden="1" w:unhideWhenUsed="1"/>
+    <w:lsdException w:name="index 7" w:semiHidden="1" w:unhideWhenUsed="1"/>
+    <w:lsdException w:name="index 8" w:semiHidden="1" w:unhideWhenUsed="1"/>
+    <w:lsdException w:name="index 9" w:semiHidden="1" w:unhideWhenUsed="1"/>
+    <w:lsdException w:name="toc 1" w:semiHidden="1" w:uiPriority="39" w:unhideWhenUsed="1"/>
+    <w:lsdException w:name="toc 2" w:semiHidden="1" w:uiPriority="39" w:unhideWhenUsed="1"/>
+    <w:lsdException w:name="toc 3" w:semiHidden="1" w:uiPriority="39" w:unhideWhenUsed="1"/>
+    <w:lsdException w:name="toc 4" w:semiHidden="1" w:uiPriority="39" w:unhideWhenUsed="1"/>
+    <w:lsdException w:name="toc 5" w:semiHidden="1" w:uiPriority="39" w:unhideWhenUsed="1"/>
+    <w:lsdException w:name="toc 6" w:semiHidden="1" w:uiPriority="39" w:unhideWhenUsed="1"/>
+    <w:lsdException w:name="toc 7" w:semiHidden="1" w:uiPriority="39" w:unhideWhenUsed="1"/>
+    <w:lsdException w:name="toc 8" w:semiHidden="1" w:uiPriority="39" w:unhideWhenUsed="1"/>
+    <w:lsdException w:name="toc 9" w:semiHidden="1" w:uiPriority="39" w:unhideWhenUsed="1"/>
+    <w:lsdException w:name="Normal Indent" w:semiHidden="1" w:unhideWhenUsed="1"/>
+    <w:lsdException w:name="footnote text" w:semiHidden="1" w:unhideWhenUsed="1"/>
+    <w:lsdException w:name="annotation text" w:semiHidden="1" w:unhideWhenUsed="1"/>
+    <w:lsdException w:name="header" w:semiHidden="1" w:unhideWhenUsed="1"/>
+    <w:lsdException w:name="footer" w:semiHidden="1" w:unhideWhenUsed="1"/>
+    <w:lsdException w:name="index heading" w:semiHidden="1" w:unhideWhenUsed="1"/>
+    <w:lsdException w:name="caption" w:semiHidden="1" w:uiPriority="35" w:unhideWhenUsed="1" w:qFormat="1"/>
+    <w:lsdException w:name="table of figures" w:semiHidden="1" w:unhideWhenUsed="1"/>
+    <w:lsdException w:name="envelope address" w:semiHidden="1" w:unhideWhenUsed="1"/>
+    <w:lsdException w:name="envelope return" w:semiHidden="1" w:unhideWhenUsed="1"/>
+    <w:lsdException w:name="footnote reference" w:semiHidden="1" w:unhideWhenUsed="1"/>
+    <w:lsdException w:name="annotation reference" w:semiHidden="1" w:unhideWhenUsed="1"/>
+    <w:lsdException w:name="line number" w:semiHidden="1" w:unhideWhenUsed="1"/>
+    <w:lsdException w:name="page number" w:semiHidden="1" w:unhideWhenUsed="1"/>
+    <w:lsdException w:name="endnote reference" w:semiHidden="1" w:unhideWhenUsed="1"/>
+    <w:lsdException w:name="endnote text" w:semiHidden="1" w:unhideWhenUsed="1"/>
+    <w:lsdException w:name="table of authorities" w:semiHidden="1" w:unhideWhenUsed="1"/>
+    <w:lsdException w:name="macro" w:semiHidden="1" w:unhideWhenUsed="1"/>
+    <w:lsdException w:name="toa heading" w:semiHidden="1" w:unhideWhenUsed="1"/>
+    <w:lsdException w:name="List" w:semiHidden="1" w:unhideWhenUsed="1"/>
+    <w:lsdException w:name="List Bullet" w:semiHidden="1" w:unhideWhenUsed="1"/>
+    <w:lsdException w:name="List Number" w:semiHidden="1" w:unhideWhenUsed="1"/>
+    <w:lsdException w:name="List 2" w:semiHidden="1" w:unhideWhenUsed="1"/>
+    <w:lsdException w:name="List 3" w:semiHidden="1" w:unhideWhenUsed="1"/>
+    <w:lsdException w:name="List 4" w:semiHidden="1" w:unhideWhenUsed="1"/>
+    <w:lsdException w:name="List 5" w:semiHidden="1" w:unhideWhenUsed="1"/>
+    <w:lsdException w:name="List Bullet 2" w:semiHidden="1" w:unhideWhenUsed="1"/>
+    <w:lsdException w:name="List Bullet 3" w:semiHidden="1" w:unhideWhenUsed="1"/>
+    <w:lsdException w:name="List Bullet 4" w:semiHidden="1" w:unhideWhenUsed="1"/>
+    <w:lsdException w:name="List Bullet 5" w:semiHidden="1" w:unhideWhenUsed="1"/>
+    <w:lsdException w:name="List Number 2" w:semiHidden="1" w:unhideWhenUsed="1"/>
+    <w:lsdException w:name="List Number 3" w:semiHidden="1" w:unhideWhenUsed="1"/>
+    <w:lsdException w:name="List Number 4" w:semiHidden="1" w:unhideWhenUsed="1"/>
+    <w:lsdException w:name="List Number 5" w:semiHidden="1" w:unhideWhenUsed="1"/>
+    <w:lsdException w:name="Title" w:uiPriority="10" w:qFormat="1"/>
+    <w:lsdException w:name="Closing" w:semiHidden="1" w:unhideWhenUsed="1"/>
+    <w:lsdException w:name="Signature" w:semiHidden="1" w:unhideWhenUsed="1"/>
+    <w:lsdException w:name="Default Paragraph Font" w:semiHidden="1" w:uiPriority="1" w:unhideWhenUsed="1"/>
+    <w:lsdException w:name="Body Text" w:semiHidden="1" w:unhideWhenUsed="1"/>
+    <w:lsdException w:name="Body Text Indent" w:semiHidden="1" w:unhideWhenUsed="1"/>
+    <w:lsdException w:name="List Continue" w:semiHidden="1" w:unhideWhenUsed="1"/>
+    <w:lsdException w:name="List Continue 2" w:semiHidden="1" w:unhideWhenUsed="1"/>
+    <w:lsdException w:name="List Continue 3" w:semiHidden="1" w:unhideWhenUsed="1"/>
+    <w:lsdException w:name="List Continue 4" w:semiHidden="1" w:unhideWhenUsed="1"/>
+    <w:lsdException w:name="List Continue 5" w:semiHidden="1" w:unhideWhenUsed="1"/>
+    <w:lsdException w:name="Message Header" w:semiHidden="1" w:unhideWhenUsed="1"/>
+    <w:lsdException w:name="Subtitle" w:uiPriority="11" w:qFormat="1"/>
+    <w:lsdException w:name="Salutation" w:semiHidden="1" w:unhideWhenUsed="1"/>
+    <w:lsdException w:name="Date" w:semiHidden="1" w:unhideWhenUsed="1"/>
+    <w:lsdException w:name="Body Text First Indent" w:semiHidden="1" w:unhideWhenUsed="1"/>
+    <w:lsdException w:name="Body Text First Indent 2" w:semiHidden="1" w:unhideWhenUsed="1"/>
+    <w:lsdException w:name="Note Heading" w:semiHidden="1" w:unhideWhenUsed="1"/>
+    <w:lsdException w:name="Body Text 2" w:semiHidden="1" w:unhideWhenUsed="1"/>
+    <w:lsdException w:name="Body Text 3" w:semiHidden="1" w:unhideWhenUsed="1"/>
+    <w:lsdException w:name="Body Text Indent 2" w:semiHidden="1" w:unhideWhenUsed="1"/>
+    <w:lsdException w:name="Body Text Indent 3" w:semiHidden="1" w:unhideWhenUsed="1"/>
+    <w:lsdException w:name="Block Text" w:semiHidden="1" w:unhideWhenUsed="1"/>
+    <w:lsdException w:name="Hyperlink" w:semiHidden="1" w:unhideWhenUsed="1"/>
+    <w:lsdException w:name="FollowedHyperlink" w:semiHidden="1" w:unhideWhenUsed="1"/>
+    <w:lsdException w:name="Strong" w:uiPriority="22" w:qFormat="1"/>
+    <w:lsdException w:name="Emphasis" w:uiPriority="20" w:qFormat="1"/>
+    <w:lsdException w:name="Document Map" w:semiHidden="1" w:unhideWhenUsed="1"/>
+    <w:lsdException w:name="Plain Text" w:semiHidden="1" w:unhideWhenUsed="1"/>
+    <w:lsdException w:name="E-mail Signature" w:semiHidden="1" w:unhideWhenUsed="1"/>
+    <w:lsdException w:name="HTML Top of Form" w:semiHidden="1" w:unhideWhenUsed="1"/>
+    <w:lsdException w:name="HTML Bottom of Form" w:semiHidden="1" w:unhideWhenUsed="1"/>
+    <w:lsdException w:name="Normal (Web)" w:semiHidden="1" w:unhideWhenUsed="1"/>
+    <w:lsdException w:name="HTML Acronym" w:semiHidden="1" w:unhideWhenUsed="1"/>
+    <w:lsdException w:name="HTML Address" w:semiHidden="1" w:unhideWhenUsed="1"/>
+    <w:lsdException w:name="HTML Cite" w:semiHidden="1" w:unhideWhenUsed="1"/>
+    <w:lsdException w:name="HTML Code" w:semiHidden="1" w:unhideWhenUsed="1"/>
+    <w:lsdException w:name="HTML Definition" w:semiHidden="1" w:unhideWhenUsed="1"/>
+    <w:lsdException w:name="HTML Keyboard" w:semiHidden="1" w:unhideWhenUsed="1"/>
+    <w:lsdException w:name="HTML Preformatted" w:semiHidden="1" w:unhideWhenUsed="1"/>
+    <w:lsdException w:name="HTML Sample" w:semiHidden="1" w:unhideWhenUsed="1"/>
+    <w:lsdException w:name="HTML Typewriter" w:semiHidden="1" w:unhideWhenUsed="1"/>
+    <w:lsdException w:name="HTML Variable" w:semiHidden="1" w:unhideWhenUsed="1"/>
+    <w:lsdException w:name="Normal Table" w:semiHidden="1" w:unhideWhenUsed="1"/>
+    <w:lsdException w:name="annotation subject" w:semiHidden="1" w:unhideWhenUsed="1"/>
+    <w:lsdException w:name="No List" w:semiHidden="1" w:unhideWhenUsed="1"/>
+    <w:lsdException w:name="Outline List 1" w:semiHidden="1" w:unhideWhenUsed="1"/>
+    <w:lsdException w:name="Outline List 2" w:semiHidden="1" w:unhideWhenUsed="1"/>
+    <w:lsdException w:name="Outline List 3" w:semiHidden="1" w:unhideWhenUsed="1"/>
+    <w:lsdException w:name="Table Simple 1" w:semiHidden="1" w:unhideWhenUsed="1"/>
+    <w:lsdException w:name="Table Simple 2" w:semiHidden="1" w:unhideWhenUsed="1"/>
+    <w:lsdException w:name="Table Simple 3" w:semiHidden="1" w:unhideWhenUsed="1"/>
+    <w:lsdException w:name="Table Classic 1" w:semiHidden="1" w:unhideWhenUsed="1"/>
+    <w:lsdException w:name="Table Classic 2" w:semiHidden="1" w:unhideWhenUsed="1"/>
+    <w:lsdException w:name="Table Classic 3" w:semiHidden="1" w:unhideWhenUsed="1"/>
+    <w:lsdException w:name="Table Classic 4" w:semiHidden="1" w:unhideWhenUsed="1"/>
+    <w:lsdException w:name="Table Colorful 1" w:semiHidden="1" w:unhideWhenUsed="1"/>
+    <w:lsdException w:name="Table Colorful 2" w:semiHidden="1" w:unhideWhenUsed="1"/>
+    <w:lsdException w:name="Table Colorful 3" w:semiHidden="1" w:unhideWhenUsed="1"/>
+    <w:lsdException w:name="Table Columns 1" w:semiHidden="1" w:unhideWhenUsed="1"/>
+    <w:lsdException w:name="Table Columns 2" w:semiHidden="1" w:unhideWhenUsed="1"/>
+    <w:lsdException w:name="Table Columns 3" w:semiHidden="1" w:unhideWhenUsed="1"/>
+    <w:lsdException w:name="Table Columns 4" w:semiHidden="1" w:unhideWhenUsed="1"/>
+    <w:lsdException w:name="Table Columns 5" w:semiHidden="1" w:unhideWhenUsed="1"/>
+    <w:lsdException w:name="Table Grid 1" w:semiHidden="1" w:unhideWhenUsed="1"/>
+    <w:lsdException w:name="Table Grid 2" w:semiHidden="1" w:unhideWhenUsed="1"/>
+    <w:lsdException w:name="Table Grid 3" w:semiHidden="1" w:unhideWhenUsed="1"/>
+    <w:lsdException w:name="Table Grid 4" w:semiHidden="1" w:unhideWhenUsed="1"/>
+    <w:lsdException w:name="Table Grid 5" w:semiHidden="1" w:unhideWhenUsed="1"/>
+    <w:lsdException w:name="Table Grid 6" w:semiHidden="1" w:unhideWhenUsed="1"/>
+    <w:lsdException w:name="Table Grid 7" w:semiHidden="1" w:unhideWhenUsed="1"/>
+    <w:lsdException w:name="Table Grid 8" w:semiHidden="1" w:unhideWhenUsed="1"/>
+    <w:lsdException w:name="Table List 1" w:semiHidden="1" w:unhideWhenUsed="1"/>
+    <w:lsdException w:name="Table List 2" w:semiHidden="1" w:unhideWhenUsed="1"/>
+    <w:lsdException w:name="Table List 3" w:semiHidden="1" w:unhideWhenUsed="1"/>
+    <w:lsdException w:name="Table List 4" w:semiHidden="1" w:unhideWhenUsed="1"/>
+    <w:lsdException w:name="Table List 5" w:semiHidden="1" w:unhideWhenUsed="1"/>
+    <w:lsdException w:name="Table List 6" w:semiHidden="1" w:unhideWhenUsed="1"/>
+    <w:lsdException w:name="Table List 7" w:semiHidden="1" w:unhideWhenUsed="1"/>
+    <w:lsdException w:name="Table List 8" w:semiHidden="1" w:unhideWhenUsed="1"/>
+    <w:lsdException w:name="Table 3D effects 1" w:semiHidden="1" w:unhideWhenUsed="1"/>
+    <w:lsdException w:name="Table 3D effects 2" w:semiHidden="1" w:unhideWhenUsed="1"/>
+    <w:lsdException w:name="Table 3D effects 3" w:semiHidden="1" w:unhideWhenUsed="1"/>
+    <w:lsdException w:name="Table Contemporary" w:semiHidden="1" w:unhideWhenUsed="1"/>
+    <w:lsdException w:name="Table Elegant" w:semiHidden="1" w:unhideWhenUsed="1"/>
+    <w:lsdException w:name="Table Professional" w:semiHidden="1" w:unhideWhenUsed="1"/>
+    <w:lsdException w:name="Table Subtle 1" w:semiHidden="1" w:unhideWhenUsed="1"/>
+    <w:lsdException w:name="Table Subtle 2" w:semiHidden="1" w:unhideWhenUsed="1"/>
+    <w:lsdException w:name="Table Web 1" w:semiHidden="1" w:unhideWhenUsed="1"/>
+    <w:lsdException w:name="Table Web 2" w:semiHidden="1" w:unhideWhenUsed="1"/>
+    <w:lsdException w:name="Table Web 3" w:semiHidden="1" w:unhideWhenUsed="1"/>
+    <w:lsdException w:name="Balloon Text" w:semiHidden="1" w:unhideWhenUsed="1"/>
+    <w:lsdException w:name="Table Grid" w:uiPriority="59"/>
+    <w:lsdException w:name="Table Theme" w:semiHidden="1" w:unhideWhenUsed="1"/>
+    <w:lsdException w:name="Placeholder Text" w:semiHidden="1"/>
+    <w:lsdException w:name="No Spacing" w:uiPriority="1" w:qFormat="1"/>
+    <w:lsdException w:name="Light Shading" w:uiPriority="60"/>
+    <w:lsdException w:name="Light List" w:uiPriority="61"/>
+    <w:lsdException w:name="Light Grid" w:uiPriority="62"/>
+    <w:lsdException w:name="Medium Shading 1" w:uiPriority="63"/>
+    <w:lsdException w:name="Medium Shading 2" w:uiPriority="64"/>
+    <w:lsdException w:name="Medium List 1" w:uiPriority="65"/>
+    <w:lsdException w:name="Medium List 2" w:uiPriority="66"/>
+    <w:lsdException w:name="Medium Grid 1" w:uiPriority="67"/>
+    <w:lsdException w:name="Medium Grid 2" w:uiPriority="68"/>
+    <w:lsdException w:name="Medium Grid 3" w:uiPriority="69"/>
+    <w:lsdException w:name="Dark List" w:uiPriority="70"/>
+    <w:lsdException w:name="Colorful Shading" w:uiPriority="71"/>
+    <w:lsdException w:name="Colorful List" w:uiPriority="72"/>
+    <w:lsdException w:name="Colorful Grid" w:uiPriority="73"/>
+    <w:lsdException w:name="Light Shading Accent 1" w:uiPriority="60"/>
+    <w:lsdException w:name="Light List Accent 1" w:uiPriority="61"/>
+    <w:lsdException w:name="Light Grid Accent 1" w:uiPriority="62"/>
+    <w:lsdException w:name="Medium Shading 1 Accent 1" w:uiPriority="63"/>
+    <w:lsdException w:name="Medium Shading 2 Accent 1" w:uiPriority="64"/>
+    <w:lsdException w:name="Medium List 1 Accent 1" w:uiPriority="65"/>
+    <w:lsdException w:name="Revision" w:semiHidden="1"/>
+    <w:lsdException w:name="List Paragraph" w:uiPriority="34" w:qFormat="1"/>
+    <w:lsdException w:name="Quote" w:uiPriority="29" w:qFormat="1"/>
+    <w:lsdException w:name="Intense Quote" w:uiPriority="30" w:qFormat="1"/>
+    <w:lsdException w:name="Medium List 2 Accent 1" w:uiPriority="66"/>
+    <w:lsdException w:name="Medium Grid 1 Accent 1" w:uiPriority="67"/>
+    <w:lsdException w:name="Medium Grid 2 Accent 1" w:uiPriority="68"/>
+    <w:lsdException w:name="Medium Grid 3 Accent 1" w:uiPriority="69"/>
+    <w:lsdException w:name="Dark List Accent 1" w:uiPriority="70"/>
+    <w:lsdException w:name="Colorful Shading Accent 1" w:uiPriority="71"/>
+    <w:lsdException w:name="Colorful List Accent 1" w:uiPriority="72"/>
+    <w:lsdException w:name="Colorful Grid Accent 1" w:uiPriority="73"/>
+    <w:lsdException w:name="Light Shading Accent 2" w:uiPriority="60"/>
+    <w:lsdException w:name="Light List Accent 2" w:uiPriority="61"/>
+    <w:lsdException w:name="Light Grid Accent 2" w:uiPriority="62"/>
+    <w:lsdException w:name="Medium Shading 1 Accent 2" w:uiPriority="63"/>
+    <w:lsdException w:name="Medium Shading 2 Accent 2" w:uiPriority="64"/>
+    <w:lsdException w:name="Medium List 1 Accent 2" w:uiPriority="65"/>
+    <w:lsdException w:name="Medium List 2 Accent 2" w:uiPriority="66"/>
+    <w:lsdException w:name="Medium Grid 1 Accent 2" w:uiPriority="67"/>
+    <w:lsdException w:name="Medium Grid 2 Accent 2" w:uiPriority="68"/>
+    <w:lsdException w:name="Medium Grid 3 Accent 2" w:uiPriority="69"/>
+    <w:lsdException w:name="Dark List Accent 2" w:uiPriority="70"/>
+    <w:lsdException w:name="Colorful Shading Accent 2" w:uiPriority="71"/>
+    <w:lsdException w:name="Colorful List Accent 2" w:uiPriority="72"/>
+    <w:lsdException w:name="Colorful Grid Accent 2" w:uiPriority="73"/>
+    <w:lsdException w:name="Light Shading Accent 3" w:uiPriority="60"/>
+    <w:lsdException w:name="Light List Accent 3" w:uiPriority="61"/>
+    <w:lsdException w:name="Light Grid Accent 3" w:uiPriority="62"/>
+    <w:lsdException w:name="Medium Shading 1 Accent 3" w:uiPriority="63"/>
+    <w:lsdException w:name="Medium Shading 2 Accent 3" w:uiPriority="64"/>
+    <w:lsdException w:name="Medium List 1 Accent 3" w:uiPriority="65"/>
+    <w:lsdException w:name="Medium List 2 Accent 3" w:uiPriority="66"/>
+    <w:lsdException w:name="Medium Grid 1 Accent 3" w:uiPriority="67"/>
+    <w:lsdException w:name="Medium Grid 2 Accent 3" w:uiPriority="68"/>
+    <w:lsdException w:name="Medium Grid 3 Accent 3" w:uiPriority="69"/>
+    <w:lsdException w:name="Dark List Accent 3" w:uiPriority="70"/>
+    <w:lsdException w:name="Colorful Shading Accent 3" w:uiPriority="71"/>
+    <w:lsdException w:name="Colorful List Accent 3" w:uiPriority="72"/>
+    <w:lsdException w:name="Colorful Grid Accent 3" w:uiPriority="73"/>
+    <w:lsdException w:name="Light Shading Accent 4" w:uiPriority="60"/>
+    <w:lsdException w:name="Light List Accent 4" w:uiPriority="61"/>
+    <w:lsdException w:name="Light Grid Accent 4" w:uiPriority="62"/>
+    <w:lsdException w:name="Medium Shading 1 Accent 4" w:uiPriority="63"/>
+    <w:lsdException w:name="Medium Shading 2 Accent 4" w:uiPriority="64"/>
+    <w:lsdException w:name="Medium List 1 Accent 4" w:uiPriority="65"/>
+    <w:lsdException w:name="Medium List 2 Accent 4" w:uiPriority="66"/>
+    <w:lsdException w:name="Medium Grid 1 Accent 4" w:uiPriority="67"/>
+    <w:lsdException w:name="Medium Grid 2 Accent 4" w:uiPriority="68"/>
+    <w:lsdException w:name="Medium Grid 3 Accent 4" w:uiPriority="69"/>
+    <w:lsdException w:name="Dark List Accent 4" w:uiPriority="70"/>
+    <w:lsdException w:name="Colorful Shading Accent 4" w:uiPriority="71"/>
+    <w:lsdException w:name="Colorful List Accent 4" w:uiPriority="72"/>
+    <w:lsdException w:name="Colorful Grid Accent 4" w:uiPriority="73"/>
+    <w:lsdException w:name="Light Shading Accent 5" w:uiPriority="60"/>
+    <w:lsdException w:name="Light List Accent 5" w:uiPriority="61"/>
+    <w:lsdException w:name="Light Grid Accent 5" w:uiPriority="62"/>
+    <w:lsdException w:name="Medium Shading 1 Accent 5" w:uiPriority="63"/>
+    <w:lsdException w:name="Medium Shading 2 Accent 5" w:uiPriority="64"/>
+    <w:lsdException w:name="Medium List 1 Accent 5" w:uiPriority="65"/>
+    <w:lsdException w:name="Medium List 2 Accent 5" w:uiPriority="66"/>
+    <w:lsdException w:name="Medium Grid 1 Accent 5" w:uiPriority="67"/>
+    <w:lsdException w:name="Medium Grid 2 Accent 5" w:uiPriority="68"/>
+    <w:lsdException w:name="Medium Grid 3 Accent 5" w:uiPriority="69"/>
+    <w:lsdException w:name="Dark List Accent 5" w:uiPriority="70"/>
+    <w:lsdException w:name="Colorful Shading Accent 5" w:uiPriority="71"/>
+    <w:lsdException w:name="Colorful List Accent 5" w:uiPriority="72"/>
+    <w:lsdException w:name="Colorful Grid Accent 5" w:uiPriority="73"/>
+    <w:lsdException w:name="Light Shading Accent 6" w:uiPriority="60"/>
+    <w:lsdException w:name="Light List Accent 6" w:uiPriority="61"/>
+    <w:lsdException w:name="Light Grid Accent 6" w:uiPriority="62"/>
+    <w:lsdException w:name="Medium Shading 1 Accent 6" w:uiPriority="63"/>
+    <w:lsdException w:name="Medium Shading 2 Accent 6" w:uiPriority="64"/>
+    <w:lsdException w:name="Medium List 1 Accent 6" w:uiPriority="65"/>
+    <w:lsdException w:name="Medium List 2 Accent 6" w:uiPriority="66"/>
+    <w:lsdException w:name="Medium Grid 1 Accent 6" w:uiPriority="67"/>
+    <w:lsdException w:name="Medium Grid 2 Accent 6" w:uiPriority="68"/>
+    <w:lsdException w:name="Medium Grid 3 Accent 6" w:uiPriority="69"/>
+    <w:lsdException w:name="Dark List Accent 6" w:uiPriority="70"/>
+    <w:lsdException w:name="Colorful Shading Accent 6" w:uiPriority="71"/>
+    <w:lsdException w:name="Colorful List Accent 6" w:uiPriority="72"/>
+    <w:lsdException w:name="Colorful Grid Accent 6" w:uiPriority="73"/>
+    <w:lsdException w:name="Subtle Emphasis" w:uiPriority="19" w:qFormat="1"/>
+    <w:lsdException w:name="Intense Emphasis" w:uiPriority="21" w:qFormat="1"/>
+    <w:lsdException w:name="Subtle Reference" w:uiPriority="31" w:qFormat="1"/>
+    <w:lsdException w:name="Intense Reference" w:uiPriority="32" w:qFormat="1"/>
+    <w:lsdException w:name="Book Title" w:uiPriority="33" w:qFormat="1"/>
+    <w:lsdException w:name="Bibliography" w:semiHidden="1" w:uiPriority="37" w:unhideWhenUsed="1"/>
+    <w:lsdException w:name="TOC Heading" w:semiHidden="1" w:uiPriority="39" w:unhideWhenUsed="1" w:qFormat="1"/>
+    <w:lsdException w:name="Grid Table 4" w:uiPriority="49"/>
+    <w:lsdException w:name="Grid Table 5 Dark" w:uiPriority="50"/>
+    <w:lsdException w:name="Grid Table 6 Colorful" w:uiPriority="51"/>
+    <w:lsdException w:name="Grid Table 7 Colorful" w:uiPriority="52"/>
+    <w:lsdException w:name="Grid Table 1 Light Accent 1" w:uiPriority="46"/>
+    <w:lsdException w:name="Grid Table 2 Accent 1" w:uiPriority="47"/>
+    <w:lsdException w:name="Grid Table 3 Accent 1" w:uiPriority="48"/>
+    <w:lsdException w:name="Grid Table 4 Accent 1" w:uiPriority="49"/>
+    <w:lsdException w:name="Grid Table 5 Dark Accent 1" w:uiPriority="50"/>
+    <w:lsdException w:name="Grid Table 6 Colorful Accent 1" w:uiPriority="51"/>
+    <w:lsdException w:name="Grid Table 7 Colorful Accent 1" w:uiPriority="52"/>
+    <w:lsdException w:name="Grid Table 1 Light Accent 2" w:uiPriority="46"/>
+    <w:lsdException w:name="Grid Table 2 Accent 2" w:uiPriority="47"/>
+    <w:lsdException w:name="Grid Table 3 Accent 2" w:uiPriority="48"/>
+    <w:lsdException w:name="Grid Table 4 Accent 2" w:uiPriority="49"/>
+    <w:lsdException w:name="Grid Table 5 Dark Accent 2" w:uiPriority="50"/>
+    <w:lsdException w:name="Grid Table 6 Colorful Accent 2" w:uiPriority="51"/>
+    <w:lsdException w:name="Grid Table 7 Colorful Accent 2" w:uiPriority="52"/>
+    <w:lsdException w:name="Grid Table 1 Light Accent 3" w:uiPriority="46"/>
+    <w:lsdException w:name="Grid Table 2 Accent 3" w:uiPriority="47"/>
+    <w:lsdException w:name="Grid Table 3 Accent 3" w:uiPriority="48"/>
+    <w:lsdException w:name="Grid Table 4 Accent 3" w:uiPriority="49"/>
+    <w:lsdException w:name="Grid Table 5 Dark Accent 3" w:uiPriority="50"/>
+    <w:lsdException w:name="Grid Table 6 Colorful Accent 3" w:uiPriority="51"/>
+    <w:lsdException w:name="Grid Table 7 Colorful Accent 3" w:uiPriority="52"/>
+    <w:lsdException w:name="Grid Table 1 Light Accent 4" w:uiPriority="46"/>
+    <w:lsdException w:name="Grid Table 2 Accent 4" w:uiPriority="47"/>
+    <w:lsdException w:name="Grid Table 3 Accent 4" w:uiPriority="48"/>
+    <w:lsdException w:name="Grid Table 4 Accent 4" w:uiPriority="49"/>
+    <w:lsdException w:name="Grid Table 5 Dark Accent 4" w:uiPriority="50"/>
+    <w:lsdException w:name="Grid Table 6 Colorful Accent 4" w:uiPriority="51"/>
+    <w:lsdException w:name="Grid Table 7 Colorful Accent 4" w:uiPriority="52"/>
+    <w:lsdException w:name="Grid Table 1 Light Accent 5" w:uiPriority="46"/>
+    <w:lsdException w:name="Grid Table 2 Accent 5" w:uiPriority="47"/>
+    <w:lsdException w:name="Grid Table 3 Accent 5" w:uiPriority="48"/>
+    <w:lsdException w:name="Grid Table 4 Accent 5" w:uiPriority="49"/>
+    <w:lsdException w:name="Grid Table 5 Dark Accent 5" w:uiPriority="50"/>
+    <w:lsdException w:name="Grid Table 6 Colorful Accent 5" w:uiPriority="51"/>
+    <w:lsdException w:name="Grid Table 7 Colorful Accent 5" w:uiPriority="52"/>
+    <w:lsdException w:name="Grid Table 1 Light Accent 6" w:uiPriority="46"/>
+    <w:lsdException w:name="Grid Table 2 Accent 6" w:uiPriority="47"/>
+    <w:lsdException w:name="Grid Table 3 Accent 6" w:uiPriority="48"/>
+    <w:lsdException w:name="Grid Table 4 Accent 6" w:uiPriority="49"/>
+    <w:lsdException w:name="Grid Table 5 Dark Accent 6" w:uiPriority="50"/>
+    <w:lsdException w:name="Grid Table 6 Colorful Accent 6" w:uiPriority="51"/>
+    <w:lsdException w:name="Grid Table 7 Colorful Accent 6" w:uiPriority="52"/>
+    <w:lsdException w:name="List Table 1 Light" w:uiPriority="46"/>
+    <w:lsdException w:name="List Table 2" w:uiPriority="47"/>
+    <w:lsdException w:name="List Table 3" w:uiPriority="48"/>
+    <w:lsdException w:name="List Table 4" w:uiPriority="49"/>
+    <w:lsdException w:name="List Table 5 Dark" w:uiPriority="50"/>
+    <w:lsdException w:name="List Table 6 Colorful" w:uiPriority="51"/>
+    <w:lsdException w:name="List Table 7 Colorful" w:uiPriority="52"/>
+    <w:lsdException w:name="List Table 1 Light Accent 1" w:uiPriority="46"/>
+    <w:lsdException w:name="List Table 2 Accent 1" w:uiPriority="47"/>
+    <w:lsdException w:name="List Table 3 Accent 1" w:uiPriority="48"/>
+    <w:lsdException w:name="List Table 4 Accent 1" w:uiPriority="49"/>
+    <w:lsdException w:name="List Table 5 Dark Accent 1" w:uiPriority="50"/>
+    <w:lsdException w:name="List Table 6 Colorful Accent 1" w:uiPriority="51"/>
+    <w:lsdException w:name="List Table 7 Colorful Accent 1" w:uiPriority="52"/>
+    <w:lsdException w:name="List Table 1 Light Accent 2" w:uiPriority="46"/>
+    <w:lsdException w:name="List Table 2 Accent 2" w:uiPriority="47"/>
+    <w:lsdException w:name="List Table 3 Accent 2" w:uiPriority="48"/>
+    <w:lsdException w:name="List Table 4 Accent 2" w:uiPriority="49"/>
+    <w:lsdException w:name="List Table 5 Dark Accent 2" w:uiPriority="50"/>
+    <w:lsdException w:name="List Table 6 Colorful Accent 2" w:uiPriority="51"/>
+    <w:lsdException w:name="List Table 7 Colorful Accent 2" w:uiPriority="52"/>
+    <w:lsdException w:name="List Table 1 Light Accent 3" w:uiPriority="46"/>
+    <w:lsdException w:name="List Table 2 Accent 3" w:uiPriority="47"/>
+    <w:lsdException w:name="List Table 3 Accent 3" w:uiPriority="48"/>
+    <w:lsdException w:name="List Table 4 Accent 3" w:uiPriority="49"/>
+    <w:lsdException w:name="List Table 5 Dark Accent 3" w:uiPriority="50"/>
+    <w:lsdException w:name="List Table 6 Colorful Accent 3" w:uiPriority="51"/>
+    <w:lsdException w:name="List Table 7 Colorful Accent 3" w:uiPriority="52"/>
+    <w:lsdException w:name="List Table 1 Light Accent 4" w:uiPriority="46"/>
+    <w:lsdException w:name="List Table 2 Accent 4" w:uiPriority="47"/>
+    <w:lsdException w:name="List Table 3 Accent 4" w:uiPriority="48"/>
+    <w:lsdException w:name="List Table 4 Accent 4" w:uiPriority="49"/>
+    <w:lsdException w:name="List Table 5 Dark Accent 4" w:uiPriority="50"/>
+    <w:lsdException w:name="List Table 6 Colorful Accent 4" w:uiPriority="51"/>
+    <w:lsdException w:name="List Table 7 Colorful Accent 4" w:uiPriority="52"/>
+    <w:lsdException w:name="List Table 1 Light Accent 5" w:uiPriority="46"/>
+    <w:lsdException w:name="List Table 2 Accent 5" w:uiPriority="47"/>
+    <w:lsdException w:name="List Table 3 Accent 5" w:uiPriority="48"/>
+    <w:lsdException w:name="List Table 4 Accent 5" w:uiPriority="49"/>
+    <w:lsdException w:name="List Table 5 Dark Accent 5" w:uiPriority="50"/>
+    <w:lsdException w:name="List Table 6 Colorful Accent 5" w:uiPriority="51"/>
+    <w:lsdException w:name="List Table 7 Colorful Accent 5" w:uiPriority="52"/>
+    <w:lsdException w:name="List Table 1 Light Accent 6" w:uiPriority="46"/>
+    <w:lsdException w:name="List Table 2 Accent 6" w:uiPriority="47"/>
+    <w:lsdException w:name="List Table 3 Accent 6" w:uiPriority="48"/>
+    <w:lsdException w:name="List Table 4 Accent 6" w:uiPriority="49"/>
+    <w:lsdException w:name="List Table 5 Dark Accent 6" w:uiPriority="50"/>
+    <w:lsdException w:name="List Table 6 Colorful Accent 6" w:uiPriority="51"/>
+    <w:lsdException w:name="List Table 7 Colorful Accent 6" w:uiPriority="52"/>
+    <w:lsdException w:name="Mention" w:semiHidden="1" w:unhideWhenUsed="1"/>
+    <w:lsdException w:name="Smart Hyperlink" w:semiHidden="1" w:unhideWhenUsed="1"/>
+    <w:lsdException w:name="Hashtag" w:semiHidden="1" w:unhideWhenUsed="1"/>
+    <w:lsdException w:name="Unresolved Mention" w:semiHidden="1" w:unhideWhenUsed="1"/>
   </w:latentStyles>
   <w:style w:type="paragraph" w:default="1" w:styleId="a">
     <w:name w:val="Normal"/>
@@ -46010,7 +46319,7 @@
     </w:rPr>
   </w:style>
   <w:style w:type="character" w:customStyle="1" w:styleId="a4">
-    <w:name w:val="页眉字符"/>
+    <w:name w:val="页眉 字符"/>
     <w:basedOn w:val="a0"/>
     <w:link w:val="a3"/>
     <w:uiPriority w:val="99"/>
@@ -46041,7 +46350,7 @@
     </w:rPr>
   </w:style>
   <w:style w:type="character" w:customStyle="1" w:styleId="a6">
-    <w:name w:val="页脚字符"/>
+    <w:name w:val="页脚 字符"/>
     <w:basedOn w:val="a0"/>
     <w:link w:val="a5"/>
     <w:uiPriority w:val="99"/>
@@ -46062,7 +46371,7 @@
       <w:u w:val="single"/>
     </w:rPr>
   </w:style>
-  <w:style w:type="character" w:styleId="FollowedHyperlink">
+  <w:style w:type="character" w:styleId="a8">
     <w:name w:val="FollowedHyperlink"/>
     <w:basedOn w:val="a0"/>
     <w:uiPriority w:val="99"/>
@@ -46084,310 +46393,7 @@
     <w:basedOn w:val="a0"/>
     <w:rsid w:val="00F37B8A"/>
   </w:style>
-  <w:style w:type="paragraph" w:styleId="a8">
-    <w:name w:val="caption"/>
-    <w:basedOn w:val="a"/>
-    <w:next w:val="a"/>
-    <w:uiPriority w:val="35"/>
-    <w:unhideWhenUsed/>
-    <w:qFormat/>
-    <w:rsid w:val="00BB5DB7"/>
-    <w:rPr>
-      <w:rFonts w:asciiTheme="majorHAnsi" w:hAnsiTheme="majorHAnsi" w:cstheme="majorBidi"/>
-      <w:sz w:val="20"/>
-      <w:szCs w:val="20"/>
-    </w:rPr>
-  </w:style>
-</w:styles>
-</file>
-
-<file path=word/stylesWithEffects.xml><?xml version="1.0" encoding="utf-8"?>
-<w:styles xmlns:wpc="http://schemas.microsoft.com/office/word/2010/wordprocessingCanvas" xmlns:mo="http://schemas.microsoft.com/office/mac/office/2008/main" xmlns:mc="http://schemas.openxmlformats.org/markup-compatibility/2006" xmlns:mv="urn:schemas-microsoft-com:mac:vml" xmlns:o="urn:schemas-microsoft-com:office:office" xmlns:r="http://schemas.openxmlformats.org/officeDocument/2006/relationships" xmlns:m="http://schemas.openxmlformats.org/officeDocument/2006/math" xmlns:v="urn:schemas-microsoft-com:vml" xmlns:wp14="http://schemas.microsoft.com/office/word/2010/wordprocessingDrawing" xmlns:wp="http://schemas.openxmlformats.org/drawingml/2006/wordprocessingDrawing" xmlns:w10="urn:schemas-microsoft-com:office:word" xmlns:w="http://schemas.openxmlformats.org/wordprocessingml/2006/main" xmlns:w14="http://schemas.microsoft.com/office/word/2010/wordml" xmlns:wpg="http://schemas.microsoft.com/office/word/2010/wordprocessingGroup" xmlns:wpi="http://schemas.microsoft.com/office/word/2010/wordprocessingInk" xmlns:wne="http://schemas.microsoft.com/office/word/2006/wordml" xmlns:wps="http://schemas.microsoft.com/office/word/2010/wordprocessingShape" mc:Ignorable="w14 wp14">
-  <w:docDefaults>
-    <w:rPrDefault>
-      <w:rPr>
-        <w:rFonts w:ascii="Times New Roman" w:eastAsia="宋体" w:hAnsi="Times New Roman" w:cs="宋体"/>
-        <w:kern w:val="2"/>
-        <w:sz w:val="21"/>
-        <w:szCs w:val="21"/>
-        <w:lang w:val="en-US" w:eastAsia="zh-CN" w:bidi="ar-SA"/>
-      </w:rPr>
-    </w:rPrDefault>
-    <w:pPrDefault/>
-  </w:docDefaults>
-  <w:latentStyles w:defLockedState="0" w:defUIPriority="99" w:defSemiHidden="1" w:defUnhideWhenUsed="1" w:defQFormat="0" w:count="276">
-    <w:lsdException w:name="Normal" w:semiHidden="0" w:uiPriority="0" w:unhideWhenUsed="0" w:qFormat="1"/>
-    <w:lsdException w:name="heading 1" w:semiHidden="0" w:uiPriority="9" w:unhideWhenUsed="0" w:qFormat="1"/>
-    <w:lsdException w:name="heading 2" w:uiPriority="9" w:qFormat="1"/>
-    <w:lsdException w:name="heading 3" w:uiPriority="9" w:qFormat="1"/>
-    <w:lsdException w:name="heading 4" w:uiPriority="9" w:qFormat="1"/>
-    <w:lsdException w:name="heading 5" w:uiPriority="9" w:qFormat="1"/>
-    <w:lsdException w:name="heading 6" w:uiPriority="9" w:qFormat="1"/>
-    <w:lsdException w:name="heading 7" w:uiPriority="9" w:qFormat="1"/>
-    <w:lsdException w:name="heading 8" w:uiPriority="9" w:qFormat="1"/>
-    <w:lsdException w:name="heading 9" w:uiPriority="9" w:qFormat="1"/>
-    <w:lsdException w:name="toc 1" w:uiPriority="39"/>
-    <w:lsdException w:name="toc 2" w:uiPriority="39"/>
-    <w:lsdException w:name="toc 3" w:uiPriority="39"/>
-    <w:lsdException w:name="toc 4" w:uiPriority="39"/>
-    <w:lsdException w:name="toc 5" w:uiPriority="39"/>
-    <w:lsdException w:name="toc 6" w:uiPriority="39"/>
-    <w:lsdException w:name="toc 7" w:uiPriority="39"/>
-    <w:lsdException w:name="toc 8" w:uiPriority="39"/>
-    <w:lsdException w:name="toc 9" w:uiPriority="39"/>
-    <w:lsdException w:name="caption" w:uiPriority="35" w:qFormat="1"/>
-    <w:lsdException w:name="Title" w:semiHidden="0" w:uiPriority="10" w:unhideWhenUsed="0" w:qFormat="1"/>
-    <w:lsdException w:name="Default Paragraph Font" w:uiPriority="1"/>
-    <w:lsdException w:name="Subtitle" w:semiHidden="0" w:uiPriority="11" w:unhideWhenUsed="0" w:qFormat="1"/>
-    <w:lsdException w:name="Strong" w:semiHidden="0" w:uiPriority="22" w:unhideWhenUsed="0" w:qFormat="1"/>
-    <w:lsdException w:name="Emphasis" w:semiHidden="0" w:uiPriority="20" w:unhideWhenUsed="0" w:qFormat="1"/>
-    <w:lsdException w:name="Table Grid" w:semiHidden="0" w:uiPriority="59" w:unhideWhenUsed="0"/>
-    <w:lsdException w:name="Placeholder Text" w:unhideWhenUsed="0"/>
-    <w:lsdException w:name="No Spacing" w:semiHidden="0" w:uiPriority="1" w:unhideWhenUsed="0" w:qFormat="1"/>
-    <w:lsdException w:name="Light Shading" w:semiHidden="0" w:uiPriority="60" w:unhideWhenUsed="0"/>
-    <w:lsdException w:name="Light List" w:semiHidden="0" w:uiPriority="61" w:unhideWhenUsed="0"/>
-    <w:lsdException w:name="Light Grid" w:semiHidden="0" w:uiPriority="62" w:unhideWhenUsed="0"/>
-    <w:lsdException w:name="Medium Shading 1" w:semiHidden="0" w:uiPriority="63" w:unhideWhenUsed="0"/>
-    <w:lsdException w:name="Medium Shading 2" w:semiHidden="0" w:uiPriority="64" w:unhideWhenUsed="0"/>
-    <w:lsdException w:name="Medium List 1" w:semiHidden="0" w:uiPriority="65" w:unhideWhenUsed="0"/>
-    <w:lsdException w:name="Medium List 2" w:semiHidden="0" w:uiPriority="66" w:unhideWhenUsed="0"/>
-    <w:lsdException w:name="Medium Grid 1" w:semiHidden="0" w:uiPriority="67" w:unhideWhenUsed="0"/>
-    <w:lsdException w:name="Medium Grid 2" w:semiHidden="0" w:uiPriority="68" w:unhideWhenUsed="0"/>
-    <w:lsdException w:name="Medium Grid 3" w:semiHidden="0" w:uiPriority="69" w:unhideWhenUsed="0"/>
-    <w:lsdException w:name="Dark List" w:semiHidden="0" w:uiPriority="70" w:unhideWhenUsed="0"/>
-    <w:lsdException w:name="Colorful Shading" w:semiHidden="0" w:uiPriority="71" w:unhideWhenUsed="0"/>
-    <w:lsdException w:name="Colorful List" w:semiHidden="0" w:uiPriority="72" w:unhideWhenUsed="0"/>
-    <w:lsdException w:name="Colorful Grid" w:semiHidden="0" w:uiPriority="73" w:unhideWhenUsed="0"/>
-    <w:lsdException w:name="Light Shading Accent 1" w:semiHidden="0" w:uiPriority="60" w:unhideWhenUsed="0"/>
-    <w:lsdException w:name="Light List Accent 1" w:semiHidden="0" w:uiPriority="61" w:unhideWhenUsed="0"/>
-    <w:lsdException w:name="Light Grid Accent 1" w:semiHidden="0" w:uiPriority="62" w:unhideWhenUsed="0"/>
-    <w:lsdException w:name="Medium Shading 1 Accent 1" w:semiHidden="0" w:uiPriority="63" w:unhideWhenUsed="0"/>
-    <w:lsdException w:name="Medium Shading 2 Accent 1" w:semiHidden="0" w:uiPriority="64" w:unhideWhenUsed="0"/>
-    <w:lsdException w:name="Medium List 1 Accent 1" w:semiHidden="0" w:uiPriority="65" w:unhideWhenUsed="0"/>
-    <w:lsdException w:name="Revision" w:unhideWhenUsed="0"/>
-    <w:lsdException w:name="List Paragraph" w:semiHidden="0" w:uiPriority="34" w:unhideWhenUsed="0" w:qFormat="1"/>
-    <w:lsdException w:name="Quote" w:semiHidden="0" w:uiPriority="29" w:unhideWhenUsed="0" w:qFormat="1"/>
-    <w:lsdException w:name="Intense Quote" w:semiHidden="0" w:uiPriority="30" w:unhideWhenUsed="0" w:qFormat="1"/>
-    <w:lsdException w:name="Medium List 2 Accent 1" w:semiHidden="0" w:uiPriority="66" w:unhideWhenUsed="0"/>
-    <w:lsdException w:name="Medium Grid 1 Accent 1" w:semiHidden="0" w:uiPriority="67" w:unhideWhenUsed="0"/>
-    <w:lsdException w:name="Medium Grid 2 Accent 1" w:semiHidden="0" w:uiPriority="68" w:unhideWhenUsed="0"/>
-    <w:lsdException w:name="Medium Grid 3 Accent 1" w:semiHidden="0" w:uiPriority="69" w:unhideWhenUsed="0"/>
-    <w:lsdException w:name="Dark List Accent 1" w:semiHidden="0" w:uiPriority="70" w:unhideWhenUsed="0"/>
-    <w:lsdException w:name="Colorful Shading Accent 1" w:semiHidden="0" w:uiPriority="71" w:unhideWhenUsed="0"/>
-    <w:lsdException w:name="Colorful List Accent 1" w:semiHidden="0" w:uiPriority="72" w:unhideWhenUsed="0"/>
-    <w:lsdException w:name="Colorful Grid Accent 1" w:semiHidden="0" w:uiPriority="73" w:unhideWhenUsed="0"/>
-    <w:lsdException w:name="Light Shading Accent 2" w:semiHidden="0" w:uiPriority="60" w:unhideWhenUsed="0"/>
-    <w:lsdException w:name="Light List Accent 2" w:semiHidden="0" w:uiPriority="61" w:unhideWhenUsed="0"/>
-    <w:lsdException w:name="Light Grid Accent 2" w:semiHidden="0" w:uiPriority="62" w:unhideWhenUsed="0"/>
-    <w:lsdException w:name="Medium Shading 1 Accent 2" w:semiHidden="0" w:uiPriority="63" w:unhideWhenUsed="0"/>
-    <w:lsdException w:name="Medium Shading 2 Accent 2" w:semiHidden="0" w:uiPriority="64" w:unhideWhenUsed="0"/>
-    <w:lsdException w:name="Medium List 1 Accent 2" w:semiHidden="0" w:uiPriority="65" w:unhideWhenUsed="0"/>
-    <w:lsdException w:name="Medium List 2 Accent 2" w:semiHidden="0" w:uiPriority="66" w:unhideWhenUsed="0"/>
-    <w:lsdException w:name="Medium Grid 1 Accent 2" w:semiHidden="0" w:uiPriority="67" w:unhideWhenUsed="0"/>
-    <w:lsdException w:name="Medium Grid 2 Accent 2" w:semiHidden="0" w:uiPriority="68" w:unhideWhenUsed="0"/>
-    <w:lsdException w:name="Medium Grid 3 Accent 2" w:semiHidden="0" w:uiPriority="69" w:unhideWhenUsed="0"/>
-    <w:lsdException w:name="Dark List Accent 2" w:semiHidden="0" w:uiPriority="70" w:unhideWhenUsed="0"/>
-    <w:lsdException w:name="Colorful Shading Accent 2" w:semiHidden="0" w:uiPriority="71" w:unhideWhenUsed="0"/>
-    <w:lsdException w:name="Colorful List Accent 2" w:semiHidden="0" w:uiPriority="72" w:unhideWhenUsed="0"/>
-    <w:lsdException w:name="Colorful Grid Accent 2" w:semiHidden="0" w:uiPriority="73" w:unhideWhenUsed="0"/>
-    <w:lsdException w:name="Light Shading Accent 3" w:semiHidden="0" w:uiPriority="60" w:unhideWhenUsed="0"/>
-    <w:lsdException w:name="Light List Accent 3" w:semiHidden="0" w:uiPriority="61" w:unhideWhenUsed="0"/>
-    <w:lsdException w:name="Light Grid Accent 3" w:semiHidden="0" w:uiPriority="62" w:unhideWhenUsed="0"/>
-    <w:lsdException w:name="Medium Shading 1 Accent 3" w:semiHidden="0" w:uiPriority="63" w:unhideWhenUsed="0"/>
-    <w:lsdException w:name="Medium Shading 2 Accent 3" w:semiHidden="0" w:uiPriority="64" w:unhideWhenUsed="0"/>
-    <w:lsdException w:name="Medium List 1 Accent 3" w:semiHidden="0" w:uiPriority="65" w:unhideWhenUsed="0"/>
-    <w:lsdException w:name="Medium List 2 Accent 3" w:semiHidden="0" w:uiPriority="66" w:unhideWhenUsed="0"/>
-    <w:lsdException w:name="Medium Grid 1 Accent 3" w:semiHidden="0" w:uiPriority="67" w:unhideWhenUsed="0"/>
-    <w:lsdException w:name="Medium Grid 2 Accent 3" w:semiHidden="0" w:uiPriority="68" w:unhideWhenUsed="0"/>
-    <w:lsdException w:name="Medium Grid 3 Accent 3" w:semiHidden="0" w:uiPriority="69" w:unhideWhenUsed="0"/>
-    <w:lsdException w:name="Dark List Accent 3" w:semiHidden="0" w:uiPriority="70" w:unhideWhenUsed="0"/>
-    <w:lsdException w:name="Colorful Shading Accent 3" w:semiHidden="0" w:uiPriority="71" w:unhideWhenUsed="0"/>
-    <w:lsdException w:name="Colorful List Accent 3" w:semiHidden="0" w:uiPriority="72" w:unhideWhenUsed="0"/>
-    <w:lsdException w:name="Colorful Grid Accent 3" w:semiHidden="0" w:uiPriority="73" w:unhideWhenUsed="0"/>
-    <w:lsdException w:name="Light Shading Accent 4" w:semiHidden="0" w:uiPriority="60" w:unhideWhenUsed="0"/>
-    <w:lsdException w:name="Light List Accent 4" w:semiHidden="0" w:uiPriority="61" w:unhideWhenUsed="0"/>
-    <w:lsdException w:name="Light Grid Accent 4" w:semiHidden="0" w:uiPriority="62" w:unhideWhenUsed="0"/>
-    <w:lsdException w:name="Medium Shading 1 Accent 4" w:semiHidden="0" w:uiPriority="63" w:unhideWhenUsed="0"/>
-    <w:lsdException w:name="Medium Shading 2 Accent 4" w:semiHidden="0" w:uiPriority="64" w:unhideWhenUsed="0"/>
-    <w:lsdException w:name="Medium List 1 Accent 4" w:semiHidden="0" w:uiPriority="65" w:unhideWhenUsed="0"/>
-    <w:lsdException w:name="Medium List 2 Accent 4" w:semiHidden="0" w:uiPriority="66" w:unhideWhenUsed="0"/>
-    <w:lsdException w:name="Medium Grid 1 Accent 4" w:semiHidden="0" w:uiPriority="67" w:unhideWhenUsed="0"/>
-    <w:lsdException w:name="Medium Grid 2 Accent 4" w:semiHidden="0" w:uiPriority="68" w:unhideWhenUsed="0"/>
-    <w:lsdException w:name="Medium Grid 3 Accent 4" w:semiHidden="0" w:uiPriority="69" w:unhideWhenUsed="0"/>
-    <w:lsdException w:name="Dark List Accent 4" w:semiHidden="0" w:uiPriority="70" w:unhideWhenUsed="0"/>
-    <w:lsdException w:name="Colorful Shading Accent 4" w:semiHidden="0" w:uiPriority="71" w:unhideWhenUsed="0"/>
-    <w:lsdException w:name="Colorful List Accent 4" w:semiHidden="0" w:uiPriority="72" w:unhideWhenUsed="0"/>
-    <w:lsdException w:name="Colorful Grid Accent 4" w:semiHidden="0" w:uiPriority="73" w:unhideWhenUsed="0"/>
-    <w:lsdException w:name="Light Shading Accent 5" w:semiHidden="0" w:uiPriority="60" w:unhideWhenUsed="0"/>
-    <w:lsdException w:name="Light List Accent 5" w:semiHidden="0" w:uiPriority="61" w:unhideWhenUsed="0"/>
-    <w:lsdException w:name="Light Grid Accent 5" w:semiHidden="0" w:uiPriority="62" w:unhideWhenUsed="0"/>
-    <w:lsdException w:name="Medium Shading 1 Accent 5" w:semiHidden="0" w:uiPriority="63" w:unhideWhenUsed="0"/>
-    <w:lsdException w:name="Medium Shading 2 Accent 5" w:semiHidden="0" w:uiPriority="64" w:unhideWhenUsed="0"/>
-    <w:lsdException w:name="Medium List 1 Accent 5" w:semiHidden="0" w:uiPriority="65" w:unhideWhenUsed="0"/>
-    <w:lsdException w:name="Medium List 2 Accent 5" w:semiHidden="0" w:uiPriority="66" w:unhideWhenUsed="0"/>
-    <w:lsdException w:name="Medium Grid 1 Accent 5" w:semiHidden="0" w:uiPriority="67" w:unhideWhenUsed="0"/>
-    <w:lsdException w:name="Medium Grid 2 Accent 5" w:semiHidden="0" w:uiPriority="68" w:unhideWhenUsed="0"/>
-    <w:lsdException w:name="Medium Grid 3 Accent 5" w:semiHidden="0" w:uiPriority="69" w:unhideWhenUsed="0"/>
-    <w:lsdException w:name="Dark List Accent 5" w:semiHidden="0" w:uiPriority="70" w:unhideWhenUsed="0"/>
-    <w:lsdException w:name="Colorful Shading Accent 5" w:semiHidden="0" w:uiPriority="71" w:unhideWhenUsed="0"/>
-    <w:lsdException w:name="Colorful List Accent 5" w:semiHidden="0" w:uiPriority="72" w:unhideWhenUsed="0"/>
-    <w:lsdException w:name="Colorful Grid Accent 5" w:semiHidden="0" w:uiPriority="73" w:unhideWhenUsed="0"/>
-    <w:lsdException w:name="Light Shading Accent 6" w:semiHidden="0" w:uiPriority="60" w:unhideWhenUsed="0"/>
-    <w:lsdException w:name="Light List Accent 6" w:semiHidden="0" w:uiPriority="61" w:unhideWhenUsed="0"/>
-    <w:lsdException w:name="Light Grid Accent 6" w:semiHidden="0" w:uiPriority="62" w:unhideWhenUsed="0"/>
-    <w:lsdException w:name="Medium Shading 1 Accent 6" w:semiHidden="0" w:uiPriority="63" w:unhideWhenUsed="0"/>
-    <w:lsdException w:name="Medium Shading 2 Accent 6" w:semiHidden="0" w:uiPriority="64" w:unhideWhenUsed="0"/>
-    <w:lsdException w:name="Medium List 1 Accent 6" w:semiHidden="0" w:uiPriority="65" w:unhideWhenUsed="0"/>
-    <w:lsdException w:name="Medium List 2 Accent 6" w:semiHidden="0" w:uiPriority="66" w:unhideWhenUsed="0"/>
-    <w:lsdException w:name="Medium Grid 1 Accent 6" w:semiHidden="0" w:uiPriority="67" w:unhideWhenUsed="0"/>
-    <w:lsdException w:name="Medium Grid 2 Accent 6" w:semiHidden="0" w:uiPriority="68" w:unhideWhenUsed="0"/>
-    <w:lsdException w:name="Medium Grid 3 Accent 6" w:semiHidden="0" w:uiPriority="69" w:unhideWhenUsed="0"/>
-    <w:lsdException w:name="Dark List Accent 6" w:semiHidden="0" w:uiPriority="70" w:unhideWhenUsed="0"/>
-    <w:lsdException w:name="Colorful Shading Accent 6" w:semiHidden="0" w:uiPriority="71" w:unhideWhenUsed="0"/>
-    <w:lsdException w:name="Colorful List Accent 6" w:semiHidden="0" w:uiPriority="72" w:unhideWhenUsed="0"/>
-    <w:lsdException w:name="Colorful Grid Accent 6" w:semiHidden="0" w:uiPriority="73" w:unhideWhenUsed="0"/>
-    <w:lsdException w:name="Subtle Emphasis" w:semiHidden="0" w:uiPriority="19" w:unhideWhenUsed="0" w:qFormat="1"/>
-    <w:lsdException w:name="Intense Emphasis" w:semiHidden="0" w:uiPriority="21" w:unhideWhenUsed="0" w:qFormat="1"/>
-    <w:lsdException w:name="Subtle Reference" w:semiHidden="0" w:uiPriority="31" w:unhideWhenUsed="0" w:qFormat="1"/>
-    <w:lsdException w:name="Intense Reference" w:semiHidden="0" w:uiPriority="32" w:unhideWhenUsed="0" w:qFormat="1"/>
-    <w:lsdException w:name="Book Title" w:semiHidden="0" w:uiPriority="33" w:unhideWhenUsed="0" w:qFormat="1"/>
-    <w:lsdException w:name="Bibliography" w:uiPriority="37"/>
-    <w:lsdException w:name="TOC Heading" w:uiPriority="39" w:qFormat="1"/>
-  </w:latentStyles>
-  <w:style w:type="paragraph" w:default="1" w:styleId="a">
-    <w:name w:val="Normal"/>
-    <w:qFormat/>
-    <w:pPr>
-      <w:widowControl w:val="0"/>
-      <w:jc w:val="both"/>
-    </w:pPr>
-  </w:style>
-  <w:style w:type="character" w:default="1" w:styleId="a0">
-    <w:name w:val="Default Paragraph Font"/>
-    <w:uiPriority w:val="1"/>
-    <w:semiHidden/>
-    <w:unhideWhenUsed/>
-  </w:style>
-  <w:style w:type="table" w:default="1" w:styleId="a1">
-    <w:name w:val="Normal Table"/>
-    <w:uiPriority w:val="99"/>
-    <w:semiHidden/>
-    <w:unhideWhenUsed/>
-    <w:tblPr>
-      <w:tblInd w:w="0" w:type="dxa"/>
-      <w:tblCellMar>
-        <w:top w:w="0" w:type="dxa"/>
-        <w:left w:w="108" w:type="dxa"/>
-        <w:bottom w:w="0" w:type="dxa"/>
-        <w:right w:w="108" w:type="dxa"/>
-      </w:tblCellMar>
-    </w:tblPr>
-  </w:style>
-  <w:style w:type="numbering" w:default="1" w:styleId="a2">
-    <w:name w:val="No List"/>
-    <w:uiPriority w:val="99"/>
-    <w:semiHidden/>
-    <w:unhideWhenUsed/>
-  </w:style>
-  <w:style w:type="paragraph" w:styleId="a3">
-    <w:name w:val="header"/>
-    <w:basedOn w:val="a"/>
-    <w:link w:val="a4"/>
-    <w:uiPriority w:val="99"/>
-    <w:unhideWhenUsed/>
-    <w:rsid w:val="004A20C6"/>
-    <w:pPr>
-      <w:pBdr>
-        <w:bottom w:val="single" w:sz="6" w:space="1" w:color="auto"/>
-      </w:pBdr>
-      <w:tabs>
-        <w:tab w:val="center" w:pos="4153"/>
-        <w:tab w:val="right" w:pos="8306"/>
-      </w:tabs>
-      <w:snapToGrid w:val="0"/>
-      <w:jc w:val="center"/>
-    </w:pPr>
-    <w:rPr>
-      <w:sz w:val="18"/>
-      <w:szCs w:val="18"/>
-    </w:rPr>
-  </w:style>
-  <w:style w:type="character" w:customStyle="1" w:styleId="a4">
-    <w:name w:val="页眉字符"/>
-    <w:basedOn w:val="a0"/>
-    <w:link w:val="a3"/>
-    <w:uiPriority w:val="99"/>
-    <w:rsid w:val="004A20C6"/>
-    <w:rPr>
-      <w:sz w:val="18"/>
-      <w:szCs w:val="18"/>
-    </w:rPr>
-  </w:style>
-  <w:style w:type="paragraph" w:styleId="a5">
-    <w:name w:val="footer"/>
-    <w:basedOn w:val="a"/>
-    <w:link w:val="a6"/>
-    <w:uiPriority w:val="99"/>
-    <w:unhideWhenUsed/>
-    <w:rsid w:val="004A20C6"/>
-    <w:pPr>
-      <w:tabs>
-        <w:tab w:val="center" w:pos="4153"/>
-        <w:tab w:val="right" w:pos="8306"/>
-      </w:tabs>
-      <w:snapToGrid w:val="0"/>
-      <w:jc w:val="left"/>
-    </w:pPr>
-    <w:rPr>
-      <w:sz w:val="18"/>
-      <w:szCs w:val="18"/>
-    </w:rPr>
-  </w:style>
-  <w:style w:type="character" w:customStyle="1" w:styleId="a6">
-    <w:name w:val="页脚字符"/>
-    <w:basedOn w:val="a0"/>
-    <w:link w:val="a5"/>
-    <w:uiPriority w:val="99"/>
-    <w:rsid w:val="004A20C6"/>
-    <w:rPr>
-      <w:sz w:val="18"/>
-      <w:szCs w:val="18"/>
-    </w:rPr>
-  </w:style>
-  <w:style w:type="character" w:styleId="a7">
-    <w:name w:val="Hyperlink"/>
-    <w:basedOn w:val="a0"/>
-    <w:uiPriority w:val="99"/>
-    <w:unhideWhenUsed/>
-    <w:rsid w:val="00166ED0"/>
-    <w:rPr>
-      <w:color w:val="0000FF" w:themeColor="hyperlink"/>
-      <w:u w:val="single"/>
-    </w:rPr>
-  </w:style>
-  <w:style w:type="character" w:styleId="FollowedHyperlink">
-    <w:name w:val="FollowedHyperlink"/>
-    <w:basedOn w:val="a0"/>
-    <w:uiPriority w:val="99"/>
-    <w:semiHidden/>
-    <w:unhideWhenUsed/>
-    <w:rsid w:val="00166ED0"/>
-    <w:rPr>
-      <w:color w:val="800080" w:themeColor="followedHyperlink"/>
-      <w:u w:val="single"/>
-    </w:rPr>
-  </w:style>
-  <w:style w:type="character" w:customStyle="1" w:styleId="apple-converted-space">
-    <w:name w:val="apple-converted-space"/>
-    <w:basedOn w:val="a0"/>
-    <w:rsid w:val="00F37B8A"/>
-  </w:style>
-  <w:style w:type="character" w:customStyle="1" w:styleId="high-light">
-    <w:name w:val="high-light"/>
-    <w:basedOn w:val="a0"/>
-    <w:rsid w:val="00F37B8A"/>
-  </w:style>
-  <w:style w:type="paragraph" w:styleId="a8">
+  <w:style w:type="paragraph" w:styleId="a9">
     <w:name w:val="caption"/>
     <w:basedOn w:val="a"/>
     <w:next w:val="a"/>

--- a/谓语&动词/动行-处理驱动.docx
+++ b/谓语&动词/动行-处理驱动.docx
@@ -30804,14 +30804,12 @@
       <w:r>
         <w:t xml:space="preserve"> [gri:s]</w:t>
       </w:r>
-      <w:bookmarkStart w:id="0" w:name="_GoBack"/>
       <w:r>
         <w:rPr>
           <w:color w:val="F79646" w:themeColor="accent6"/>
         </w:rPr>
         <w:t>#vt</w:t>
       </w:r>
-      <w:bookmarkEnd w:id="0"/>
       <w:r>
         <w:rPr>
           <w:rFonts w:hint="eastAsia"/>
@@ -34971,10 +34969,76 @@
       </w:r>
     </w:p>
     <w:p>
-      <w:r>
-        <w:rPr>
-          <w:rFonts w:hint="eastAsia"/>
-        </w:rPr>
+      <w:pPr>
+        <w:rPr>
+          <w:rFonts w:hint="eastAsia"/>
+        </w:rPr>
+      </w:pPr>
+      <w:r>
+        <w:rPr>
+          <w:rFonts w:hint="eastAsia"/>
+        </w:rPr>
+        <w:tab/>
+      </w:r>
+      <w:r>
+        <w:rPr>
+          <w:rFonts w:hint="eastAsia"/>
+        </w:rPr>
+        <w:t>ha</w:t>
+      </w:r>
+      <w:r>
+        <w:t>ul</w:t>
+      </w:r>
+      <w:r>
+        <w:t xml:space="preserve"> [hɔ:l]</w:t>
+      </w:r>
+      <w:r>
+        <w:t xml:space="preserve"> [hɔ:l]</w:t>
+      </w:r>
+      <w:r>
+        <w:rPr>
+          <w:color w:val="F79646" w:themeColor="accent6"/>
+        </w:rPr>
+        <w:t>#vt</w:t>
+      </w:r>
+      <w:r>
+        <w:rPr>
+          <w:rFonts w:hint="eastAsia"/>
+          <w:color w:val="4BACC6" w:themeColor="accent5"/>
+        </w:rPr>
+        <w:t>拖拉</w:t>
+      </w:r>
+      <w:r>
+        <w:rPr>
+          <w:rFonts w:hint="eastAsia"/>
+        </w:rPr>
+        <w:t>/</w:t>
+      </w:r>
+      <w:r>
+        <w:rPr>
+          <w:rFonts w:hint="eastAsia"/>
+        </w:rPr>
+        <w:t>托运</w:t>
+      </w:r>
+      <w:r>
+        <w:rPr>
+          <w:rFonts w:hint="eastAsia"/>
+          <w:color w:val="F79646" w:themeColor="accent6"/>
+        </w:rPr>
+        <w:t>#vi</w:t>
+      </w:r>
+      <w:bookmarkStart w:id="0" w:name="_GoBack"/>
+      <w:r>
+        <w:rPr>
+          <w:rFonts w:hint="eastAsia"/>
+          <w:color w:val="4BACC6" w:themeColor="accent5"/>
+        </w:rPr>
+        <w:t>拖拉</w:t>
+      </w:r>
+      <w:bookmarkEnd w:id="0"/>
+    </w:p>
+    <w:p>
+      <w:r>
         <w:tab/>
       </w:r>
       <w:r>
@@ -36184,6 +36248,7 @@
           <w:rFonts w:hint="eastAsia"/>
           <w:color w:val="F79646" w:themeColor="accent6"/>
         </w:rPr>
+        <w:lastRenderedPageBreak/>
         <w:t>抛</w:t>
       </w:r>
       <w:r>
@@ -36426,7 +36491,6 @@
         <w:rPr>
           <w:rFonts w:hint="eastAsia"/>
         </w:rPr>
-        <w:lastRenderedPageBreak/>
         <w:tab/>
       </w:r>
       <w:r>
@@ -40058,6 +40122,7 @@
         <w:rPr>
           <w:rFonts w:hint="eastAsia"/>
         </w:rPr>
+        <w:lastRenderedPageBreak/>
         <w:tab/>
       </w:r>
       <w:r>
@@ -40088,6 +40153,3550 @@
         <w:rPr>
           <w:rFonts w:hint="eastAsia"/>
         </w:rPr>
+        <w:tab/>
+      </w:r>
+      <w:r>
+        <w:rPr>
+          <w:rFonts w:hint="eastAsia"/>
+        </w:rPr>
+        <w:t>skip</w:t>
+      </w:r>
+      <w:r>
+        <w:t xml:space="preserve"> [skɪp]</w:t>
+      </w:r>
+      <w:r>
+        <w:rPr>
+          <w:rFonts w:hint="eastAsia"/>
+          <w:color w:val="F79646" w:themeColor="accent6"/>
+        </w:rPr>
+        <w:t>#vt</w:t>
+      </w:r>
+      <w:r>
+        <w:rPr>
+          <w:rFonts w:hint="eastAsia"/>
+          <w:color w:val="4BACC6" w:themeColor="accent5"/>
+        </w:rPr>
+        <w:t>轻快跳过</w:t>
+      </w:r>
+      <w:r>
+        <w:rPr>
+          <w:rFonts w:hint="eastAsia"/>
+          <w:color w:val="4BACC6" w:themeColor="accent5"/>
+        </w:rPr>
+        <w:t>(</w:t>
+      </w:r>
+      <w:r>
+        <w:rPr>
+          <w:rFonts w:hint="eastAsia"/>
+          <w:color w:val="4BACC6" w:themeColor="accent5"/>
+        </w:rPr>
+        <w:t>地</w:t>
+      </w:r>
+      <w:r>
+        <w:rPr>
+          <w:rFonts w:hint="eastAsia"/>
+          <w:color w:val="4BACC6" w:themeColor="accent5"/>
+        </w:rPr>
+        <w:t>)</w:t>
+      </w:r>
+      <w:r>
+        <w:rPr>
+          <w:rFonts w:hint="eastAsia"/>
+        </w:rPr>
+        <w:t>/</w:t>
+      </w:r>
+      <w:r>
+        <w:rPr>
+          <w:rFonts w:hint="eastAsia"/>
+        </w:rPr>
+        <w:t>跳过</w:t>
+      </w:r>
+      <w:r>
+        <w:rPr>
+          <w:rFonts w:hint="eastAsia"/>
+        </w:rPr>
+        <w:t>(</w:t>
+      </w:r>
+      <w:r>
+        <w:rPr>
+          <w:rFonts w:hint="eastAsia"/>
+        </w:rPr>
+        <w:t>宾</w:t>
+      </w:r>
+      <w:r>
+        <w:rPr>
+          <w:rFonts w:hint="eastAsia"/>
+        </w:rPr>
+        <w:t>)</w:t>
+      </w:r>
+      <w:r>
+        <w:rPr>
+          <w:rFonts w:hint="eastAsia"/>
+        </w:rPr>
+        <w:t xml:space="preserve"> </w:t>
+      </w:r>
+      <w:r>
+        <w:rPr>
+          <w:rFonts w:hint="eastAsia"/>
+          <w:color w:val="F79646" w:themeColor="accent6"/>
+        </w:rPr>
+        <w:t>#vi</w:t>
+      </w:r>
+      <w:r>
+        <w:rPr>
+          <w:rFonts w:hint="eastAsia"/>
+          <w:color w:val="4BACC6" w:themeColor="accent5"/>
+        </w:rPr>
+        <w:t>轻快跳</w:t>
+      </w:r>
+      <w:r>
+        <w:rPr>
+          <w:rFonts w:hint="eastAsia"/>
+        </w:rPr>
+        <w:t>/</w:t>
+      </w:r>
+      <w:r>
+        <w:rPr>
+          <w:rFonts w:hint="eastAsia"/>
+        </w:rPr>
+        <w:t>跳过</w:t>
+      </w:r>
+      <w:r>
+        <w:rPr>
+          <w:rFonts w:hint="eastAsia"/>
+        </w:rPr>
+        <w:tab/>
+      </w:r>
+      <w:r>
+        <w:rPr>
+          <w:rFonts w:hint="eastAsia"/>
+          <w:color w:val="0000FF"/>
+        </w:rPr>
+        <w:t>轻快跳跃</w:t>
+      </w:r>
+    </w:p>
+    <w:p>
+      <w:r>
+        <w:rPr>
+          <w:rFonts w:hint="eastAsia"/>
+        </w:rPr>
+        <w:tab/>
+      </w:r>
+      <w:r>
+        <w:rPr>
+          <w:rFonts w:hint="eastAsia"/>
+        </w:rPr>
+        <w:t>spring</w:t>
+      </w:r>
+      <w:r>
+        <w:t xml:space="preserve"> [sprɪŋ]</w:t>
+      </w:r>
+      <w:r>
+        <w:rPr>
+          <w:rFonts w:hint="eastAsia"/>
+          <w:color w:val="F79646" w:themeColor="accent6"/>
+        </w:rPr>
+        <w:t>#vt</w:t>
+      </w:r>
+      <w:r>
+        <w:rPr>
+          <w:rFonts w:hint="eastAsia"/>
+          <w:color w:val="4BACC6" w:themeColor="accent5"/>
+        </w:rPr>
+        <w:t>蹦</w:t>
+      </w:r>
+      <w:r>
+        <w:rPr>
+          <w:rFonts w:hint="eastAsia"/>
+          <w:color w:val="4BACC6" w:themeColor="accent5"/>
+        </w:rPr>
+        <w:t>过</w:t>
+      </w:r>
+      <w:r>
+        <w:rPr>
+          <w:rFonts w:hint="eastAsia"/>
+          <w:color w:val="4BACC6" w:themeColor="accent5"/>
+        </w:rPr>
+        <w:t>(</w:t>
+      </w:r>
+      <w:r>
+        <w:rPr>
+          <w:rFonts w:hint="eastAsia"/>
+          <w:color w:val="4BACC6" w:themeColor="accent5"/>
+        </w:rPr>
+        <w:t>地</w:t>
+      </w:r>
+      <w:r>
+        <w:rPr>
+          <w:rFonts w:hint="eastAsia"/>
+          <w:color w:val="4BACC6" w:themeColor="accent5"/>
+        </w:rPr>
+        <w:t>)</w:t>
+      </w:r>
+      <w:r>
+        <w:rPr>
+          <w:rFonts w:hint="eastAsia"/>
+        </w:rPr>
+        <w:t>/</w:t>
+      </w:r>
+      <w:r>
+        <w:rPr>
+          <w:rFonts w:hint="eastAsia"/>
+        </w:rPr>
+        <w:t>使</w:t>
+      </w:r>
+      <w:r>
+        <w:rPr>
+          <w:rFonts w:hint="eastAsia"/>
+        </w:rPr>
+        <w:t>...</w:t>
+      </w:r>
+      <w:r>
+        <w:rPr>
+          <w:rFonts w:hint="eastAsia"/>
+        </w:rPr>
+        <w:t>迸发</w:t>
+      </w:r>
+      <w:r>
+        <w:rPr>
+          <w:rFonts w:hint="eastAsia"/>
+        </w:rPr>
+        <w:t>(</w:t>
+      </w:r>
+      <w:r>
+        <w:rPr>
+          <w:rFonts w:hint="eastAsia"/>
+        </w:rPr>
+        <w:t>宾</w:t>
+      </w:r>
+      <w:r>
+        <w:rPr>
+          <w:rFonts w:hint="eastAsia"/>
+        </w:rPr>
+        <w:t>)</w:t>
+      </w:r>
+      <w:r>
+        <w:rPr>
+          <w:rFonts w:hint="eastAsia"/>
+        </w:rPr>
+        <w:t xml:space="preserve"> </w:t>
+      </w:r>
+      <w:r>
+        <w:rPr>
+          <w:rFonts w:hint="eastAsia"/>
+          <w:color w:val="F79646" w:themeColor="accent6"/>
+        </w:rPr>
+        <w:t>#vi</w:t>
+      </w:r>
+      <w:r>
+        <w:rPr>
+          <w:rFonts w:hint="eastAsia"/>
+          <w:color w:val="4BACC6" w:themeColor="accent5"/>
+        </w:rPr>
+        <w:t>蹦</w:t>
+      </w:r>
+      <w:r>
+        <w:rPr>
+          <w:rFonts w:hint="eastAsia"/>
+        </w:rPr>
+        <w:t>/</w:t>
+      </w:r>
+      <w:r>
+        <w:rPr>
+          <w:rFonts w:hint="eastAsia"/>
+        </w:rPr>
+        <w:t>迸发</w:t>
+      </w:r>
+      <w:r>
+        <w:rPr>
+          <w:rFonts w:hint="eastAsia"/>
+        </w:rPr>
+        <w:tab/>
+      </w:r>
+      <w:r>
+        <w:rPr>
+          <w:rFonts w:hint="eastAsia"/>
+        </w:rPr>
+        <w:tab/>
+      </w:r>
+      <w:r>
+        <w:rPr>
+          <w:rFonts w:hint="eastAsia"/>
+          <w:color w:val="0000FF"/>
+        </w:rPr>
+        <w:t>迅猛</w:t>
+      </w:r>
+      <w:r>
+        <w:rPr>
+          <w:rFonts w:hint="eastAsia"/>
+          <w:color w:val="0000FF"/>
+        </w:rPr>
+        <w:t>跳跃</w:t>
+      </w:r>
+    </w:p>
+    <w:p>
+      <w:r>
+        <w:rPr>
+          <w:rFonts w:hint="eastAsia"/>
+        </w:rPr>
+        <w:tab/>
+      </w:r>
+      <w:r>
+        <w:rPr>
+          <w:rFonts w:hint="eastAsia"/>
+        </w:rPr>
+        <w:t>stamp</w:t>
+      </w:r>
+      <w:r>
+        <w:t xml:space="preserve"> [stæmp]</w:t>
+      </w:r>
+      <w:r>
+        <w:rPr>
+          <w:rFonts w:hint="eastAsia"/>
+          <w:color w:val="F79646" w:themeColor="accent6"/>
+        </w:rPr>
+        <w:t>#vt</w:t>
+      </w:r>
+      <w:r>
+        <w:rPr>
+          <w:rFonts w:hint="eastAsia"/>
+          <w:color w:val="4BACC6" w:themeColor="accent5"/>
+        </w:rPr>
+        <w:t>踩</w:t>
+      </w:r>
+      <w:r>
+        <w:rPr>
+          <w:rFonts w:hint="eastAsia"/>
+          <w:color w:val="4BACC6" w:themeColor="accent5"/>
+        </w:rPr>
+        <w:t>,</w:t>
+      </w:r>
+      <w:r>
+        <w:rPr>
+          <w:rFonts w:hint="eastAsia"/>
+          <w:color w:val="4BACC6" w:themeColor="accent5"/>
+        </w:rPr>
+        <w:t>跺</w:t>
+      </w:r>
+      <w:r>
+        <w:rPr>
+          <w:rFonts w:hint="eastAsia"/>
+          <w:color w:val="4BACC6" w:themeColor="accent5"/>
+        </w:rPr>
+        <w:t>(</w:t>
+      </w:r>
+      <w:r>
+        <w:rPr>
+          <w:rFonts w:hint="eastAsia"/>
+          <w:color w:val="4BACC6" w:themeColor="accent5"/>
+        </w:rPr>
+        <w:t>物</w:t>
+      </w:r>
+      <w:r>
+        <w:rPr>
+          <w:rFonts w:hint="eastAsia"/>
+          <w:color w:val="4BACC6" w:themeColor="accent5"/>
+        </w:rPr>
+        <w:t>|</w:t>
+      </w:r>
+      <w:r>
+        <w:rPr>
+          <w:rFonts w:hint="eastAsia"/>
+          <w:color w:val="4BACC6" w:themeColor="accent5"/>
+        </w:rPr>
+        <w:t>脚</w:t>
+      </w:r>
+      <w:r>
+        <w:rPr>
+          <w:rFonts w:hint="eastAsia"/>
+          <w:color w:val="4BACC6" w:themeColor="accent5"/>
+        </w:rPr>
+        <w:t>)</w:t>
+      </w:r>
+      <w:r>
+        <w:rPr>
+          <w:rFonts w:hint="eastAsia"/>
+        </w:rPr>
+        <w:t>/</w:t>
+      </w:r>
+      <w:r>
+        <w:rPr>
+          <w:rFonts w:hint="eastAsia"/>
+        </w:rPr>
+        <w:t>盖</w:t>
+      </w:r>
+      <w:r>
+        <w:rPr>
+          <w:rFonts w:hint="eastAsia"/>
+        </w:rPr>
+        <w:t>章</w:t>
+      </w:r>
+      <w:r>
+        <w:rPr>
+          <w:rFonts w:hint="eastAsia"/>
+        </w:rPr>
+        <w:t>(</w:t>
+      </w:r>
+      <w:r>
+        <w:rPr>
+          <w:rFonts w:hint="eastAsia"/>
+        </w:rPr>
+        <w:t>物</w:t>
+      </w:r>
+      <w:r>
+        <w:rPr>
+          <w:rFonts w:hint="eastAsia"/>
+        </w:rPr>
+        <w:t>|</w:t>
+      </w:r>
+      <w:r>
+        <w:rPr>
+          <w:rFonts w:hint="eastAsia"/>
+        </w:rPr>
+        <w:t>双宾</w:t>
+      </w:r>
+      <w:r>
+        <w:rPr>
+          <w:rFonts w:hint="eastAsia"/>
+        </w:rPr>
+        <w:t>)</w:t>
+      </w:r>
+      <w:r>
+        <w:rPr>
+          <w:rFonts w:hint="eastAsia"/>
+        </w:rPr>
+        <w:t>/</w:t>
+      </w:r>
+      <w:r>
+        <w:rPr>
+          <w:rFonts w:hint="eastAsia"/>
+        </w:rPr>
+        <w:t>印证</w:t>
+      </w:r>
+      <w:r>
+        <w:rPr>
+          <w:rFonts w:hint="eastAsia"/>
+        </w:rPr>
+        <w:t>(</w:t>
+      </w:r>
+      <w:r>
+        <w:rPr>
+          <w:rFonts w:hint="eastAsia"/>
+        </w:rPr>
+        <w:t>宾补</w:t>
+      </w:r>
+      <w:r>
+        <w:rPr>
+          <w:rFonts w:hint="eastAsia"/>
+        </w:rPr>
+        <w:t xml:space="preserve">) </w:t>
+      </w:r>
+      <w:r>
+        <w:rPr>
+          <w:rFonts w:hint="eastAsia"/>
+          <w:color w:val="F79646" w:themeColor="accent6"/>
+        </w:rPr>
+        <w:t>#vi</w:t>
+      </w:r>
+      <w:r>
+        <w:rPr>
+          <w:rFonts w:hint="eastAsia"/>
+          <w:color w:val="4BACC6" w:themeColor="accent5"/>
+        </w:rPr>
+        <w:t>跺脚</w:t>
+      </w:r>
+      <w:r>
+        <w:rPr>
+          <w:rFonts w:hint="eastAsia"/>
+        </w:rPr>
+        <w:tab/>
+      </w:r>
+    </w:p>
+    <w:p>
+      <w:r>
+        <w:rPr>
+          <w:rFonts w:hint="eastAsia"/>
+        </w:rPr>
+        <w:tab/>
+      </w:r>
+      <w:r>
+        <w:rPr>
+          <w:rFonts w:hint="eastAsia"/>
+        </w:rPr>
+        <w:t>·</w:t>
+      </w:r>
+      <w:r>
+        <w:rPr>
+          <w:rFonts w:hint="eastAsia"/>
+        </w:rPr>
+        <w:t xml:space="preserve">stamp down/off/on/out </w:t>
+      </w:r>
+      <w:r>
+        <w:rPr>
+          <w:rFonts w:hint="eastAsia"/>
+          <w:color w:val="F79646" w:themeColor="accent6"/>
+        </w:rPr>
+        <w:t>#v</w:t>
+      </w:r>
+      <w:r>
+        <w:rPr>
+          <w:rFonts w:hint="eastAsia"/>
+        </w:rPr>
+        <w:t>自行脑补</w:t>
+      </w:r>
+      <w:r>
+        <w:rPr>
+          <w:rFonts w:hint="eastAsia"/>
+        </w:rPr>
+        <w:t>(</w:t>
+      </w:r>
+      <w:r>
+        <w:rPr>
+          <w:rFonts w:hint="eastAsia"/>
+        </w:rPr>
+        <w:t>踩</w:t>
+      </w:r>
+      <w:r>
+        <w:rPr>
+          <w:rFonts w:hint="eastAsia"/>
+        </w:rPr>
+        <w:t>)</w:t>
+      </w:r>
+    </w:p>
+    <w:p>
+      <w:r>
+        <w:rPr>
+          <w:rFonts w:hint="eastAsia"/>
+        </w:rPr>
+        <w:tab/>
+      </w:r>
+      <w:r>
+        <w:rPr>
+          <w:rFonts w:hint="eastAsia"/>
+        </w:rPr>
+        <w:t>·</w:t>
+      </w:r>
+      <w:r>
+        <w:rPr>
+          <w:rFonts w:hint="eastAsia"/>
+        </w:rPr>
+        <w:t xml:space="preserve">stamp out </w:t>
+      </w:r>
+      <w:r>
+        <w:rPr>
+          <w:rFonts w:hint="eastAsia"/>
+          <w:color w:val="F79646" w:themeColor="accent6"/>
+        </w:rPr>
+        <w:t>#v</w:t>
+      </w:r>
+      <w:r>
+        <w:rPr>
+          <w:rFonts w:hint="eastAsia"/>
+        </w:rPr>
+        <w:t>自行脑补</w:t>
+      </w:r>
+      <w:r>
+        <w:rPr>
+          <w:rFonts w:hint="eastAsia"/>
+        </w:rPr>
+        <w:t>(</w:t>
+      </w:r>
+      <w:r>
+        <w:rPr>
+          <w:rFonts w:hint="eastAsia"/>
+        </w:rPr>
+        <w:t>冲压出</w:t>
+      </w:r>
+      <w:r>
+        <w:rPr>
+          <w:rFonts w:hint="eastAsia"/>
+        </w:rPr>
+        <w:t>:</w:t>
+      </w:r>
+      <w:r>
+        <w:rPr>
+          <w:rFonts w:hint="eastAsia"/>
+        </w:rPr>
+        <w:t>硬币</w:t>
+      </w:r>
+      <w:r>
+        <w:rPr>
+          <w:rFonts w:hint="eastAsia"/>
+        </w:rPr>
+        <w:t>)</w:t>
+      </w:r>
+    </w:p>
+    <w:p>
+      <w:r>
+        <w:rPr>
+          <w:rFonts w:hint="eastAsia"/>
+          <w:color w:val="F79646" w:themeColor="accent6"/>
+        </w:rPr>
+        <w:t>行</w:t>
+      </w:r>
+      <w:r>
+        <w:rPr>
+          <w:rFonts w:hint="eastAsia"/>
+        </w:rPr>
+        <w:tab/>
+      </w:r>
+      <w:r>
+        <w:rPr>
+          <w:rFonts w:hint="eastAsia"/>
+        </w:rPr>
+        <w:t xml:space="preserve">climb </w:t>
+      </w:r>
+      <w:r>
+        <w:t>[klaɪm]</w:t>
+      </w:r>
+      <w:r>
+        <w:rPr>
+          <w:rFonts w:hint="eastAsia"/>
+          <w:color w:val="F79646" w:themeColor="accent6"/>
+        </w:rPr>
+        <w:t>#vt</w:t>
+      </w:r>
+      <w:r>
+        <w:rPr>
+          <w:rFonts w:hint="eastAsia"/>
+        </w:rPr>
+        <w:t>攀爬</w:t>
+      </w:r>
+      <w:r>
+        <w:rPr>
+          <w:rFonts w:hint="eastAsia"/>
+          <w:color w:val="F79646" w:themeColor="accent6"/>
+        </w:rPr>
+        <w:t>#vi</w:t>
+      </w:r>
+      <w:r>
+        <w:rPr>
+          <w:rFonts w:hint="eastAsia"/>
+        </w:rPr>
+        <w:t>攀爬</w:t>
+      </w:r>
+    </w:p>
+    <w:p>
+      <w:r>
+        <w:rPr>
+          <w:rFonts w:hint="eastAsia"/>
+        </w:rPr>
+        <w:tab/>
+      </w:r>
+      <w:r>
+        <w:rPr>
+          <w:rFonts w:hint="eastAsia"/>
+        </w:rPr>
+        <w:t>crawl</w:t>
+      </w:r>
+      <w:r>
+        <w:t xml:space="preserve"> [krɔ:l]</w:t>
+      </w:r>
+      <w:r>
+        <w:rPr>
+          <w:rFonts w:hint="eastAsia"/>
+          <w:color w:val="F79646" w:themeColor="accent6"/>
+        </w:rPr>
+        <w:t>#vi</w:t>
+      </w:r>
+      <w:r>
+        <w:rPr>
+          <w:rFonts w:hint="eastAsia"/>
+        </w:rPr>
+        <w:t>爬行</w:t>
+      </w:r>
+    </w:p>
+    <w:p>
+      <w:r>
+        <w:rPr>
+          <w:rFonts w:hint="eastAsia"/>
+        </w:rPr>
+        <w:tab/>
+      </w:r>
+      <w:r>
+        <w:rPr>
+          <w:rFonts w:hint="eastAsia"/>
+        </w:rPr>
+        <w:t>creep</w:t>
+      </w:r>
+      <w:r>
+        <w:t xml:space="preserve"> [kri:p]</w:t>
+      </w:r>
+      <w:r>
+        <w:rPr>
+          <w:rFonts w:hint="eastAsia"/>
+          <w:color w:val="F79646" w:themeColor="accent6"/>
+        </w:rPr>
+        <w:t>#vi</w:t>
+      </w:r>
+      <w:r>
+        <w:rPr>
+          <w:rFonts w:hint="eastAsia"/>
+        </w:rPr>
+        <w:t>蹑手蹑脚地走</w:t>
+      </w:r>
+      <w:r>
+        <w:rPr>
+          <w:rFonts w:hint="eastAsia"/>
+        </w:rPr>
+        <w:t>/</w:t>
+      </w:r>
+      <w:r>
+        <w:rPr>
+          <w:rFonts w:hint="eastAsia"/>
+        </w:rPr>
+        <w:t>爬行</w:t>
+      </w:r>
+    </w:p>
+    <w:p>
+      <w:r>
+        <w:rPr>
+          <w:rFonts w:hint="eastAsia"/>
+        </w:rPr>
+        <w:tab/>
+        <w:t>limp</w:t>
+      </w:r>
+      <w:r>
+        <w:t xml:space="preserve"> [lɪmp]</w:t>
+      </w:r>
+      <w:r>
+        <w:rPr>
+          <w:rFonts w:hint="eastAsia"/>
+          <w:color w:val="F79646" w:themeColor="accent6"/>
+        </w:rPr>
+        <w:t>#vi</w:t>
+      </w:r>
+      <w:r>
+        <w:rPr>
+          <w:rFonts w:hint="eastAsia"/>
+        </w:rPr>
+        <w:t>一瘸一拐地走</w:t>
+      </w:r>
+    </w:p>
+    <w:p>
+      <w:r>
+        <w:rPr>
+          <w:rFonts w:hint="eastAsia"/>
+        </w:rPr>
+        <w:tab/>
+      </w:r>
+      <w:r>
+        <w:rPr>
+          <w:rFonts w:hint="eastAsia"/>
+        </w:rPr>
+        <w:t>mount</w:t>
+      </w:r>
+      <w:r>
+        <w:t xml:space="preserve"> [maʊnt]</w:t>
+      </w:r>
+      <w:r>
+        <w:rPr>
+          <w:rFonts w:hint="eastAsia"/>
+          <w:color w:val="F79646" w:themeColor="accent6"/>
+        </w:rPr>
+        <w:t>#vt</w:t>
+      </w:r>
+      <w:r>
+        <w:rPr>
+          <w:rFonts w:hint="eastAsia"/>
+          <w:color w:val="4BACC6" w:themeColor="accent5"/>
+        </w:rPr>
+        <w:t>登</w:t>
+      </w:r>
+      <w:r>
+        <w:rPr>
+          <w:rFonts w:hint="eastAsia"/>
+          <w:color w:val="4BACC6" w:themeColor="accent5"/>
+        </w:rPr>
+        <w:t>,</w:t>
+      </w:r>
+      <w:r>
+        <w:rPr>
+          <w:rFonts w:hint="eastAsia"/>
+          <w:color w:val="4BACC6" w:themeColor="accent5"/>
+        </w:rPr>
+        <w:t>骑上</w:t>
+      </w:r>
+      <w:r>
+        <w:rPr>
+          <w:rFonts w:hint="eastAsia"/>
+          <w:color w:val="4BACC6" w:themeColor="accent5"/>
+        </w:rPr>
+        <w:t>(</w:t>
+      </w:r>
+      <w:r>
+        <w:rPr>
+          <w:rFonts w:hint="eastAsia"/>
+          <w:color w:val="4BACC6" w:themeColor="accent5"/>
+        </w:rPr>
+        <w:t>物</w:t>
+      </w:r>
+      <w:r>
+        <w:rPr>
+          <w:rFonts w:hint="eastAsia"/>
+          <w:color w:val="4BACC6" w:themeColor="accent5"/>
+        </w:rPr>
+        <w:t>|</w:t>
+      </w:r>
+      <w:r>
+        <w:rPr>
+          <w:rFonts w:hint="eastAsia"/>
+          <w:color w:val="4BACC6" w:themeColor="accent5"/>
+        </w:rPr>
+        <w:t>活动</w:t>
+      </w:r>
+      <w:r>
+        <w:rPr>
+          <w:rFonts w:hint="eastAsia"/>
+          <w:color w:val="4BACC6" w:themeColor="accent5"/>
+        </w:rPr>
+        <w:t>)</w:t>
+      </w:r>
+      <w:r>
+        <w:rPr>
+          <w:rFonts w:hint="eastAsia"/>
+        </w:rPr>
+        <w:t>/</w:t>
+      </w:r>
+      <w:r>
+        <w:rPr>
+          <w:rFonts w:hint="eastAsia"/>
+        </w:rPr>
+        <w:t>镶嵌</w:t>
+      </w:r>
+      <w:r>
+        <w:rPr>
+          <w:rFonts w:hint="eastAsia"/>
+        </w:rPr>
+        <w:t>(</w:t>
+      </w:r>
+      <w:r>
+        <w:rPr>
+          <w:rFonts w:hint="eastAsia"/>
+        </w:rPr>
+        <w:t>物</w:t>
+      </w:r>
+      <w:r>
+        <w:rPr>
+          <w:rFonts w:hint="eastAsia"/>
+        </w:rPr>
+        <w:t xml:space="preserve">) </w:t>
+      </w:r>
+      <w:r>
+        <w:rPr>
+          <w:rFonts w:hint="eastAsia"/>
+          <w:color w:val="F79646" w:themeColor="accent6"/>
+        </w:rPr>
+        <w:t>#vi</w:t>
+      </w:r>
+      <w:r>
+        <w:rPr>
+          <w:rFonts w:hint="eastAsia"/>
+          <w:color w:val="4BACC6" w:themeColor="accent5"/>
+        </w:rPr>
+        <w:t>登</w:t>
+      </w:r>
+      <w:r>
+        <w:rPr>
+          <w:rFonts w:hint="eastAsia"/>
+          <w:color w:val="4BACC6" w:themeColor="accent5"/>
+        </w:rPr>
+        <w:t>,</w:t>
+      </w:r>
+      <w:r>
+        <w:rPr>
+          <w:rFonts w:hint="eastAsia"/>
+          <w:color w:val="4BACC6" w:themeColor="accent5"/>
+        </w:rPr>
+        <w:t>骑上</w:t>
+      </w:r>
+    </w:p>
+    <w:p>
+      <w:r>
+        <w:rPr>
+          <w:rFonts w:hint="eastAsia"/>
+        </w:rPr>
+        <w:tab/>
+      </w:r>
+      <w:r>
+        <w:rPr>
+          <w:rFonts w:hint="eastAsia"/>
+        </w:rPr>
+        <w:t>pace</w:t>
+      </w:r>
+      <w:r>
+        <w:t xml:space="preserve"> [peɪs]</w:t>
+      </w:r>
+      <w:r>
+        <w:rPr>
+          <w:rFonts w:hint="eastAsia"/>
+          <w:color w:val="F79646" w:themeColor="accent6"/>
+        </w:rPr>
+        <w:t>#v</w:t>
+      </w:r>
+      <w:r>
+        <w:rPr>
+          <w:rFonts w:hint="eastAsia"/>
+          <w:color w:val="F79646" w:themeColor="accent6"/>
+        </w:rPr>
+        <w:t>t</w:t>
+      </w:r>
+      <w:r>
+        <w:rPr>
+          <w:rFonts w:hint="eastAsia"/>
+          <w:color w:val="4BACC6" w:themeColor="accent5"/>
+        </w:rPr>
+        <w:t>踱步</w:t>
+      </w:r>
+      <w:r>
+        <w:rPr>
+          <w:rFonts w:hint="eastAsia"/>
+          <w:color w:val="4BACC6" w:themeColor="accent5"/>
+        </w:rPr>
+        <w:t>(</w:t>
+      </w:r>
+      <w:r>
+        <w:rPr>
+          <w:rFonts w:hint="eastAsia"/>
+          <w:color w:val="4BACC6" w:themeColor="accent5"/>
+        </w:rPr>
+        <w:t>地</w:t>
+      </w:r>
+      <w:r>
+        <w:rPr>
+          <w:rFonts w:hint="eastAsia"/>
+          <w:color w:val="4BACC6" w:themeColor="accent5"/>
+        </w:rPr>
+        <w:t>)</w:t>
+      </w:r>
+      <w:r>
+        <w:rPr>
+          <w:rFonts w:hint="eastAsia"/>
+        </w:rPr>
+        <w:t>/</w:t>
+      </w:r>
+      <w:r>
+        <w:rPr>
+          <w:rFonts w:hint="eastAsia"/>
+        </w:rPr>
+        <w:t>用步测量</w:t>
+      </w:r>
+      <w:r>
+        <w:rPr>
+          <w:rFonts w:hint="eastAsia"/>
+        </w:rPr>
+        <w:t>(</w:t>
+      </w:r>
+      <w:r>
+        <w:rPr>
+          <w:rFonts w:hint="eastAsia"/>
+        </w:rPr>
+        <w:t>宾</w:t>
+      </w:r>
+      <w:r>
+        <w:rPr>
+          <w:rFonts w:hint="eastAsia"/>
+        </w:rPr>
+        <w:t xml:space="preserve">) </w:t>
+      </w:r>
+      <w:r>
+        <w:rPr>
+          <w:rFonts w:hint="eastAsia"/>
+          <w:color w:val="F79646" w:themeColor="accent6"/>
+        </w:rPr>
+        <w:t>#vi</w:t>
+      </w:r>
+      <w:r>
+        <w:rPr>
+          <w:rFonts w:hint="eastAsia"/>
+          <w:color w:val="4BACC6" w:themeColor="accent5"/>
+        </w:rPr>
+        <w:t>踱步</w:t>
+      </w:r>
+    </w:p>
+    <w:p>
+      <w:r>
+        <w:rPr>
+          <w:rFonts w:hint="eastAsia"/>
+        </w:rPr>
+        <w:tab/>
+      </w:r>
+      <w:r>
+        <w:rPr>
+          <w:rFonts w:hint="eastAsia"/>
+        </w:rPr>
+        <w:t>pad</w:t>
+      </w:r>
+      <w:r>
+        <w:t xml:space="preserve"> [pæd]</w:t>
+      </w:r>
+      <w:r>
+        <w:rPr>
+          <w:rFonts w:hint="eastAsia"/>
+          <w:color w:val="F79646" w:themeColor="accent6"/>
+        </w:rPr>
+        <w:t>#vt</w:t>
+      </w:r>
+      <w:r>
+        <w:rPr>
+          <w:rFonts w:hint="eastAsia"/>
+        </w:rPr>
+        <w:t>填塞</w:t>
+      </w:r>
+      <w:r>
+        <w:rPr>
+          <w:rFonts w:hint="eastAsia"/>
+        </w:rPr>
+        <w:t>(</w:t>
+      </w:r>
+      <w:r>
+        <w:rPr>
+          <w:rFonts w:hint="eastAsia"/>
+        </w:rPr>
+        <w:t>盒</w:t>
+      </w:r>
+      <w:r>
+        <w:rPr>
+          <w:rFonts w:hint="eastAsia"/>
+        </w:rPr>
+        <w:t>|</w:t>
+      </w:r>
+      <w:r>
+        <w:rPr>
+          <w:rFonts w:hint="eastAsia"/>
+        </w:rPr>
+        <w:t>瓶</w:t>
+      </w:r>
+      <w:r>
+        <w:rPr>
+          <w:rFonts w:hint="eastAsia"/>
+        </w:rPr>
+        <w:t>with)</w:t>
+      </w:r>
+      <w:r>
+        <w:rPr>
+          <w:rFonts w:hint="eastAsia"/>
+        </w:rPr>
+        <w:t xml:space="preserve"> </w:t>
+      </w:r>
+      <w:r>
+        <w:rPr>
+          <w:rFonts w:hint="eastAsia"/>
+          <w:color w:val="F79646" w:themeColor="accent6"/>
+        </w:rPr>
+        <w:t>#vi</w:t>
+      </w:r>
+      <w:r>
+        <w:rPr>
+          <w:rFonts w:hint="eastAsia"/>
+          <w:color w:val="4BACC6" w:themeColor="accent5"/>
+        </w:rPr>
+        <w:t>轻轻地走</w:t>
+      </w:r>
+    </w:p>
+    <w:p>
+      <w:r>
+        <w:rPr>
+          <w:rFonts w:hint="eastAsia"/>
+        </w:rPr>
+        <w:tab/>
+      </w:r>
+      <w:r>
+        <w:rPr>
+          <w:rFonts w:hint="eastAsia"/>
+        </w:rPr>
+        <w:t>run</w:t>
+      </w:r>
+      <w:r>
+        <w:t xml:space="preserve"> [rʌn]</w:t>
+      </w:r>
+      <w:r>
+        <w:rPr>
+          <w:rFonts w:hint="eastAsia"/>
+          <w:color w:val="F79646" w:themeColor="accent6"/>
+        </w:rPr>
+        <w:t>#vt</w:t>
+      </w:r>
+      <w:r>
+        <w:rPr>
+          <w:rFonts w:hint="eastAsia"/>
+          <w:color w:val="4BACC6" w:themeColor="accent5"/>
+        </w:rPr>
+        <w:t>跑</w:t>
+      </w:r>
+      <w:r>
+        <w:rPr>
+          <w:rFonts w:hint="eastAsia"/>
+          <w:color w:val="4BACC6" w:themeColor="accent5"/>
+        </w:rPr>
+        <w:t>(</w:t>
+      </w:r>
+      <w:r>
+        <w:rPr>
+          <w:rFonts w:hint="eastAsia"/>
+          <w:color w:val="4BACC6" w:themeColor="accent5"/>
+        </w:rPr>
+        <w:t>事物</w:t>
+      </w:r>
+      <w:r>
+        <w:rPr>
+          <w:rFonts w:hint="eastAsia"/>
+          <w:color w:val="4BACC6" w:themeColor="accent5"/>
+        </w:rPr>
+        <w:t>)</w:t>
+      </w:r>
+      <w:r>
+        <w:rPr>
+          <w:rFonts w:hint="eastAsia"/>
+        </w:rPr>
+        <w:t>/</w:t>
+      </w:r>
+      <w:r>
+        <w:rPr>
+          <w:rFonts w:hint="eastAsia"/>
+        </w:rPr>
+        <w:t>运行</w:t>
+      </w:r>
+      <w:r>
+        <w:rPr>
+          <w:rFonts w:hint="eastAsia"/>
+        </w:rPr>
+        <w:t>(</w:t>
+      </w:r>
+      <w:r>
+        <w:rPr>
+          <w:rFonts w:hint="eastAsia"/>
+        </w:rPr>
+        <w:t>事物</w:t>
+      </w:r>
+      <w:r>
+        <w:rPr>
+          <w:rFonts w:hint="eastAsia"/>
+        </w:rPr>
+        <w:t xml:space="preserve">) </w:t>
+      </w:r>
+      <w:r>
+        <w:rPr>
+          <w:rFonts w:hint="eastAsia"/>
+          <w:color w:val="F79646" w:themeColor="accent6"/>
+        </w:rPr>
+        <w:t>#vi</w:t>
+      </w:r>
+      <w:r>
+        <w:rPr>
+          <w:rFonts w:hint="eastAsia"/>
+          <w:color w:val="4BACC6" w:themeColor="accent5"/>
+        </w:rPr>
+        <w:t>跑</w:t>
+      </w:r>
+      <w:r>
+        <w:rPr>
+          <w:rFonts w:hint="eastAsia"/>
+        </w:rPr>
+        <w:t>/</w:t>
+      </w:r>
+      <w:r>
+        <w:rPr>
+          <w:rFonts w:hint="eastAsia"/>
+        </w:rPr>
+        <w:t>运行</w:t>
+      </w:r>
+      <w:r>
+        <w:rPr>
+          <w:rFonts w:hint="eastAsia"/>
+          <w:color w:val="F79646" w:themeColor="accent6"/>
+        </w:rPr>
+        <w:t>#vl</w:t>
+      </w:r>
+      <w:r>
+        <w:rPr>
+          <w:rFonts w:hint="eastAsia"/>
+        </w:rPr>
+        <w:t>运行</w:t>
+      </w:r>
+    </w:p>
+    <w:p>
+      <w:r>
+        <w:rPr>
+          <w:rFonts w:hint="eastAsia"/>
+        </w:rPr>
+        <w:tab/>
+      </w:r>
+      <w:r>
+        <w:rPr>
+          <w:rFonts w:hint="eastAsia"/>
+        </w:rPr>
+        <w:t>·其他短语动词见：</w:t>
+      </w:r>
+      <w:r>
+        <w:rPr>
+          <w:rFonts w:hint="eastAsia"/>
+          <w:color w:val="8064A2" w:themeColor="accent4"/>
+        </w:rPr>
+        <w:t>大动词</w:t>
+      </w:r>
+    </w:p>
+    <w:p>
+      <w:r>
+        <w:rPr>
+          <w:rFonts w:hint="eastAsia"/>
+        </w:rPr>
+        <w:tab/>
+      </w:r>
+      <w:r>
+        <w:rPr>
+          <w:rFonts w:hint="eastAsia"/>
+        </w:rPr>
+        <w:t>scale</w:t>
+      </w:r>
+      <w:r>
+        <w:t xml:space="preserve"> [skeɪl]</w:t>
+      </w:r>
+      <w:r>
+        <w:rPr>
+          <w:rFonts w:hint="eastAsia"/>
+          <w:color w:val="F79646" w:themeColor="accent6"/>
+        </w:rPr>
+        <w:t>#vt</w:t>
+      </w:r>
+      <w:r>
+        <w:rPr>
+          <w:rFonts w:hint="eastAsia"/>
+          <w:color w:val="4BACC6" w:themeColor="accent5"/>
+        </w:rPr>
+        <w:t>攀登</w:t>
+      </w:r>
+      <w:r>
+        <w:rPr>
+          <w:rFonts w:hint="eastAsia"/>
+        </w:rPr>
+        <w:t>/</w:t>
+      </w:r>
+      <w:r>
+        <w:rPr>
+          <w:rFonts w:hint="eastAsia"/>
+        </w:rPr>
+        <w:t>刮鳞</w:t>
+      </w:r>
+      <w:r>
+        <w:rPr>
+          <w:rFonts w:hint="eastAsia"/>
+        </w:rPr>
+        <w:t>(</w:t>
+      </w:r>
+      <w:r>
+        <w:rPr>
+          <w:rFonts w:hint="eastAsia"/>
+        </w:rPr>
+        <w:t>鱼</w:t>
+      </w:r>
+      <w:r>
+        <w:rPr>
+          <w:rFonts w:hint="eastAsia"/>
+        </w:rPr>
+        <w:t>)</w:t>
+      </w:r>
+    </w:p>
+    <w:p>
+      <w:r>
+        <w:rPr>
+          <w:rFonts w:hint="eastAsia"/>
+        </w:rPr>
+        <w:tab/>
+      </w:r>
+      <w:r>
+        <w:rPr>
+          <w:rFonts w:hint="eastAsia"/>
+        </w:rPr>
+        <w:t>step</w:t>
+      </w:r>
+      <w:r>
+        <w:t xml:space="preserve"> [step]</w:t>
+      </w:r>
+      <w:r>
+        <w:rPr>
+          <w:rFonts w:hint="eastAsia"/>
+          <w:color w:val="F79646" w:themeColor="accent6"/>
+        </w:rPr>
+        <w:t>#vi</w:t>
+      </w:r>
+      <w:r>
+        <w:rPr>
+          <w:rFonts w:hint="eastAsia"/>
+        </w:rPr>
+        <w:t>迈步</w:t>
+      </w:r>
+    </w:p>
+    <w:p>
+      <w:r>
+        <w:rPr>
+          <w:rFonts w:hint="eastAsia"/>
+        </w:rPr>
+        <w:tab/>
+      </w:r>
+      <w:r>
+        <w:rPr>
+          <w:rFonts w:hint="eastAsia"/>
+        </w:rPr>
+        <w:t>swim</w:t>
+      </w:r>
+      <w:r>
+        <w:t xml:space="preserve"> [swɪm]</w:t>
+      </w:r>
+      <w:r>
+        <w:rPr>
+          <w:rFonts w:hint="eastAsia"/>
+          <w:color w:val="F79646" w:themeColor="accent6"/>
+        </w:rPr>
+        <w:t>#vt</w:t>
+      </w:r>
+      <w:r>
+        <w:rPr>
+          <w:rFonts w:hint="eastAsia"/>
+          <w:color w:val="4BACC6" w:themeColor="accent5"/>
+        </w:rPr>
+        <w:t>游泳</w:t>
+      </w:r>
+      <w:r>
+        <w:rPr>
+          <w:rFonts w:hint="eastAsia"/>
+          <w:color w:val="4BACC6" w:themeColor="accent5"/>
+        </w:rPr>
+        <w:t>(</w:t>
+      </w:r>
+      <w:r>
+        <w:rPr>
+          <w:rFonts w:hint="eastAsia"/>
+          <w:color w:val="4BACC6" w:themeColor="accent5"/>
+        </w:rPr>
+        <w:t>地</w:t>
+      </w:r>
+      <w:r>
+        <w:rPr>
+          <w:rFonts w:hint="eastAsia"/>
+          <w:color w:val="4BACC6" w:themeColor="accent5"/>
+        </w:rPr>
+        <w:t>|</w:t>
+      </w:r>
+      <w:r>
+        <w:rPr>
+          <w:rFonts w:hint="eastAsia"/>
+          <w:color w:val="4BACC6" w:themeColor="accent5"/>
+        </w:rPr>
+        <w:t>赛</w:t>
+      </w:r>
+      <w:r>
+        <w:rPr>
+          <w:rFonts w:hint="eastAsia"/>
+          <w:color w:val="4BACC6" w:themeColor="accent5"/>
+        </w:rPr>
+        <w:t>)</w:t>
+      </w:r>
+      <w:r>
+        <w:rPr>
+          <w:rFonts w:hint="eastAsia"/>
+          <w:color w:val="F79646" w:themeColor="accent6"/>
+        </w:rPr>
+        <w:t xml:space="preserve"> #vi</w:t>
+      </w:r>
+      <w:r>
+        <w:rPr>
+          <w:rFonts w:hint="eastAsia"/>
+          <w:color w:val="4BACC6" w:themeColor="accent5"/>
+        </w:rPr>
+        <w:t>游泳</w:t>
+      </w:r>
+      <w:r>
+        <w:rPr>
+          <w:rFonts w:hint="eastAsia"/>
+        </w:rPr>
+        <w:t>/</w:t>
+      </w:r>
+      <w:r>
+        <w:rPr>
+          <w:rFonts w:hint="eastAsia"/>
+        </w:rPr>
+        <w:t>浸泡</w:t>
+      </w:r>
+      <w:r>
+        <w:rPr>
+          <w:rFonts w:hint="eastAsia"/>
+        </w:rPr>
+        <w:t>/</w:t>
+      </w:r>
+      <w:r>
+        <w:rPr>
+          <w:rFonts w:hint="eastAsia"/>
+        </w:rPr>
+        <w:t>眩晕</w:t>
+      </w:r>
+    </w:p>
+    <w:p>
+      <w:r>
+        <w:rPr>
+          <w:rFonts w:hint="eastAsia"/>
+        </w:rPr>
+        <w:tab/>
+      </w:r>
+      <w:r>
+        <w:rPr>
+          <w:rFonts w:hint="eastAsia"/>
+        </w:rPr>
+        <w:t>trip</w:t>
+      </w:r>
+      <w:r>
+        <w:t xml:space="preserve"> [trɪp]</w:t>
+      </w:r>
+      <w:r>
+        <w:rPr>
+          <w:rFonts w:hint="eastAsia"/>
+          <w:color w:val="F79646" w:themeColor="accent6"/>
+        </w:rPr>
+        <w:t>#vt</w:t>
+      </w:r>
+      <w:r>
+        <w:rPr>
+          <w:rFonts w:hint="eastAsia"/>
+        </w:rPr>
+        <w:t>使</w:t>
+      </w:r>
+      <w:r>
+        <w:rPr>
+          <w:rFonts w:hint="eastAsia"/>
+        </w:rPr>
+        <w:t>...</w:t>
+      </w:r>
+      <w:r>
+        <w:rPr>
+          <w:rFonts w:hint="eastAsia"/>
+        </w:rPr>
+        <w:t>绊倒</w:t>
+      </w:r>
+      <w:r>
+        <w:rPr>
+          <w:rFonts w:hint="eastAsia"/>
+        </w:rPr>
+        <w:t>/</w:t>
+      </w:r>
+      <w:r>
+        <w:rPr>
+          <w:rFonts w:hint="eastAsia"/>
+        </w:rPr>
+        <w:t>使</w:t>
+      </w:r>
+      <w:r>
+        <w:rPr>
+          <w:rFonts w:hint="eastAsia"/>
+        </w:rPr>
+        <w:t>...</w:t>
+      </w:r>
+      <w:r>
+        <w:rPr>
+          <w:rFonts w:hint="eastAsia"/>
+        </w:rPr>
+        <w:t>出差错</w:t>
+      </w:r>
+      <w:r>
+        <w:rPr>
+          <w:rFonts w:hint="eastAsia"/>
+          <w:color w:val="F79646" w:themeColor="accent6"/>
+        </w:rPr>
+        <w:t>#vi</w:t>
+      </w:r>
+      <w:r>
+        <w:rPr>
+          <w:rFonts w:hint="eastAsia"/>
+        </w:rPr>
+        <w:t>绊倒</w:t>
+      </w:r>
+      <w:r>
+        <w:rPr>
+          <w:rFonts w:hint="eastAsia"/>
+        </w:rPr>
+        <w:t>/</w:t>
+      </w:r>
+      <w:r>
+        <w:rPr>
+          <w:rFonts w:hint="eastAsia"/>
+        </w:rPr>
+        <w:t>出差错</w:t>
+      </w:r>
+      <w:r>
+        <w:rPr>
+          <w:rFonts w:hint="eastAsia"/>
+        </w:rPr>
+        <w:t>/</w:t>
+      </w:r>
+      <w:r>
+        <w:rPr>
+          <w:rFonts w:hint="eastAsia"/>
+          <w:color w:val="4BACC6" w:themeColor="accent5"/>
+        </w:rPr>
+        <w:t>轻快走</w:t>
+      </w:r>
+    </w:p>
+    <w:p>
+      <w:r>
+        <w:rPr>
+          <w:rFonts w:hint="eastAsia"/>
+        </w:rPr>
+        <w:tab/>
+      </w:r>
+      <w:r>
+        <w:rPr>
+          <w:rFonts w:hint="eastAsia"/>
+        </w:rPr>
+        <w:t>walk</w:t>
+      </w:r>
+      <w:r>
+        <w:t xml:space="preserve"> [wɔ:k]</w:t>
+      </w:r>
+      <w:r>
+        <w:rPr>
+          <w:rFonts w:hint="eastAsia"/>
+          <w:color w:val="F79646" w:themeColor="accent6"/>
+        </w:rPr>
+        <w:t>#vt</w:t>
+      </w:r>
+      <w:r>
+        <w:rPr>
+          <w:rFonts w:hint="eastAsia"/>
+        </w:rPr>
+        <w:t>走</w:t>
+      </w:r>
+      <w:r>
+        <w:rPr>
+          <w:rFonts w:hint="eastAsia"/>
+        </w:rPr>
+        <w:t>(</w:t>
+      </w:r>
+      <w:r>
+        <w:rPr>
+          <w:rFonts w:hint="eastAsia"/>
+        </w:rPr>
+        <w:t>人</w:t>
+      </w:r>
+      <w:r>
+        <w:rPr>
+          <w:rFonts w:hint="eastAsia"/>
+        </w:rPr>
+        <w:t>|</w:t>
+      </w:r>
+      <w:r>
+        <w:rPr>
+          <w:rFonts w:hint="eastAsia"/>
+        </w:rPr>
+        <w:t>地</w:t>
+      </w:r>
+      <w:r>
+        <w:rPr>
+          <w:rFonts w:hint="eastAsia"/>
+        </w:rPr>
+        <w:t xml:space="preserve">) </w:t>
+      </w:r>
+      <w:r>
+        <w:rPr>
+          <w:rFonts w:hint="eastAsia"/>
+          <w:color w:val="F79646" w:themeColor="accent6"/>
+        </w:rPr>
+        <w:t>#vi</w:t>
+      </w:r>
+      <w:r>
+        <w:rPr>
+          <w:rFonts w:hint="eastAsia"/>
+        </w:rPr>
+        <w:t>走</w:t>
+      </w:r>
+    </w:p>
+    <w:p>
+      <w:r>
+        <w:rPr>
+          <w:rFonts w:hint="eastAsia"/>
+        </w:rPr>
+        <w:tab/>
+      </w:r>
+      <w:r>
+        <w:rPr>
+          <w:rFonts w:hint="eastAsia"/>
+        </w:rPr>
+        <w:t>·</w:t>
+      </w:r>
+      <w:r>
+        <w:rPr>
+          <w:rFonts w:hint="eastAsia"/>
+        </w:rPr>
+        <w:t xml:space="preserve">walk about/around/ahead/away/back/in/off/on/out/over/up </w:t>
+      </w:r>
+      <w:r>
+        <w:rPr>
+          <w:rFonts w:hint="eastAsia"/>
+          <w:color w:val="F79646" w:themeColor="accent6"/>
+        </w:rPr>
+        <w:t>#v</w:t>
+      </w:r>
+      <w:r>
+        <w:rPr>
+          <w:rFonts w:hint="eastAsia"/>
+        </w:rPr>
+        <w:t>自行脑补</w:t>
+      </w:r>
+      <w:r>
+        <w:rPr>
+          <w:rFonts w:hint="eastAsia"/>
+        </w:rPr>
+        <w:t>(</w:t>
+      </w:r>
+      <w:r>
+        <w:rPr>
+          <w:rFonts w:hint="eastAsia"/>
+        </w:rPr>
+        <w:t>走</w:t>
+      </w:r>
+      <w:r>
+        <w:rPr>
+          <w:rFonts w:hint="eastAsia"/>
+        </w:rPr>
+        <w:t>)</w:t>
+      </w:r>
+    </w:p>
+    <w:p>
+      <w:r>
+        <w:rPr>
+          <w:rFonts w:hint="eastAsia"/>
+        </w:rPr>
+        <w:tab/>
+      </w:r>
+      <w:r>
+        <w:rPr>
+          <w:rFonts w:hint="eastAsia"/>
+        </w:rPr>
+        <w:t>·</w:t>
+      </w:r>
+      <w:r>
+        <w:rPr>
+          <w:rFonts w:hint="eastAsia"/>
+        </w:rPr>
+        <w:t xml:space="preserve">walk on </w:t>
+      </w:r>
+      <w:r>
+        <w:rPr>
+          <w:rFonts w:hint="eastAsia"/>
+          <w:color w:val="F79646" w:themeColor="accent6"/>
+        </w:rPr>
+        <w:t>#vp</w:t>
+      </w:r>
+      <w:r>
+        <w:rPr>
+          <w:rFonts w:hint="eastAsia"/>
+        </w:rPr>
+        <w:t>不体谅</w:t>
+      </w:r>
+      <w:r>
+        <w:rPr>
+          <w:rFonts w:hint="eastAsia"/>
+        </w:rPr>
+        <w:t>(</w:t>
+      </w:r>
+      <w:r>
+        <w:rPr>
+          <w:rFonts w:hint="eastAsia"/>
+        </w:rPr>
+        <w:t>人</w:t>
+      </w:r>
+      <w:r>
+        <w:rPr>
+          <w:rFonts w:hint="eastAsia"/>
+        </w:rPr>
+        <w:t>)</w:t>
+      </w:r>
+    </w:p>
+    <w:p>
+      <w:r>
+        <w:rPr>
+          <w:rFonts w:hint="eastAsia"/>
+        </w:rPr>
+        <w:tab/>
+      </w:r>
+      <w:r>
+        <w:rPr>
+          <w:rFonts w:hint="eastAsia"/>
+        </w:rPr>
+        <w:t>·</w:t>
+      </w:r>
+      <w:r>
+        <w:rPr>
+          <w:rFonts w:hint="eastAsia"/>
+        </w:rPr>
+        <w:t xml:space="preserve">walk out on </w:t>
+      </w:r>
+      <w:r>
+        <w:rPr>
+          <w:rFonts w:hint="eastAsia"/>
+          <w:color w:val="F79646" w:themeColor="accent6"/>
+        </w:rPr>
+        <w:t>#vp</w:t>
+      </w:r>
+      <w:r>
+        <w:rPr>
+          <w:rFonts w:hint="eastAsia"/>
+        </w:rPr>
+        <w:t>抛弃</w:t>
+      </w:r>
+      <w:r>
+        <w:rPr>
+          <w:rFonts w:hint="eastAsia"/>
+        </w:rPr>
+        <w:t>(</w:t>
+      </w:r>
+      <w:r>
+        <w:rPr>
+          <w:rFonts w:hint="eastAsia"/>
+        </w:rPr>
+        <w:t>宾</w:t>
+      </w:r>
+      <w:r>
+        <w:rPr>
+          <w:rFonts w:hint="eastAsia"/>
+        </w:rPr>
+        <w:t>)</w:t>
+      </w:r>
+    </w:p>
+    <w:p>
+      <w:r>
+        <w:rPr>
+          <w:rFonts w:hint="eastAsia"/>
+        </w:rPr>
+        <w:tab/>
+      </w:r>
+      <w:r>
+        <w:rPr>
+          <w:rFonts w:hint="eastAsia"/>
+        </w:rPr>
+        <w:t>·</w:t>
+      </w:r>
+      <w:r>
+        <w:rPr>
+          <w:rFonts w:hint="eastAsia"/>
+        </w:rPr>
+        <w:t>walk over</w:t>
+      </w:r>
+      <w:r>
+        <w:rPr>
+          <w:rFonts w:hint="eastAsia"/>
+          <w:color w:val="F79646" w:themeColor="accent6"/>
+        </w:rPr>
+        <w:t xml:space="preserve"> #vp</w:t>
+      </w:r>
+      <w:r>
+        <w:rPr>
+          <w:rFonts w:hint="eastAsia"/>
+        </w:rPr>
+        <w:t>无视</w:t>
+      </w:r>
+      <w:r>
+        <w:rPr>
+          <w:rFonts w:hint="eastAsia"/>
+        </w:rPr>
+        <w:t>(</w:t>
+      </w:r>
+      <w:r>
+        <w:rPr>
+          <w:rFonts w:hint="eastAsia"/>
+        </w:rPr>
+        <w:t>人</w:t>
+      </w:r>
+      <w:r>
+        <w:rPr>
+          <w:rFonts w:hint="eastAsia"/>
+        </w:rPr>
+        <w:t>)</w:t>
+      </w:r>
+    </w:p>
+    <w:p>
+      <w:r>
+        <w:rPr>
+          <w:rFonts w:hint="eastAsia"/>
+        </w:rPr>
+        <w:tab/>
+      </w:r>
+      <w:r>
+        <w:rPr>
+          <w:rFonts w:hint="eastAsia"/>
+        </w:rPr>
+        <w:t>·</w:t>
+      </w:r>
+      <w:r>
+        <w:rPr>
+          <w:rFonts w:hint="eastAsia"/>
+        </w:rPr>
+        <w:t xml:space="preserve">walk through </w:t>
+      </w:r>
+      <w:r>
+        <w:rPr>
+          <w:rFonts w:hint="eastAsia"/>
+          <w:color w:val="F79646" w:themeColor="accent6"/>
+        </w:rPr>
+        <w:t>#vp</w:t>
+      </w:r>
+      <w:r>
+        <w:rPr>
+          <w:rFonts w:hint="eastAsia"/>
+        </w:rPr>
+        <w:t>敷衍</w:t>
+      </w:r>
+      <w:r>
+        <w:rPr>
+          <w:rFonts w:hint="eastAsia"/>
+        </w:rPr>
+        <w:t>(</w:t>
+      </w:r>
+      <w:r>
+        <w:rPr>
+          <w:rFonts w:hint="eastAsia"/>
+        </w:rPr>
+        <w:t>事</w:t>
+      </w:r>
+      <w:r>
+        <w:rPr>
+          <w:rFonts w:hint="eastAsia"/>
+        </w:rPr>
+        <w:t>)</w:t>
+      </w:r>
+    </w:p>
+    <w:p>
+      <w:r>
+        <w:rPr>
+          <w:rFonts w:hint="eastAsia"/>
+          <w:color w:val="F79646" w:themeColor="accent6"/>
+        </w:rPr>
+        <w:t>手</w:t>
+      </w:r>
+      <w:r>
+        <w:rPr>
+          <w:rFonts w:hint="eastAsia"/>
+        </w:rPr>
+        <w:tab/>
+      </w:r>
+      <w:r>
+        <w:rPr>
+          <w:rFonts w:hint="eastAsia"/>
+        </w:rPr>
+        <w:t>caress</w:t>
+      </w:r>
+      <w:r>
+        <w:t xml:space="preserve"> [kəˈres]</w:t>
+      </w:r>
+      <w:r>
+        <w:rPr>
+          <w:rFonts w:hint="eastAsia"/>
+          <w:color w:val="F79646" w:themeColor="accent6"/>
+        </w:rPr>
+        <w:t>#vt</w:t>
+      </w:r>
+      <w:r>
+        <w:rPr>
+          <w:rFonts w:hint="eastAsia"/>
+        </w:rPr>
+        <w:t>爱抚</w:t>
+      </w:r>
+    </w:p>
+    <w:p>
+      <w:r>
+        <w:rPr>
+          <w:rFonts w:hint="eastAsia"/>
+        </w:rPr>
+        <w:tab/>
+      </w:r>
+      <w:r>
+        <w:rPr>
+          <w:rFonts w:hint="eastAsia"/>
+        </w:rPr>
+        <w:t>clap</w:t>
+      </w:r>
+      <w:r>
+        <w:t xml:space="preserve"> [klæp]</w:t>
+      </w:r>
+      <w:r>
+        <w:rPr>
+          <w:rFonts w:hint="eastAsia"/>
+          <w:color w:val="F79646" w:themeColor="accent6"/>
+        </w:rPr>
+        <w:t>#vt</w:t>
+      </w:r>
+      <w:r>
+        <w:rPr>
+          <w:rFonts w:hint="eastAsia"/>
+          <w:color w:val="4BACC6" w:themeColor="accent5"/>
+        </w:rPr>
+        <w:t>拍</w:t>
+      </w:r>
+      <w:r>
+        <w:rPr>
+          <w:rFonts w:hint="eastAsia"/>
+        </w:rPr>
+        <w:t>/</w:t>
+      </w:r>
+      <w:r>
+        <w:rPr>
+          <w:rFonts w:hint="eastAsia"/>
+        </w:rPr>
+        <w:t>鼓掌</w:t>
+      </w:r>
+      <w:r>
+        <w:rPr>
+          <w:rFonts w:hint="eastAsia"/>
+        </w:rPr>
+        <w:t>(</w:t>
+      </w:r>
+      <w:r>
+        <w:rPr>
+          <w:rFonts w:hint="eastAsia"/>
+        </w:rPr>
+        <w:t>人</w:t>
+      </w:r>
+      <w:r>
+        <w:rPr>
+          <w:rFonts w:hint="eastAsia"/>
+        </w:rPr>
+        <w:t xml:space="preserve">) </w:t>
+      </w:r>
+      <w:r>
+        <w:rPr>
+          <w:rFonts w:hint="eastAsia"/>
+          <w:color w:val="F79646" w:themeColor="accent6"/>
+        </w:rPr>
+        <w:t>#vi</w:t>
+      </w:r>
+      <w:r>
+        <w:rPr>
+          <w:rFonts w:hint="eastAsia"/>
+          <w:color w:val="4BACC6" w:themeColor="accent5"/>
+        </w:rPr>
+        <w:t>拍</w:t>
+      </w:r>
+      <w:r>
+        <w:rPr>
+          <w:rFonts w:hint="eastAsia"/>
+        </w:rPr>
+        <w:t>/</w:t>
+      </w:r>
+      <w:r>
+        <w:rPr>
+          <w:rFonts w:hint="eastAsia"/>
+        </w:rPr>
+        <w:t>鼓掌</w:t>
+      </w:r>
+    </w:p>
+    <w:p>
+      <w:r>
+        <w:rPr>
+          <w:rFonts w:hint="eastAsia"/>
+        </w:rPr>
+        <w:tab/>
+      </w:r>
+      <w:r>
+        <w:rPr>
+          <w:rFonts w:hint="eastAsia"/>
+        </w:rPr>
+        <w:t>claw</w:t>
+      </w:r>
+      <w:r>
+        <w:t xml:space="preserve"> [klɔ:]</w:t>
+      </w:r>
+      <w:r>
+        <w:rPr>
+          <w:rFonts w:hint="eastAsia"/>
+          <w:color w:val="F79646" w:themeColor="accent6"/>
+        </w:rPr>
+        <w:t>#vt</w:t>
+      </w:r>
+      <w:r>
+        <w:rPr>
+          <w:rFonts w:hint="eastAsia"/>
+        </w:rPr>
+        <w:t>用爪抓</w:t>
+      </w:r>
+      <w:r>
+        <w:rPr>
+          <w:rFonts w:hint="eastAsia"/>
+        </w:rPr>
+        <w:t>,</w:t>
+      </w:r>
+      <w:r>
+        <w:rPr>
+          <w:rFonts w:hint="eastAsia"/>
+        </w:rPr>
+        <w:t>撕</w:t>
+      </w:r>
+      <w:r>
+        <w:rPr>
+          <w:rFonts w:hint="eastAsia"/>
+          <w:color w:val="F79646" w:themeColor="accent6"/>
+        </w:rPr>
+        <w:t>#vi</w:t>
+      </w:r>
+      <w:r>
+        <w:rPr>
+          <w:rFonts w:hint="eastAsia"/>
+        </w:rPr>
+        <w:t>用爪抓</w:t>
+      </w:r>
+      <w:r>
+        <w:rPr>
+          <w:rFonts w:hint="eastAsia"/>
+        </w:rPr>
+        <w:t>,</w:t>
+      </w:r>
+      <w:r>
+        <w:rPr>
+          <w:rFonts w:hint="eastAsia"/>
+        </w:rPr>
+        <w:t>撕</w:t>
+      </w:r>
+    </w:p>
+    <w:p>
+      <w:r>
+        <w:rPr>
+          <w:rFonts w:hint="eastAsia"/>
+        </w:rPr>
+        <w:tab/>
+      </w:r>
+      <w:r>
+        <w:rPr>
+          <w:rFonts w:hint="eastAsia"/>
+        </w:rPr>
+        <w:t>flap</w:t>
+      </w:r>
+      <w:r>
+        <w:t xml:space="preserve"> [flæp]</w:t>
+      </w:r>
+      <w:r>
+        <w:rPr>
+          <w:color w:val="F79646" w:themeColor="accent6"/>
+        </w:rPr>
+        <w:t>#vt</w:t>
+      </w:r>
+      <w:r>
+        <w:rPr>
+          <w:rFonts w:hint="eastAsia"/>
+        </w:rPr>
+        <w:t>拍打</w:t>
+      </w:r>
+      <w:r>
+        <w:rPr>
+          <w:rFonts w:hint="eastAsia"/>
+          <w:color w:val="F79646" w:themeColor="accent6"/>
+        </w:rPr>
+        <w:t>#vi</w:t>
+      </w:r>
+      <w:r>
+        <w:rPr>
+          <w:rFonts w:hint="eastAsia"/>
+        </w:rPr>
+        <w:t>拍打</w:t>
+      </w:r>
+    </w:p>
+    <w:p>
+      <w:r>
+        <w:tab/>
+      </w:r>
+      <w:r>
+        <w:t>grope</w:t>
+      </w:r>
+      <w:r>
+        <w:t xml:space="preserve"> [grəʊp]</w:t>
+      </w:r>
+      <w:r>
+        <w:rPr>
+          <w:color w:val="F79646" w:themeColor="accent6"/>
+        </w:rPr>
+        <w:t>#v</w:t>
+      </w:r>
+      <w:r>
+        <w:rPr>
+          <w:rFonts w:hint="eastAsia"/>
+          <w:color w:val="F79646" w:themeColor="accent6"/>
+        </w:rPr>
+        <w:t>t</w:t>
+      </w:r>
+      <w:r>
+        <w:rPr>
+          <w:rFonts w:hint="eastAsia"/>
+        </w:rPr>
+        <w:t>暗中摸</w:t>
+      </w:r>
+      <w:r>
+        <w:rPr>
+          <w:rFonts w:hint="eastAsia"/>
+          <w:color w:val="F79646" w:themeColor="accent6"/>
+        </w:rPr>
+        <w:t>#vi</w:t>
+      </w:r>
+      <w:r>
+        <w:rPr>
+          <w:rFonts w:hint="eastAsia"/>
+        </w:rPr>
+        <w:t>暗中摸索</w:t>
+      </w:r>
+      <w:r>
+        <w:tab/>
+      </w:r>
+      <w:r>
+        <w:tab/>
+      </w:r>
+      <w:r>
+        <w:tab/>
+      </w:r>
+      <w:r>
+        <w:tab/>
+      </w:r>
+      <w:r>
+        <w:tab/>
+      </w:r>
+      <w:r>
+        <w:rPr>
+          <w:rFonts w:hint="eastAsia"/>
+          <w:color w:val="0000FF"/>
+        </w:rPr>
+        <w:t>咸猪手</w:t>
+      </w:r>
+    </w:p>
+    <w:p>
+      <w:r>
+        <w:tab/>
+      </w:r>
+      <w:r>
+        <w:rPr>
+          <w:rFonts w:hint="eastAsia"/>
+        </w:rPr>
+        <w:t>handle</w:t>
+      </w:r>
+      <w:r>
+        <w:t xml:space="preserve"> [ˈhændl]</w:t>
+      </w:r>
+      <w:r>
+        <w:rPr>
+          <w:rFonts w:hint="eastAsia"/>
+          <w:color w:val="F79646" w:themeColor="accent6"/>
+        </w:rPr>
+        <w:t>#vt</w:t>
+      </w:r>
+      <w:r>
+        <w:rPr>
+          <w:rFonts w:hint="eastAsia"/>
+        </w:rPr>
+        <w:t>经手</w:t>
+      </w:r>
+      <w:r>
+        <w:rPr>
+          <w:rFonts w:hint="eastAsia"/>
+        </w:rPr>
+        <w:t>(</w:t>
+      </w:r>
+      <w:r>
+        <w:rPr>
+          <w:rFonts w:hint="eastAsia"/>
+        </w:rPr>
+        <w:t>事</w:t>
+      </w:r>
+      <w:r>
+        <w:rPr>
+          <w:rFonts w:hint="eastAsia"/>
+        </w:rPr>
+        <w:t>)/</w:t>
+      </w:r>
+      <w:r>
+        <w:rPr>
+          <w:rFonts w:hint="eastAsia"/>
+          <w:color w:val="4BACC6" w:themeColor="accent5"/>
+        </w:rPr>
+        <w:t>拿</w:t>
+      </w:r>
+      <w:r>
+        <w:rPr>
+          <w:rFonts w:hint="eastAsia"/>
+          <w:color w:val="4BACC6" w:themeColor="accent5"/>
+        </w:rPr>
+        <w:t>,</w:t>
+      </w:r>
+      <w:r>
+        <w:rPr>
+          <w:rFonts w:hint="eastAsia"/>
+          <w:color w:val="4BACC6" w:themeColor="accent5"/>
+        </w:rPr>
+        <w:t>摸</w:t>
+      </w:r>
+      <w:r>
+        <w:rPr>
+          <w:rFonts w:hint="eastAsia"/>
+          <w:color w:val="4BACC6" w:themeColor="accent5"/>
+        </w:rPr>
+        <w:t>(</w:t>
+      </w:r>
+      <w:r>
+        <w:rPr>
+          <w:rFonts w:hint="eastAsia"/>
+          <w:color w:val="4BACC6" w:themeColor="accent5"/>
+        </w:rPr>
+        <w:t>物</w:t>
+      </w:r>
+      <w:r>
+        <w:rPr>
+          <w:rFonts w:hint="eastAsia"/>
+          <w:color w:val="4BACC6" w:themeColor="accent5"/>
+        </w:rPr>
+        <w:t>)</w:t>
+      </w:r>
+    </w:p>
+    <w:p>
+      <w:r>
+        <w:rPr>
+          <w:rFonts w:hint="eastAsia"/>
+        </w:rPr>
+        <w:tab/>
+      </w:r>
+      <w:r>
+        <w:rPr>
+          <w:rFonts w:hint="eastAsia"/>
+        </w:rPr>
+        <w:t>pat</w:t>
+      </w:r>
+      <w:r>
+        <w:t xml:space="preserve"> [pæt]</w:t>
+      </w:r>
+      <w:r>
+        <w:rPr>
+          <w:rFonts w:hint="eastAsia"/>
+          <w:color w:val="F79646" w:themeColor="accent6"/>
+        </w:rPr>
+        <w:t>#vt</w:t>
+      </w:r>
+      <w:r>
+        <w:rPr>
+          <w:rFonts w:hint="eastAsia"/>
+        </w:rPr>
+        <w:t>轻拍</w:t>
+      </w:r>
+      <w:r>
+        <w:rPr>
+          <w:rFonts w:hint="eastAsia"/>
+          <w:color w:val="F79646" w:themeColor="accent6"/>
+        </w:rPr>
+        <w:t>#vi</w:t>
+      </w:r>
+      <w:r>
+        <w:rPr>
+          <w:rFonts w:hint="eastAsia"/>
+        </w:rPr>
+        <w:t>轻拍</w:t>
+      </w:r>
+    </w:p>
+    <w:p>
+      <w:r>
+        <w:rPr>
+          <w:rFonts w:hint="eastAsia"/>
+        </w:rPr>
+        <w:tab/>
+      </w:r>
+      <w:r>
+        <w:rPr>
+          <w:rFonts w:hint="eastAsia"/>
+        </w:rPr>
+        <w:t>reach</w:t>
+      </w:r>
+      <w:r>
+        <w:t xml:space="preserve"> [ri:tʃ]</w:t>
+      </w:r>
+      <w:r>
+        <w:rPr>
+          <w:rFonts w:hint="eastAsia"/>
+          <w:color w:val="F79646" w:themeColor="accent6"/>
+        </w:rPr>
+        <w:t>#vt</w:t>
+      </w:r>
+      <w:r>
+        <w:rPr>
+          <w:rFonts w:hint="eastAsia"/>
+        </w:rPr>
+        <w:t>到达</w:t>
+      </w:r>
+      <w:r>
+        <w:rPr>
+          <w:rFonts w:hint="eastAsia"/>
+        </w:rPr>
+        <w:t>(</w:t>
+      </w:r>
+      <w:r>
+        <w:rPr>
+          <w:rFonts w:hint="eastAsia"/>
+        </w:rPr>
+        <w:t>地</w:t>
+      </w:r>
+      <w:r>
+        <w:rPr>
+          <w:rFonts w:hint="eastAsia"/>
+        </w:rPr>
+        <w:t>)/</w:t>
+      </w:r>
+      <w:r>
+        <w:rPr>
+          <w:rFonts w:hint="eastAsia"/>
+        </w:rPr>
+        <w:t>达到</w:t>
+      </w:r>
+      <w:r>
+        <w:rPr>
+          <w:rFonts w:hint="eastAsia"/>
+        </w:rPr>
+        <w:t>(</w:t>
+      </w:r>
+      <w:r>
+        <w:rPr>
+          <w:rFonts w:hint="eastAsia"/>
+        </w:rPr>
+        <w:t>值</w:t>
+      </w:r>
+      <w:r>
+        <w:rPr>
+          <w:rFonts w:hint="eastAsia"/>
+        </w:rPr>
+        <w:t>)/</w:t>
+      </w:r>
+      <w:r>
+        <w:rPr>
+          <w:rFonts w:hint="eastAsia"/>
+          <w:color w:val="4BACC6" w:themeColor="accent5"/>
+        </w:rPr>
+        <w:t>够到</w:t>
+      </w:r>
+      <w:r>
+        <w:rPr>
+          <w:rFonts w:hint="eastAsia"/>
+          <w:color w:val="4BACC6" w:themeColor="accent5"/>
+        </w:rPr>
+        <w:t>(</w:t>
+      </w:r>
+      <w:r>
+        <w:rPr>
+          <w:rFonts w:hint="eastAsia"/>
+          <w:color w:val="4BACC6" w:themeColor="accent5"/>
+        </w:rPr>
+        <w:t>物</w:t>
+      </w:r>
+      <w:r>
+        <w:rPr>
+          <w:rFonts w:hint="eastAsia"/>
+          <w:color w:val="4BACC6" w:themeColor="accent5"/>
+        </w:rPr>
+        <w:t>|</w:t>
+      </w:r>
+      <w:r>
+        <w:rPr>
+          <w:rFonts w:hint="eastAsia"/>
+          <w:color w:val="4BACC6" w:themeColor="accent5"/>
+        </w:rPr>
+        <w:t>双宾</w:t>
+      </w:r>
+      <w:r>
+        <w:rPr>
+          <w:rFonts w:hint="eastAsia"/>
+          <w:color w:val="4BACC6" w:themeColor="accent5"/>
+        </w:rPr>
+        <w:t>)</w:t>
+      </w:r>
+      <w:r>
+        <w:rPr>
+          <w:rFonts w:hint="eastAsia"/>
+        </w:rPr>
+        <w:t xml:space="preserve"> </w:t>
+      </w:r>
+      <w:r>
+        <w:rPr>
+          <w:rFonts w:hint="eastAsia"/>
+          <w:color w:val="F79646" w:themeColor="accent6"/>
+        </w:rPr>
+        <w:t>#vi</w:t>
+      </w:r>
+      <w:r>
+        <w:rPr>
+          <w:rFonts w:hint="eastAsia"/>
+          <w:color w:val="4BACC6" w:themeColor="accent5"/>
+        </w:rPr>
+        <w:t>够到</w:t>
+      </w:r>
+      <w:r>
+        <w:rPr>
+          <w:rFonts w:hint="eastAsia"/>
+        </w:rPr>
+        <w:tab/>
+      </w:r>
+    </w:p>
+    <w:p>
+      <w:r>
+        <w:rPr>
+          <w:rFonts w:hint="eastAsia"/>
+        </w:rPr>
+        <w:tab/>
+      </w:r>
+      <w:r>
+        <w:rPr>
+          <w:rFonts w:hint="eastAsia"/>
+        </w:rPr>
+        <w:t>rub</w:t>
+      </w:r>
+      <w:r>
+        <w:t xml:space="preserve"> [rʌb]</w:t>
+      </w:r>
+      <w:r>
+        <w:rPr>
+          <w:rFonts w:hint="eastAsia"/>
+          <w:color w:val="F79646" w:themeColor="accent6"/>
+        </w:rPr>
+        <w:t>#vt</w:t>
+      </w:r>
+      <w:r>
+        <w:rPr>
+          <w:rFonts w:hint="eastAsia"/>
+        </w:rPr>
+        <w:t>擦</w:t>
+      </w:r>
+      <w:r>
+        <w:rPr>
+          <w:rFonts w:hint="eastAsia"/>
+        </w:rPr>
+        <w:t>/</w:t>
+      </w:r>
+      <w:r>
+        <w:rPr>
+          <w:rFonts w:hint="eastAsia"/>
+          <w:color w:val="4BACC6" w:themeColor="accent5"/>
+        </w:rPr>
+        <w:t>搓</w:t>
+      </w:r>
+      <w:r>
+        <w:rPr>
+          <w:rFonts w:hint="eastAsia"/>
+          <w:color w:val="F79646" w:themeColor="accent6"/>
+        </w:rPr>
+        <w:t>#vi</w:t>
+      </w:r>
+      <w:r>
+        <w:rPr>
+          <w:rFonts w:hint="eastAsia"/>
+        </w:rPr>
+        <w:t>擦</w:t>
+      </w:r>
+      <w:r>
+        <w:rPr>
+          <w:rFonts w:hint="eastAsia"/>
+        </w:rPr>
+        <w:t>/</w:t>
+      </w:r>
+      <w:r>
+        <w:rPr>
+          <w:rFonts w:hint="eastAsia"/>
+          <w:color w:val="4BACC6" w:themeColor="accent5"/>
+        </w:rPr>
+        <w:t>搓</w:t>
+      </w:r>
+    </w:p>
+    <w:p>
+      <w:r>
+        <w:rPr>
+          <w:rFonts w:hint="eastAsia"/>
+        </w:rPr>
+        <w:tab/>
+      </w:r>
+      <w:r>
+        <w:rPr>
+          <w:rFonts w:hint="eastAsia"/>
+        </w:rPr>
+        <w:t>scratch</w:t>
+      </w:r>
+      <w:r>
+        <w:t xml:space="preserve"> [skrætʃ]</w:t>
+      </w:r>
+      <w:r>
+        <w:rPr>
+          <w:rFonts w:hint="eastAsia"/>
+          <w:color w:val="F79646" w:themeColor="accent6"/>
+        </w:rPr>
+        <w:t>#vt</w:t>
+      </w:r>
+      <w:r>
+        <w:rPr>
+          <w:rFonts w:hint="eastAsia"/>
+        </w:rPr>
+        <w:t>抓</w:t>
+      </w:r>
+      <w:r>
+        <w:rPr>
+          <w:rFonts w:hint="eastAsia"/>
+        </w:rPr>
+        <w:t>,</w:t>
+      </w:r>
+      <w:r>
+        <w:rPr>
+          <w:rFonts w:hint="eastAsia"/>
+        </w:rPr>
+        <w:t>挠</w:t>
+      </w:r>
+      <w:r>
+        <w:rPr>
+          <w:rFonts w:hint="eastAsia"/>
+          <w:color w:val="F79646" w:themeColor="accent6"/>
+        </w:rPr>
+        <w:t>#vi</w:t>
+      </w:r>
+      <w:r>
+        <w:rPr>
+          <w:rFonts w:hint="eastAsia"/>
+        </w:rPr>
+        <w:t>抓</w:t>
+      </w:r>
+      <w:r>
+        <w:rPr>
+          <w:rFonts w:hint="eastAsia"/>
+        </w:rPr>
+        <w:t>,</w:t>
+      </w:r>
+      <w:r>
+        <w:rPr>
+          <w:rFonts w:hint="eastAsia"/>
+        </w:rPr>
+        <w:t>挠</w:t>
+      </w:r>
+    </w:p>
+    <w:p>
+      <w:r>
+        <w:rPr>
+          <w:rFonts w:hint="eastAsia"/>
+        </w:rPr>
+        <w:tab/>
+      </w:r>
+      <w:r>
+        <w:rPr>
+          <w:rFonts w:hint="eastAsia"/>
+        </w:rPr>
+        <w:t>screw</w:t>
+      </w:r>
+      <w:r>
+        <w:t xml:space="preserve"> [skru:]</w:t>
+      </w:r>
+      <w:r>
+        <w:rPr>
+          <w:rFonts w:hint="eastAsia"/>
+          <w:color w:val="F79646" w:themeColor="accent6"/>
+        </w:rPr>
+        <w:t>#vt</w:t>
+      </w:r>
+      <w:r>
+        <w:rPr>
+          <w:rFonts w:hint="eastAsia"/>
+        </w:rPr>
+        <w:t>用螺丝固定</w:t>
+      </w:r>
+      <w:r>
+        <w:rPr>
+          <w:rFonts w:hint="eastAsia"/>
+        </w:rPr>
+        <w:t>(</w:t>
+      </w:r>
+      <w:r>
+        <w:rPr>
+          <w:rFonts w:hint="eastAsia"/>
+        </w:rPr>
+        <w:t>物</w:t>
+      </w:r>
+      <w:r>
+        <w:rPr>
+          <w:rFonts w:hint="eastAsia"/>
+        </w:rPr>
+        <w:t>)/</w:t>
+      </w:r>
+      <w:r>
+        <w:rPr>
+          <w:rFonts w:hint="eastAsia"/>
+          <w:color w:val="4BACC6" w:themeColor="accent5"/>
+        </w:rPr>
+        <w:t>拧</w:t>
+      </w:r>
+      <w:r>
+        <w:rPr>
+          <w:rFonts w:hint="eastAsia"/>
+          <w:color w:val="4BACC6" w:themeColor="accent5"/>
+        </w:rPr>
+        <w:t>(</w:t>
+      </w:r>
+      <w:r>
+        <w:rPr>
+          <w:rFonts w:hint="eastAsia"/>
+          <w:color w:val="4BACC6" w:themeColor="accent5"/>
+        </w:rPr>
+        <w:t>物</w:t>
+      </w:r>
+      <w:r>
+        <w:rPr>
+          <w:rFonts w:hint="eastAsia"/>
+          <w:color w:val="4BACC6" w:themeColor="accent5"/>
+        </w:rPr>
+        <w:t>)</w:t>
+      </w:r>
+      <w:r>
+        <w:rPr>
+          <w:rFonts w:hint="eastAsia"/>
+        </w:rPr>
+        <w:t xml:space="preserve"> </w:t>
+      </w:r>
+      <w:r>
+        <w:rPr>
+          <w:rFonts w:hint="eastAsia"/>
+          <w:color w:val="F79646" w:themeColor="accent6"/>
+        </w:rPr>
+        <w:t>#vi</w:t>
+      </w:r>
+      <w:r>
+        <w:rPr>
+          <w:rFonts w:hint="eastAsia"/>
+          <w:color w:val="4BACC6" w:themeColor="accent5"/>
+        </w:rPr>
+        <w:t>拧</w:t>
+      </w:r>
+      <w:r>
+        <w:rPr>
+          <w:rFonts w:hint="eastAsia"/>
+        </w:rPr>
+        <w:tab/>
+      </w:r>
+      <w:r>
+        <w:rPr>
+          <w:rFonts w:hint="eastAsia"/>
+        </w:rPr>
+        <w:tab/>
+      </w:r>
+      <w:r>
+        <w:rPr>
+          <w:rFonts w:hint="eastAsia"/>
+        </w:rPr>
+        <w:tab/>
+      </w:r>
+      <w:r>
+        <w:rPr>
+          <w:rFonts w:hint="eastAsia"/>
+          <w:color w:val="0000FF"/>
+        </w:rPr>
+        <w:t>使物体旋转</w:t>
+      </w:r>
+    </w:p>
+    <w:p>
+      <w:r>
+        <w:rPr>
+          <w:rFonts w:hint="eastAsia"/>
+        </w:rPr>
+        <w:tab/>
+        <w:t>twist</w:t>
+      </w:r>
+      <w:r>
+        <w:t xml:space="preserve"> [twɪst]</w:t>
+      </w:r>
+      <w:r>
+        <w:rPr>
+          <w:rFonts w:hint="eastAsia"/>
+          <w:color w:val="F79646" w:themeColor="accent6"/>
+        </w:rPr>
+        <w:t>#vt</w:t>
+      </w:r>
+      <w:r>
+        <w:rPr>
+          <w:rFonts w:hint="eastAsia"/>
+        </w:rPr>
+        <w:t>捻</w:t>
+      </w:r>
+      <w:r>
+        <w:rPr>
+          <w:rFonts w:hint="eastAsia"/>
+        </w:rPr>
+        <w:t>,</w:t>
+      </w:r>
+      <w:r>
+        <w:rPr>
+          <w:rFonts w:hint="eastAsia"/>
+        </w:rPr>
+        <w:t>扭</w:t>
+      </w:r>
+      <w:r>
+        <w:rPr>
+          <w:rFonts w:hint="eastAsia"/>
+          <w:color w:val="F79646" w:themeColor="accent6"/>
+        </w:rPr>
+        <w:t>#vi</w:t>
+      </w:r>
+      <w:r>
+        <w:rPr>
+          <w:rFonts w:hint="eastAsia"/>
+        </w:rPr>
+        <w:t>捻</w:t>
+      </w:r>
+      <w:r>
+        <w:rPr>
+          <w:rFonts w:hint="eastAsia"/>
+        </w:rPr>
+        <w:t>,</w:t>
+      </w:r>
+      <w:r>
+        <w:rPr>
+          <w:rFonts w:hint="eastAsia"/>
+        </w:rPr>
+        <w:t>扭</w:t>
+      </w:r>
+      <w:r>
+        <w:rPr>
+          <w:rFonts w:hint="eastAsia"/>
+        </w:rPr>
+        <w:tab/>
+      </w:r>
+      <w:r>
+        <w:rPr>
+          <w:rFonts w:hint="eastAsia"/>
+        </w:rPr>
+        <w:tab/>
+      </w:r>
+      <w:r>
+        <w:rPr>
+          <w:rFonts w:hint="eastAsia"/>
+        </w:rPr>
+        <w:tab/>
+      </w:r>
+      <w:r>
+        <w:rPr>
+          <w:rFonts w:hint="eastAsia"/>
+        </w:rPr>
+        <w:tab/>
+      </w:r>
+      <w:r>
+        <w:rPr>
+          <w:rFonts w:hint="eastAsia"/>
+        </w:rPr>
+        <w:tab/>
+      </w:r>
+      <w:r>
+        <w:rPr>
+          <w:rFonts w:hint="eastAsia"/>
+        </w:rPr>
+        <w:tab/>
+      </w:r>
+      <w:r>
+        <w:rPr>
+          <w:rFonts w:hint="eastAsia"/>
+          <w:color w:val="0000FF"/>
+        </w:rPr>
+        <w:t>使两股细丝相互缠绕</w:t>
+      </w:r>
+    </w:p>
+    <w:p>
+      <w:r>
+        <w:rPr>
+          <w:rFonts w:hint="eastAsia"/>
+        </w:rPr>
+        <w:tab/>
+        <w:t>wind</w:t>
+      </w:r>
+      <w:r>
+        <w:t xml:space="preserve"> </w:t>
+      </w:r>
+      <w:r>
+        <w:rPr>
+          <w:rFonts w:hint="eastAsia"/>
+        </w:rPr>
+        <w:t>*[</w:t>
+      </w:r>
+      <w:r>
+        <w:t>waɪnd]</w:t>
+      </w:r>
+      <w:r>
+        <w:rPr>
+          <w:rFonts w:hint="eastAsia"/>
+          <w:color w:val="F79646" w:themeColor="accent6"/>
+        </w:rPr>
+        <w:t>#vt</w:t>
+      </w:r>
+      <w:r>
+        <w:rPr>
+          <w:rFonts w:hint="eastAsia"/>
+          <w:color w:val="4BACC6" w:themeColor="accent5"/>
+        </w:rPr>
+        <w:t>绕</w:t>
+      </w:r>
+      <w:r>
+        <w:rPr>
+          <w:rFonts w:hint="eastAsia"/>
+          <w:color w:val="4BACC6" w:themeColor="accent5"/>
+        </w:rPr>
+        <w:t>(</w:t>
+      </w:r>
+      <w:r>
+        <w:rPr>
+          <w:rFonts w:hint="eastAsia"/>
+          <w:color w:val="4BACC6" w:themeColor="accent5"/>
+        </w:rPr>
+        <w:t>绳</w:t>
+      </w:r>
+      <w:r>
+        <w:rPr>
+          <w:rFonts w:hint="eastAsia"/>
+          <w:color w:val="4BACC6" w:themeColor="accent5"/>
+        </w:rPr>
+        <w:t>|</w:t>
+      </w:r>
+      <w:r>
+        <w:rPr>
+          <w:rFonts w:hint="eastAsia"/>
+          <w:color w:val="4BACC6" w:themeColor="accent5"/>
+        </w:rPr>
+        <w:t>鱼竿</w:t>
+      </w:r>
+      <w:r>
+        <w:rPr>
+          <w:rFonts w:hint="eastAsia"/>
+          <w:color w:val="4BACC6" w:themeColor="accent5"/>
+        </w:rPr>
+        <w:t>|</w:t>
+      </w:r>
+      <w:r>
+        <w:rPr>
+          <w:rFonts w:hint="eastAsia"/>
+          <w:color w:val="4BACC6" w:themeColor="accent5"/>
+        </w:rPr>
+        <w:t>发条</w:t>
+      </w:r>
+      <w:r>
+        <w:rPr>
+          <w:rFonts w:hint="eastAsia"/>
+          <w:color w:val="4BACC6" w:themeColor="accent5"/>
+        </w:rPr>
+        <w:t>)</w:t>
+      </w:r>
+      <w:r>
+        <w:rPr>
+          <w:rFonts w:hint="eastAsia"/>
+          <w:color w:val="F79646" w:themeColor="accent6"/>
+        </w:rPr>
+        <w:t xml:space="preserve"> #vi</w:t>
+      </w:r>
+      <w:r>
+        <w:rPr>
+          <w:rFonts w:hint="eastAsia"/>
+        </w:rPr>
+        <w:t>(</w:t>
+      </w:r>
+      <w:r>
+        <w:rPr>
+          <w:rFonts w:hint="eastAsia"/>
+        </w:rPr>
+        <w:t>河</w:t>
+      </w:r>
+      <w:r>
+        <w:rPr>
+          <w:rFonts w:hint="eastAsia"/>
+        </w:rPr>
+        <w:t>|</w:t>
+      </w:r>
+      <w:r>
+        <w:rPr>
+          <w:rFonts w:hint="eastAsia"/>
+        </w:rPr>
+        <w:t>路</w:t>
+      </w:r>
+      <w:r>
+        <w:rPr>
+          <w:rFonts w:hint="eastAsia"/>
+        </w:rPr>
+        <w:t>|</w:t>
+      </w:r>
+      <w:r>
+        <w:rPr>
+          <w:rFonts w:hint="eastAsia"/>
+        </w:rPr>
+        <w:t>队列</w:t>
+      </w:r>
+      <w:r>
+        <w:rPr>
+          <w:rFonts w:hint="eastAsia"/>
+        </w:rPr>
+        <w:t>)</w:t>
+      </w:r>
+      <w:r>
+        <w:rPr>
+          <w:rFonts w:hint="eastAsia"/>
+        </w:rPr>
+        <w:t>蜿蜒</w:t>
+      </w:r>
+      <w:r>
+        <w:rPr>
+          <w:rFonts w:hint="eastAsia"/>
+        </w:rPr>
+        <w:tab/>
+      </w:r>
+      <w:r>
+        <w:rPr>
+          <w:rFonts w:hint="eastAsia"/>
+          <w:color w:val="0000FF"/>
+        </w:rPr>
+        <w:t>使</w:t>
+      </w:r>
+      <w:r>
+        <w:rPr>
+          <w:rFonts w:hint="eastAsia"/>
+          <w:color w:val="0000FF"/>
+        </w:rPr>
+        <w:t>以</w:t>
+      </w:r>
+      <w:r>
+        <w:rPr>
+          <w:rFonts w:hint="eastAsia"/>
+          <w:color w:val="0000FF"/>
+        </w:rPr>
+        <w:t>轴心</w:t>
+      </w:r>
+      <w:r>
+        <w:rPr>
+          <w:rFonts w:hint="eastAsia"/>
+          <w:color w:val="0000FF"/>
+        </w:rPr>
+        <w:t>旋转</w:t>
+      </w:r>
+    </w:p>
+    <w:p>
+      <w:r>
+        <w:rPr>
+          <w:rFonts w:hint="eastAsia"/>
+        </w:rPr>
+        <w:tab/>
+        <w:t>wring</w:t>
+      </w:r>
+      <w:r>
+        <w:t xml:space="preserve"> [rɪŋ]</w:t>
+      </w:r>
+      <w:r>
+        <w:rPr>
+          <w:rFonts w:hint="eastAsia"/>
+          <w:color w:val="F79646" w:themeColor="accent6"/>
+        </w:rPr>
+        <w:t>#vt</w:t>
+      </w:r>
+      <w:r>
+        <w:rPr>
+          <w:rFonts w:hint="eastAsia"/>
+        </w:rPr>
+        <w:t>拧</w:t>
+      </w:r>
+      <w:r>
+        <w:rPr>
+          <w:rFonts w:hint="eastAsia"/>
+        </w:rPr>
+        <w:t>(</w:t>
+      </w:r>
+      <w:r>
+        <w:rPr>
+          <w:rFonts w:hint="eastAsia"/>
+        </w:rPr>
+        <w:t>物</w:t>
+      </w:r>
+      <w:r>
+        <w:rPr>
+          <w:rFonts w:hint="eastAsia"/>
+        </w:rPr>
+        <w:t>|</w:t>
+      </w:r>
+      <w:r>
+        <w:rPr>
+          <w:rFonts w:hint="eastAsia"/>
+        </w:rPr>
+        <w:t>宾补</w:t>
+      </w:r>
+      <w:r>
+        <w:rPr>
+          <w:rFonts w:hint="eastAsia"/>
+        </w:rPr>
+        <w:t>)</w:t>
+      </w:r>
+      <w:r>
+        <w:rPr>
+          <w:rFonts w:hint="eastAsia"/>
+        </w:rPr>
+        <w:tab/>
+      </w:r>
+      <w:r>
+        <w:rPr>
+          <w:rFonts w:hint="eastAsia"/>
+        </w:rPr>
+        <w:tab/>
+      </w:r>
+      <w:r>
+        <w:rPr>
+          <w:rFonts w:hint="eastAsia"/>
+        </w:rPr>
+        <w:tab/>
+      </w:r>
+      <w:r>
+        <w:rPr>
+          <w:rFonts w:hint="eastAsia"/>
+        </w:rPr>
+        <w:tab/>
+      </w:r>
+      <w:r>
+        <w:rPr>
+          <w:rFonts w:hint="eastAsia"/>
+        </w:rPr>
+        <w:tab/>
+      </w:r>
+      <w:r>
+        <w:rPr>
+          <w:rFonts w:hint="eastAsia"/>
+        </w:rPr>
+        <w:tab/>
+      </w:r>
+      <w:r>
+        <w:rPr>
+          <w:rFonts w:hint="eastAsia"/>
+        </w:rPr>
+        <w:tab/>
+      </w:r>
+      <w:r>
+        <w:rPr>
+          <w:rFonts w:hint="eastAsia"/>
+          <w:color w:val="0000FF"/>
+        </w:rPr>
+        <w:t>拧毛巾</w:t>
+      </w:r>
+    </w:p>
+    <w:p>
+      <w:r>
+        <w:rPr>
+          <w:rFonts w:hint="eastAsia"/>
+        </w:rPr>
+        <w:tab/>
+      </w:r>
+      <w:r>
+        <w:rPr>
+          <w:rFonts w:hint="eastAsia"/>
+        </w:rPr>
+        <w:t>slap</w:t>
+      </w:r>
+      <w:r>
+        <w:rPr>
+          <w:rFonts w:hint="eastAsia"/>
+        </w:rPr>
+        <w:t xml:space="preserve"> </w:t>
+      </w:r>
+      <w:r>
+        <w:t>[slæp]</w:t>
+      </w:r>
+      <w:r>
+        <w:rPr>
+          <w:rFonts w:hint="eastAsia"/>
+          <w:color w:val="F79646" w:themeColor="accent6"/>
+        </w:rPr>
+        <w:t>#vt</w:t>
+      </w:r>
+      <w:r>
+        <w:rPr>
+          <w:rFonts w:hint="eastAsia"/>
+        </w:rPr>
+        <w:t>掌击</w:t>
+      </w:r>
+      <w:r>
+        <w:rPr>
+          <w:rFonts w:hint="eastAsia"/>
+        </w:rPr>
+        <w:t>(</w:t>
+      </w:r>
+      <w:r>
+        <w:rPr>
+          <w:rFonts w:hint="eastAsia"/>
+        </w:rPr>
+        <w:t>宾</w:t>
+      </w:r>
+      <w:r>
+        <w:rPr>
+          <w:rFonts w:hint="eastAsia"/>
+        </w:rPr>
+        <w:t>)</w:t>
+      </w:r>
+    </w:p>
+    <w:p>
+      <w:r>
+        <w:rPr>
+          <w:rFonts w:hint="eastAsia"/>
+        </w:rPr>
+        <w:tab/>
+      </w:r>
+      <w:r>
+        <w:rPr>
+          <w:rFonts w:hint="eastAsia"/>
+        </w:rPr>
+        <w:t>stroke</w:t>
+      </w:r>
+      <w:r>
+        <w:t xml:space="preserve"> [strəʊk]</w:t>
+      </w:r>
+      <w:r>
+        <w:rPr>
+          <w:rFonts w:hint="eastAsia"/>
+          <w:color w:val="F79646" w:themeColor="accent6"/>
+        </w:rPr>
+        <w:t>#vt</w:t>
+      </w:r>
+      <w:r>
+        <w:rPr>
+          <w:rFonts w:hint="eastAsia"/>
+        </w:rPr>
+        <w:t>轻</w:t>
+      </w:r>
+      <w:r>
+        <w:rPr>
+          <w:rFonts w:hint="eastAsia"/>
+        </w:rPr>
+        <w:t>抚</w:t>
+      </w:r>
+      <w:r>
+        <w:rPr>
+          <w:rFonts w:hint="eastAsia"/>
+        </w:rPr>
+        <w:t>/</w:t>
+      </w:r>
+      <w:r>
+        <w:rPr>
+          <w:rFonts w:hint="eastAsia"/>
+        </w:rPr>
+        <w:t>用</w:t>
+      </w:r>
+      <w:r>
+        <w:rPr>
+          <w:rFonts w:hint="eastAsia"/>
+        </w:rPr>
+        <w:t>手脚</w:t>
+      </w:r>
+      <w:r>
+        <w:rPr>
+          <w:rFonts w:hint="eastAsia"/>
+        </w:rPr>
+        <w:t>击</w:t>
+      </w:r>
+      <w:r>
+        <w:rPr>
+          <w:rFonts w:hint="eastAsia"/>
+        </w:rPr>
+        <w:t>,</w:t>
+      </w:r>
+      <w:r>
+        <w:rPr>
+          <w:rFonts w:hint="eastAsia"/>
+        </w:rPr>
+        <w:t>划</w:t>
+      </w:r>
+      <w:r>
+        <w:rPr>
+          <w:rFonts w:hint="eastAsia"/>
+        </w:rPr>
+        <w:t>(</w:t>
+      </w:r>
+      <w:r>
+        <w:rPr>
+          <w:rFonts w:hint="eastAsia"/>
+        </w:rPr>
+        <w:t>球</w:t>
+      </w:r>
+      <w:r>
+        <w:rPr>
+          <w:rFonts w:hint="eastAsia"/>
+        </w:rPr>
+        <w:t>)</w:t>
+      </w:r>
+    </w:p>
+    <w:p>
+      <w:r>
+        <w:rPr>
+          <w:rFonts w:hint="eastAsia"/>
+        </w:rPr>
+        <w:tab/>
+        <w:t>tap</w:t>
+      </w:r>
+      <w:r>
+        <w:t xml:space="preserve"> [tæp]</w:t>
+      </w:r>
+      <w:r>
+        <w:rPr>
+          <w:rFonts w:hint="eastAsia"/>
+          <w:color w:val="F79646" w:themeColor="accent6"/>
+        </w:rPr>
+        <w:t>#vt</w:t>
+      </w:r>
+      <w:r>
+        <w:rPr>
+          <w:rFonts w:hint="eastAsia"/>
+        </w:rPr>
+        <w:t>提取</w:t>
+      </w:r>
+      <w:r>
+        <w:rPr>
+          <w:rFonts w:hint="eastAsia"/>
+        </w:rPr>
+        <w:t>(</w:t>
+      </w:r>
+      <w:r>
+        <w:rPr>
+          <w:rFonts w:hint="eastAsia"/>
+        </w:rPr>
+        <w:t>物</w:t>
+      </w:r>
+      <w:r>
+        <w:rPr>
+          <w:rFonts w:hint="eastAsia"/>
+        </w:rPr>
+        <w:t>)/</w:t>
+      </w:r>
+      <w:r>
+        <w:rPr>
+          <w:rFonts w:hint="eastAsia"/>
+          <w:color w:val="4BACC6" w:themeColor="accent5"/>
+        </w:rPr>
+        <w:t>轻拍</w:t>
+      </w:r>
+      <w:r>
+        <w:rPr>
+          <w:rFonts w:hint="eastAsia"/>
+          <w:color w:val="4BACC6" w:themeColor="accent5"/>
+        </w:rPr>
+        <w:t>(</w:t>
+      </w:r>
+      <w:r>
+        <w:rPr>
+          <w:rFonts w:hint="eastAsia"/>
+          <w:color w:val="4BACC6" w:themeColor="accent5"/>
+        </w:rPr>
+        <w:t>宾</w:t>
+      </w:r>
+      <w:r>
+        <w:rPr>
+          <w:rFonts w:hint="eastAsia"/>
+          <w:color w:val="4BACC6" w:themeColor="accent5"/>
+        </w:rPr>
+        <w:t>)</w:t>
+      </w:r>
+    </w:p>
+    <w:p>
+      <w:r>
+        <w:rPr>
+          <w:rFonts w:hint="eastAsia"/>
+        </w:rPr>
+        <w:tab/>
+        <w:t>touch</w:t>
+      </w:r>
+      <w:r>
+        <w:t xml:space="preserve"> [tʌtʃ]</w:t>
+      </w:r>
+      <w:r>
+        <w:rPr>
+          <w:rFonts w:hint="eastAsia"/>
+          <w:color w:val="F79646" w:themeColor="accent6"/>
+        </w:rPr>
+        <w:t>#vt</w:t>
+      </w:r>
+      <w:r>
+        <w:rPr>
+          <w:rFonts w:hint="eastAsia"/>
+          <w:color w:val="4BACC6" w:themeColor="accent5"/>
+        </w:rPr>
+        <w:t>触摸</w:t>
+      </w:r>
+      <w:r>
+        <w:rPr>
+          <w:rFonts w:hint="eastAsia"/>
+        </w:rPr>
+        <w:t>/</w:t>
+      </w:r>
+      <w:r>
+        <w:rPr>
+          <w:rFonts w:hint="eastAsia"/>
+        </w:rPr>
+        <w:t>接触</w:t>
+      </w:r>
+      <w:r>
+        <w:rPr>
+          <w:rFonts w:hint="eastAsia"/>
+        </w:rPr>
+        <w:t>/</w:t>
+      </w:r>
+      <w:r>
+        <w:rPr>
+          <w:rFonts w:hint="eastAsia"/>
+        </w:rPr>
+        <w:t>使</w:t>
+      </w:r>
+      <w:r>
+        <w:rPr>
+          <w:rFonts w:hint="eastAsia"/>
+        </w:rPr>
+        <w:t>...</w:t>
+      </w:r>
+      <w:r>
+        <w:rPr>
+          <w:rFonts w:hint="eastAsia"/>
+        </w:rPr>
+        <w:t>触动</w:t>
+      </w:r>
+      <w:r>
+        <w:rPr>
+          <w:rFonts w:hint="eastAsia"/>
+        </w:rPr>
+        <w:t>(</w:t>
+      </w:r>
+      <w:r>
+        <w:rPr>
+          <w:rFonts w:hint="eastAsia"/>
+        </w:rPr>
+        <w:t>人</w:t>
+      </w:r>
+      <w:r>
+        <w:rPr>
+          <w:rFonts w:hint="eastAsia"/>
+        </w:rPr>
+        <w:t xml:space="preserve">) </w:t>
+      </w:r>
+      <w:r>
+        <w:rPr>
+          <w:rFonts w:hint="eastAsia"/>
+          <w:color w:val="F79646" w:themeColor="accent6"/>
+        </w:rPr>
+        <w:t>#vi</w:t>
+      </w:r>
+      <w:r>
+        <w:rPr>
+          <w:rFonts w:hint="eastAsia"/>
+          <w:color w:val="4BACC6" w:themeColor="accent5"/>
+        </w:rPr>
+        <w:t>触摸</w:t>
+      </w:r>
+      <w:r>
+        <w:rPr>
+          <w:rFonts w:hint="eastAsia"/>
+        </w:rPr>
+        <w:t>/</w:t>
+      </w:r>
+      <w:r>
+        <w:rPr>
+          <w:rFonts w:hint="eastAsia"/>
+        </w:rPr>
+        <w:t>接触</w:t>
+      </w:r>
+    </w:p>
+    <w:p>
+      <w:r>
+        <w:rPr>
+          <w:rFonts w:hint="eastAsia"/>
+          <w:color w:val="F79646" w:themeColor="accent6"/>
+        </w:rPr>
+        <w:t>握</w:t>
+      </w:r>
+      <w:r>
+        <w:rPr>
+          <w:rFonts w:hint="eastAsia"/>
+        </w:rPr>
+        <w:tab/>
+      </w:r>
+      <w:r>
+        <w:rPr>
+          <w:rFonts w:hint="eastAsia"/>
+        </w:rPr>
+        <w:t>catch</w:t>
+      </w:r>
+      <w:r>
+        <w:t xml:space="preserve"> [kætʃ]</w:t>
+      </w:r>
+      <w:r>
+        <w:rPr>
+          <w:rFonts w:hint="eastAsia"/>
+          <w:color w:val="F79646" w:themeColor="accent6"/>
+        </w:rPr>
+        <w:t>#vt</w:t>
+      </w:r>
+      <w:r>
+        <w:rPr>
+          <w:rFonts w:hint="eastAsia"/>
+          <w:color w:val="4BACC6" w:themeColor="accent5"/>
+        </w:rPr>
+        <w:t>逮</w:t>
+      </w:r>
+      <w:r>
+        <w:rPr>
+          <w:rFonts w:hint="eastAsia"/>
+          <w:color w:val="4BACC6" w:themeColor="accent5"/>
+        </w:rPr>
+        <w:t>,</w:t>
+      </w:r>
+      <w:r>
+        <w:rPr>
+          <w:rFonts w:hint="eastAsia"/>
+          <w:color w:val="4BACC6" w:themeColor="accent5"/>
+        </w:rPr>
+        <w:t>捉</w:t>
+      </w:r>
+      <w:r>
+        <w:rPr>
+          <w:rFonts w:hint="eastAsia"/>
+          <w:color w:val="4BACC6" w:themeColor="accent5"/>
+        </w:rPr>
+        <w:t>(</w:t>
+      </w:r>
+      <w:r>
+        <w:rPr>
+          <w:rFonts w:hint="eastAsia"/>
+          <w:color w:val="4BACC6" w:themeColor="accent5"/>
+        </w:rPr>
+        <w:t>物</w:t>
+      </w:r>
+      <w:r>
+        <w:rPr>
+          <w:rFonts w:hint="eastAsia"/>
+          <w:color w:val="4BACC6" w:themeColor="accent5"/>
+        </w:rPr>
+        <w:t>|</w:t>
+      </w:r>
+      <w:r>
+        <w:rPr>
+          <w:rFonts w:hint="eastAsia"/>
+          <w:color w:val="4BACC6" w:themeColor="accent5"/>
+        </w:rPr>
+        <w:t>双宾</w:t>
+      </w:r>
+      <w:r>
+        <w:rPr>
+          <w:rFonts w:hint="eastAsia"/>
+          <w:color w:val="4BACC6" w:themeColor="accent5"/>
+        </w:rPr>
+        <w:t>|</w:t>
+      </w:r>
+      <w:r>
+        <w:rPr>
+          <w:rFonts w:hint="eastAsia"/>
+          <w:color w:val="4BACC6" w:themeColor="accent5"/>
+        </w:rPr>
+        <w:t>宾补</w:t>
+      </w:r>
+      <w:r>
+        <w:rPr>
+          <w:rFonts w:hint="eastAsia"/>
+          <w:color w:val="4BACC6" w:themeColor="accent5"/>
+        </w:rPr>
+        <w:t>)</w:t>
+      </w:r>
+      <w:r>
+        <w:rPr>
+          <w:rFonts w:hint="eastAsia"/>
+        </w:rPr>
+        <w:t>/</w:t>
+      </w:r>
+      <w:r>
+        <w:rPr>
+          <w:rFonts w:hint="eastAsia"/>
+        </w:rPr>
+        <w:t>患上</w:t>
+      </w:r>
+      <w:r>
+        <w:rPr>
+          <w:rFonts w:hint="eastAsia"/>
+        </w:rPr>
+        <w:t>/</w:t>
+      </w:r>
+      <w:r>
+        <w:rPr>
+          <w:rFonts w:hint="eastAsia"/>
+        </w:rPr>
+        <w:t>理解</w:t>
+      </w:r>
+      <w:r>
+        <w:rPr>
+          <w:rFonts w:hint="eastAsia"/>
+        </w:rPr>
+        <w:t>/</w:t>
+      </w:r>
+      <w:r>
+        <w:rPr>
+          <w:rFonts w:hint="eastAsia"/>
+        </w:rPr>
+        <w:t>赶上</w:t>
+      </w:r>
+      <w:r>
+        <w:rPr>
+          <w:rFonts w:hint="eastAsia"/>
+          <w:color w:val="F79646" w:themeColor="accent6"/>
+        </w:rPr>
+        <w:t>#vi</w:t>
+      </w:r>
+      <w:r>
+        <w:rPr>
+          <w:rFonts w:hint="eastAsia"/>
+          <w:color w:val="4BACC6" w:themeColor="accent5"/>
+        </w:rPr>
+        <w:t>卡</w:t>
+      </w:r>
+      <w:r>
+        <w:rPr>
+          <w:rFonts w:hint="eastAsia"/>
+          <w:color w:val="4BACC6" w:themeColor="accent5"/>
+        </w:rPr>
+        <w:t>,</w:t>
+      </w:r>
+      <w:r>
+        <w:rPr>
+          <w:rFonts w:hint="eastAsia"/>
+          <w:color w:val="4BACC6" w:themeColor="accent5"/>
+        </w:rPr>
+        <w:t>扣住</w:t>
+      </w:r>
+      <w:r>
+        <w:rPr>
+          <w:rFonts w:hint="eastAsia"/>
+        </w:rPr>
+        <w:t>/(</w:t>
+      </w:r>
+      <w:r>
+        <w:rPr>
+          <w:rFonts w:hint="eastAsia"/>
+        </w:rPr>
+        <w:t>火</w:t>
+      </w:r>
+      <w:r>
+        <w:rPr>
+          <w:rFonts w:hint="eastAsia"/>
+        </w:rPr>
+        <w:t>)</w:t>
+      </w:r>
+      <w:r>
+        <w:rPr>
+          <w:rFonts w:hint="eastAsia"/>
+        </w:rPr>
+        <w:t>点着</w:t>
+      </w:r>
+      <w:r>
+        <w:rPr>
+          <w:rFonts w:hint="eastAsia"/>
+        </w:rPr>
+        <w:t>/</w:t>
+      </w:r>
+      <w:r>
+        <w:rPr>
+          <w:rFonts w:hint="eastAsia"/>
+        </w:rPr>
+        <w:t>赶上</w:t>
+      </w:r>
+    </w:p>
+    <w:p>
+      <w:r>
+        <w:rPr>
+          <w:rFonts w:hint="eastAsia"/>
+        </w:rPr>
         <w:lastRenderedPageBreak/>
         <w:tab/>
       </w:r>
@@ -40095,81 +43704,13 @@
         <w:rPr>
           <w:rFonts w:hint="eastAsia"/>
         </w:rPr>
-        <w:t>skip</w:t>
-      </w:r>
-      <w:r>
-        <w:t xml:space="preserve"> [skɪp]</w:t>
-      </w:r>
-      <w:r>
-        <w:rPr>
-          <w:rFonts w:hint="eastAsia"/>
-          <w:color w:val="F79646" w:themeColor="accent6"/>
-        </w:rPr>
-        <w:t>#vt</w:t>
-      </w:r>
-      <w:r>
-        <w:rPr>
-          <w:rFonts w:hint="eastAsia"/>
-          <w:color w:val="4BACC6" w:themeColor="accent5"/>
-        </w:rPr>
-        <w:t>轻快跳过</w:t>
-      </w:r>
-      <w:r>
-        <w:rPr>
-          <w:rFonts w:hint="eastAsia"/>
-          <w:color w:val="4BACC6" w:themeColor="accent5"/>
-        </w:rPr>
-        <w:t>(</w:t>
-      </w:r>
-      <w:r>
-        <w:rPr>
-          <w:rFonts w:hint="eastAsia"/>
-          <w:color w:val="4BACC6" w:themeColor="accent5"/>
-        </w:rPr>
-        <w:t>地</w:t>
-      </w:r>
-      <w:r>
-        <w:rPr>
-          <w:rFonts w:hint="eastAsia"/>
-          <w:color w:val="4BACC6" w:themeColor="accent5"/>
-        </w:rPr>
-        <w:t>)</w:t>
-      </w:r>
-      <w:r>
-        <w:rPr>
-          <w:rFonts w:hint="eastAsia"/>
-        </w:rPr>
-        <w:t>/</w:t>
-      </w:r>
-      <w:r>
-        <w:rPr>
-          <w:rFonts w:hint="eastAsia"/>
-        </w:rPr>
-        <w:t>跳过</w:t>
-      </w:r>
-      <w:r>
-        <w:rPr>
-          <w:rFonts w:hint="eastAsia"/>
-        </w:rPr>
-        <w:t>(</w:t>
-      </w:r>
-      <w:r>
-        <w:rPr>
-          <w:rFonts w:hint="eastAsia"/>
-        </w:rPr>
-        <w:t>宾</w:t>
-      </w:r>
-      <w:r>
-        <w:rPr>
-          <w:rFonts w:hint="eastAsia"/>
-        </w:rPr>
-        <w:t>)</w:t>
-      </w:r>
-      <w:r>
-        <w:rPr>
-          <w:rFonts w:hint="eastAsia"/>
-        </w:rPr>
-        <w:t xml:space="preserve"> </w:t>
+        <w:t>·</w:t>
+      </w:r>
+      <w:r>
+        <w:rPr>
+          <w:rFonts w:hint="eastAsia"/>
+        </w:rPr>
+        <w:t xml:space="preserve">catch on </w:t>
       </w:r>
       <w:r>
         <w:rPr>
@@ -40181,3482 +43722,6 @@
       <w:r>
         <w:rPr>
           <w:rFonts w:hint="eastAsia"/>
-          <w:color w:val="4BACC6" w:themeColor="accent5"/>
-        </w:rPr>
-        <w:t>轻快跳</w:t>
-      </w:r>
-      <w:r>
-        <w:rPr>
-          <w:rFonts w:hint="eastAsia"/>
-        </w:rPr>
-        <w:t>/</w:t>
-      </w:r>
-      <w:r>
-        <w:rPr>
-          <w:rFonts w:hint="eastAsia"/>
-        </w:rPr>
-        <w:t>跳过</w:t>
-      </w:r>
-      <w:r>
-        <w:rPr>
-          <w:rFonts w:hint="eastAsia"/>
-        </w:rPr>
-        <w:tab/>
-      </w:r>
-      <w:r>
-        <w:rPr>
-          <w:rFonts w:hint="eastAsia"/>
-          <w:color w:val="0000FF"/>
-        </w:rPr>
-        <w:t>轻快跳跃</w:t>
-      </w:r>
-    </w:p>
-    <w:p>
-      <w:r>
-        <w:rPr>
-          <w:rFonts w:hint="eastAsia"/>
-        </w:rPr>
-        <w:tab/>
-      </w:r>
-      <w:r>
-        <w:rPr>
-          <w:rFonts w:hint="eastAsia"/>
-        </w:rPr>
-        <w:t>spring</w:t>
-      </w:r>
-      <w:r>
-        <w:t xml:space="preserve"> [sprɪŋ]</w:t>
-      </w:r>
-      <w:r>
-        <w:rPr>
-          <w:rFonts w:hint="eastAsia"/>
-          <w:color w:val="F79646" w:themeColor="accent6"/>
-        </w:rPr>
-        <w:t>#vt</w:t>
-      </w:r>
-      <w:r>
-        <w:rPr>
-          <w:rFonts w:hint="eastAsia"/>
-          <w:color w:val="4BACC6" w:themeColor="accent5"/>
-        </w:rPr>
-        <w:t>蹦</w:t>
-      </w:r>
-      <w:r>
-        <w:rPr>
-          <w:rFonts w:hint="eastAsia"/>
-          <w:color w:val="4BACC6" w:themeColor="accent5"/>
-        </w:rPr>
-        <w:t>过</w:t>
-      </w:r>
-      <w:r>
-        <w:rPr>
-          <w:rFonts w:hint="eastAsia"/>
-          <w:color w:val="4BACC6" w:themeColor="accent5"/>
-        </w:rPr>
-        <w:t>(</w:t>
-      </w:r>
-      <w:r>
-        <w:rPr>
-          <w:rFonts w:hint="eastAsia"/>
-          <w:color w:val="4BACC6" w:themeColor="accent5"/>
-        </w:rPr>
-        <w:t>地</w:t>
-      </w:r>
-      <w:r>
-        <w:rPr>
-          <w:rFonts w:hint="eastAsia"/>
-          <w:color w:val="4BACC6" w:themeColor="accent5"/>
-        </w:rPr>
-        <w:t>)</w:t>
-      </w:r>
-      <w:r>
-        <w:rPr>
-          <w:rFonts w:hint="eastAsia"/>
-        </w:rPr>
-        <w:t>/</w:t>
-      </w:r>
-      <w:r>
-        <w:rPr>
-          <w:rFonts w:hint="eastAsia"/>
-        </w:rPr>
-        <w:t>使</w:t>
-      </w:r>
-      <w:r>
-        <w:rPr>
-          <w:rFonts w:hint="eastAsia"/>
-        </w:rPr>
-        <w:t>...</w:t>
-      </w:r>
-      <w:r>
-        <w:rPr>
-          <w:rFonts w:hint="eastAsia"/>
-        </w:rPr>
-        <w:t>迸发</w:t>
-      </w:r>
-      <w:r>
-        <w:rPr>
-          <w:rFonts w:hint="eastAsia"/>
-        </w:rPr>
-        <w:t>(</w:t>
-      </w:r>
-      <w:r>
-        <w:rPr>
-          <w:rFonts w:hint="eastAsia"/>
-        </w:rPr>
-        <w:t>宾</w:t>
-      </w:r>
-      <w:r>
-        <w:rPr>
-          <w:rFonts w:hint="eastAsia"/>
-        </w:rPr>
-        <w:t>)</w:t>
-      </w:r>
-      <w:r>
-        <w:rPr>
-          <w:rFonts w:hint="eastAsia"/>
-        </w:rPr>
-        <w:t xml:space="preserve"> </w:t>
-      </w:r>
-      <w:r>
-        <w:rPr>
-          <w:rFonts w:hint="eastAsia"/>
-          <w:color w:val="F79646" w:themeColor="accent6"/>
-        </w:rPr>
-        <w:t>#vi</w:t>
-      </w:r>
-      <w:r>
-        <w:rPr>
-          <w:rFonts w:hint="eastAsia"/>
-          <w:color w:val="4BACC6" w:themeColor="accent5"/>
-        </w:rPr>
-        <w:t>蹦</w:t>
-      </w:r>
-      <w:r>
-        <w:rPr>
-          <w:rFonts w:hint="eastAsia"/>
-        </w:rPr>
-        <w:t>/</w:t>
-      </w:r>
-      <w:r>
-        <w:rPr>
-          <w:rFonts w:hint="eastAsia"/>
-        </w:rPr>
-        <w:t>迸发</w:t>
-      </w:r>
-      <w:r>
-        <w:rPr>
-          <w:rFonts w:hint="eastAsia"/>
-        </w:rPr>
-        <w:tab/>
-      </w:r>
-      <w:r>
-        <w:rPr>
-          <w:rFonts w:hint="eastAsia"/>
-        </w:rPr>
-        <w:tab/>
-      </w:r>
-      <w:r>
-        <w:rPr>
-          <w:rFonts w:hint="eastAsia"/>
-          <w:color w:val="0000FF"/>
-        </w:rPr>
-        <w:t>迅猛</w:t>
-      </w:r>
-      <w:r>
-        <w:rPr>
-          <w:rFonts w:hint="eastAsia"/>
-          <w:color w:val="0000FF"/>
-        </w:rPr>
-        <w:t>跳跃</w:t>
-      </w:r>
-    </w:p>
-    <w:p>
-      <w:r>
-        <w:rPr>
-          <w:rFonts w:hint="eastAsia"/>
-        </w:rPr>
-        <w:tab/>
-      </w:r>
-      <w:r>
-        <w:rPr>
-          <w:rFonts w:hint="eastAsia"/>
-        </w:rPr>
-        <w:t>stamp</w:t>
-      </w:r>
-      <w:r>
-        <w:t xml:space="preserve"> [stæmp]</w:t>
-      </w:r>
-      <w:r>
-        <w:rPr>
-          <w:rFonts w:hint="eastAsia"/>
-          <w:color w:val="F79646" w:themeColor="accent6"/>
-        </w:rPr>
-        <w:t>#vt</w:t>
-      </w:r>
-      <w:r>
-        <w:rPr>
-          <w:rFonts w:hint="eastAsia"/>
-          <w:color w:val="4BACC6" w:themeColor="accent5"/>
-        </w:rPr>
-        <w:t>踩</w:t>
-      </w:r>
-      <w:r>
-        <w:rPr>
-          <w:rFonts w:hint="eastAsia"/>
-          <w:color w:val="4BACC6" w:themeColor="accent5"/>
-        </w:rPr>
-        <w:t>,</w:t>
-      </w:r>
-      <w:r>
-        <w:rPr>
-          <w:rFonts w:hint="eastAsia"/>
-          <w:color w:val="4BACC6" w:themeColor="accent5"/>
-        </w:rPr>
-        <w:t>跺</w:t>
-      </w:r>
-      <w:r>
-        <w:rPr>
-          <w:rFonts w:hint="eastAsia"/>
-          <w:color w:val="4BACC6" w:themeColor="accent5"/>
-        </w:rPr>
-        <w:t>(</w:t>
-      </w:r>
-      <w:r>
-        <w:rPr>
-          <w:rFonts w:hint="eastAsia"/>
-          <w:color w:val="4BACC6" w:themeColor="accent5"/>
-        </w:rPr>
-        <w:t>物</w:t>
-      </w:r>
-      <w:r>
-        <w:rPr>
-          <w:rFonts w:hint="eastAsia"/>
-          <w:color w:val="4BACC6" w:themeColor="accent5"/>
-        </w:rPr>
-        <w:t>|</w:t>
-      </w:r>
-      <w:r>
-        <w:rPr>
-          <w:rFonts w:hint="eastAsia"/>
-          <w:color w:val="4BACC6" w:themeColor="accent5"/>
-        </w:rPr>
-        <w:t>脚</w:t>
-      </w:r>
-      <w:r>
-        <w:rPr>
-          <w:rFonts w:hint="eastAsia"/>
-          <w:color w:val="4BACC6" w:themeColor="accent5"/>
-        </w:rPr>
-        <w:t>)</w:t>
-      </w:r>
-      <w:r>
-        <w:rPr>
-          <w:rFonts w:hint="eastAsia"/>
-        </w:rPr>
-        <w:t>/</w:t>
-      </w:r>
-      <w:r>
-        <w:rPr>
-          <w:rFonts w:hint="eastAsia"/>
-        </w:rPr>
-        <w:t>盖</w:t>
-      </w:r>
-      <w:r>
-        <w:rPr>
-          <w:rFonts w:hint="eastAsia"/>
-        </w:rPr>
-        <w:t>章</w:t>
-      </w:r>
-      <w:r>
-        <w:rPr>
-          <w:rFonts w:hint="eastAsia"/>
-        </w:rPr>
-        <w:t>(</w:t>
-      </w:r>
-      <w:r>
-        <w:rPr>
-          <w:rFonts w:hint="eastAsia"/>
-        </w:rPr>
-        <w:t>物</w:t>
-      </w:r>
-      <w:r>
-        <w:rPr>
-          <w:rFonts w:hint="eastAsia"/>
-        </w:rPr>
-        <w:t>|</w:t>
-      </w:r>
-      <w:r>
-        <w:rPr>
-          <w:rFonts w:hint="eastAsia"/>
-        </w:rPr>
-        <w:t>双宾</w:t>
-      </w:r>
-      <w:r>
-        <w:rPr>
-          <w:rFonts w:hint="eastAsia"/>
-        </w:rPr>
-        <w:t>)</w:t>
-      </w:r>
-      <w:r>
-        <w:rPr>
-          <w:rFonts w:hint="eastAsia"/>
-        </w:rPr>
-        <w:t>/</w:t>
-      </w:r>
-      <w:r>
-        <w:rPr>
-          <w:rFonts w:hint="eastAsia"/>
-        </w:rPr>
-        <w:t>印证</w:t>
-      </w:r>
-      <w:r>
-        <w:rPr>
-          <w:rFonts w:hint="eastAsia"/>
-        </w:rPr>
-        <w:t>(</w:t>
-      </w:r>
-      <w:r>
-        <w:rPr>
-          <w:rFonts w:hint="eastAsia"/>
-        </w:rPr>
-        <w:t>宾补</w:t>
-      </w:r>
-      <w:r>
-        <w:rPr>
-          <w:rFonts w:hint="eastAsia"/>
-        </w:rPr>
-        <w:t xml:space="preserve">) </w:t>
-      </w:r>
-      <w:r>
-        <w:rPr>
-          <w:rFonts w:hint="eastAsia"/>
-          <w:color w:val="F79646" w:themeColor="accent6"/>
-        </w:rPr>
-        <w:t>#vi</w:t>
-      </w:r>
-      <w:r>
-        <w:rPr>
-          <w:rFonts w:hint="eastAsia"/>
-          <w:color w:val="4BACC6" w:themeColor="accent5"/>
-        </w:rPr>
-        <w:t>跺脚</w:t>
-      </w:r>
-      <w:r>
-        <w:rPr>
-          <w:rFonts w:hint="eastAsia"/>
-        </w:rPr>
-        <w:tab/>
-      </w:r>
-    </w:p>
-    <w:p>
-      <w:r>
-        <w:rPr>
-          <w:rFonts w:hint="eastAsia"/>
-        </w:rPr>
-        <w:tab/>
-      </w:r>
-      <w:r>
-        <w:rPr>
-          <w:rFonts w:hint="eastAsia"/>
-        </w:rPr>
-        <w:t>·</w:t>
-      </w:r>
-      <w:r>
-        <w:rPr>
-          <w:rFonts w:hint="eastAsia"/>
-        </w:rPr>
-        <w:t xml:space="preserve">stamp down/off/on/out </w:t>
-      </w:r>
-      <w:r>
-        <w:rPr>
-          <w:rFonts w:hint="eastAsia"/>
-          <w:color w:val="F79646" w:themeColor="accent6"/>
-        </w:rPr>
-        <w:t>#v</w:t>
-      </w:r>
-      <w:r>
-        <w:rPr>
-          <w:rFonts w:hint="eastAsia"/>
-        </w:rPr>
-        <w:t>自行脑补</w:t>
-      </w:r>
-      <w:r>
-        <w:rPr>
-          <w:rFonts w:hint="eastAsia"/>
-        </w:rPr>
-        <w:t>(</w:t>
-      </w:r>
-      <w:r>
-        <w:rPr>
-          <w:rFonts w:hint="eastAsia"/>
-        </w:rPr>
-        <w:t>踩</w:t>
-      </w:r>
-      <w:r>
-        <w:rPr>
-          <w:rFonts w:hint="eastAsia"/>
-        </w:rPr>
-        <w:t>)</w:t>
-      </w:r>
-    </w:p>
-    <w:p>
-      <w:r>
-        <w:rPr>
-          <w:rFonts w:hint="eastAsia"/>
-        </w:rPr>
-        <w:tab/>
-      </w:r>
-      <w:r>
-        <w:rPr>
-          <w:rFonts w:hint="eastAsia"/>
-        </w:rPr>
-        <w:t>·</w:t>
-      </w:r>
-      <w:r>
-        <w:rPr>
-          <w:rFonts w:hint="eastAsia"/>
-        </w:rPr>
-        <w:t xml:space="preserve">stamp out </w:t>
-      </w:r>
-      <w:r>
-        <w:rPr>
-          <w:rFonts w:hint="eastAsia"/>
-          <w:color w:val="F79646" w:themeColor="accent6"/>
-        </w:rPr>
-        <w:t>#v</w:t>
-      </w:r>
-      <w:r>
-        <w:rPr>
-          <w:rFonts w:hint="eastAsia"/>
-        </w:rPr>
-        <w:t>自行脑补</w:t>
-      </w:r>
-      <w:r>
-        <w:rPr>
-          <w:rFonts w:hint="eastAsia"/>
-        </w:rPr>
-        <w:t>(</w:t>
-      </w:r>
-      <w:r>
-        <w:rPr>
-          <w:rFonts w:hint="eastAsia"/>
-        </w:rPr>
-        <w:t>冲压出</w:t>
-      </w:r>
-      <w:r>
-        <w:rPr>
-          <w:rFonts w:hint="eastAsia"/>
-        </w:rPr>
-        <w:t>:</w:t>
-      </w:r>
-      <w:r>
-        <w:rPr>
-          <w:rFonts w:hint="eastAsia"/>
-        </w:rPr>
-        <w:t>硬币</w:t>
-      </w:r>
-      <w:r>
-        <w:rPr>
-          <w:rFonts w:hint="eastAsia"/>
-        </w:rPr>
-        <w:t>)</w:t>
-      </w:r>
-    </w:p>
-    <w:p>
-      <w:r>
-        <w:rPr>
-          <w:rFonts w:hint="eastAsia"/>
-          <w:color w:val="F79646" w:themeColor="accent6"/>
-        </w:rPr>
-        <w:t>行</w:t>
-      </w:r>
-      <w:r>
-        <w:rPr>
-          <w:rFonts w:hint="eastAsia"/>
-        </w:rPr>
-        <w:tab/>
-      </w:r>
-      <w:r>
-        <w:rPr>
-          <w:rFonts w:hint="eastAsia"/>
-        </w:rPr>
-        <w:t xml:space="preserve">climb </w:t>
-      </w:r>
-      <w:r>
-        <w:t>[klaɪm]</w:t>
-      </w:r>
-      <w:r>
-        <w:rPr>
-          <w:rFonts w:hint="eastAsia"/>
-          <w:color w:val="F79646" w:themeColor="accent6"/>
-        </w:rPr>
-        <w:t>#vt</w:t>
-      </w:r>
-      <w:r>
-        <w:rPr>
-          <w:rFonts w:hint="eastAsia"/>
-        </w:rPr>
-        <w:t>攀爬</w:t>
-      </w:r>
-      <w:r>
-        <w:rPr>
-          <w:rFonts w:hint="eastAsia"/>
-          <w:color w:val="F79646" w:themeColor="accent6"/>
-        </w:rPr>
-        <w:t>#vi</w:t>
-      </w:r>
-      <w:r>
-        <w:rPr>
-          <w:rFonts w:hint="eastAsia"/>
-        </w:rPr>
-        <w:t>攀爬</w:t>
-      </w:r>
-    </w:p>
-    <w:p>
-      <w:r>
-        <w:rPr>
-          <w:rFonts w:hint="eastAsia"/>
-        </w:rPr>
-        <w:tab/>
-      </w:r>
-      <w:r>
-        <w:rPr>
-          <w:rFonts w:hint="eastAsia"/>
-        </w:rPr>
-        <w:t>crawl</w:t>
-      </w:r>
-      <w:r>
-        <w:t xml:space="preserve"> [krɔ:l]</w:t>
-      </w:r>
-      <w:r>
-        <w:rPr>
-          <w:rFonts w:hint="eastAsia"/>
-          <w:color w:val="F79646" w:themeColor="accent6"/>
-        </w:rPr>
-        <w:t>#vi</w:t>
-      </w:r>
-      <w:r>
-        <w:rPr>
-          <w:rFonts w:hint="eastAsia"/>
-        </w:rPr>
-        <w:t>爬行</w:t>
-      </w:r>
-    </w:p>
-    <w:p>
-      <w:r>
-        <w:rPr>
-          <w:rFonts w:hint="eastAsia"/>
-        </w:rPr>
-        <w:tab/>
-      </w:r>
-      <w:r>
-        <w:rPr>
-          <w:rFonts w:hint="eastAsia"/>
-        </w:rPr>
-        <w:t>creep</w:t>
-      </w:r>
-      <w:r>
-        <w:t xml:space="preserve"> [kri:p]</w:t>
-      </w:r>
-      <w:r>
-        <w:rPr>
-          <w:rFonts w:hint="eastAsia"/>
-          <w:color w:val="F79646" w:themeColor="accent6"/>
-        </w:rPr>
-        <w:t>#vi</w:t>
-      </w:r>
-      <w:r>
-        <w:rPr>
-          <w:rFonts w:hint="eastAsia"/>
-        </w:rPr>
-        <w:t>蹑手蹑脚地走</w:t>
-      </w:r>
-      <w:r>
-        <w:rPr>
-          <w:rFonts w:hint="eastAsia"/>
-        </w:rPr>
-        <w:t>/</w:t>
-      </w:r>
-      <w:r>
-        <w:rPr>
-          <w:rFonts w:hint="eastAsia"/>
-        </w:rPr>
-        <w:t>爬行</w:t>
-      </w:r>
-    </w:p>
-    <w:p>
-      <w:r>
-        <w:rPr>
-          <w:rFonts w:hint="eastAsia"/>
-        </w:rPr>
-        <w:tab/>
-        <w:t>limp</w:t>
-      </w:r>
-      <w:r>
-        <w:t xml:space="preserve"> [lɪmp]</w:t>
-      </w:r>
-      <w:r>
-        <w:rPr>
-          <w:rFonts w:hint="eastAsia"/>
-          <w:color w:val="F79646" w:themeColor="accent6"/>
-        </w:rPr>
-        <w:t>#vi</w:t>
-      </w:r>
-      <w:r>
-        <w:rPr>
-          <w:rFonts w:hint="eastAsia"/>
-        </w:rPr>
-        <w:t>一瘸一拐地走</w:t>
-      </w:r>
-    </w:p>
-    <w:p>
-      <w:r>
-        <w:rPr>
-          <w:rFonts w:hint="eastAsia"/>
-        </w:rPr>
-        <w:tab/>
-      </w:r>
-      <w:r>
-        <w:rPr>
-          <w:rFonts w:hint="eastAsia"/>
-        </w:rPr>
-        <w:t>mount</w:t>
-      </w:r>
-      <w:r>
-        <w:t xml:space="preserve"> [maʊnt]</w:t>
-      </w:r>
-      <w:r>
-        <w:rPr>
-          <w:rFonts w:hint="eastAsia"/>
-          <w:color w:val="F79646" w:themeColor="accent6"/>
-        </w:rPr>
-        <w:t>#vt</w:t>
-      </w:r>
-      <w:r>
-        <w:rPr>
-          <w:rFonts w:hint="eastAsia"/>
-          <w:color w:val="4BACC6" w:themeColor="accent5"/>
-        </w:rPr>
-        <w:t>登</w:t>
-      </w:r>
-      <w:r>
-        <w:rPr>
-          <w:rFonts w:hint="eastAsia"/>
-          <w:color w:val="4BACC6" w:themeColor="accent5"/>
-        </w:rPr>
-        <w:t>,</w:t>
-      </w:r>
-      <w:r>
-        <w:rPr>
-          <w:rFonts w:hint="eastAsia"/>
-          <w:color w:val="4BACC6" w:themeColor="accent5"/>
-        </w:rPr>
-        <w:t>骑上</w:t>
-      </w:r>
-      <w:r>
-        <w:rPr>
-          <w:rFonts w:hint="eastAsia"/>
-          <w:color w:val="4BACC6" w:themeColor="accent5"/>
-        </w:rPr>
-        <w:t>(</w:t>
-      </w:r>
-      <w:r>
-        <w:rPr>
-          <w:rFonts w:hint="eastAsia"/>
-          <w:color w:val="4BACC6" w:themeColor="accent5"/>
-        </w:rPr>
-        <w:t>物</w:t>
-      </w:r>
-      <w:r>
-        <w:rPr>
-          <w:rFonts w:hint="eastAsia"/>
-          <w:color w:val="4BACC6" w:themeColor="accent5"/>
-        </w:rPr>
-        <w:t>|</w:t>
-      </w:r>
-      <w:r>
-        <w:rPr>
-          <w:rFonts w:hint="eastAsia"/>
-          <w:color w:val="4BACC6" w:themeColor="accent5"/>
-        </w:rPr>
-        <w:t>活动</w:t>
-      </w:r>
-      <w:r>
-        <w:rPr>
-          <w:rFonts w:hint="eastAsia"/>
-          <w:color w:val="4BACC6" w:themeColor="accent5"/>
-        </w:rPr>
-        <w:t>)</w:t>
-      </w:r>
-      <w:r>
-        <w:rPr>
-          <w:rFonts w:hint="eastAsia"/>
-        </w:rPr>
-        <w:t>/</w:t>
-      </w:r>
-      <w:r>
-        <w:rPr>
-          <w:rFonts w:hint="eastAsia"/>
-        </w:rPr>
-        <w:t>镶嵌</w:t>
-      </w:r>
-      <w:r>
-        <w:rPr>
-          <w:rFonts w:hint="eastAsia"/>
-        </w:rPr>
-        <w:t>(</w:t>
-      </w:r>
-      <w:r>
-        <w:rPr>
-          <w:rFonts w:hint="eastAsia"/>
-        </w:rPr>
-        <w:t>物</w:t>
-      </w:r>
-      <w:r>
-        <w:rPr>
-          <w:rFonts w:hint="eastAsia"/>
-        </w:rPr>
-        <w:t xml:space="preserve">) </w:t>
-      </w:r>
-      <w:r>
-        <w:rPr>
-          <w:rFonts w:hint="eastAsia"/>
-          <w:color w:val="F79646" w:themeColor="accent6"/>
-        </w:rPr>
-        <w:t>#vi</w:t>
-      </w:r>
-      <w:r>
-        <w:rPr>
-          <w:rFonts w:hint="eastAsia"/>
-          <w:color w:val="4BACC6" w:themeColor="accent5"/>
-        </w:rPr>
-        <w:t>登</w:t>
-      </w:r>
-      <w:r>
-        <w:rPr>
-          <w:rFonts w:hint="eastAsia"/>
-          <w:color w:val="4BACC6" w:themeColor="accent5"/>
-        </w:rPr>
-        <w:t>,</w:t>
-      </w:r>
-      <w:r>
-        <w:rPr>
-          <w:rFonts w:hint="eastAsia"/>
-          <w:color w:val="4BACC6" w:themeColor="accent5"/>
-        </w:rPr>
-        <w:t>骑上</w:t>
-      </w:r>
-    </w:p>
-    <w:p>
-      <w:r>
-        <w:rPr>
-          <w:rFonts w:hint="eastAsia"/>
-        </w:rPr>
-        <w:tab/>
-      </w:r>
-      <w:r>
-        <w:rPr>
-          <w:rFonts w:hint="eastAsia"/>
-        </w:rPr>
-        <w:t>pace</w:t>
-      </w:r>
-      <w:r>
-        <w:t xml:space="preserve"> [peɪs]</w:t>
-      </w:r>
-      <w:r>
-        <w:rPr>
-          <w:rFonts w:hint="eastAsia"/>
-          <w:color w:val="F79646" w:themeColor="accent6"/>
-        </w:rPr>
-        <w:t>#v</w:t>
-      </w:r>
-      <w:r>
-        <w:rPr>
-          <w:rFonts w:hint="eastAsia"/>
-          <w:color w:val="F79646" w:themeColor="accent6"/>
-        </w:rPr>
-        <w:t>t</w:t>
-      </w:r>
-      <w:r>
-        <w:rPr>
-          <w:rFonts w:hint="eastAsia"/>
-          <w:color w:val="4BACC6" w:themeColor="accent5"/>
-        </w:rPr>
-        <w:t>踱步</w:t>
-      </w:r>
-      <w:r>
-        <w:rPr>
-          <w:rFonts w:hint="eastAsia"/>
-          <w:color w:val="4BACC6" w:themeColor="accent5"/>
-        </w:rPr>
-        <w:t>(</w:t>
-      </w:r>
-      <w:r>
-        <w:rPr>
-          <w:rFonts w:hint="eastAsia"/>
-          <w:color w:val="4BACC6" w:themeColor="accent5"/>
-        </w:rPr>
-        <w:t>地</w:t>
-      </w:r>
-      <w:r>
-        <w:rPr>
-          <w:rFonts w:hint="eastAsia"/>
-          <w:color w:val="4BACC6" w:themeColor="accent5"/>
-        </w:rPr>
-        <w:t>)</w:t>
-      </w:r>
-      <w:r>
-        <w:rPr>
-          <w:rFonts w:hint="eastAsia"/>
-        </w:rPr>
-        <w:t>/</w:t>
-      </w:r>
-      <w:r>
-        <w:rPr>
-          <w:rFonts w:hint="eastAsia"/>
-        </w:rPr>
-        <w:t>用步测量</w:t>
-      </w:r>
-      <w:r>
-        <w:rPr>
-          <w:rFonts w:hint="eastAsia"/>
-        </w:rPr>
-        <w:t>(</w:t>
-      </w:r>
-      <w:r>
-        <w:rPr>
-          <w:rFonts w:hint="eastAsia"/>
-        </w:rPr>
-        <w:t>宾</w:t>
-      </w:r>
-      <w:r>
-        <w:rPr>
-          <w:rFonts w:hint="eastAsia"/>
-        </w:rPr>
-        <w:t xml:space="preserve">) </w:t>
-      </w:r>
-      <w:r>
-        <w:rPr>
-          <w:rFonts w:hint="eastAsia"/>
-          <w:color w:val="F79646" w:themeColor="accent6"/>
-        </w:rPr>
-        <w:t>#vi</w:t>
-      </w:r>
-      <w:r>
-        <w:rPr>
-          <w:rFonts w:hint="eastAsia"/>
-          <w:color w:val="4BACC6" w:themeColor="accent5"/>
-        </w:rPr>
-        <w:t>踱步</w:t>
-      </w:r>
-    </w:p>
-    <w:p>
-      <w:r>
-        <w:rPr>
-          <w:rFonts w:hint="eastAsia"/>
-        </w:rPr>
-        <w:tab/>
-      </w:r>
-      <w:r>
-        <w:rPr>
-          <w:rFonts w:hint="eastAsia"/>
-        </w:rPr>
-        <w:t>pad</w:t>
-      </w:r>
-      <w:r>
-        <w:t xml:space="preserve"> [pæd]</w:t>
-      </w:r>
-      <w:r>
-        <w:rPr>
-          <w:rFonts w:hint="eastAsia"/>
-          <w:color w:val="F79646" w:themeColor="accent6"/>
-        </w:rPr>
-        <w:t>#vt</w:t>
-      </w:r>
-      <w:r>
-        <w:rPr>
-          <w:rFonts w:hint="eastAsia"/>
-        </w:rPr>
-        <w:t>填塞</w:t>
-      </w:r>
-      <w:r>
-        <w:rPr>
-          <w:rFonts w:hint="eastAsia"/>
-        </w:rPr>
-        <w:t>(</w:t>
-      </w:r>
-      <w:r>
-        <w:rPr>
-          <w:rFonts w:hint="eastAsia"/>
-        </w:rPr>
-        <w:t>盒</w:t>
-      </w:r>
-      <w:r>
-        <w:rPr>
-          <w:rFonts w:hint="eastAsia"/>
-        </w:rPr>
-        <w:t>|</w:t>
-      </w:r>
-      <w:r>
-        <w:rPr>
-          <w:rFonts w:hint="eastAsia"/>
-        </w:rPr>
-        <w:t>瓶</w:t>
-      </w:r>
-      <w:r>
-        <w:rPr>
-          <w:rFonts w:hint="eastAsia"/>
-        </w:rPr>
-        <w:t>with)</w:t>
-      </w:r>
-      <w:r>
-        <w:rPr>
-          <w:rFonts w:hint="eastAsia"/>
-        </w:rPr>
-        <w:t xml:space="preserve"> </w:t>
-      </w:r>
-      <w:r>
-        <w:rPr>
-          <w:rFonts w:hint="eastAsia"/>
-          <w:color w:val="F79646" w:themeColor="accent6"/>
-        </w:rPr>
-        <w:t>#vi</w:t>
-      </w:r>
-      <w:r>
-        <w:rPr>
-          <w:rFonts w:hint="eastAsia"/>
-          <w:color w:val="4BACC6" w:themeColor="accent5"/>
-        </w:rPr>
-        <w:t>轻轻地走</w:t>
-      </w:r>
-    </w:p>
-    <w:p>
-      <w:r>
-        <w:rPr>
-          <w:rFonts w:hint="eastAsia"/>
-        </w:rPr>
-        <w:tab/>
-      </w:r>
-      <w:r>
-        <w:rPr>
-          <w:rFonts w:hint="eastAsia"/>
-        </w:rPr>
-        <w:t>run</w:t>
-      </w:r>
-      <w:r>
-        <w:t xml:space="preserve"> [rʌn]</w:t>
-      </w:r>
-      <w:r>
-        <w:rPr>
-          <w:rFonts w:hint="eastAsia"/>
-          <w:color w:val="F79646" w:themeColor="accent6"/>
-        </w:rPr>
-        <w:t>#vt</w:t>
-      </w:r>
-      <w:r>
-        <w:rPr>
-          <w:rFonts w:hint="eastAsia"/>
-          <w:color w:val="4BACC6" w:themeColor="accent5"/>
-        </w:rPr>
-        <w:t>跑</w:t>
-      </w:r>
-      <w:r>
-        <w:rPr>
-          <w:rFonts w:hint="eastAsia"/>
-          <w:color w:val="4BACC6" w:themeColor="accent5"/>
-        </w:rPr>
-        <w:t>(</w:t>
-      </w:r>
-      <w:r>
-        <w:rPr>
-          <w:rFonts w:hint="eastAsia"/>
-          <w:color w:val="4BACC6" w:themeColor="accent5"/>
-        </w:rPr>
-        <w:t>事物</w:t>
-      </w:r>
-      <w:r>
-        <w:rPr>
-          <w:rFonts w:hint="eastAsia"/>
-          <w:color w:val="4BACC6" w:themeColor="accent5"/>
-        </w:rPr>
-        <w:t>)</w:t>
-      </w:r>
-      <w:r>
-        <w:rPr>
-          <w:rFonts w:hint="eastAsia"/>
-        </w:rPr>
-        <w:t>/</w:t>
-      </w:r>
-      <w:r>
-        <w:rPr>
-          <w:rFonts w:hint="eastAsia"/>
-        </w:rPr>
-        <w:t>运行</w:t>
-      </w:r>
-      <w:r>
-        <w:rPr>
-          <w:rFonts w:hint="eastAsia"/>
-        </w:rPr>
-        <w:t>(</w:t>
-      </w:r>
-      <w:r>
-        <w:rPr>
-          <w:rFonts w:hint="eastAsia"/>
-        </w:rPr>
-        <w:t>事物</w:t>
-      </w:r>
-      <w:r>
-        <w:rPr>
-          <w:rFonts w:hint="eastAsia"/>
-        </w:rPr>
-        <w:t xml:space="preserve">) </w:t>
-      </w:r>
-      <w:r>
-        <w:rPr>
-          <w:rFonts w:hint="eastAsia"/>
-          <w:color w:val="F79646" w:themeColor="accent6"/>
-        </w:rPr>
-        <w:t>#vi</w:t>
-      </w:r>
-      <w:r>
-        <w:rPr>
-          <w:rFonts w:hint="eastAsia"/>
-          <w:color w:val="4BACC6" w:themeColor="accent5"/>
-        </w:rPr>
-        <w:t>跑</w:t>
-      </w:r>
-      <w:r>
-        <w:rPr>
-          <w:rFonts w:hint="eastAsia"/>
-        </w:rPr>
-        <w:t>/</w:t>
-      </w:r>
-      <w:r>
-        <w:rPr>
-          <w:rFonts w:hint="eastAsia"/>
-        </w:rPr>
-        <w:t>运行</w:t>
-      </w:r>
-      <w:r>
-        <w:rPr>
-          <w:rFonts w:hint="eastAsia"/>
-          <w:color w:val="F79646" w:themeColor="accent6"/>
-        </w:rPr>
-        <w:t>#vl</w:t>
-      </w:r>
-      <w:r>
-        <w:rPr>
-          <w:rFonts w:hint="eastAsia"/>
-        </w:rPr>
-        <w:t>运行</w:t>
-      </w:r>
-    </w:p>
-    <w:p>
-      <w:r>
-        <w:rPr>
-          <w:rFonts w:hint="eastAsia"/>
-        </w:rPr>
-        <w:tab/>
-      </w:r>
-      <w:r>
-        <w:rPr>
-          <w:rFonts w:hint="eastAsia"/>
-        </w:rPr>
-        <w:t>·其他短语动词见：</w:t>
-      </w:r>
-      <w:r>
-        <w:rPr>
-          <w:rFonts w:hint="eastAsia"/>
-          <w:color w:val="8064A2" w:themeColor="accent4"/>
-        </w:rPr>
-        <w:t>大动词</w:t>
-      </w:r>
-    </w:p>
-    <w:p>
-      <w:r>
-        <w:rPr>
-          <w:rFonts w:hint="eastAsia"/>
-        </w:rPr>
-        <w:tab/>
-      </w:r>
-      <w:r>
-        <w:rPr>
-          <w:rFonts w:hint="eastAsia"/>
-        </w:rPr>
-        <w:t>scale</w:t>
-      </w:r>
-      <w:r>
-        <w:t xml:space="preserve"> [skeɪl]</w:t>
-      </w:r>
-      <w:r>
-        <w:rPr>
-          <w:rFonts w:hint="eastAsia"/>
-          <w:color w:val="F79646" w:themeColor="accent6"/>
-        </w:rPr>
-        <w:t>#vt</w:t>
-      </w:r>
-      <w:r>
-        <w:rPr>
-          <w:rFonts w:hint="eastAsia"/>
-          <w:color w:val="4BACC6" w:themeColor="accent5"/>
-        </w:rPr>
-        <w:t>攀登</w:t>
-      </w:r>
-      <w:r>
-        <w:rPr>
-          <w:rFonts w:hint="eastAsia"/>
-        </w:rPr>
-        <w:t>/</w:t>
-      </w:r>
-      <w:r>
-        <w:rPr>
-          <w:rFonts w:hint="eastAsia"/>
-        </w:rPr>
-        <w:t>刮鳞</w:t>
-      </w:r>
-      <w:r>
-        <w:rPr>
-          <w:rFonts w:hint="eastAsia"/>
-        </w:rPr>
-        <w:t>(</w:t>
-      </w:r>
-      <w:r>
-        <w:rPr>
-          <w:rFonts w:hint="eastAsia"/>
-        </w:rPr>
-        <w:t>鱼</w:t>
-      </w:r>
-      <w:r>
-        <w:rPr>
-          <w:rFonts w:hint="eastAsia"/>
-        </w:rPr>
-        <w:t>)</w:t>
-      </w:r>
-    </w:p>
-    <w:p>
-      <w:r>
-        <w:rPr>
-          <w:rFonts w:hint="eastAsia"/>
-        </w:rPr>
-        <w:tab/>
-      </w:r>
-      <w:r>
-        <w:rPr>
-          <w:rFonts w:hint="eastAsia"/>
-        </w:rPr>
-        <w:t>step</w:t>
-      </w:r>
-      <w:r>
-        <w:t xml:space="preserve"> [step]</w:t>
-      </w:r>
-      <w:r>
-        <w:rPr>
-          <w:rFonts w:hint="eastAsia"/>
-          <w:color w:val="F79646" w:themeColor="accent6"/>
-        </w:rPr>
-        <w:t>#vi</w:t>
-      </w:r>
-      <w:r>
-        <w:rPr>
-          <w:rFonts w:hint="eastAsia"/>
-        </w:rPr>
-        <w:t>迈步</w:t>
-      </w:r>
-    </w:p>
-    <w:p>
-      <w:r>
-        <w:rPr>
-          <w:rFonts w:hint="eastAsia"/>
-        </w:rPr>
-        <w:tab/>
-      </w:r>
-      <w:r>
-        <w:rPr>
-          <w:rFonts w:hint="eastAsia"/>
-        </w:rPr>
-        <w:t>swim</w:t>
-      </w:r>
-      <w:r>
-        <w:t xml:space="preserve"> [swɪm]</w:t>
-      </w:r>
-      <w:r>
-        <w:rPr>
-          <w:rFonts w:hint="eastAsia"/>
-          <w:color w:val="F79646" w:themeColor="accent6"/>
-        </w:rPr>
-        <w:t>#vt</w:t>
-      </w:r>
-      <w:r>
-        <w:rPr>
-          <w:rFonts w:hint="eastAsia"/>
-          <w:color w:val="4BACC6" w:themeColor="accent5"/>
-        </w:rPr>
-        <w:t>游泳</w:t>
-      </w:r>
-      <w:r>
-        <w:rPr>
-          <w:rFonts w:hint="eastAsia"/>
-          <w:color w:val="4BACC6" w:themeColor="accent5"/>
-        </w:rPr>
-        <w:t>(</w:t>
-      </w:r>
-      <w:r>
-        <w:rPr>
-          <w:rFonts w:hint="eastAsia"/>
-          <w:color w:val="4BACC6" w:themeColor="accent5"/>
-        </w:rPr>
-        <w:t>地</w:t>
-      </w:r>
-      <w:r>
-        <w:rPr>
-          <w:rFonts w:hint="eastAsia"/>
-          <w:color w:val="4BACC6" w:themeColor="accent5"/>
-        </w:rPr>
-        <w:t>|</w:t>
-      </w:r>
-      <w:r>
-        <w:rPr>
-          <w:rFonts w:hint="eastAsia"/>
-          <w:color w:val="4BACC6" w:themeColor="accent5"/>
-        </w:rPr>
-        <w:t>赛</w:t>
-      </w:r>
-      <w:r>
-        <w:rPr>
-          <w:rFonts w:hint="eastAsia"/>
-          <w:color w:val="4BACC6" w:themeColor="accent5"/>
-        </w:rPr>
-        <w:t>)</w:t>
-      </w:r>
-      <w:r>
-        <w:rPr>
-          <w:rFonts w:hint="eastAsia"/>
-          <w:color w:val="F79646" w:themeColor="accent6"/>
-        </w:rPr>
-        <w:t xml:space="preserve"> #vi</w:t>
-      </w:r>
-      <w:r>
-        <w:rPr>
-          <w:rFonts w:hint="eastAsia"/>
-          <w:color w:val="4BACC6" w:themeColor="accent5"/>
-        </w:rPr>
-        <w:t>游泳</w:t>
-      </w:r>
-      <w:r>
-        <w:rPr>
-          <w:rFonts w:hint="eastAsia"/>
-        </w:rPr>
-        <w:t>/</w:t>
-      </w:r>
-      <w:r>
-        <w:rPr>
-          <w:rFonts w:hint="eastAsia"/>
-        </w:rPr>
-        <w:t>浸泡</w:t>
-      </w:r>
-      <w:r>
-        <w:rPr>
-          <w:rFonts w:hint="eastAsia"/>
-        </w:rPr>
-        <w:t>/</w:t>
-      </w:r>
-      <w:r>
-        <w:rPr>
-          <w:rFonts w:hint="eastAsia"/>
-        </w:rPr>
-        <w:t>眩晕</w:t>
-      </w:r>
-    </w:p>
-    <w:p>
-      <w:r>
-        <w:rPr>
-          <w:rFonts w:hint="eastAsia"/>
-        </w:rPr>
-        <w:tab/>
-      </w:r>
-      <w:r>
-        <w:rPr>
-          <w:rFonts w:hint="eastAsia"/>
-        </w:rPr>
-        <w:t>trip</w:t>
-      </w:r>
-      <w:r>
-        <w:t xml:space="preserve"> [trɪp]</w:t>
-      </w:r>
-      <w:r>
-        <w:rPr>
-          <w:rFonts w:hint="eastAsia"/>
-          <w:color w:val="F79646" w:themeColor="accent6"/>
-        </w:rPr>
-        <w:t>#vt</w:t>
-      </w:r>
-      <w:r>
-        <w:rPr>
-          <w:rFonts w:hint="eastAsia"/>
-        </w:rPr>
-        <w:t>使</w:t>
-      </w:r>
-      <w:r>
-        <w:rPr>
-          <w:rFonts w:hint="eastAsia"/>
-        </w:rPr>
-        <w:t>...</w:t>
-      </w:r>
-      <w:r>
-        <w:rPr>
-          <w:rFonts w:hint="eastAsia"/>
-        </w:rPr>
-        <w:t>绊倒</w:t>
-      </w:r>
-      <w:r>
-        <w:rPr>
-          <w:rFonts w:hint="eastAsia"/>
-        </w:rPr>
-        <w:t>/</w:t>
-      </w:r>
-      <w:r>
-        <w:rPr>
-          <w:rFonts w:hint="eastAsia"/>
-        </w:rPr>
-        <w:t>使</w:t>
-      </w:r>
-      <w:r>
-        <w:rPr>
-          <w:rFonts w:hint="eastAsia"/>
-        </w:rPr>
-        <w:t>...</w:t>
-      </w:r>
-      <w:r>
-        <w:rPr>
-          <w:rFonts w:hint="eastAsia"/>
-        </w:rPr>
-        <w:t>出差错</w:t>
-      </w:r>
-      <w:r>
-        <w:rPr>
-          <w:rFonts w:hint="eastAsia"/>
-          <w:color w:val="F79646" w:themeColor="accent6"/>
-        </w:rPr>
-        <w:t>#vi</w:t>
-      </w:r>
-      <w:r>
-        <w:rPr>
-          <w:rFonts w:hint="eastAsia"/>
-        </w:rPr>
-        <w:t>绊倒</w:t>
-      </w:r>
-      <w:r>
-        <w:rPr>
-          <w:rFonts w:hint="eastAsia"/>
-        </w:rPr>
-        <w:t>/</w:t>
-      </w:r>
-      <w:r>
-        <w:rPr>
-          <w:rFonts w:hint="eastAsia"/>
-        </w:rPr>
-        <w:t>出差错</w:t>
-      </w:r>
-      <w:r>
-        <w:rPr>
-          <w:rFonts w:hint="eastAsia"/>
-        </w:rPr>
-        <w:t>/</w:t>
-      </w:r>
-      <w:r>
-        <w:rPr>
-          <w:rFonts w:hint="eastAsia"/>
-          <w:color w:val="4BACC6" w:themeColor="accent5"/>
-        </w:rPr>
-        <w:t>轻快走</w:t>
-      </w:r>
-    </w:p>
-    <w:p>
-      <w:r>
-        <w:rPr>
-          <w:rFonts w:hint="eastAsia"/>
-        </w:rPr>
-        <w:tab/>
-      </w:r>
-      <w:r>
-        <w:rPr>
-          <w:rFonts w:hint="eastAsia"/>
-        </w:rPr>
-        <w:t>walk</w:t>
-      </w:r>
-      <w:r>
-        <w:t xml:space="preserve"> [wɔ:k]</w:t>
-      </w:r>
-      <w:r>
-        <w:rPr>
-          <w:rFonts w:hint="eastAsia"/>
-          <w:color w:val="F79646" w:themeColor="accent6"/>
-        </w:rPr>
-        <w:t>#vt</w:t>
-      </w:r>
-      <w:r>
-        <w:rPr>
-          <w:rFonts w:hint="eastAsia"/>
-        </w:rPr>
-        <w:t>走</w:t>
-      </w:r>
-      <w:r>
-        <w:rPr>
-          <w:rFonts w:hint="eastAsia"/>
-        </w:rPr>
-        <w:t>(</w:t>
-      </w:r>
-      <w:r>
-        <w:rPr>
-          <w:rFonts w:hint="eastAsia"/>
-        </w:rPr>
-        <w:t>人</w:t>
-      </w:r>
-      <w:r>
-        <w:rPr>
-          <w:rFonts w:hint="eastAsia"/>
-        </w:rPr>
-        <w:t>|</w:t>
-      </w:r>
-      <w:r>
-        <w:rPr>
-          <w:rFonts w:hint="eastAsia"/>
-        </w:rPr>
-        <w:t>地</w:t>
-      </w:r>
-      <w:r>
-        <w:rPr>
-          <w:rFonts w:hint="eastAsia"/>
-        </w:rPr>
-        <w:t xml:space="preserve">) </w:t>
-      </w:r>
-      <w:r>
-        <w:rPr>
-          <w:rFonts w:hint="eastAsia"/>
-          <w:color w:val="F79646" w:themeColor="accent6"/>
-        </w:rPr>
-        <w:t>#vi</w:t>
-      </w:r>
-      <w:r>
-        <w:rPr>
-          <w:rFonts w:hint="eastAsia"/>
-        </w:rPr>
-        <w:t>走</w:t>
-      </w:r>
-    </w:p>
-    <w:p>
-      <w:r>
-        <w:rPr>
-          <w:rFonts w:hint="eastAsia"/>
-        </w:rPr>
-        <w:tab/>
-      </w:r>
-      <w:r>
-        <w:rPr>
-          <w:rFonts w:hint="eastAsia"/>
-        </w:rPr>
-        <w:t>·</w:t>
-      </w:r>
-      <w:r>
-        <w:rPr>
-          <w:rFonts w:hint="eastAsia"/>
-        </w:rPr>
-        <w:t xml:space="preserve">walk about/around/ahead/away/back/in/off/on/out/over/up </w:t>
-      </w:r>
-      <w:r>
-        <w:rPr>
-          <w:rFonts w:hint="eastAsia"/>
-          <w:color w:val="F79646" w:themeColor="accent6"/>
-        </w:rPr>
-        <w:t>#v</w:t>
-      </w:r>
-      <w:r>
-        <w:rPr>
-          <w:rFonts w:hint="eastAsia"/>
-        </w:rPr>
-        <w:t>自行脑补</w:t>
-      </w:r>
-      <w:r>
-        <w:rPr>
-          <w:rFonts w:hint="eastAsia"/>
-        </w:rPr>
-        <w:t>(</w:t>
-      </w:r>
-      <w:r>
-        <w:rPr>
-          <w:rFonts w:hint="eastAsia"/>
-        </w:rPr>
-        <w:t>走</w:t>
-      </w:r>
-      <w:r>
-        <w:rPr>
-          <w:rFonts w:hint="eastAsia"/>
-        </w:rPr>
-        <w:t>)</w:t>
-      </w:r>
-    </w:p>
-    <w:p>
-      <w:r>
-        <w:rPr>
-          <w:rFonts w:hint="eastAsia"/>
-        </w:rPr>
-        <w:tab/>
-      </w:r>
-      <w:r>
-        <w:rPr>
-          <w:rFonts w:hint="eastAsia"/>
-        </w:rPr>
-        <w:t>·</w:t>
-      </w:r>
-      <w:r>
-        <w:rPr>
-          <w:rFonts w:hint="eastAsia"/>
-        </w:rPr>
-        <w:t xml:space="preserve">walk on </w:t>
-      </w:r>
-      <w:r>
-        <w:rPr>
-          <w:rFonts w:hint="eastAsia"/>
-          <w:color w:val="F79646" w:themeColor="accent6"/>
-        </w:rPr>
-        <w:t>#vp</w:t>
-      </w:r>
-      <w:r>
-        <w:rPr>
-          <w:rFonts w:hint="eastAsia"/>
-        </w:rPr>
-        <w:t>不体谅</w:t>
-      </w:r>
-      <w:r>
-        <w:rPr>
-          <w:rFonts w:hint="eastAsia"/>
-        </w:rPr>
-        <w:t>(</w:t>
-      </w:r>
-      <w:r>
-        <w:rPr>
-          <w:rFonts w:hint="eastAsia"/>
-        </w:rPr>
-        <w:t>人</w:t>
-      </w:r>
-      <w:r>
-        <w:rPr>
-          <w:rFonts w:hint="eastAsia"/>
-        </w:rPr>
-        <w:t>)</w:t>
-      </w:r>
-    </w:p>
-    <w:p>
-      <w:r>
-        <w:rPr>
-          <w:rFonts w:hint="eastAsia"/>
-        </w:rPr>
-        <w:tab/>
-      </w:r>
-      <w:r>
-        <w:rPr>
-          <w:rFonts w:hint="eastAsia"/>
-        </w:rPr>
-        <w:t>·</w:t>
-      </w:r>
-      <w:r>
-        <w:rPr>
-          <w:rFonts w:hint="eastAsia"/>
-        </w:rPr>
-        <w:t xml:space="preserve">walk out on </w:t>
-      </w:r>
-      <w:r>
-        <w:rPr>
-          <w:rFonts w:hint="eastAsia"/>
-          <w:color w:val="F79646" w:themeColor="accent6"/>
-        </w:rPr>
-        <w:t>#vp</w:t>
-      </w:r>
-      <w:r>
-        <w:rPr>
-          <w:rFonts w:hint="eastAsia"/>
-        </w:rPr>
-        <w:t>抛弃</w:t>
-      </w:r>
-      <w:r>
-        <w:rPr>
-          <w:rFonts w:hint="eastAsia"/>
-        </w:rPr>
-        <w:t>(</w:t>
-      </w:r>
-      <w:r>
-        <w:rPr>
-          <w:rFonts w:hint="eastAsia"/>
-        </w:rPr>
-        <w:t>宾</w:t>
-      </w:r>
-      <w:r>
-        <w:rPr>
-          <w:rFonts w:hint="eastAsia"/>
-        </w:rPr>
-        <w:t>)</w:t>
-      </w:r>
-    </w:p>
-    <w:p>
-      <w:r>
-        <w:rPr>
-          <w:rFonts w:hint="eastAsia"/>
-        </w:rPr>
-        <w:tab/>
-      </w:r>
-      <w:r>
-        <w:rPr>
-          <w:rFonts w:hint="eastAsia"/>
-        </w:rPr>
-        <w:t>·</w:t>
-      </w:r>
-      <w:r>
-        <w:rPr>
-          <w:rFonts w:hint="eastAsia"/>
-        </w:rPr>
-        <w:t>walk over</w:t>
-      </w:r>
-      <w:r>
-        <w:rPr>
-          <w:rFonts w:hint="eastAsia"/>
-          <w:color w:val="F79646" w:themeColor="accent6"/>
-        </w:rPr>
-        <w:t xml:space="preserve"> #vp</w:t>
-      </w:r>
-      <w:r>
-        <w:rPr>
-          <w:rFonts w:hint="eastAsia"/>
-        </w:rPr>
-        <w:t>无视</w:t>
-      </w:r>
-      <w:r>
-        <w:rPr>
-          <w:rFonts w:hint="eastAsia"/>
-        </w:rPr>
-        <w:t>(</w:t>
-      </w:r>
-      <w:r>
-        <w:rPr>
-          <w:rFonts w:hint="eastAsia"/>
-        </w:rPr>
-        <w:t>人</w:t>
-      </w:r>
-      <w:r>
-        <w:rPr>
-          <w:rFonts w:hint="eastAsia"/>
-        </w:rPr>
-        <w:t>)</w:t>
-      </w:r>
-    </w:p>
-    <w:p>
-      <w:r>
-        <w:rPr>
-          <w:rFonts w:hint="eastAsia"/>
-        </w:rPr>
-        <w:tab/>
-      </w:r>
-      <w:r>
-        <w:rPr>
-          <w:rFonts w:hint="eastAsia"/>
-        </w:rPr>
-        <w:t>·</w:t>
-      </w:r>
-      <w:r>
-        <w:rPr>
-          <w:rFonts w:hint="eastAsia"/>
-        </w:rPr>
-        <w:t xml:space="preserve">walk through </w:t>
-      </w:r>
-      <w:r>
-        <w:rPr>
-          <w:rFonts w:hint="eastAsia"/>
-          <w:color w:val="F79646" w:themeColor="accent6"/>
-        </w:rPr>
-        <w:t>#vp</w:t>
-      </w:r>
-      <w:r>
-        <w:rPr>
-          <w:rFonts w:hint="eastAsia"/>
-        </w:rPr>
-        <w:t>敷衍</w:t>
-      </w:r>
-      <w:r>
-        <w:rPr>
-          <w:rFonts w:hint="eastAsia"/>
-        </w:rPr>
-        <w:t>(</w:t>
-      </w:r>
-      <w:r>
-        <w:rPr>
-          <w:rFonts w:hint="eastAsia"/>
-        </w:rPr>
-        <w:t>事</w:t>
-      </w:r>
-      <w:r>
-        <w:rPr>
-          <w:rFonts w:hint="eastAsia"/>
-        </w:rPr>
-        <w:t>)</w:t>
-      </w:r>
-    </w:p>
-    <w:p>
-      <w:r>
-        <w:rPr>
-          <w:rFonts w:hint="eastAsia"/>
-          <w:color w:val="F79646" w:themeColor="accent6"/>
-        </w:rPr>
-        <w:t>手</w:t>
-      </w:r>
-      <w:r>
-        <w:rPr>
-          <w:rFonts w:hint="eastAsia"/>
-        </w:rPr>
-        <w:tab/>
-      </w:r>
-      <w:r>
-        <w:rPr>
-          <w:rFonts w:hint="eastAsia"/>
-        </w:rPr>
-        <w:t>caress</w:t>
-      </w:r>
-      <w:r>
-        <w:t xml:space="preserve"> [kəˈres]</w:t>
-      </w:r>
-      <w:r>
-        <w:rPr>
-          <w:rFonts w:hint="eastAsia"/>
-          <w:color w:val="F79646" w:themeColor="accent6"/>
-        </w:rPr>
-        <w:t>#vt</w:t>
-      </w:r>
-      <w:r>
-        <w:rPr>
-          <w:rFonts w:hint="eastAsia"/>
-        </w:rPr>
-        <w:t>爱抚</w:t>
-      </w:r>
-    </w:p>
-    <w:p>
-      <w:r>
-        <w:rPr>
-          <w:rFonts w:hint="eastAsia"/>
-        </w:rPr>
-        <w:tab/>
-      </w:r>
-      <w:r>
-        <w:rPr>
-          <w:rFonts w:hint="eastAsia"/>
-        </w:rPr>
-        <w:t>clap</w:t>
-      </w:r>
-      <w:r>
-        <w:t xml:space="preserve"> [klæp]</w:t>
-      </w:r>
-      <w:r>
-        <w:rPr>
-          <w:rFonts w:hint="eastAsia"/>
-          <w:color w:val="F79646" w:themeColor="accent6"/>
-        </w:rPr>
-        <w:t>#vt</w:t>
-      </w:r>
-      <w:r>
-        <w:rPr>
-          <w:rFonts w:hint="eastAsia"/>
-          <w:color w:val="4BACC6" w:themeColor="accent5"/>
-        </w:rPr>
-        <w:t>拍</w:t>
-      </w:r>
-      <w:r>
-        <w:rPr>
-          <w:rFonts w:hint="eastAsia"/>
-        </w:rPr>
-        <w:t>/</w:t>
-      </w:r>
-      <w:r>
-        <w:rPr>
-          <w:rFonts w:hint="eastAsia"/>
-        </w:rPr>
-        <w:t>鼓掌</w:t>
-      </w:r>
-      <w:r>
-        <w:rPr>
-          <w:rFonts w:hint="eastAsia"/>
-        </w:rPr>
-        <w:t>(</w:t>
-      </w:r>
-      <w:r>
-        <w:rPr>
-          <w:rFonts w:hint="eastAsia"/>
-        </w:rPr>
-        <w:t>人</w:t>
-      </w:r>
-      <w:r>
-        <w:rPr>
-          <w:rFonts w:hint="eastAsia"/>
-        </w:rPr>
-        <w:t xml:space="preserve">) </w:t>
-      </w:r>
-      <w:r>
-        <w:rPr>
-          <w:rFonts w:hint="eastAsia"/>
-          <w:color w:val="F79646" w:themeColor="accent6"/>
-        </w:rPr>
-        <w:t>#vi</w:t>
-      </w:r>
-      <w:r>
-        <w:rPr>
-          <w:rFonts w:hint="eastAsia"/>
-          <w:color w:val="4BACC6" w:themeColor="accent5"/>
-        </w:rPr>
-        <w:t>拍</w:t>
-      </w:r>
-      <w:r>
-        <w:rPr>
-          <w:rFonts w:hint="eastAsia"/>
-        </w:rPr>
-        <w:t>/</w:t>
-      </w:r>
-      <w:r>
-        <w:rPr>
-          <w:rFonts w:hint="eastAsia"/>
-        </w:rPr>
-        <w:t>鼓掌</w:t>
-      </w:r>
-    </w:p>
-    <w:p>
-      <w:r>
-        <w:rPr>
-          <w:rFonts w:hint="eastAsia"/>
-        </w:rPr>
-        <w:tab/>
-      </w:r>
-      <w:r>
-        <w:rPr>
-          <w:rFonts w:hint="eastAsia"/>
-        </w:rPr>
-        <w:t>claw</w:t>
-      </w:r>
-      <w:r>
-        <w:t xml:space="preserve"> [klɔ:]</w:t>
-      </w:r>
-      <w:r>
-        <w:rPr>
-          <w:rFonts w:hint="eastAsia"/>
-          <w:color w:val="F79646" w:themeColor="accent6"/>
-        </w:rPr>
-        <w:t>#vt</w:t>
-      </w:r>
-      <w:r>
-        <w:rPr>
-          <w:rFonts w:hint="eastAsia"/>
-        </w:rPr>
-        <w:t>用爪抓</w:t>
-      </w:r>
-      <w:r>
-        <w:rPr>
-          <w:rFonts w:hint="eastAsia"/>
-        </w:rPr>
-        <w:t>,</w:t>
-      </w:r>
-      <w:r>
-        <w:rPr>
-          <w:rFonts w:hint="eastAsia"/>
-        </w:rPr>
-        <w:t>撕</w:t>
-      </w:r>
-      <w:r>
-        <w:rPr>
-          <w:rFonts w:hint="eastAsia"/>
-          <w:color w:val="F79646" w:themeColor="accent6"/>
-        </w:rPr>
-        <w:t>#vi</w:t>
-      </w:r>
-      <w:r>
-        <w:rPr>
-          <w:rFonts w:hint="eastAsia"/>
-        </w:rPr>
-        <w:t>用爪抓</w:t>
-      </w:r>
-      <w:r>
-        <w:rPr>
-          <w:rFonts w:hint="eastAsia"/>
-        </w:rPr>
-        <w:t>,</w:t>
-      </w:r>
-      <w:r>
-        <w:rPr>
-          <w:rFonts w:hint="eastAsia"/>
-        </w:rPr>
-        <w:t>撕</w:t>
-      </w:r>
-    </w:p>
-    <w:p>
-      <w:r>
-        <w:rPr>
-          <w:rFonts w:hint="eastAsia"/>
-        </w:rPr>
-        <w:tab/>
-      </w:r>
-      <w:r>
-        <w:rPr>
-          <w:rFonts w:hint="eastAsia"/>
-        </w:rPr>
-        <w:t>flap</w:t>
-      </w:r>
-      <w:r>
-        <w:t xml:space="preserve"> [flæp]</w:t>
-      </w:r>
-      <w:r>
-        <w:rPr>
-          <w:color w:val="F79646" w:themeColor="accent6"/>
-        </w:rPr>
-        <w:t>#vt</w:t>
-      </w:r>
-      <w:r>
-        <w:rPr>
-          <w:rFonts w:hint="eastAsia"/>
-        </w:rPr>
-        <w:t>拍打</w:t>
-      </w:r>
-      <w:r>
-        <w:rPr>
-          <w:rFonts w:hint="eastAsia"/>
-          <w:color w:val="F79646" w:themeColor="accent6"/>
-        </w:rPr>
-        <w:t>#vi</w:t>
-      </w:r>
-      <w:r>
-        <w:rPr>
-          <w:rFonts w:hint="eastAsia"/>
-        </w:rPr>
-        <w:t>拍打</w:t>
-      </w:r>
-    </w:p>
-    <w:p>
-      <w:r>
-        <w:tab/>
-      </w:r>
-      <w:r>
-        <w:t>grope</w:t>
-      </w:r>
-      <w:r>
-        <w:t xml:space="preserve"> [grəʊp]</w:t>
-      </w:r>
-      <w:r>
-        <w:rPr>
-          <w:color w:val="F79646" w:themeColor="accent6"/>
-        </w:rPr>
-        <w:t>#v</w:t>
-      </w:r>
-      <w:r>
-        <w:rPr>
-          <w:rFonts w:hint="eastAsia"/>
-          <w:color w:val="F79646" w:themeColor="accent6"/>
-        </w:rPr>
-        <w:t>t</w:t>
-      </w:r>
-      <w:r>
-        <w:rPr>
-          <w:rFonts w:hint="eastAsia"/>
-        </w:rPr>
-        <w:t>暗中摸</w:t>
-      </w:r>
-      <w:r>
-        <w:rPr>
-          <w:rFonts w:hint="eastAsia"/>
-          <w:color w:val="F79646" w:themeColor="accent6"/>
-        </w:rPr>
-        <w:t>#vi</w:t>
-      </w:r>
-      <w:r>
-        <w:rPr>
-          <w:rFonts w:hint="eastAsia"/>
-        </w:rPr>
-        <w:t>暗中摸索</w:t>
-      </w:r>
-      <w:r>
-        <w:tab/>
-      </w:r>
-      <w:r>
-        <w:tab/>
-      </w:r>
-      <w:r>
-        <w:tab/>
-      </w:r>
-      <w:r>
-        <w:tab/>
-      </w:r>
-      <w:r>
-        <w:tab/>
-      </w:r>
-      <w:r>
-        <w:rPr>
-          <w:rFonts w:hint="eastAsia"/>
-          <w:color w:val="0000FF"/>
-        </w:rPr>
-        <w:t>咸猪手</w:t>
-      </w:r>
-    </w:p>
-    <w:p>
-      <w:r>
-        <w:tab/>
-      </w:r>
-      <w:r>
-        <w:rPr>
-          <w:rFonts w:hint="eastAsia"/>
-        </w:rPr>
-        <w:t>handle</w:t>
-      </w:r>
-      <w:r>
-        <w:t xml:space="preserve"> [ˈhændl]</w:t>
-      </w:r>
-      <w:r>
-        <w:rPr>
-          <w:rFonts w:hint="eastAsia"/>
-          <w:color w:val="F79646" w:themeColor="accent6"/>
-        </w:rPr>
-        <w:t>#vt</w:t>
-      </w:r>
-      <w:r>
-        <w:rPr>
-          <w:rFonts w:hint="eastAsia"/>
-        </w:rPr>
-        <w:t>经手</w:t>
-      </w:r>
-      <w:r>
-        <w:rPr>
-          <w:rFonts w:hint="eastAsia"/>
-        </w:rPr>
-        <w:t>(</w:t>
-      </w:r>
-      <w:r>
-        <w:rPr>
-          <w:rFonts w:hint="eastAsia"/>
-        </w:rPr>
-        <w:t>事</w:t>
-      </w:r>
-      <w:r>
-        <w:rPr>
-          <w:rFonts w:hint="eastAsia"/>
-        </w:rPr>
-        <w:t>)/</w:t>
-      </w:r>
-      <w:r>
-        <w:rPr>
-          <w:rFonts w:hint="eastAsia"/>
-          <w:color w:val="4BACC6" w:themeColor="accent5"/>
-        </w:rPr>
-        <w:t>拿</w:t>
-      </w:r>
-      <w:r>
-        <w:rPr>
-          <w:rFonts w:hint="eastAsia"/>
-          <w:color w:val="4BACC6" w:themeColor="accent5"/>
-        </w:rPr>
-        <w:t>,</w:t>
-      </w:r>
-      <w:r>
-        <w:rPr>
-          <w:rFonts w:hint="eastAsia"/>
-          <w:color w:val="4BACC6" w:themeColor="accent5"/>
-        </w:rPr>
-        <w:t>摸</w:t>
-      </w:r>
-      <w:r>
-        <w:rPr>
-          <w:rFonts w:hint="eastAsia"/>
-          <w:color w:val="4BACC6" w:themeColor="accent5"/>
-        </w:rPr>
-        <w:t>(</w:t>
-      </w:r>
-      <w:r>
-        <w:rPr>
-          <w:rFonts w:hint="eastAsia"/>
-          <w:color w:val="4BACC6" w:themeColor="accent5"/>
-        </w:rPr>
-        <w:t>物</w:t>
-      </w:r>
-      <w:r>
-        <w:rPr>
-          <w:rFonts w:hint="eastAsia"/>
-          <w:color w:val="4BACC6" w:themeColor="accent5"/>
-        </w:rPr>
-        <w:t>)</w:t>
-      </w:r>
-    </w:p>
-    <w:p>
-      <w:r>
-        <w:rPr>
-          <w:rFonts w:hint="eastAsia"/>
-        </w:rPr>
-        <w:tab/>
-      </w:r>
-      <w:r>
-        <w:rPr>
-          <w:rFonts w:hint="eastAsia"/>
-        </w:rPr>
-        <w:t>pat</w:t>
-      </w:r>
-      <w:r>
-        <w:t xml:space="preserve"> [pæt]</w:t>
-      </w:r>
-      <w:r>
-        <w:rPr>
-          <w:rFonts w:hint="eastAsia"/>
-          <w:color w:val="F79646" w:themeColor="accent6"/>
-        </w:rPr>
-        <w:t>#vt</w:t>
-      </w:r>
-      <w:r>
-        <w:rPr>
-          <w:rFonts w:hint="eastAsia"/>
-        </w:rPr>
-        <w:t>轻拍</w:t>
-      </w:r>
-      <w:r>
-        <w:rPr>
-          <w:rFonts w:hint="eastAsia"/>
-          <w:color w:val="F79646" w:themeColor="accent6"/>
-        </w:rPr>
-        <w:t>#vi</w:t>
-      </w:r>
-      <w:r>
-        <w:rPr>
-          <w:rFonts w:hint="eastAsia"/>
-        </w:rPr>
-        <w:t>轻拍</w:t>
-      </w:r>
-    </w:p>
-    <w:p>
-      <w:r>
-        <w:rPr>
-          <w:rFonts w:hint="eastAsia"/>
-        </w:rPr>
-        <w:tab/>
-      </w:r>
-      <w:r>
-        <w:rPr>
-          <w:rFonts w:hint="eastAsia"/>
-        </w:rPr>
-        <w:t>reach</w:t>
-      </w:r>
-      <w:r>
-        <w:t xml:space="preserve"> [ri:tʃ]</w:t>
-      </w:r>
-      <w:r>
-        <w:rPr>
-          <w:rFonts w:hint="eastAsia"/>
-          <w:color w:val="F79646" w:themeColor="accent6"/>
-        </w:rPr>
-        <w:t>#vt</w:t>
-      </w:r>
-      <w:r>
-        <w:rPr>
-          <w:rFonts w:hint="eastAsia"/>
-        </w:rPr>
-        <w:t>到达</w:t>
-      </w:r>
-      <w:r>
-        <w:rPr>
-          <w:rFonts w:hint="eastAsia"/>
-        </w:rPr>
-        <w:t>(</w:t>
-      </w:r>
-      <w:r>
-        <w:rPr>
-          <w:rFonts w:hint="eastAsia"/>
-        </w:rPr>
-        <w:t>地</w:t>
-      </w:r>
-      <w:r>
-        <w:rPr>
-          <w:rFonts w:hint="eastAsia"/>
-        </w:rPr>
-        <w:t>)/</w:t>
-      </w:r>
-      <w:r>
-        <w:rPr>
-          <w:rFonts w:hint="eastAsia"/>
-        </w:rPr>
-        <w:t>达到</w:t>
-      </w:r>
-      <w:r>
-        <w:rPr>
-          <w:rFonts w:hint="eastAsia"/>
-        </w:rPr>
-        <w:t>(</w:t>
-      </w:r>
-      <w:r>
-        <w:rPr>
-          <w:rFonts w:hint="eastAsia"/>
-        </w:rPr>
-        <w:t>值</w:t>
-      </w:r>
-      <w:r>
-        <w:rPr>
-          <w:rFonts w:hint="eastAsia"/>
-        </w:rPr>
-        <w:t>)/</w:t>
-      </w:r>
-      <w:r>
-        <w:rPr>
-          <w:rFonts w:hint="eastAsia"/>
-          <w:color w:val="4BACC6" w:themeColor="accent5"/>
-        </w:rPr>
-        <w:t>够到</w:t>
-      </w:r>
-      <w:r>
-        <w:rPr>
-          <w:rFonts w:hint="eastAsia"/>
-          <w:color w:val="4BACC6" w:themeColor="accent5"/>
-        </w:rPr>
-        <w:t>(</w:t>
-      </w:r>
-      <w:r>
-        <w:rPr>
-          <w:rFonts w:hint="eastAsia"/>
-          <w:color w:val="4BACC6" w:themeColor="accent5"/>
-        </w:rPr>
-        <w:t>物</w:t>
-      </w:r>
-      <w:r>
-        <w:rPr>
-          <w:rFonts w:hint="eastAsia"/>
-          <w:color w:val="4BACC6" w:themeColor="accent5"/>
-        </w:rPr>
-        <w:t>|</w:t>
-      </w:r>
-      <w:r>
-        <w:rPr>
-          <w:rFonts w:hint="eastAsia"/>
-          <w:color w:val="4BACC6" w:themeColor="accent5"/>
-        </w:rPr>
-        <w:t>双宾</w:t>
-      </w:r>
-      <w:r>
-        <w:rPr>
-          <w:rFonts w:hint="eastAsia"/>
-          <w:color w:val="4BACC6" w:themeColor="accent5"/>
-        </w:rPr>
-        <w:t>)</w:t>
-      </w:r>
-      <w:r>
-        <w:rPr>
-          <w:rFonts w:hint="eastAsia"/>
-        </w:rPr>
-        <w:t xml:space="preserve"> </w:t>
-      </w:r>
-      <w:r>
-        <w:rPr>
-          <w:rFonts w:hint="eastAsia"/>
-          <w:color w:val="F79646" w:themeColor="accent6"/>
-        </w:rPr>
-        <w:t>#vi</w:t>
-      </w:r>
-      <w:r>
-        <w:rPr>
-          <w:rFonts w:hint="eastAsia"/>
-          <w:color w:val="4BACC6" w:themeColor="accent5"/>
-        </w:rPr>
-        <w:t>够到</w:t>
-      </w:r>
-      <w:r>
-        <w:rPr>
-          <w:rFonts w:hint="eastAsia"/>
-        </w:rPr>
-        <w:tab/>
-      </w:r>
-    </w:p>
-    <w:p>
-      <w:r>
-        <w:rPr>
-          <w:rFonts w:hint="eastAsia"/>
-        </w:rPr>
-        <w:tab/>
-      </w:r>
-      <w:r>
-        <w:rPr>
-          <w:rFonts w:hint="eastAsia"/>
-        </w:rPr>
-        <w:t>rub</w:t>
-      </w:r>
-      <w:r>
-        <w:t xml:space="preserve"> [rʌb]</w:t>
-      </w:r>
-      <w:r>
-        <w:rPr>
-          <w:rFonts w:hint="eastAsia"/>
-          <w:color w:val="F79646" w:themeColor="accent6"/>
-        </w:rPr>
-        <w:t>#vt</w:t>
-      </w:r>
-      <w:r>
-        <w:rPr>
-          <w:rFonts w:hint="eastAsia"/>
-        </w:rPr>
-        <w:t>擦</w:t>
-      </w:r>
-      <w:r>
-        <w:rPr>
-          <w:rFonts w:hint="eastAsia"/>
-        </w:rPr>
-        <w:t>/</w:t>
-      </w:r>
-      <w:r>
-        <w:rPr>
-          <w:rFonts w:hint="eastAsia"/>
-          <w:color w:val="4BACC6" w:themeColor="accent5"/>
-        </w:rPr>
-        <w:t>搓</w:t>
-      </w:r>
-      <w:r>
-        <w:rPr>
-          <w:rFonts w:hint="eastAsia"/>
-          <w:color w:val="F79646" w:themeColor="accent6"/>
-        </w:rPr>
-        <w:t>#vi</w:t>
-      </w:r>
-      <w:r>
-        <w:rPr>
-          <w:rFonts w:hint="eastAsia"/>
-        </w:rPr>
-        <w:t>擦</w:t>
-      </w:r>
-      <w:r>
-        <w:rPr>
-          <w:rFonts w:hint="eastAsia"/>
-        </w:rPr>
-        <w:t>/</w:t>
-      </w:r>
-      <w:r>
-        <w:rPr>
-          <w:rFonts w:hint="eastAsia"/>
-          <w:color w:val="4BACC6" w:themeColor="accent5"/>
-        </w:rPr>
-        <w:t>搓</w:t>
-      </w:r>
-    </w:p>
-    <w:p>
-      <w:r>
-        <w:rPr>
-          <w:rFonts w:hint="eastAsia"/>
-        </w:rPr>
-        <w:tab/>
-      </w:r>
-      <w:r>
-        <w:rPr>
-          <w:rFonts w:hint="eastAsia"/>
-        </w:rPr>
-        <w:t>scratch</w:t>
-      </w:r>
-      <w:r>
-        <w:t xml:space="preserve"> [skrætʃ]</w:t>
-      </w:r>
-      <w:r>
-        <w:rPr>
-          <w:rFonts w:hint="eastAsia"/>
-          <w:color w:val="F79646" w:themeColor="accent6"/>
-        </w:rPr>
-        <w:t>#vt</w:t>
-      </w:r>
-      <w:r>
-        <w:rPr>
-          <w:rFonts w:hint="eastAsia"/>
-        </w:rPr>
-        <w:t>抓</w:t>
-      </w:r>
-      <w:r>
-        <w:rPr>
-          <w:rFonts w:hint="eastAsia"/>
-        </w:rPr>
-        <w:t>,</w:t>
-      </w:r>
-      <w:r>
-        <w:rPr>
-          <w:rFonts w:hint="eastAsia"/>
-        </w:rPr>
-        <w:t>挠</w:t>
-      </w:r>
-      <w:r>
-        <w:rPr>
-          <w:rFonts w:hint="eastAsia"/>
-          <w:color w:val="F79646" w:themeColor="accent6"/>
-        </w:rPr>
-        <w:t>#vi</w:t>
-      </w:r>
-      <w:r>
-        <w:rPr>
-          <w:rFonts w:hint="eastAsia"/>
-        </w:rPr>
-        <w:t>抓</w:t>
-      </w:r>
-      <w:r>
-        <w:rPr>
-          <w:rFonts w:hint="eastAsia"/>
-        </w:rPr>
-        <w:t>,</w:t>
-      </w:r>
-      <w:r>
-        <w:rPr>
-          <w:rFonts w:hint="eastAsia"/>
-        </w:rPr>
-        <w:t>挠</w:t>
-      </w:r>
-    </w:p>
-    <w:p>
-      <w:r>
-        <w:rPr>
-          <w:rFonts w:hint="eastAsia"/>
-        </w:rPr>
-        <w:tab/>
-      </w:r>
-      <w:r>
-        <w:rPr>
-          <w:rFonts w:hint="eastAsia"/>
-        </w:rPr>
-        <w:t>screw</w:t>
-      </w:r>
-      <w:r>
-        <w:t xml:space="preserve"> [skru:]</w:t>
-      </w:r>
-      <w:r>
-        <w:rPr>
-          <w:rFonts w:hint="eastAsia"/>
-          <w:color w:val="F79646" w:themeColor="accent6"/>
-        </w:rPr>
-        <w:t>#vt</w:t>
-      </w:r>
-      <w:r>
-        <w:rPr>
-          <w:rFonts w:hint="eastAsia"/>
-        </w:rPr>
-        <w:t>用螺丝固定</w:t>
-      </w:r>
-      <w:r>
-        <w:rPr>
-          <w:rFonts w:hint="eastAsia"/>
-        </w:rPr>
-        <w:t>(</w:t>
-      </w:r>
-      <w:r>
-        <w:rPr>
-          <w:rFonts w:hint="eastAsia"/>
-        </w:rPr>
-        <w:t>物</w:t>
-      </w:r>
-      <w:r>
-        <w:rPr>
-          <w:rFonts w:hint="eastAsia"/>
-        </w:rPr>
-        <w:t>)/</w:t>
-      </w:r>
-      <w:r>
-        <w:rPr>
-          <w:rFonts w:hint="eastAsia"/>
-          <w:color w:val="4BACC6" w:themeColor="accent5"/>
-        </w:rPr>
-        <w:t>拧</w:t>
-      </w:r>
-      <w:r>
-        <w:rPr>
-          <w:rFonts w:hint="eastAsia"/>
-          <w:color w:val="4BACC6" w:themeColor="accent5"/>
-        </w:rPr>
-        <w:t>(</w:t>
-      </w:r>
-      <w:r>
-        <w:rPr>
-          <w:rFonts w:hint="eastAsia"/>
-          <w:color w:val="4BACC6" w:themeColor="accent5"/>
-        </w:rPr>
-        <w:t>物</w:t>
-      </w:r>
-      <w:r>
-        <w:rPr>
-          <w:rFonts w:hint="eastAsia"/>
-          <w:color w:val="4BACC6" w:themeColor="accent5"/>
-        </w:rPr>
-        <w:t>)</w:t>
-      </w:r>
-      <w:r>
-        <w:rPr>
-          <w:rFonts w:hint="eastAsia"/>
-        </w:rPr>
-        <w:t xml:space="preserve"> </w:t>
-      </w:r>
-      <w:r>
-        <w:rPr>
-          <w:rFonts w:hint="eastAsia"/>
-          <w:color w:val="F79646" w:themeColor="accent6"/>
-        </w:rPr>
-        <w:t>#vi</w:t>
-      </w:r>
-      <w:r>
-        <w:rPr>
-          <w:rFonts w:hint="eastAsia"/>
-          <w:color w:val="4BACC6" w:themeColor="accent5"/>
-        </w:rPr>
-        <w:t>拧</w:t>
-      </w:r>
-      <w:r>
-        <w:rPr>
-          <w:rFonts w:hint="eastAsia"/>
-        </w:rPr>
-        <w:tab/>
-      </w:r>
-      <w:r>
-        <w:rPr>
-          <w:rFonts w:hint="eastAsia"/>
-        </w:rPr>
-        <w:tab/>
-      </w:r>
-      <w:r>
-        <w:rPr>
-          <w:rFonts w:hint="eastAsia"/>
-        </w:rPr>
-        <w:tab/>
-      </w:r>
-      <w:r>
-        <w:rPr>
-          <w:rFonts w:hint="eastAsia"/>
-          <w:color w:val="0000FF"/>
-        </w:rPr>
-        <w:t>使物体旋转</w:t>
-      </w:r>
-    </w:p>
-    <w:p>
-      <w:r>
-        <w:rPr>
-          <w:rFonts w:hint="eastAsia"/>
-        </w:rPr>
-        <w:tab/>
-        <w:t>twist</w:t>
-      </w:r>
-      <w:r>
-        <w:t xml:space="preserve"> [twɪst]</w:t>
-      </w:r>
-      <w:r>
-        <w:rPr>
-          <w:rFonts w:hint="eastAsia"/>
-          <w:color w:val="F79646" w:themeColor="accent6"/>
-        </w:rPr>
-        <w:t>#vt</w:t>
-      </w:r>
-      <w:r>
-        <w:rPr>
-          <w:rFonts w:hint="eastAsia"/>
-        </w:rPr>
-        <w:t>捻</w:t>
-      </w:r>
-      <w:r>
-        <w:rPr>
-          <w:rFonts w:hint="eastAsia"/>
-        </w:rPr>
-        <w:t>,</w:t>
-      </w:r>
-      <w:r>
-        <w:rPr>
-          <w:rFonts w:hint="eastAsia"/>
-        </w:rPr>
-        <w:t>扭</w:t>
-      </w:r>
-      <w:r>
-        <w:rPr>
-          <w:rFonts w:hint="eastAsia"/>
-          <w:color w:val="F79646" w:themeColor="accent6"/>
-        </w:rPr>
-        <w:t>#vi</w:t>
-      </w:r>
-      <w:r>
-        <w:rPr>
-          <w:rFonts w:hint="eastAsia"/>
-        </w:rPr>
-        <w:t>捻</w:t>
-      </w:r>
-      <w:r>
-        <w:rPr>
-          <w:rFonts w:hint="eastAsia"/>
-        </w:rPr>
-        <w:t>,</w:t>
-      </w:r>
-      <w:r>
-        <w:rPr>
-          <w:rFonts w:hint="eastAsia"/>
-        </w:rPr>
-        <w:t>扭</w:t>
-      </w:r>
-      <w:r>
-        <w:rPr>
-          <w:rFonts w:hint="eastAsia"/>
-        </w:rPr>
-        <w:tab/>
-      </w:r>
-      <w:r>
-        <w:rPr>
-          <w:rFonts w:hint="eastAsia"/>
-        </w:rPr>
-        <w:tab/>
-      </w:r>
-      <w:r>
-        <w:rPr>
-          <w:rFonts w:hint="eastAsia"/>
-        </w:rPr>
-        <w:tab/>
-      </w:r>
-      <w:r>
-        <w:rPr>
-          <w:rFonts w:hint="eastAsia"/>
-        </w:rPr>
-        <w:tab/>
-      </w:r>
-      <w:r>
-        <w:rPr>
-          <w:rFonts w:hint="eastAsia"/>
-        </w:rPr>
-        <w:tab/>
-      </w:r>
-      <w:r>
-        <w:rPr>
-          <w:rFonts w:hint="eastAsia"/>
-        </w:rPr>
-        <w:tab/>
-      </w:r>
-      <w:r>
-        <w:rPr>
-          <w:rFonts w:hint="eastAsia"/>
-          <w:color w:val="0000FF"/>
-        </w:rPr>
-        <w:t>使两股细丝相互缠绕</w:t>
-      </w:r>
-    </w:p>
-    <w:p>
-      <w:r>
-        <w:rPr>
-          <w:rFonts w:hint="eastAsia"/>
-        </w:rPr>
-        <w:tab/>
-        <w:t>wind</w:t>
-      </w:r>
-      <w:r>
-        <w:t xml:space="preserve"> </w:t>
-      </w:r>
-      <w:r>
-        <w:rPr>
-          <w:rFonts w:hint="eastAsia"/>
-        </w:rPr>
-        <w:t>*[</w:t>
-      </w:r>
-      <w:r>
-        <w:t>waɪnd]</w:t>
-      </w:r>
-      <w:r>
-        <w:rPr>
-          <w:rFonts w:hint="eastAsia"/>
-          <w:color w:val="F79646" w:themeColor="accent6"/>
-        </w:rPr>
-        <w:t>#vt</w:t>
-      </w:r>
-      <w:r>
-        <w:rPr>
-          <w:rFonts w:hint="eastAsia"/>
-          <w:color w:val="4BACC6" w:themeColor="accent5"/>
-        </w:rPr>
-        <w:t>绕</w:t>
-      </w:r>
-      <w:r>
-        <w:rPr>
-          <w:rFonts w:hint="eastAsia"/>
-          <w:color w:val="4BACC6" w:themeColor="accent5"/>
-        </w:rPr>
-        <w:t>(</w:t>
-      </w:r>
-      <w:r>
-        <w:rPr>
-          <w:rFonts w:hint="eastAsia"/>
-          <w:color w:val="4BACC6" w:themeColor="accent5"/>
-        </w:rPr>
-        <w:t>绳</w:t>
-      </w:r>
-      <w:r>
-        <w:rPr>
-          <w:rFonts w:hint="eastAsia"/>
-          <w:color w:val="4BACC6" w:themeColor="accent5"/>
-        </w:rPr>
-        <w:t>|</w:t>
-      </w:r>
-      <w:r>
-        <w:rPr>
-          <w:rFonts w:hint="eastAsia"/>
-          <w:color w:val="4BACC6" w:themeColor="accent5"/>
-        </w:rPr>
-        <w:t>鱼竿</w:t>
-      </w:r>
-      <w:r>
-        <w:rPr>
-          <w:rFonts w:hint="eastAsia"/>
-          <w:color w:val="4BACC6" w:themeColor="accent5"/>
-        </w:rPr>
-        <w:t>|</w:t>
-      </w:r>
-      <w:r>
-        <w:rPr>
-          <w:rFonts w:hint="eastAsia"/>
-          <w:color w:val="4BACC6" w:themeColor="accent5"/>
-        </w:rPr>
-        <w:t>发条</w:t>
-      </w:r>
-      <w:r>
-        <w:rPr>
-          <w:rFonts w:hint="eastAsia"/>
-          <w:color w:val="4BACC6" w:themeColor="accent5"/>
-        </w:rPr>
-        <w:t>)</w:t>
-      </w:r>
-      <w:r>
-        <w:rPr>
-          <w:rFonts w:hint="eastAsia"/>
-          <w:color w:val="F79646" w:themeColor="accent6"/>
-        </w:rPr>
-        <w:t xml:space="preserve"> #vi</w:t>
-      </w:r>
-      <w:r>
-        <w:rPr>
-          <w:rFonts w:hint="eastAsia"/>
-        </w:rPr>
-        <w:t>(</w:t>
-      </w:r>
-      <w:r>
-        <w:rPr>
-          <w:rFonts w:hint="eastAsia"/>
-        </w:rPr>
-        <w:t>河</w:t>
-      </w:r>
-      <w:r>
-        <w:rPr>
-          <w:rFonts w:hint="eastAsia"/>
-        </w:rPr>
-        <w:t>|</w:t>
-      </w:r>
-      <w:r>
-        <w:rPr>
-          <w:rFonts w:hint="eastAsia"/>
-        </w:rPr>
-        <w:t>路</w:t>
-      </w:r>
-      <w:r>
-        <w:rPr>
-          <w:rFonts w:hint="eastAsia"/>
-        </w:rPr>
-        <w:t>|</w:t>
-      </w:r>
-      <w:r>
-        <w:rPr>
-          <w:rFonts w:hint="eastAsia"/>
-        </w:rPr>
-        <w:t>队列</w:t>
-      </w:r>
-      <w:r>
-        <w:rPr>
-          <w:rFonts w:hint="eastAsia"/>
-        </w:rPr>
-        <w:t>)</w:t>
-      </w:r>
-      <w:r>
-        <w:rPr>
-          <w:rFonts w:hint="eastAsia"/>
-        </w:rPr>
-        <w:t>蜿蜒</w:t>
-      </w:r>
-      <w:r>
-        <w:rPr>
-          <w:rFonts w:hint="eastAsia"/>
-        </w:rPr>
-        <w:tab/>
-      </w:r>
-      <w:r>
-        <w:rPr>
-          <w:rFonts w:hint="eastAsia"/>
-          <w:color w:val="0000FF"/>
-        </w:rPr>
-        <w:t>使</w:t>
-      </w:r>
-      <w:r>
-        <w:rPr>
-          <w:rFonts w:hint="eastAsia"/>
-          <w:color w:val="0000FF"/>
-        </w:rPr>
-        <w:t>以</w:t>
-      </w:r>
-      <w:r>
-        <w:rPr>
-          <w:rFonts w:hint="eastAsia"/>
-          <w:color w:val="0000FF"/>
-        </w:rPr>
-        <w:t>轴心</w:t>
-      </w:r>
-      <w:r>
-        <w:rPr>
-          <w:rFonts w:hint="eastAsia"/>
-          <w:color w:val="0000FF"/>
-        </w:rPr>
-        <w:t>旋转</w:t>
-      </w:r>
-    </w:p>
-    <w:p>
-      <w:r>
-        <w:rPr>
-          <w:rFonts w:hint="eastAsia"/>
-        </w:rPr>
-        <w:tab/>
-        <w:t>wring</w:t>
-      </w:r>
-      <w:r>
-        <w:t xml:space="preserve"> [rɪŋ]</w:t>
-      </w:r>
-      <w:r>
-        <w:rPr>
-          <w:rFonts w:hint="eastAsia"/>
-          <w:color w:val="F79646" w:themeColor="accent6"/>
-        </w:rPr>
-        <w:t>#vt</w:t>
-      </w:r>
-      <w:r>
-        <w:rPr>
-          <w:rFonts w:hint="eastAsia"/>
-        </w:rPr>
-        <w:t>拧</w:t>
-      </w:r>
-      <w:r>
-        <w:rPr>
-          <w:rFonts w:hint="eastAsia"/>
-        </w:rPr>
-        <w:t>(</w:t>
-      </w:r>
-      <w:r>
-        <w:rPr>
-          <w:rFonts w:hint="eastAsia"/>
-        </w:rPr>
-        <w:t>物</w:t>
-      </w:r>
-      <w:r>
-        <w:rPr>
-          <w:rFonts w:hint="eastAsia"/>
-        </w:rPr>
-        <w:t>|</w:t>
-      </w:r>
-      <w:r>
-        <w:rPr>
-          <w:rFonts w:hint="eastAsia"/>
-        </w:rPr>
-        <w:t>宾补</w:t>
-      </w:r>
-      <w:r>
-        <w:rPr>
-          <w:rFonts w:hint="eastAsia"/>
-        </w:rPr>
-        <w:t>)</w:t>
-      </w:r>
-      <w:r>
-        <w:rPr>
-          <w:rFonts w:hint="eastAsia"/>
-        </w:rPr>
-        <w:tab/>
-      </w:r>
-      <w:r>
-        <w:rPr>
-          <w:rFonts w:hint="eastAsia"/>
-        </w:rPr>
-        <w:tab/>
-      </w:r>
-      <w:r>
-        <w:rPr>
-          <w:rFonts w:hint="eastAsia"/>
-        </w:rPr>
-        <w:tab/>
-      </w:r>
-      <w:r>
-        <w:rPr>
-          <w:rFonts w:hint="eastAsia"/>
-        </w:rPr>
-        <w:tab/>
-      </w:r>
-      <w:r>
-        <w:rPr>
-          <w:rFonts w:hint="eastAsia"/>
-        </w:rPr>
-        <w:tab/>
-      </w:r>
-      <w:r>
-        <w:rPr>
-          <w:rFonts w:hint="eastAsia"/>
-        </w:rPr>
-        <w:tab/>
-      </w:r>
-      <w:r>
-        <w:rPr>
-          <w:rFonts w:hint="eastAsia"/>
-        </w:rPr>
-        <w:tab/>
-      </w:r>
-      <w:r>
-        <w:rPr>
-          <w:rFonts w:hint="eastAsia"/>
-          <w:color w:val="0000FF"/>
-        </w:rPr>
-        <w:t>拧毛巾</w:t>
-      </w:r>
-    </w:p>
-    <w:p>
-      <w:r>
-        <w:rPr>
-          <w:rFonts w:hint="eastAsia"/>
-        </w:rPr>
-        <w:tab/>
-      </w:r>
-      <w:r>
-        <w:rPr>
-          <w:rFonts w:hint="eastAsia"/>
-        </w:rPr>
-        <w:t>slap</w:t>
-      </w:r>
-      <w:r>
-        <w:rPr>
-          <w:rFonts w:hint="eastAsia"/>
-        </w:rPr>
-        <w:t xml:space="preserve"> </w:t>
-      </w:r>
-      <w:r>
-        <w:t>[slæp]</w:t>
-      </w:r>
-      <w:r>
-        <w:rPr>
-          <w:rFonts w:hint="eastAsia"/>
-          <w:color w:val="F79646" w:themeColor="accent6"/>
-        </w:rPr>
-        <w:t>#vt</w:t>
-      </w:r>
-      <w:r>
-        <w:rPr>
-          <w:rFonts w:hint="eastAsia"/>
-        </w:rPr>
-        <w:t>掌击</w:t>
-      </w:r>
-      <w:r>
-        <w:rPr>
-          <w:rFonts w:hint="eastAsia"/>
-        </w:rPr>
-        <w:t>(</w:t>
-      </w:r>
-      <w:r>
-        <w:rPr>
-          <w:rFonts w:hint="eastAsia"/>
-        </w:rPr>
-        <w:t>宾</w:t>
-      </w:r>
-      <w:r>
-        <w:rPr>
-          <w:rFonts w:hint="eastAsia"/>
-        </w:rPr>
-        <w:t>)</w:t>
-      </w:r>
-    </w:p>
-    <w:p>
-      <w:r>
-        <w:rPr>
-          <w:rFonts w:hint="eastAsia"/>
-        </w:rPr>
-        <w:tab/>
-      </w:r>
-      <w:r>
-        <w:rPr>
-          <w:rFonts w:hint="eastAsia"/>
-        </w:rPr>
-        <w:t>stroke</w:t>
-      </w:r>
-      <w:r>
-        <w:t xml:space="preserve"> [strəʊk]</w:t>
-      </w:r>
-      <w:r>
-        <w:rPr>
-          <w:rFonts w:hint="eastAsia"/>
-          <w:color w:val="F79646" w:themeColor="accent6"/>
-        </w:rPr>
-        <w:t>#vt</w:t>
-      </w:r>
-      <w:r>
-        <w:rPr>
-          <w:rFonts w:hint="eastAsia"/>
-        </w:rPr>
-        <w:t>轻</w:t>
-      </w:r>
-      <w:r>
-        <w:rPr>
-          <w:rFonts w:hint="eastAsia"/>
-        </w:rPr>
-        <w:t>抚</w:t>
-      </w:r>
-      <w:r>
-        <w:rPr>
-          <w:rFonts w:hint="eastAsia"/>
-        </w:rPr>
-        <w:t>/</w:t>
-      </w:r>
-      <w:r>
-        <w:rPr>
-          <w:rFonts w:hint="eastAsia"/>
-        </w:rPr>
-        <w:t>用</w:t>
-      </w:r>
-      <w:r>
-        <w:rPr>
-          <w:rFonts w:hint="eastAsia"/>
-        </w:rPr>
-        <w:t>手脚</w:t>
-      </w:r>
-      <w:r>
-        <w:rPr>
-          <w:rFonts w:hint="eastAsia"/>
-        </w:rPr>
-        <w:t>击</w:t>
-      </w:r>
-      <w:r>
-        <w:rPr>
-          <w:rFonts w:hint="eastAsia"/>
-        </w:rPr>
-        <w:t>,</w:t>
-      </w:r>
-      <w:r>
-        <w:rPr>
-          <w:rFonts w:hint="eastAsia"/>
-        </w:rPr>
-        <w:t>划</w:t>
-      </w:r>
-      <w:r>
-        <w:rPr>
-          <w:rFonts w:hint="eastAsia"/>
-        </w:rPr>
-        <w:t>(</w:t>
-      </w:r>
-      <w:r>
-        <w:rPr>
-          <w:rFonts w:hint="eastAsia"/>
-        </w:rPr>
-        <w:t>球</w:t>
-      </w:r>
-      <w:r>
-        <w:rPr>
-          <w:rFonts w:hint="eastAsia"/>
-        </w:rPr>
-        <w:t>)</w:t>
-      </w:r>
-    </w:p>
-    <w:p>
-      <w:r>
-        <w:rPr>
-          <w:rFonts w:hint="eastAsia"/>
-        </w:rPr>
-        <w:tab/>
-        <w:t>tap</w:t>
-      </w:r>
-      <w:r>
-        <w:t xml:space="preserve"> [tæp]</w:t>
-      </w:r>
-      <w:r>
-        <w:rPr>
-          <w:rFonts w:hint="eastAsia"/>
-          <w:color w:val="F79646" w:themeColor="accent6"/>
-        </w:rPr>
-        <w:t>#vt</w:t>
-      </w:r>
-      <w:r>
-        <w:rPr>
-          <w:rFonts w:hint="eastAsia"/>
-        </w:rPr>
-        <w:t>提取</w:t>
-      </w:r>
-      <w:r>
-        <w:rPr>
-          <w:rFonts w:hint="eastAsia"/>
-        </w:rPr>
-        <w:t>(</w:t>
-      </w:r>
-      <w:r>
-        <w:rPr>
-          <w:rFonts w:hint="eastAsia"/>
-        </w:rPr>
-        <w:t>物</w:t>
-      </w:r>
-      <w:r>
-        <w:rPr>
-          <w:rFonts w:hint="eastAsia"/>
-        </w:rPr>
-        <w:t>)/</w:t>
-      </w:r>
-      <w:r>
-        <w:rPr>
-          <w:rFonts w:hint="eastAsia"/>
-          <w:color w:val="4BACC6" w:themeColor="accent5"/>
-        </w:rPr>
-        <w:t>轻拍</w:t>
-      </w:r>
-      <w:r>
-        <w:rPr>
-          <w:rFonts w:hint="eastAsia"/>
-          <w:color w:val="4BACC6" w:themeColor="accent5"/>
-        </w:rPr>
-        <w:t>(</w:t>
-      </w:r>
-      <w:r>
-        <w:rPr>
-          <w:rFonts w:hint="eastAsia"/>
-          <w:color w:val="4BACC6" w:themeColor="accent5"/>
-        </w:rPr>
-        <w:t>宾</w:t>
-      </w:r>
-      <w:r>
-        <w:rPr>
-          <w:rFonts w:hint="eastAsia"/>
-          <w:color w:val="4BACC6" w:themeColor="accent5"/>
-        </w:rPr>
-        <w:t>)</w:t>
-      </w:r>
-    </w:p>
-    <w:p>
-      <w:r>
-        <w:rPr>
-          <w:rFonts w:hint="eastAsia"/>
-        </w:rPr>
-        <w:tab/>
-        <w:t>touch</w:t>
-      </w:r>
-      <w:r>
-        <w:t xml:space="preserve"> [tʌtʃ]</w:t>
-      </w:r>
-      <w:r>
-        <w:rPr>
-          <w:rFonts w:hint="eastAsia"/>
-          <w:color w:val="F79646" w:themeColor="accent6"/>
-        </w:rPr>
-        <w:t>#vt</w:t>
-      </w:r>
-      <w:r>
-        <w:rPr>
-          <w:rFonts w:hint="eastAsia"/>
-          <w:color w:val="4BACC6" w:themeColor="accent5"/>
-        </w:rPr>
-        <w:t>触摸</w:t>
-      </w:r>
-      <w:r>
-        <w:rPr>
-          <w:rFonts w:hint="eastAsia"/>
-        </w:rPr>
-        <w:t>/</w:t>
-      </w:r>
-      <w:r>
-        <w:rPr>
-          <w:rFonts w:hint="eastAsia"/>
-        </w:rPr>
-        <w:t>接触</w:t>
-      </w:r>
-      <w:r>
-        <w:rPr>
-          <w:rFonts w:hint="eastAsia"/>
-        </w:rPr>
-        <w:t>/</w:t>
-      </w:r>
-      <w:r>
-        <w:rPr>
-          <w:rFonts w:hint="eastAsia"/>
-        </w:rPr>
-        <w:t>使</w:t>
-      </w:r>
-      <w:r>
-        <w:rPr>
-          <w:rFonts w:hint="eastAsia"/>
-        </w:rPr>
-        <w:t>...</w:t>
-      </w:r>
-      <w:r>
-        <w:rPr>
-          <w:rFonts w:hint="eastAsia"/>
-        </w:rPr>
-        <w:t>触动</w:t>
-      </w:r>
-      <w:r>
-        <w:rPr>
-          <w:rFonts w:hint="eastAsia"/>
-        </w:rPr>
-        <w:t>(</w:t>
-      </w:r>
-      <w:r>
-        <w:rPr>
-          <w:rFonts w:hint="eastAsia"/>
-        </w:rPr>
-        <w:t>人</w:t>
-      </w:r>
-      <w:r>
-        <w:rPr>
-          <w:rFonts w:hint="eastAsia"/>
-        </w:rPr>
-        <w:t xml:space="preserve">) </w:t>
-      </w:r>
-      <w:r>
-        <w:rPr>
-          <w:rFonts w:hint="eastAsia"/>
-          <w:color w:val="F79646" w:themeColor="accent6"/>
-        </w:rPr>
-        <w:t>#vi</w:t>
-      </w:r>
-      <w:r>
-        <w:rPr>
-          <w:rFonts w:hint="eastAsia"/>
-          <w:color w:val="4BACC6" w:themeColor="accent5"/>
-        </w:rPr>
-        <w:t>触摸</w:t>
-      </w:r>
-      <w:r>
-        <w:rPr>
-          <w:rFonts w:hint="eastAsia"/>
-        </w:rPr>
-        <w:t>/</w:t>
-      </w:r>
-      <w:r>
-        <w:rPr>
-          <w:rFonts w:hint="eastAsia"/>
-        </w:rPr>
-        <w:t>接触</w:t>
-      </w:r>
-    </w:p>
-    <w:p>
-      <w:r>
-        <w:rPr>
-          <w:rFonts w:hint="eastAsia"/>
-          <w:color w:val="F79646" w:themeColor="accent6"/>
-        </w:rPr>
-        <w:t>握</w:t>
-      </w:r>
-      <w:r>
-        <w:rPr>
-          <w:rFonts w:hint="eastAsia"/>
-        </w:rPr>
-        <w:tab/>
-      </w:r>
-      <w:r>
-        <w:rPr>
-          <w:rFonts w:hint="eastAsia"/>
-        </w:rPr>
-        <w:t>catch</w:t>
-      </w:r>
-      <w:r>
-        <w:t xml:space="preserve"> [kætʃ]</w:t>
-      </w:r>
-      <w:r>
-        <w:rPr>
-          <w:rFonts w:hint="eastAsia"/>
-          <w:color w:val="F79646" w:themeColor="accent6"/>
-        </w:rPr>
-        <w:t>#vt</w:t>
-      </w:r>
-      <w:r>
-        <w:rPr>
-          <w:rFonts w:hint="eastAsia"/>
-          <w:color w:val="4BACC6" w:themeColor="accent5"/>
-        </w:rPr>
-        <w:t>逮</w:t>
-      </w:r>
-      <w:r>
-        <w:rPr>
-          <w:rFonts w:hint="eastAsia"/>
-          <w:color w:val="4BACC6" w:themeColor="accent5"/>
-        </w:rPr>
-        <w:t>,</w:t>
-      </w:r>
-      <w:r>
-        <w:rPr>
-          <w:rFonts w:hint="eastAsia"/>
-          <w:color w:val="4BACC6" w:themeColor="accent5"/>
-        </w:rPr>
-        <w:t>捉</w:t>
-      </w:r>
-      <w:r>
-        <w:rPr>
-          <w:rFonts w:hint="eastAsia"/>
-          <w:color w:val="4BACC6" w:themeColor="accent5"/>
-        </w:rPr>
-        <w:t>(</w:t>
-      </w:r>
-      <w:r>
-        <w:rPr>
-          <w:rFonts w:hint="eastAsia"/>
-          <w:color w:val="4BACC6" w:themeColor="accent5"/>
-        </w:rPr>
-        <w:t>物</w:t>
-      </w:r>
-      <w:r>
-        <w:rPr>
-          <w:rFonts w:hint="eastAsia"/>
-          <w:color w:val="4BACC6" w:themeColor="accent5"/>
-        </w:rPr>
-        <w:t>|</w:t>
-      </w:r>
-      <w:r>
-        <w:rPr>
-          <w:rFonts w:hint="eastAsia"/>
-          <w:color w:val="4BACC6" w:themeColor="accent5"/>
-        </w:rPr>
-        <w:t>双宾</w:t>
-      </w:r>
-      <w:r>
-        <w:rPr>
-          <w:rFonts w:hint="eastAsia"/>
-          <w:color w:val="4BACC6" w:themeColor="accent5"/>
-        </w:rPr>
-        <w:t>|</w:t>
-      </w:r>
-      <w:r>
-        <w:rPr>
-          <w:rFonts w:hint="eastAsia"/>
-          <w:color w:val="4BACC6" w:themeColor="accent5"/>
-        </w:rPr>
-        <w:t>宾补</w:t>
-      </w:r>
-      <w:r>
-        <w:rPr>
-          <w:rFonts w:hint="eastAsia"/>
-          <w:color w:val="4BACC6" w:themeColor="accent5"/>
-        </w:rPr>
-        <w:t>)</w:t>
-      </w:r>
-      <w:r>
-        <w:rPr>
-          <w:rFonts w:hint="eastAsia"/>
-        </w:rPr>
-        <w:t>/</w:t>
-      </w:r>
-      <w:r>
-        <w:rPr>
-          <w:rFonts w:hint="eastAsia"/>
-        </w:rPr>
-        <w:t>患上</w:t>
-      </w:r>
-      <w:r>
-        <w:rPr>
-          <w:rFonts w:hint="eastAsia"/>
-        </w:rPr>
-        <w:t>/</w:t>
-      </w:r>
-      <w:r>
-        <w:rPr>
-          <w:rFonts w:hint="eastAsia"/>
-        </w:rPr>
-        <w:t>理解</w:t>
-      </w:r>
-      <w:r>
-        <w:rPr>
-          <w:rFonts w:hint="eastAsia"/>
-        </w:rPr>
-        <w:t>/</w:t>
-      </w:r>
-      <w:r>
-        <w:rPr>
-          <w:rFonts w:hint="eastAsia"/>
-        </w:rPr>
-        <w:t>赶上</w:t>
-      </w:r>
-      <w:r>
-        <w:rPr>
-          <w:rFonts w:hint="eastAsia"/>
-          <w:color w:val="F79646" w:themeColor="accent6"/>
-        </w:rPr>
-        <w:t>#vi</w:t>
-      </w:r>
-      <w:r>
-        <w:rPr>
-          <w:rFonts w:hint="eastAsia"/>
-          <w:color w:val="4BACC6" w:themeColor="accent5"/>
-        </w:rPr>
-        <w:t>卡</w:t>
-      </w:r>
-      <w:r>
-        <w:rPr>
-          <w:rFonts w:hint="eastAsia"/>
-          <w:color w:val="4BACC6" w:themeColor="accent5"/>
-        </w:rPr>
-        <w:t>,</w:t>
-      </w:r>
-      <w:r>
-        <w:rPr>
-          <w:rFonts w:hint="eastAsia"/>
-          <w:color w:val="4BACC6" w:themeColor="accent5"/>
-        </w:rPr>
-        <w:t>扣住</w:t>
-      </w:r>
-      <w:r>
-        <w:rPr>
-          <w:rFonts w:hint="eastAsia"/>
-        </w:rPr>
-        <w:t>/(</w:t>
-      </w:r>
-      <w:r>
-        <w:rPr>
-          <w:rFonts w:hint="eastAsia"/>
-        </w:rPr>
-        <w:t>火</w:t>
-      </w:r>
-      <w:r>
-        <w:rPr>
-          <w:rFonts w:hint="eastAsia"/>
-        </w:rPr>
-        <w:t>)</w:t>
-      </w:r>
-      <w:r>
-        <w:rPr>
-          <w:rFonts w:hint="eastAsia"/>
-        </w:rPr>
-        <w:t>点着</w:t>
-      </w:r>
-      <w:r>
-        <w:rPr>
-          <w:rFonts w:hint="eastAsia"/>
-        </w:rPr>
-        <w:t>/</w:t>
-      </w:r>
-      <w:r>
-        <w:rPr>
-          <w:rFonts w:hint="eastAsia"/>
-        </w:rPr>
-        <w:t>赶上</w:t>
-      </w:r>
-    </w:p>
-    <w:p>
-      <w:r>
-        <w:rPr>
-          <w:rFonts w:hint="eastAsia"/>
-        </w:rPr>
-        <w:tab/>
-      </w:r>
-      <w:r>
-        <w:rPr>
-          <w:rFonts w:hint="eastAsia"/>
-        </w:rPr>
-        <w:t>·</w:t>
-      </w:r>
-      <w:r>
-        <w:rPr>
-          <w:rFonts w:hint="eastAsia"/>
-        </w:rPr>
-        <w:t xml:space="preserve">catch on </w:t>
-      </w:r>
-      <w:r>
-        <w:rPr>
-          <w:rFonts w:hint="eastAsia"/>
-          <w:color w:val="F79646" w:themeColor="accent6"/>
-        </w:rPr>
-        <w:t>#vi</w:t>
-      </w:r>
-      <w:r>
-        <w:rPr>
-          <w:rFonts w:hint="eastAsia"/>
         </w:rPr>
         <w:t>变得流行</w:t>
       </w:r>
@@ -43664,7 +43729,6 @@
         <w:br/>
       </w:r>
       <w:r>
-        <w:lastRenderedPageBreak/>
         <w:tab/>
       </w:r>
       <w:r>

--- a/谓语&动词/动行-处理驱动.docx
+++ b/谓语&动词/动行-处理驱动.docx
@@ -34969,11 +34969,6 @@
       </w:r>
     </w:p>
     <w:p>
-      <w:pPr>
-        <w:rPr>
-          <w:rFonts w:hint="eastAsia"/>
-        </w:rPr>
-      </w:pPr>
       <w:r>
         <w:rPr>
           <w:rFonts w:hint="eastAsia"/>
@@ -35027,7 +35022,6 @@
         </w:rPr>
         <w:t>#vi</w:t>
       </w:r>
-      <w:bookmarkStart w:id="0" w:name="_GoBack"/>
       <w:r>
         <w:rPr>
           <w:rFonts w:hint="eastAsia"/>
@@ -35035,7 +35029,6 @@
         </w:rPr>
         <w:t>拖拉</w:t>
       </w:r>
-      <w:bookmarkEnd w:id="0"/>
     </w:p>
     <w:p>
       <w:r>
@@ -36715,34 +36708,34 @@
         <w:t>hurl</w:t>
       </w:r>
       <w:r>
-        <w:rPr>
-          <w:rFonts w:hint="eastAsia"/>
-        </w:rPr>
-        <w:tab/>
-      </w:r>
-      <w:r>
-        <w:rPr>
-          <w:rFonts w:hint="eastAsia"/>
-        </w:rPr>
-        <w:tab/>
-      </w:r>
-      <w:r>
-        <w:rPr>
-          <w:rFonts w:hint="eastAsia"/>
-        </w:rPr>
-        <w:tab/>
-      </w:r>
-      <w:r>
-        <w:rPr>
-          <w:rFonts w:hint="eastAsia"/>
-        </w:rPr>
-        <w:tab/>
-      </w:r>
-      <w:r>
-        <w:rPr>
-          <w:rFonts w:hint="eastAsia"/>
-        </w:rPr>
-        <w:tab/>
+        <w:t xml:space="preserve"> [hɜ:l]</w:t>
+      </w:r>
+      <w:r>
+        <w:rPr>
+          <w:color w:val="F79646" w:themeColor="accent6"/>
+        </w:rPr>
+        <w:t>#vt</w:t>
+      </w:r>
+      <w:bookmarkStart w:id="0" w:name="_GoBack"/>
+      <w:r>
+        <w:rPr>
+          <w:rFonts w:hint="eastAsia"/>
+          <w:color w:val="4BACC6" w:themeColor="accent5"/>
+        </w:rPr>
+        <w:t>猛投</w:t>
+      </w:r>
+      <w:bookmarkEnd w:id="0"/>
+      <w:r>
+        <w:rPr>
+          <w:rFonts w:hint="eastAsia"/>
+        </w:rPr>
+        <w:t>/</w:t>
+      </w:r>
+      <w:r>
+        <w:rPr>
+          <w:rFonts w:hint="eastAsia"/>
+        </w:rPr>
+        <w:t>大声叫骂</w:t>
       </w:r>
       <w:r>
         <w:rPr>
@@ -39730,69 +39723,64 @@
         <w:t>hop</w:t>
       </w:r>
       <w:r>
-        <w:rPr>
-          <w:rFonts w:hint="eastAsia"/>
-        </w:rPr>
-        <w:tab/>
-      </w:r>
-      <w:r>
-        <w:rPr>
-          <w:rFonts w:hint="eastAsia"/>
-        </w:rPr>
-        <w:tab/>
-      </w:r>
-      <w:r>
-        <w:rPr>
-          <w:rFonts w:hint="eastAsia"/>
-        </w:rPr>
-        <w:tab/>
-      </w:r>
-      <w:r>
-        <w:rPr>
-          <w:rFonts w:hint="eastAsia"/>
-        </w:rPr>
-        <w:tab/>
-      </w:r>
-      <w:r>
-        <w:rPr>
-          <w:rFonts w:hint="eastAsia"/>
-        </w:rPr>
-        <w:tab/>
-      </w:r>
-      <w:r>
-        <w:rPr>
-          <w:rFonts w:hint="eastAsia"/>
-        </w:rPr>
-        <w:tab/>
-      </w:r>
-      <w:r>
-        <w:rPr>
-          <w:rFonts w:hint="eastAsia"/>
-        </w:rPr>
-        <w:tab/>
-      </w:r>
-      <w:r>
-        <w:rPr>
-          <w:rFonts w:hint="eastAsia"/>
-        </w:rPr>
-        <w:tab/>
-      </w:r>
-      <w:r>
-        <w:rPr>
-          <w:rFonts w:hint="eastAsia"/>
-        </w:rPr>
-        <w:tab/>
-      </w:r>
-      <w:r>
-        <w:rPr>
-          <w:rFonts w:hint="eastAsia"/>
-        </w:rPr>
-        <w:tab/>
-      </w:r>
-      <w:r>
-        <w:rPr>
-          <w:rFonts w:hint="eastAsia"/>
-        </w:rPr>
+        <w:t xml:space="preserve"> [hɒp]</w:t>
+      </w:r>
+      <w:r>
+        <w:rPr>
+          <w:color w:val="F79646" w:themeColor="accent6"/>
+        </w:rPr>
+        <w:t>#</w:t>
+      </w:r>
+      <w:r>
+        <w:rPr>
+          <w:rFonts w:hint="eastAsia"/>
+          <w:color w:val="F79646" w:themeColor="accent6"/>
+        </w:rPr>
+        <w:t>vi</w:t>
+      </w:r>
+      <w:r>
+        <w:rPr>
+          <w:rFonts w:hint="eastAsia"/>
+        </w:rPr>
+        <w:t>单足跳</w:t>
+      </w:r>
+      <w:r>
+        <w:rPr>
+          <w:rFonts w:hint="eastAsia"/>
+        </w:rPr>
+        <w:t>,</w:t>
+      </w:r>
+      <w:r>
+        <w:rPr>
+          <w:rFonts w:hint="eastAsia"/>
+        </w:rPr>
+        <w:t>双足齐跳</w:t>
+      </w:r>
+      <w:r>
+        <w:rPr>
+          <w:rFonts w:hint="eastAsia"/>
+        </w:rPr>
+        <w:tab/>
+      </w:r>
+      <w:r>
+        <w:rPr>
+          <w:rFonts w:hint="eastAsia"/>
+        </w:rPr>
+        <w:tab/>
+      </w:r>
+      <w:r>
+        <w:rPr>
+          <w:rFonts w:hint="eastAsia"/>
+        </w:rPr>
+        <w:tab/>
+      </w:r>
+      <w:r>
+        <w:rPr>
+          <w:rFonts w:hint="eastAsia"/>
+        </w:rPr>
+        <w:tab/>
+      </w:r>
+      <w:r>
         <w:tab/>
       </w:r>
       <w:r>

--- a/谓语&动词/动行-处理驱动.docx
+++ b/谓语&动词/动行-处理驱动.docx
@@ -36716,7 +36716,6 @@
         </w:rPr>
         <w:t>#vt</w:t>
       </w:r>
-      <w:bookmarkStart w:id="0" w:name="_GoBack"/>
       <w:r>
         <w:rPr>
           <w:rFonts w:hint="eastAsia"/>
@@ -36724,7 +36723,6 @@
         </w:rPr>
         <w:t>猛投</w:t>
       </w:r>
-      <w:bookmarkEnd w:id="0"/>
       <w:r>
         <w:rPr>
           <w:rFonts w:hint="eastAsia"/>
@@ -40842,6 +40840,49 @@
           <w:rFonts w:hint="eastAsia"/>
         </w:rPr>
         <w:tab/>
+      </w:r>
+      <w:r>
+        <w:t>jog</w:t>
+      </w:r>
+      <w:r>
+        <w:t xml:space="preserve"> [dʒɒg]</w:t>
+      </w:r>
+      <w:bookmarkStart w:id="0" w:name="_GoBack"/>
+      <w:r>
+        <w:rPr>
+          <w:color w:val="F79646" w:themeColor="accent6"/>
+        </w:rPr>
+        <w:t>#</w:t>
+      </w:r>
+      <w:r>
+        <w:rPr>
+          <w:rFonts w:hint="eastAsia"/>
+          <w:color w:val="F79646" w:themeColor="accent6"/>
+        </w:rPr>
+        <w:t>v</w:t>
+      </w:r>
+      <w:r>
+        <w:rPr>
+          <w:color w:val="F79646" w:themeColor="accent6"/>
+        </w:rPr>
+        <w:t>i</w:t>
+      </w:r>
+      <w:bookmarkEnd w:id="0"/>
+      <w:r>
+        <w:rPr>
+          <w:rFonts w:hint="eastAsia"/>
+        </w:rPr>
+        <w:t>慢跑</w:t>
+      </w:r>
+    </w:p>
+    <w:p>
+      <w:r>
+        <w:tab/>
+      </w:r>
+      <w:r>
+        <w:rPr>
+          <w:rFonts w:hint="eastAsia"/>
+        </w:rPr>
         <w:t>limp</w:t>
       </w:r>
       <w:r>
@@ -41396,6 +41437,33 @@
         <w:rPr>
           <w:rFonts w:hint="eastAsia"/>
         </w:rPr>
+        <w:t>sneak</w:t>
+      </w:r>
+      <w:r>
+        <w:t xml:space="preserve"> [sni:k]</w:t>
+      </w:r>
+      <w:r>
+        <w:rPr>
+          <w:rFonts w:hint="eastAsia"/>
+          <w:color w:val="F79646" w:themeColor="accent6"/>
+        </w:rPr>
+        <w:t>#vi</w:t>
+      </w:r>
+      <w:r>
+        <w:rPr>
+          <w:rFonts w:hint="eastAsia"/>
+        </w:rPr>
+        <w:t>潜行</w:t>
+      </w:r>
+    </w:p>
+    <w:p>
+      <w:r>
+        <w:tab/>
+      </w:r>
+      <w:r>
+        <w:rPr>
+          <w:rFonts w:hint="eastAsia"/>
+        </w:rPr>
         <w:t>step</w:t>
       </w:r>
       <w:r>
@@ -41426,6 +41494,33 @@
         <w:rPr>
           <w:rFonts w:hint="eastAsia"/>
         </w:rPr>
+        <w:t>stroll</w:t>
+      </w:r>
+      <w:r>
+        <w:t xml:space="preserve"> [strəʊl]</w:t>
+      </w:r>
+      <w:r>
+        <w:rPr>
+          <w:rFonts w:hint="eastAsia"/>
+          <w:color w:val="F79646" w:themeColor="accent6"/>
+        </w:rPr>
+        <w:t>#vi</w:t>
+      </w:r>
+      <w:r>
+        <w:rPr>
+          <w:rFonts w:hint="eastAsia"/>
+        </w:rPr>
+        <w:t>溜达</w:t>
+      </w:r>
+    </w:p>
+    <w:p>
+      <w:r>
+        <w:tab/>
+      </w:r>
+      <w:r>
+        <w:rPr>
+          <w:rFonts w:hint="eastAsia"/>
+        </w:rPr>
         <w:t>swim</w:t>
       </w:r>
       <w:r>
@@ -43307,6 +43402,7 @@
         <w:rPr>
           <w:rFonts w:hint="eastAsia"/>
         </w:rPr>
+        <w:lastRenderedPageBreak/>
         <w:tab/>
         <w:t>tap</w:t>
       </w:r>
@@ -43685,7 +43781,6 @@
         <w:rPr>
           <w:rFonts w:hint="eastAsia"/>
         </w:rPr>
-        <w:lastRenderedPageBreak/>
         <w:tab/>
       </w:r>
       <w:r>

--- a/谓语&动词/动行-处理驱动.docx
+++ b/谓语&动词/动行-处理驱动.docx
@@ -12452,14 +12452,12 @@
       <w:r>
         <w:t xml:space="preserve"> [ˈmedɪteɪt]</w:t>
       </w:r>
-      <w:bookmarkStart w:id="0" w:name="_GoBack"/>
       <w:r>
         <w:rPr>
           <w:color w:val="F79646" w:themeColor="accent6"/>
         </w:rPr>
         <w:t>#vi</w:t>
       </w:r>
-      <w:bookmarkEnd w:id="0"/>
       <w:r>
         <w:rPr>
           <w:rFonts w:hint="eastAsia"/>
@@ -26258,28 +26256,21 @@
         <w:t>obstruct</w:t>
       </w:r>
       <w:r>
-        <w:rPr>
-          <w:rFonts w:hint="eastAsia"/>
-        </w:rPr>
-        <w:tab/>
-      </w:r>
-      <w:r>
-        <w:rPr>
-          <w:rFonts w:hint="eastAsia"/>
-        </w:rPr>
-        <w:tab/>
-      </w:r>
-      <w:r>
-        <w:rPr>
-          <w:rFonts w:hint="eastAsia"/>
-        </w:rPr>
-        <w:tab/>
-      </w:r>
-      <w:r>
-        <w:rPr>
-          <w:rFonts w:hint="eastAsia"/>
-        </w:rPr>
-        <w:tab/>
+        <w:t xml:space="preserve"> [əbˈstrʌkt]</w:t>
+      </w:r>
+      <w:bookmarkStart w:id="0" w:name="_GoBack"/>
+      <w:r>
+        <w:rPr>
+          <w:color w:val="F79646" w:themeColor="accent6"/>
+        </w:rPr>
+        <w:t>#vt</w:t>
+      </w:r>
+      <w:bookmarkEnd w:id="0"/>
+      <w:r>
+        <w:rPr>
+          <w:rFonts w:hint="eastAsia"/>
+        </w:rPr>
+        <w:t>阻塞</w:t>
       </w:r>
       <w:r>
         <w:rPr>

--- a/谓语&动词/动行-处理驱动.docx
+++ b/谓语&动词/动行-处理驱动.docx
@@ -2004,11 +2004,6 @@
       </w:r>
     </w:p>
     <w:p>
-      <w:pPr>
-        <w:rPr>
-          <w:rFonts w:hint="eastAsia"/>
-        </w:rPr>
-      </w:pPr>
       <w:r>
         <w:tab/>
       </w:r>
@@ -2027,7 +2022,6 @@
         </w:rPr>
         <w:t>#vt</w:t>
       </w:r>
-      <w:bookmarkStart w:id="0" w:name="_GoBack"/>
       <w:r>
         <w:rPr>
           <w:rFonts w:hint="eastAsia"/>
@@ -2035,7 +2029,6 @@
         </w:rPr>
         <w:t>嗅</w:t>
       </w:r>
-      <w:bookmarkEnd w:id="0"/>
       <w:r>
         <w:rPr>
           <w:rFonts w:hint="eastAsia"/>
@@ -28394,6 +28387,47 @@
         <w:tab/>
       </w:r>
       <w:r>
+        <w:t>staple</w:t>
+      </w:r>
+      <w:r>
+        <w:t xml:space="preserve"> [ˈsteɪpl]</w:t>
+      </w:r>
+      <w:r>
+        <w:rPr>
+          <w:color w:val="F79646" w:themeColor="accent6"/>
+        </w:rPr>
+        <w:t>#vt</w:t>
+      </w:r>
+      <w:r>
+        <w:rPr>
+          <w:rFonts w:hint="eastAsia"/>
+        </w:rPr>
+        <w:t>用订书钉钉</w:t>
+      </w:r>
+      <w:r>
+        <w:rPr>
+          <w:rFonts w:hint="eastAsia"/>
+        </w:rPr>
+        <w:t>(</w:t>
+      </w:r>
+      <w:r>
+        <w:rPr>
+          <w:rFonts w:hint="eastAsia"/>
+        </w:rPr>
+        <w:t>物</w:t>
+      </w:r>
+      <w:r>
+        <w:rPr>
+          <w:rFonts w:hint="eastAsia"/>
+        </w:rPr>
+        <w:t>)</w:t>
+      </w:r>
+    </w:p>
+    <w:p>
+      <w:r>
+        <w:tab/>
+      </w:r>
+      <w:r>
         <w:rPr>
           <w:rFonts w:hint="eastAsia"/>
         </w:rPr>
@@ -28458,6 +28492,7 @@
         <w:rPr>
           <w:rFonts w:hint="eastAsia"/>
         </w:rPr>
+        <w:lastRenderedPageBreak/>
         <w:tab/>
       </w:r>
       <w:r>
@@ -28544,7 +28579,6 @@
         <w:rPr>
           <w:rFonts w:hint="eastAsia"/>
         </w:rPr>
-        <w:lastRenderedPageBreak/>
         <w:tab/>
       </w:r>
       <w:r>
@@ -29769,18 +29803,14 @@
           <w:rFonts w:hint="eastAsia"/>
         </w:rPr>
         <w:tab/>
-      </w:r>
-      <w:r>
-        <w:rPr>
-          <w:rFonts w:hint="eastAsia"/>
-        </w:rPr>
-        <w:t>saw</w:t>
-      </w:r>
-      <w:r>
-        <w:t xml:space="preserve"> [sɔ:]</w:t>
-      </w:r>
-      <w:r>
-        <w:rPr>
+        <w:t>skim</w:t>
+      </w:r>
+      <w:r>
+        <w:t xml:space="preserve"> [skɪm]</w:t>
+      </w:r>
+      <w:r>
+        <w:rPr>
+          <w:rFonts w:hint="eastAsia"/>
           <w:color w:val="F79646" w:themeColor="accent6"/>
         </w:rPr>
         <w:t>#vt</w:t>
@@ -29788,28 +29818,90 @@
       <w:r>
         <w:rPr>
           <w:rFonts w:hint="eastAsia"/>
-        </w:rPr>
-        <w:t>锯</w:t>
-      </w:r>
-    </w:p>
-    <w:p>
-      <w:r>
-        <w:tab/>
-      </w:r>
-      <w:r>
-        <w:rPr>
-          <w:rFonts w:hint="eastAsia"/>
-        </w:rPr>
-        <w:t>scatter</w:t>
-      </w:r>
-      <w:r>
-        <w:t xml:space="preserve"> [ˈskætə</w:t>
-      </w:r>
-      <w:r>
-        <w:t>r</w:t>
-      </w:r>
-      <w:r>
-        <w:t>]</w:t>
+          <w:color w:val="4BACC6" w:themeColor="accent5"/>
+        </w:rPr>
+        <w:t>撇去</w:t>
+      </w:r>
+      <w:r>
+        <w:rPr>
+          <w:rFonts w:hint="eastAsia"/>
+          <w:color w:val="4BACC6" w:themeColor="accent5"/>
+        </w:rPr>
+        <w:t>(</w:t>
+      </w:r>
+      <w:r>
+        <w:rPr>
+          <w:rFonts w:hint="eastAsia"/>
+          <w:color w:val="4BACC6" w:themeColor="accent5"/>
+        </w:rPr>
+        <w:t>物</w:t>
+      </w:r>
+      <w:r>
+        <w:rPr>
+          <w:rFonts w:hint="eastAsia"/>
+          <w:color w:val="4BACC6" w:themeColor="accent5"/>
+        </w:rPr>
+        <w:t>)</w:t>
+      </w:r>
+      <w:r>
+        <w:rPr>
+          <w:rFonts w:hint="eastAsia"/>
+        </w:rPr>
+        <w:t>/</w:t>
+      </w:r>
+      <w:r>
+        <w:rPr>
+          <w:rFonts w:hint="eastAsia"/>
+        </w:rPr>
+        <w:t>掠过</w:t>
+      </w:r>
+      <w:r>
+        <w:rPr>
+          <w:rFonts w:hint="eastAsia"/>
+        </w:rPr>
+        <w:t>(</w:t>
+      </w:r>
+      <w:r>
+        <w:rPr>
+          <w:rFonts w:hint="eastAsia"/>
+        </w:rPr>
+        <w:t>地</w:t>
+      </w:r>
+      <w:r>
+        <w:rPr>
+          <w:rFonts w:hint="eastAsia"/>
+        </w:rPr>
+        <w:t xml:space="preserve">) </w:t>
+      </w:r>
+      <w:r>
+        <w:rPr>
+          <w:rFonts w:hint="eastAsia"/>
+          <w:color w:val="F79646" w:themeColor="accent6"/>
+        </w:rPr>
+        <w:t>#vi</w:t>
+      </w:r>
+      <w:r>
+        <w:rPr>
+          <w:rFonts w:hint="eastAsia"/>
+        </w:rPr>
+        <w:t>拂过</w:t>
+      </w:r>
+    </w:p>
+    <w:p>
+      <w:r>
+        <w:rPr>
+          <w:rFonts w:hint="eastAsia"/>
+        </w:rPr>
+        <w:tab/>
+      </w:r>
+      <w:r>
+        <w:rPr>
+          <w:rFonts w:hint="eastAsia"/>
+        </w:rPr>
+        <w:t>spoon</w:t>
+      </w:r>
+      <w:r>
+        <w:t xml:space="preserve"> [spu:n]</w:t>
       </w:r>
       <w:r>
         <w:rPr>
@@ -29822,19 +29914,7 @@
         <w:rPr>
           <w:rFonts w:hint="eastAsia"/>
         </w:rPr>
-        <w:t>使</w:t>
-      </w:r>
-      <w:r>
-        <w:rPr>
-          <w:rFonts w:hint="eastAsia"/>
-        </w:rPr>
-        <w:t>...</w:t>
-      </w:r>
-      <w:r>
-        <w:rPr>
-          <w:rFonts w:hint="eastAsia"/>
-        </w:rPr>
-        <w:t>散开</w:t>
+        <w:t>用勺舀</w:t>
       </w:r>
       <w:r>
         <w:rPr>
@@ -29852,33 +29932,100 @@
         <w:rPr>
           <w:rFonts w:hint="eastAsia"/>
         </w:rPr>
-        <w:t>)/</w:t>
-      </w:r>
-      <w:r>
-        <w:rPr>
-          <w:rFonts w:hint="eastAsia"/>
-          <w:color w:val="4BACC6" w:themeColor="accent5"/>
-        </w:rPr>
-        <w:t>撒</w:t>
-      </w:r>
-      <w:r>
-        <w:rPr>
-          <w:rFonts w:hint="eastAsia"/>
-          <w:color w:val="4BACC6" w:themeColor="accent5"/>
-        </w:rPr>
-        <w:t>(</w:t>
-      </w:r>
-      <w:r>
-        <w:rPr>
-          <w:rFonts w:hint="eastAsia"/>
-          <w:color w:val="4BACC6" w:themeColor="accent5"/>
+        <w:t>)</w:t>
+      </w:r>
+    </w:p>
+    <w:p>
+      <w:r>
+        <w:rPr>
+          <w:rFonts w:hint="eastAsia"/>
+        </w:rPr>
+        <w:tab/>
+      </w:r>
+      <w:r>
+        <w:rPr>
+          <w:rFonts w:hint="eastAsia"/>
+        </w:rPr>
+        <w:t>sp</w:t>
+      </w:r>
+      <w:r>
+        <w:t>rinkle</w:t>
+      </w:r>
+      <w:r>
+        <w:t xml:space="preserve"> [ˈsprɪŋkl]</w:t>
+      </w:r>
+      <w:r>
+        <w:rPr>
+          <w:color w:val="F79646" w:themeColor="accent6"/>
+        </w:rPr>
+        <w:t>#vt</w:t>
+      </w:r>
+      <w:r>
+        <w:rPr>
+          <w:rFonts w:hint="eastAsia"/>
+        </w:rPr>
+        <w:t>洒</w:t>
+      </w:r>
+      <w:r>
+        <w:rPr>
+          <w:rFonts w:hint="eastAsia"/>
+        </w:rPr>
+        <w:t>(</w:t>
+      </w:r>
+      <w:r>
+        <w:rPr>
+          <w:rFonts w:hint="eastAsia"/>
+        </w:rPr>
+        <w:t>草坪</w:t>
+      </w:r>
+      <w:r>
+        <w:rPr>
+          <w:rFonts w:hint="eastAsia"/>
+        </w:rPr>
+        <w:t>)</w:t>
+      </w:r>
+    </w:p>
+    <w:p>
+      <w:r>
+        <w:tab/>
+      </w:r>
+      <w:r>
+        <w:rPr>
+          <w:rFonts w:hint="eastAsia"/>
+        </w:rPr>
+        <w:t>stick</w:t>
+      </w:r>
+      <w:r>
+        <w:t xml:space="preserve"> [stɪk]</w:t>
+      </w:r>
+      <w:r>
+        <w:rPr>
+          <w:rFonts w:hint="eastAsia"/>
+          <w:color w:val="F79646" w:themeColor="accent6"/>
+        </w:rPr>
+        <w:t>#vt</w:t>
+      </w:r>
+      <w:r>
+        <w:rPr>
+          <w:rFonts w:hint="eastAsia"/>
+        </w:rPr>
+        <w:t>粘</w:t>
+      </w:r>
+      <w:r>
+        <w:rPr>
+          <w:rFonts w:hint="eastAsia"/>
+        </w:rPr>
+        <w:t>(</w:t>
+      </w:r>
+      <w:r>
+        <w:rPr>
+          <w:rFonts w:hint="eastAsia"/>
         </w:rPr>
         <w:t>物</w:t>
       </w:r>
       <w:r>
         <w:rPr>
           <w:rFonts w:hint="eastAsia"/>
-          <w:color w:val="4BACC6" w:themeColor="accent5"/>
         </w:rPr>
         <w:t>)</w:t>
       </w:r>
@@ -29886,7 +30033,35 @@
         <w:rPr>
           <w:rFonts w:hint="eastAsia"/>
         </w:rPr>
-        <w:t xml:space="preserve"> </w:t>
+        <w:t>/</w:t>
+      </w:r>
+      <w:r>
+        <w:rPr>
+          <w:rFonts w:hint="eastAsia"/>
+          <w:color w:val="4BACC6" w:themeColor="accent5"/>
+        </w:rPr>
+        <w:t>插</w:t>
+      </w:r>
+      <w:r>
+        <w:rPr>
+          <w:rFonts w:hint="eastAsia"/>
+          <w:color w:val="4BACC6" w:themeColor="accent5"/>
+        </w:rPr>
+        <w:t>(</w:t>
+      </w:r>
+      <w:r>
+        <w:rPr>
+          <w:rFonts w:hint="eastAsia"/>
+          <w:color w:val="4BACC6" w:themeColor="accent5"/>
+        </w:rPr>
+        <w:t>插入物</w:t>
+      </w:r>
+      <w:r>
+        <w:rPr>
+          <w:rFonts w:hint="eastAsia"/>
+          <w:color w:val="4BACC6" w:themeColor="accent5"/>
+        </w:rPr>
+        <w:t xml:space="preserve">) </w:t>
       </w:r>
       <w:r>
         <w:rPr>
@@ -29899,19 +30074,7 @@
         <w:rPr>
           <w:rFonts w:hint="eastAsia"/>
         </w:rPr>
-        <w:t>使</w:t>
-      </w:r>
-      <w:r>
-        <w:rPr>
-          <w:rFonts w:hint="eastAsia"/>
-        </w:rPr>
-        <w:t>...</w:t>
-      </w:r>
-      <w:r>
-        <w:rPr>
-          <w:rFonts w:hint="eastAsia"/>
-        </w:rPr>
-        <w:t>散开</w:t>
+        <w:t>粘</w:t>
       </w:r>
       <w:r>
         <w:rPr>
@@ -29922,260 +30085,8 @@
       <w:r>
         <w:rPr>
           <w:rFonts w:hint="eastAsia"/>
-          <w:color w:val="4BACC6" w:themeColor="accent5"/>
-        </w:rPr>
-        <w:t>撒</w:t>
-      </w:r>
-    </w:p>
-    <w:p>
-      <w:r>
-        <w:rPr>
-          <w:rFonts w:hint="eastAsia"/>
-        </w:rPr>
-        <w:tab/>
-        <w:t>skim</w:t>
-      </w:r>
-      <w:r>
-        <w:t xml:space="preserve"> [skɪm]</w:t>
-      </w:r>
-      <w:r>
-        <w:rPr>
-          <w:rFonts w:hint="eastAsia"/>
-          <w:color w:val="F79646" w:themeColor="accent6"/>
-        </w:rPr>
-        <w:t>#vt</w:t>
-      </w:r>
-      <w:r>
-        <w:rPr>
-          <w:rFonts w:hint="eastAsia"/>
-          <w:color w:val="4BACC6" w:themeColor="accent5"/>
-        </w:rPr>
-        <w:t>撇去</w:t>
-      </w:r>
-      <w:r>
-        <w:rPr>
-          <w:rFonts w:hint="eastAsia"/>
-          <w:color w:val="4BACC6" w:themeColor="accent5"/>
-        </w:rPr>
-        <w:t>(</w:t>
-      </w:r>
-      <w:r>
-        <w:rPr>
-          <w:rFonts w:hint="eastAsia"/>
-          <w:color w:val="4BACC6" w:themeColor="accent5"/>
-        </w:rPr>
-        <w:t>物</w:t>
-      </w:r>
-      <w:r>
-        <w:rPr>
-          <w:rFonts w:hint="eastAsia"/>
-          <w:color w:val="4BACC6" w:themeColor="accent5"/>
-        </w:rPr>
-        <w:t>)</w:t>
-      </w:r>
-      <w:r>
-        <w:rPr>
-          <w:rFonts w:hint="eastAsia"/>
-        </w:rPr>
-        <w:t>/</w:t>
-      </w:r>
-      <w:r>
-        <w:rPr>
-          <w:rFonts w:hint="eastAsia"/>
-        </w:rPr>
-        <w:t>掠过</w:t>
-      </w:r>
-      <w:r>
-        <w:rPr>
-          <w:rFonts w:hint="eastAsia"/>
-        </w:rPr>
-        <w:t>(</w:t>
-      </w:r>
-      <w:r>
-        <w:rPr>
-          <w:rFonts w:hint="eastAsia"/>
-        </w:rPr>
-        <w:t>地</w:t>
-      </w:r>
-      <w:r>
-        <w:rPr>
-          <w:rFonts w:hint="eastAsia"/>
-        </w:rPr>
-        <w:t xml:space="preserve">) </w:t>
-      </w:r>
-      <w:r>
-        <w:rPr>
-          <w:rFonts w:hint="eastAsia"/>
-          <w:color w:val="F79646" w:themeColor="accent6"/>
-        </w:rPr>
-        <w:t>#vi</w:t>
-      </w:r>
-      <w:r>
-        <w:rPr>
-          <w:rFonts w:hint="eastAsia"/>
-        </w:rPr>
-        <w:t>拂过</w:t>
-      </w:r>
-    </w:p>
-    <w:p>
-      <w:r>
-        <w:rPr>
-          <w:rFonts w:hint="eastAsia"/>
-        </w:rPr>
-        <w:tab/>
-      </w:r>
-      <w:r>
-        <w:rPr>
-          <w:rFonts w:hint="eastAsia"/>
-        </w:rPr>
-        <w:t>spoon</w:t>
-      </w:r>
-      <w:r>
-        <w:t xml:space="preserve"> [spu:n]</w:t>
-      </w:r>
-      <w:r>
-        <w:rPr>
-          <w:rFonts w:hint="eastAsia"/>
-          <w:color w:val="F79646" w:themeColor="accent6"/>
-        </w:rPr>
-        <w:t>#vt</w:t>
-      </w:r>
-      <w:r>
-        <w:rPr>
-          <w:rFonts w:hint="eastAsia"/>
-        </w:rPr>
-        <w:t>用勺舀</w:t>
-      </w:r>
-      <w:r>
-        <w:rPr>
-          <w:rFonts w:hint="eastAsia"/>
-        </w:rPr>
-        <w:t>(</w:t>
-      </w:r>
-      <w:r>
-        <w:rPr>
-          <w:rFonts w:hint="eastAsia"/>
-        </w:rPr>
-        <w:t>宾</w:t>
-      </w:r>
-      <w:r>
-        <w:rPr>
-          <w:rFonts w:hint="eastAsia"/>
-        </w:rPr>
-        <w:t>)</w:t>
-      </w:r>
-    </w:p>
-    <w:p>
-      <w:r>
-        <w:rPr>
-          <w:rFonts w:hint="eastAsia"/>
-        </w:rPr>
-        <w:tab/>
-      </w:r>
-      <w:r>
-        <w:rPr>
-          <w:rFonts w:hint="eastAsia"/>
-        </w:rPr>
-        <w:t>stick</w:t>
-      </w:r>
-      <w:r>
-        <w:t xml:space="preserve"> [stɪk]</w:t>
-      </w:r>
-      <w:r>
-        <w:rPr>
-          <w:rFonts w:hint="eastAsia"/>
-          <w:color w:val="F79646" w:themeColor="accent6"/>
-        </w:rPr>
-        <w:t>#vt</w:t>
-      </w:r>
-      <w:r>
-        <w:rPr>
-          <w:rFonts w:hint="eastAsia"/>
-        </w:rPr>
-        <w:t>粘</w:t>
-      </w:r>
-      <w:r>
-        <w:rPr>
-          <w:rFonts w:hint="eastAsia"/>
-        </w:rPr>
-        <w:t>(</w:t>
-      </w:r>
-      <w:r>
-        <w:rPr>
-          <w:rFonts w:hint="eastAsia"/>
-        </w:rPr>
-        <w:t>物</w:t>
-      </w:r>
-      <w:r>
-        <w:rPr>
-          <w:rFonts w:hint="eastAsia"/>
-        </w:rPr>
-        <w:t>)</w:t>
-      </w:r>
-      <w:r>
-        <w:rPr>
-          <w:rFonts w:hint="eastAsia"/>
-        </w:rPr>
-        <w:t>/</w:t>
-      </w:r>
-      <w:r>
-        <w:rPr>
-          <w:rFonts w:hint="eastAsia"/>
-          <w:color w:val="4BACC6" w:themeColor="accent5"/>
-        </w:rPr>
-        <w:t>插</w:t>
-      </w:r>
-      <w:r>
-        <w:rPr>
-          <w:rFonts w:hint="eastAsia"/>
-          <w:color w:val="4BACC6" w:themeColor="accent5"/>
-        </w:rPr>
-        <w:t>(</w:t>
-      </w:r>
-      <w:r>
-        <w:rPr>
-          <w:rFonts w:hint="eastAsia"/>
-          <w:color w:val="4BACC6" w:themeColor="accent5"/>
-        </w:rPr>
-        <w:t>插入物</w:t>
-      </w:r>
-      <w:r>
-        <w:rPr>
-          <w:rFonts w:hint="eastAsia"/>
-          <w:color w:val="4BACC6" w:themeColor="accent5"/>
-        </w:rPr>
-        <w:t xml:space="preserve">) </w:t>
-      </w:r>
-      <w:r>
-        <w:rPr>
-          <w:rFonts w:hint="eastAsia"/>
-          <w:color w:val="F79646" w:themeColor="accent6"/>
-        </w:rPr>
-        <w:t>#vi</w:t>
-      </w:r>
-      <w:r>
-        <w:rPr>
-          <w:rFonts w:hint="eastAsia"/>
-        </w:rPr>
-        <w:t>粘</w:t>
-      </w:r>
-      <w:r>
-        <w:rPr>
-          <w:rFonts w:hint="eastAsia"/>
-        </w:rPr>
-        <w:t>/</w:t>
-      </w:r>
-      <w:r>
-        <w:rPr>
-          <w:rFonts w:hint="eastAsia"/>
         </w:rPr>
         <w:t>坚持</w:t>
-      </w:r>
-      <w:r>
-        <w:rPr>
-          <w:rFonts w:hint="eastAsia"/>
-        </w:rPr>
-        <w:tab/>
       </w:r>
       <w:r>
         <w:rPr>
@@ -42474,6 +42385,55 @@
         <w:rPr>
           <w:rFonts w:hint="eastAsia"/>
         </w:rPr>
+        <w:t>stalk</w:t>
+      </w:r>
+      <w:r>
+        <w:t xml:space="preserve"> [stɔ:k]</w:t>
+      </w:r>
+      <w:r>
+        <w:rPr>
+          <w:color w:val="F79646" w:themeColor="accent6"/>
+        </w:rPr>
+        <w:t>#</w:t>
+      </w:r>
+      <w:r>
+        <w:rPr>
+          <w:rFonts w:hint="eastAsia"/>
+          <w:color w:val="F79646" w:themeColor="accent6"/>
+        </w:rPr>
+        <w:t>vt</w:t>
+      </w:r>
+      <w:r>
+        <w:rPr>
+          <w:rFonts w:hint="eastAsia"/>
+        </w:rPr>
+        <w:t>悄悄跟踪</w:t>
+      </w:r>
+      <w:r>
+        <w:rPr>
+          <w:rFonts w:hint="eastAsia"/>
+          <w:color w:val="F79646" w:themeColor="accent6"/>
+        </w:rPr>
+        <w:t>#vi</w:t>
+      </w:r>
+      <w:bookmarkStart w:id="0" w:name="_GoBack"/>
+      <w:r>
+        <w:rPr>
+          <w:rFonts w:hint="eastAsia"/>
+          <w:color w:val="4BACC6" w:themeColor="accent5"/>
+        </w:rPr>
+        <w:t>高视阔步</w:t>
+      </w:r>
+      <w:bookmarkEnd w:id="0"/>
+    </w:p>
+    <w:p>
+      <w:r>
+        <w:tab/>
+      </w:r>
+      <w:r>
+        <w:rPr>
+          <w:rFonts w:hint="eastAsia"/>
+        </w:rPr>
         <w:t>step</w:t>
       </w:r>
       <w:r>
@@ -42733,6 +42693,7 @@
         <w:rPr>
           <w:rFonts w:hint="eastAsia"/>
         </w:rPr>
+        <w:lastRenderedPageBreak/>
         <w:tab/>
       </w:r>
       <w:r>
@@ -42806,6 +42767,3731 @@
         <w:rPr>
           <w:rFonts w:hint="eastAsia"/>
         </w:rPr>
+        <w:tab/>
+      </w:r>
+      <w:r>
+        <w:rPr>
+          <w:rFonts w:hint="eastAsia"/>
+        </w:rPr>
+        <w:t>·</w:t>
+      </w:r>
+      <w:r>
+        <w:rPr>
+          <w:rFonts w:hint="eastAsia"/>
+        </w:rPr>
+        <w:t xml:space="preserve">walk about/around/ahead/away/back/in/off/on/out/over/up </w:t>
+      </w:r>
+      <w:r>
+        <w:rPr>
+          <w:rFonts w:hint="eastAsia"/>
+          <w:color w:val="F79646" w:themeColor="accent6"/>
+        </w:rPr>
+        <w:t>#v</w:t>
+      </w:r>
+      <w:r>
+        <w:rPr>
+          <w:rFonts w:hint="eastAsia"/>
+        </w:rPr>
+        <w:t>自行脑补</w:t>
+      </w:r>
+      <w:r>
+        <w:rPr>
+          <w:rFonts w:hint="eastAsia"/>
+        </w:rPr>
+        <w:t>(</w:t>
+      </w:r>
+      <w:r>
+        <w:rPr>
+          <w:rFonts w:hint="eastAsia"/>
+        </w:rPr>
+        <w:t>走</w:t>
+      </w:r>
+      <w:r>
+        <w:rPr>
+          <w:rFonts w:hint="eastAsia"/>
+        </w:rPr>
+        <w:t>)</w:t>
+      </w:r>
+    </w:p>
+    <w:p>
+      <w:r>
+        <w:rPr>
+          <w:rFonts w:hint="eastAsia"/>
+        </w:rPr>
+        <w:tab/>
+      </w:r>
+      <w:r>
+        <w:rPr>
+          <w:rFonts w:hint="eastAsia"/>
+        </w:rPr>
+        <w:t>·</w:t>
+      </w:r>
+      <w:r>
+        <w:rPr>
+          <w:rFonts w:hint="eastAsia"/>
+        </w:rPr>
+        <w:t xml:space="preserve">walk on </w:t>
+      </w:r>
+      <w:r>
+        <w:rPr>
+          <w:rFonts w:hint="eastAsia"/>
+          <w:color w:val="F79646" w:themeColor="accent6"/>
+        </w:rPr>
+        <w:t>#vp</w:t>
+      </w:r>
+      <w:r>
+        <w:rPr>
+          <w:rFonts w:hint="eastAsia"/>
+        </w:rPr>
+        <w:t>不体谅</w:t>
+      </w:r>
+      <w:r>
+        <w:rPr>
+          <w:rFonts w:hint="eastAsia"/>
+        </w:rPr>
+        <w:t>(</w:t>
+      </w:r>
+      <w:r>
+        <w:rPr>
+          <w:rFonts w:hint="eastAsia"/>
+        </w:rPr>
+        <w:t>人</w:t>
+      </w:r>
+      <w:r>
+        <w:rPr>
+          <w:rFonts w:hint="eastAsia"/>
+        </w:rPr>
+        <w:t>)</w:t>
+      </w:r>
+    </w:p>
+    <w:p>
+      <w:r>
+        <w:rPr>
+          <w:rFonts w:hint="eastAsia"/>
+        </w:rPr>
+        <w:tab/>
+      </w:r>
+      <w:r>
+        <w:rPr>
+          <w:rFonts w:hint="eastAsia"/>
+        </w:rPr>
+        <w:t>·</w:t>
+      </w:r>
+      <w:r>
+        <w:rPr>
+          <w:rFonts w:hint="eastAsia"/>
+        </w:rPr>
+        <w:t xml:space="preserve">walk out on </w:t>
+      </w:r>
+      <w:r>
+        <w:rPr>
+          <w:rFonts w:hint="eastAsia"/>
+          <w:color w:val="F79646" w:themeColor="accent6"/>
+        </w:rPr>
+        <w:t>#vp</w:t>
+      </w:r>
+      <w:r>
+        <w:rPr>
+          <w:rFonts w:hint="eastAsia"/>
+        </w:rPr>
+        <w:t>抛弃</w:t>
+      </w:r>
+      <w:r>
+        <w:rPr>
+          <w:rFonts w:hint="eastAsia"/>
+        </w:rPr>
+        <w:t>(</w:t>
+      </w:r>
+      <w:r>
+        <w:rPr>
+          <w:rFonts w:hint="eastAsia"/>
+        </w:rPr>
+        <w:t>宾</w:t>
+      </w:r>
+      <w:r>
+        <w:rPr>
+          <w:rFonts w:hint="eastAsia"/>
+        </w:rPr>
+        <w:t>)</w:t>
+      </w:r>
+    </w:p>
+    <w:p>
+      <w:r>
+        <w:rPr>
+          <w:rFonts w:hint="eastAsia"/>
+        </w:rPr>
+        <w:tab/>
+      </w:r>
+      <w:r>
+        <w:rPr>
+          <w:rFonts w:hint="eastAsia"/>
+        </w:rPr>
+        <w:t>·</w:t>
+      </w:r>
+      <w:r>
+        <w:rPr>
+          <w:rFonts w:hint="eastAsia"/>
+        </w:rPr>
+        <w:t>walk over</w:t>
+      </w:r>
+      <w:r>
+        <w:rPr>
+          <w:rFonts w:hint="eastAsia"/>
+          <w:color w:val="F79646" w:themeColor="accent6"/>
+        </w:rPr>
+        <w:t xml:space="preserve"> #vp</w:t>
+      </w:r>
+      <w:r>
+        <w:rPr>
+          <w:rFonts w:hint="eastAsia"/>
+        </w:rPr>
+        <w:t>无视</w:t>
+      </w:r>
+      <w:r>
+        <w:rPr>
+          <w:rFonts w:hint="eastAsia"/>
+        </w:rPr>
+        <w:t>(</w:t>
+      </w:r>
+      <w:r>
+        <w:rPr>
+          <w:rFonts w:hint="eastAsia"/>
+        </w:rPr>
+        <w:t>人</w:t>
+      </w:r>
+      <w:r>
+        <w:rPr>
+          <w:rFonts w:hint="eastAsia"/>
+        </w:rPr>
+        <w:t>)</w:t>
+      </w:r>
+    </w:p>
+    <w:p>
+      <w:r>
+        <w:rPr>
+          <w:rFonts w:hint="eastAsia"/>
+        </w:rPr>
+        <w:tab/>
+      </w:r>
+      <w:r>
+        <w:rPr>
+          <w:rFonts w:hint="eastAsia"/>
+        </w:rPr>
+        <w:t>·</w:t>
+      </w:r>
+      <w:r>
+        <w:rPr>
+          <w:rFonts w:hint="eastAsia"/>
+        </w:rPr>
+        <w:t xml:space="preserve">walk through </w:t>
+      </w:r>
+      <w:r>
+        <w:rPr>
+          <w:rFonts w:hint="eastAsia"/>
+          <w:color w:val="F79646" w:themeColor="accent6"/>
+        </w:rPr>
+        <w:t>#vp</w:t>
+      </w:r>
+      <w:r>
+        <w:rPr>
+          <w:rFonts w:hint="eastAsia"/>
+        </w:rPr>
+        <w:t>敷衍</w:t>
+      </w:r>
+      <w:r>
+        <w:rPr>
+          <w:rFonts w:hint="eastAsia"/>
+        </w:rPr>
+        <w:t>(</w:t>
+      </w:r>
+      <w:r>
+        <w:rPr>
+          <w:rFonts w:hint="eastAsia"/>
+        </w:rPr>
+        <w:t>事</w:t>
+      </w:r>
+      <w:r>
+        <w:rPr>
+          <w:rFonts w:hint="eastAsia"/>
+        </w:rPr>
+        <w:t>)</w:t>
+      </w:r>
+    </w:p>
+    <w:p>
+      <w:r>
+        <w:rPr>
+          <w:rFonts w:hint="eastAsia"/>
+          <w:color w:val="F79646" w:themeColor="accent6"/>
+        </w:rPr>
+        <w:t>手</w:t>
+      </w:r>
+      <w:r>
+        <w:rPr>
+          <w:rFonts w:hint="eastAsia"/>
+        </w:rPr>
+        <w:tab/>
+      </w:r>
+      <w:r>
+        <w:rPr>
+          <w:rFonts w:hint="eastAsia"/>
+        </w:rPr>
+        <w:t>caress</w:t>
+      </w:r>
+      <w:r>
+        <w:t xml:space="preserve"> [kəˈres]</w:t>
+      </w:r>
+      <w:r>
+        <w:rPr>
+          <w:rFonts w:hint="eastAsia"/>
+          <w:color w:val="F79646" w:themeColor="accent6"/>
+        </w:rPr>
+        <w:t>#vt</w:t>
+      </w:r>
+      <w:r>
+        <w:rPr>
+          <w:rFonts w:hint="eastAsia"/>
+        </w:rPr>
+        <w:t>爱抚</w:t>
+      </w:r>
+    </w:p>
+    <w:p>
+      <w:r>
+        <w:rPr>
+          <w:rFonts w:hint="eastAsia"/>
+        </w:rPr>
+        <w:tab/>
+      </w:r>
+      <w:r>
+        <w:rPr>
+          <w:rFonts w:hint="eastAsia"/>
+        </w:rPr>
+        <w:t>clap</w:t>
+      </w:r>
+      <w:r>
+        <w:t xml:space="preserve"> [klæp]</w:t>
+      </w:r>
+      <w:r>
+        <w:rPr>
+          <w:rFonts w:hint="eastAsia"/>
+          <w:color w:val="F79646" w:themeColor="accent6"/>
+        </w:rPr>
+        <w:t>#vt</w:t>
+      </w:r>
+      <w:r>
+        <w:rPr>
+          <w:rFonts w:hint="eastAsia"/>
+          <w:color w:val="4BACC6" w:themeColor="accent5"/>
+        </w:rPr>
+        <w:t>拍</w:t>
+      </w:r>
+      <w:r>
+        <w:rPr>
+          <w:rFonts w:hint="eastAsia"/>
+        </w:rPr>
+        <w:t>/</w:t>
+      </w:r>
+      <w:r>
+        <w:rPr>
+          <w:rFonts w:hint="eastAsia"/>
+        </w:rPr>
+        <w:t>鼓掌</w:t>
+      </w:r>
+      <w:r>
+        <w:rPr>
+          <w:rFonts w:hint="eastAsia"/>
+        </w:rPr>
+        <w:t>(</w:t>
+      </w:r>
+      <w:r>
+        <w:rPr>
+          <w:rFonts w:hint="eastAsia"/>
+        </w:rPr>
+        <w:t>人</w:t>
+      </w:r>
+      <w:r>
+        <w:rPr>
+          <w:rFonts w:hint="eastAsia"/>
+        </w:rPr>
+        <w:t xml:space="preserve">) </w:t>
+      </w:r>
+      <w:r>
+        <w:rPr>
+          <w:rFonts w:hint="eastAsia"/>
+          <w:color w:val="F79646" w:themeColor="accent6"/>
+        </w:rPr>
+        <w:t>#vi</w:t>
+      </w:r>
+      <w:r>
+        <w:rPr>
+          <w:rFonts w:hint="eastAsia"/>
+          <w:color w:val="4BACC6" w:themeColor="accent5"/>
+        </w:rPr>
+        <w:t>拍</w:t>
+      </w:r>
+      <w:r>
+        <w:rPr>
+          <w:rFonts w:hint="eastAsia"/>
+        </w:rPr>
+        <w:t>/</w:t>
+      </w:r>
+      <w:r>
+        <w:rPr>
+          <w:rFonts w:hint="eastAsia"/>
+        </w:rPr>
+        <w:t>鼓掌</w:t>
+      </w:r>
+    </w:p>
+    <w:p>
+      <w:r>
+        <w:rPr>
+          <w:rFonts w:hint="eastAsia"/>
+        </w:rPr>
+        <w:tab/>
+      </w:r>
+      <w:r>
+        <w:rPr>
+          <w:rFonts w:hint="eastAsia"/>
+        </w:rPr>
+        <w:t>claw</w:t>
+      </w:r>
+      <w:r>
+        <w:t xml:space="preserve"> [klɔ:]</w:t>
+      </w:r>
+      <w:r>
+        <w:rPr>
+          <w:rFonts w:hint="eastAsia"/>
+          <w:color w:val="F79646" w:themeColor="accent6"/>
+        </w:rPr>
+        <w:t>#vt</w:t>
+      </w:r>
+      <w:r>
+        <w:rPr>
+          <w:rFonts w:hint="eastAsia"/>
+        </w:rPr>
+        <w:t>用爪抓</w:t>
+      </w:r>
+      <w:r>
+        <w:rPr>
+          <w:rFonts w:hint="eastAsia"/>
+        </w:rPr>
+        <w:t>,</w:t>
+      </w:r>
+      <w:r>
+        <w:rPr>
+          <w:rFonts w:hint="eastAsia"/>
+        </w:rPr>
+        <w:t>撕</w:t>
+      </w:r>
+      <w:r>
+        <w:rPr>
+          <w:rFonts w:hint="eastAsia"/>
+          <w:color w:val="F79646" w:themeColor="accent6"/>
+        </w:rPr>
+        <w:t>#vi</w:t>
+      </w:r>
+      <w:r>
+        <w:rPr>
+          <w:rFonts w:hint="eastAsia"/>
+        </w:rPr>
+        <w:t>用爪抓</w:t>
+      </w:r>
+      <w:r>
+        <w:rPr>
+          <w:rFonts w:hint="eastAsia"/>
+        </w:rPr>
+        <w:t>,</w:t>
+      </w:r>
+      <w:r>
+        <w:rPr>
+          <w:rFonts w:hint="eastAsia"/>
+        </w:rPr>
+        <w:t>撕</w:t>
+      </w:r>
+    </w:p>
+    <w:p>
+      <w:r>
+        <w:rPr>
+          <w:rFonts w:hint="eastAsia"/>
+        </w:rPr>
+        <w:tab/>
+      </w:r>
+      <w:r>
+        <w:rPr>
+          <w:rFonts w:hint="eastAsia"/>
+        </w:rPr>
+        <w:t>flap</w:t>
+      </w:r>
+      <w:r>
+        <w:t xml:space="preserve"> [flæp]</w:t>
+      </w:r>
+      <w:r>
+        <w:rPr>
+          <w:color w:val="F79646" w:themeColor="accent6"/>
+        </w:rPr>
+        <w:t>#vt</w:t>
+      </w:r>
+      <w:r>
+        <w:rPr>
+          <w:rFonts w:hint="eastAsia"/>
+        </w:rPr>
+        <w:t>拍打</w:t>
+      </w:r>
+      <w:r>
+        <w:rPr>
+          <w:rFonts w:hint="eastAsia"/>
+          <w:color w:val="F79646" w:themeColor="accent6"/>
+        </w:rPr>
+        <w:t>#vi</w:t>
+      </w:r>
+      <w:r>
+        <w:rPr>
+          <w:rFonts w:hint="eastAsia"/>
+        </w:rPr>
+        <w:t>拍打</w:t>
+      </w:r>
+    </w:p>
+    <w:p>
+      <w:r>
+        <w:tab/>
+      </w:r>
+      <w:r>
+        <w:t>grope</w:t>
+      </w:r>
+      <w:r>
+        <w:t xml:space="preserve"> [grəʊp]</w:t>
+      </w:r>
+      <w:r>
+        <w:rPr>
+          <w:color w:val="F79646" w:themeColor="accent6"/>
+        </w:rPr>
+        <w:t>#v</w:t>
+      </w:r>
+      <w:r>
+        <w:rPr>
+          <w:rFonts w:hint="eastAsia"/>
+          <w:color w:val="F79646" w:themeColor="accent6"/>
+        </w:rPr>
+        <w:t>t</w:t>
+      </w:r>
+      <w:r>
+        <w:rPr>
+          <w:rFonts w:hint="eastAsia"/>
+        </w:rPr>
+        <w:t>暗中摸</w:t>
+      </w:r>
+      <w:r>
+        <w:rPr>
+          <w:rFonts w:hint="eastAsia"/>
+          <w:color w:val="F79646" w:themeColor="accent6"/>
+        </w:rPr>
+        <w:t>#vi</w:t>
+      </w:r>
+      <w:r>
+        <w:rPr>
+          <w:rFonts w:hint="eastAsia"/>
+        </w:rPr>
+        <w:t>暗中摸索</w:t>
+      </w:r>
+      <w:r>
+        <w:tab/>
+      </w:r>
+      <w:r>
+        <w:tab/>
+      </w:r>
+      <w:r>
+        <w:tab/>
+      </w:r>
+      <w:r>
+        <w:tab/>
+      </w:r>
+      <w:r>
+        <w:tab/>
+      </w:r>
+      <w:r>
+        <w:rPr>
+          <w:rFonts w:hint="eastAsia"/>
+          <w:color w:val="0000FF"/>
+        </w:rPr>
+        <w:t>咸猪手</w:t>
+      </w:r>
+    </w:p>
+    <w:p>
+      <w:r>
+        <w:tab/>
+      </w:r>
+      <w:r>
+        <w:rPr>
+          <w:rFonts w:hint="eastAsia"/>
+        </w:rPr>
+        <w:t>handle</w:t>
+      </w:r>
+      <w:r>
+        <w:t xml:space="preserve"> [ˈhændl]</w:t>
+      </w:r>
+      <w:r>
+        <w:rPr>
+          <w:rFonts w:hint="eastAsia"/>
+          <w:color w:val="F79646" w:themeColor="accent6"/>
+        </w:rPr>
+        <w:t>#vt</w:t>
+      </w:r>
+      <w:r>
+        <w:rPr>
+          <w:rFonts w:hint="eastAsia"/>
+        </w:rPr>
+        <w:t>经手</w:t>
+      </w:r>
+      <w:r>
+        <w:rPr>
+          <w:rFonts w:hint="eastAsia"/>
+        </w:rPr>
+        <w:t>(</w:t>
+      </w:r>
+      <w:r>
+        <w:rPr>
+          <w:rFonts w:hint="eastAsia"/>
+        </w:rPr>
+        <w:t>事</w:t>
+      </w:r>
+      <w:r>
+        <w:rPr>
+          <w:rFonts w:hint="eastAsia"/>
+        </w:rPr>
+        <w:t>)/</w:t>
+      </w:r>
+      <w:r>
+        <w:rPr>
+          <w:rFonts w:hint="eastAsia"/>
+          <w:color w:val="4BACC6" w:themeColor="accent5"/>
+        </w:rPr>
+        <w:t>拿</w:t>
+      </w:r>
+      <w:r>
+        <w:rPr>
+          <w:rFonts w:hint="eastAsia"/>
+          <w:color w:val="4BACC6" w:themeColor="accent5"/>
+        </w:rPr>
+        <w:t>,</w:t>
+      </w:r>
+      <w:r>
+        <w:rPr>
+          <w:rFonts w:hint="eastAsia"/>
+          <w:color w:val="4BACC6" w:themeColor="accent5"/>
+        </w:rPr>
+        <w:t>摸</w:t>
+      </w:r>
+      <w:r>
+        <w:rPr>
+          <w:rFonts w:hint="eastAsia"/>
+          <w:color w:val="4BACC6" w:themeColor="accent5"/>
+        </w:rPr>
+        <w:t>(</w:t>
+      </w:r>
+      <w:r>
+        <w:rPr>
+          <w:rFonts w:hint="eastAsia"/>
+          <w:color w:val="4BACC6" w:themeColor="accent5"/>
+        </w:rPr>
+        <w:t>物</w:t>
+      </w:r>
+      <w:r>
+        <w:rPr>
+          <w:rFonts w:hint="eastAsia"/>
+          <w:color w:val="4BACC6" w:themeColor="accent5"/>
+        </w:rPr>
+        <w:t>)</w:t>
+      </w:r>
+    </w:p>
+    <w:p>
+      <w:r>
+        <w:rPr>
+          <w:rFonts w:hint="eastAsia"/>
+        </w:rPr>
+        <w:tab/>
+      </w:r>
+      <w:r>
+        <w:rPr>
+          <w:rFonts w:hint="eastAsia"/>
+        </w:rPr>
+        <w:t>pat</w:t>
+      </w:r>
+      <w:r>
+        <w:t xml:space="preserve"> [pæt]</w:t>
+      </w:r>
+      <w:r>
+        <w:rPr>
+          <w:rFonts w:hint="eastAsia"/>
+          <w:color w:val="F79646" w:themeColor="accent6"/>
+        </w:rPr>
+        <w:t>#vt</w:t>
+      </w:r>
+      <w:r>
+        <w:rPr>
+          <w:rFonts w:hint="eastAsia"/>
+        </w:rPr>
+        <w:t>轻拍</w:t>
+      </w:r>
+      <w:r>
+        <w:rPr>
+          <w:rFonts w:hint="eastAsia"/>
+          <w:color w:val="F79646" w:themeColor="accent6"/>
+        </w:rPr>
+        <w:t>#vi</w:t>
+      </w:r>
+      <w:r>
+        <w:rPr>
+          <w:rFonts w:hint="eastAsia"/>
+        </w:rPr>
+        <w:t>轻拍</w:t>
+      </w:r>
+    </w:p>
+    <w:p>
+      <w:r>
+        <w:rPr>
+          <w:rFonts w:hint="eastAsia"/>
+        </w:rPr>
+        <w:tab/>
+      </w:r>
+      <w:r>
+        <w:t>poke</w:t>
+      </w:r>
+      <w:r>
+        <w:t xml:space="preserve"> [pəʊk]</w:t>
+      </w:r>
+      <w:r>
+        <w:rPr>
+          <w:color w:val="F79646" w:themeColor="accent6"/>
+        </w:rPr>
+        <w:t>#vt</w:t>
+      </w:r>
+      <w:r>
+        <w:rPr>
+          <w:rFonts w:hint="eastAsia"/>
+        </w:rPr>
+        <w:t>戳</w:t>
+      </w:r>
+      <w:r>
+        <w:rPr>
+          <w:rFonts w:hint="eastAsia"/>
+          <w:color w:val="F79646" w:themeColor="accent6"/>
+        </w:rPr>
+        <w:t>#vi</w:t>
+      </w:r>
+      <w:r>
+        <w:rPr>
+          <w:rFonts w:hint="eastAsia"/>
+        </w:rPr>
+        <w:t>戳</w:t>
+      </w:r>
+    </w:p>
+    <w:p>
+      <w:r>
+        <w:tab/>
+      </w:r>
+      <w:r>
+        <w:rPr>
+          <w:rFonts w:hint="eastAsia"/>
+        </w:rPr>
+        <w:t>reach</w:t>
+      </w:r>
+      <w:r>
+        <w:t xml:space="preserve"> [ri:tʃ]</w:t>
+      </w:r>
+      <w:r>
+        <w:rPr>
+          <w:rFonts w:hint="eastAsia"/>
+          <w:color w:val="F79646" w:themeColor="accent6"/>
+        </w:rPr>
+        <w:t>#vt</w:t>
+      </w:r>
+      <w:r>
+        <w:rPr>
+          <w:rFonts w:hint="eastAsia"/>
+        </w:rPr>
+        <w:t>到达</w:t>
+      </w:r>
+      <w:r>
+        <w:rPr>
+          <w:rFonts w:hint="eastAsia"/>
+        </w:rPr>
+        <w:t>(</w:t>
+      </w:r>
+      <w:r>
+        <w:rPr>
+          <w:rFonts w:hint="eastAsia"/>
+        </w:rPr>
+        <w:t>地</w:t>
+      </w:r>
+      <w:r>
+        <w:rPr>
+          <w:rFonts w:hint="eastAsia"/>
+        </w:rPr>
+        <w:t>)/</w:t>
+      </w:r>
+      <w:r>
+        <w:rPr>
+          <w:rFonts w:hint="eastAsia"/>
+        </w:rPr>
+        <w:t>达到</w:t>
+      </w:r>
+      <w:r>
+        <w:rPr>
+          <w:rFonts w:hint="eastAsia"/>
+        </w:rPr>
+        <w:t>(</w:t>
+      </w:r>
+      <w:r>
+        <w:rPr>
+          <w:rFonts w:hint="eastAsia"/>
+        </w:rPr>
+        <w:t>值</w:t>
+      </w:r>
+      <w:r>
+        <w:rPr>
+          <w:rFonts w:hint="eastAsia"/>
+        </w:rPr>
+        <w:t>)/</w:t>
+      </w:r>
+      <w:r>
+        <w:rPr>
+          <w:rFonts w:hint="eastAsia"/>
+          <w:color w:val="4BACC6" w:themeColor="accent5"/>
+        </w:rPr>
+        <w:t>够到</w:t>
+      </w:r>
+      <w:r>
+        <w:rPr>
+          <w:rFonts w:hint="eastAsia"/>
+          <w:color w:val="4BACC6" w:themeColor="accent5"/>
+        </w:rPr>
+        <w:t>(</w:t>
+      </w:r>
+      <w:r>
+        <w:rPr>
+          <w:rFonts w:hint="eastAsia"/>
+          <w:color w:val="4BACC6" w:themeColor="accent5"/>
+        </w:rPr>
+        <w:t>物</w:t>
+      </w:r>
+      <w:r>
+        <w:rPr>
+          <w:rFonts w:hint="eastAsia"/>
+          <w:color w:val="4BACC6" w:themeColor="accent5"/>
+        </w:rPr>
+        <w:t>|</w:t>
+      </w:r>
+      <w:r>
+        <w:rPr>
+          <w:rFonts w:hint="eastAsia"/>
+          <w:color w:val="4BACC6" w:themeColor="accent5"/>
+        </w:rPr>
+        <w:t>双宾</w:t>
+      </w:r>
+      <w:r>
+        <w:rPr>
+          <w:rFonts w:hint="eastAsia"/>
+          <w:color w:val="4BACC6" w:themeColor="accent5"/>
+        </w:rPr>
+        <w:t>)</w:t>
+      </w:r>
+      <w:r>
+        <w:rPr>
+          <w:rFonts w:hint="eastAsia"/>
+        </w:rPr>
+        <w:t xml:space="preserve"> </w:t>
+      </w:r>
+      <w:r>
+        <w:rPr>
+          <w:rFonts w:hint="eastAsia"/>
+          <w:color w:val="F79646" w:themeColor="accent6"/>
+        </w:rPr>
+        <w:t>#vi</w:t>
+      </w:r>
+      <w:r>
+        <w:rPr>
+          <w:rFonts w:hint="eastAsia"/>
+          <w:color w:val="4BACC6" w:themeColor="accent5"/>
+        </w:rPr>
+        <w:t>够到</w:t>
+      </w:r>
+      <w:r>
+        <w:rPr>
+          <w:rFonts w:hint="eastAsia"/>
+        </w:rPr>
+        <w:tab/>
+      </w:r>
+    </w:p>
+    <w:p>
+      <w:r>
+        <w:rPr>
+          <w:rFonts w:hint="eastAsia"/>
+        </w:rPr>
+        <w:tab/>
+      </w:r>
+      <w:r>
+        <w:rPr>
+          <w:rFonts w:hint="eastAsia"/>
+        </w:rPr>
+        <w:t>reel</w:t>
+      </w:r>
+      <w:r>
+        <w:t xml:space="preserve"> [ri:l]</w:t>
+      </w:r>
+      <w:r>
+        <w:rPr>
+          <w:color w:val="F79646" w:themeColor="accent6"/>
+        </w:rPr>
+        <w:t>#vt</w:t>
+      </w:r>
+      <w:r>
+        <w:rPr>
+          <w:rFonts w:hint="eastAsia"/>
+        </w:rPr>
+        <w:t>卷</w:t>
+      </w:r>
+      <w:r>
+        <w:rPr>
+          <w:rFonts w:hint="eastAsia"/>
+          <w:color w:val="F79646" w:themeColor="accent6"/>
+        </w:rPr>
+        <w:t>#vi</w:t>
+      </w:r>
+      <w:r>
+        <w:rPr>
+          <w:rFonts w:hint="eastAsia"/>
+        </w:rPr>
+        <w:t>卷</w:t>
+      </w:r>
+    </w:p>
+    <w:p>
+      <w:r>
+        <w:tab/>
+      </w:r>
+      <w:r>
+        <w:t>rewind</w:t>
+      </w:r>
+      <w:r>
+        <w:t xml:space="preserve"> [ˌri:ˈwaɪnd]</w:t>
+      </w:r>
+      <w:r>
+        <w:rPr>
+          <w:color w:val="F79646" w:themeColor="accent6"/>
+        </w:rPr>
+        <w:t>#</w:t>
+      </w:r>
+      <w:r>
+        <w:rPr>
+          <w:rFonts w:hint="eastAsia"/>
+          <w:color w:val="F79646" w:themeColor="accent6"/>
+        </w:rPr>
+        <w:t>vt</w:t>
+      </w:r>
+      <w:r>
+        <w:rPr>
+          <w:rFonts w:hint="eastAsia"/>
+        </w:rPr>
+        <w:t>回绕</w:t>
+      </w:r>
+    </w:p>
+    <w:p>
+      <w:r>
+        <w:tab/>
+      </w:r>
+      <w:r>
+        <w:rPr>
+          <w:rFonts w:hint="eastAsia"/>
+        </w:rPr>
+        <w:t>rub</w:t>
+      </w:r>
+      <w:r>
+        <w:t xml:space="preserve"> [rʌb]</w:t>
+      </w:r>
+      <w:r>
+        <w:rPr>
+          <w:rFonts w:hint="eastAsia"/>
+          <w:color w:val="F79646" w:themeColor="accent6"/>
+        </w:rPr>
+        <w:t>#vt</w:t>
+      </w:r>
+      <w:r>
+        <w:rPr>
+          <w:rFonts w:hint="eastAsia"/>
+        </w:rPr>
+        <w:t>擦</w:t>
+      </w:r>
+      <w:r>
+        <w:rPr>
+          <w:rFonts w:hint="eastAsia"/>
+        </w:rPr>
+        <w:t>/</w:t>
+      </w:r>
+      <w:r>
+        <w:rPr>
+          <w:rFonts w:hint="eastAsia"/>
+          <w:color w:val="4BACC6" w:themeColor="accent5"/>
+        </w:rPr>
+        <w:t>搓</w:t>
+      </w:r>
+      <w:r>
+        <w:rPr>
+          <w:rFonts w:hint="eastAsia"/>
+          <w:color w:val="F79646" w:themeColor="accent6"/>
+        </w:rPr>
+        <w:t>#vi</w:t>
+      </w:r>
+      <w:r>
+        <w:rPr>
+          <w:rFonts w:hint="eastAsia"/>
+        </w:rPr>
+        <w:t>擦</w:t>
+      </w:r>
+      <w:r>
+        <w:rPr>
+          <w:rFonts w:hint="eastAsia"/>
+        </w:rPr>
+        <w:t>/</w:t>
+      </w:r>
+      <w:r>
+        <w:rPr>
+          <w:rFonts w:hint="eastAsia"/>
+          <w:color w:val="4BACC6" w:themeColor="accent5"/>
+        </w:rPr>
+        <w:t>搓</w:t>
+      </w:r>
+    </w:p>
+    <w:p>
+      <w:r>
+        <w:rPr>
+          <w:rFonts w:hint="eastAsia"/>
+        </w:rPr>
+        <w:tab/>
+      </w:r>
+      <w:r>
+        <w:rPr>
+          <w:rFonts w:hint="eastAsia"/>
+        </w:rPr>
+        <w:t>scratch</w:t>
+      </w:r>
+      <w:r>
+        <w:t xml:space="preserve"> [skrætʃ]</w:t>
+      </w:r>
+      <w:r>
+        <w:rPr>
+          <w:rFonts w:hint="eastAsia"/>
+          <w:color w:val="F79646" w:themeColor="accent6"/>
+        </w:rPr>
+        <w:t>#vt</w:t>
+      </w:r>
+      <w:r>
+        <w:rPr>
+          <w:rFonts w:hint="eastAsia"/>
+        </w:rPr>
+        <w:t>抓</w:t>
+      </w:r>
+      <w:r>
+        <w:rPr>
+          <w:rFonts w:hint="eastAsia"/>
+        </w:rPr>
+        <w:t>,</w:t>
+      </w:r>
+      <w:r>
+        <w:rPr>
+          <w:rFonts w:hint="eastAsia"/>
+        </w:rPr>
+        <w:t>挠</w:t>
+      </w:r>
+      <w:r>
+        <w:rPr>
+          <w:rFonts w:hint="eastAsia"/>
+          <w:color w:val="F79646" w:themeColor="accent6"/>
+        </w:rPr>
+        <w:t>#vi</w:t>
+      </w:r>
+      <w:r>
+        <w:rPr>
+          <w:rFonts w:hint="eastAsia"/>
+        </w:rPr>
+        <w:t>抓</w:t>
+      </w:r>
+      <w:r>
+        <w:rPr>
+          <w:rFonts w:hint="eastAsia"/>
+        </w:rPr>
+        <w:t>,</w:t>
+      </w:r>
+      <w:r>
+        <w:rPr>
+          <w:rFonts w:hint="eastAsia"/>
+        </w:rPr>
+        <w:t>挠</w:t>
+      </w:r>
+    </w:p>
+    <w:p>
+      <w:r>
+        <w:rPr>
+          <w:rFonts w:hint="eastAsia"/>
+        </w:rPr>
+        <w:tab/>
+      </w:r>
+      <w:r>
+        <w:rPr>
+          <w:rFonts w:hint="eastAsia"/>
+        </w:rPr>
+        <w:t>screw</w:t>
+      </w:r>
+      <w:r>
+        <w:t xml:space="preserve"> [skru:]</w:t>
+      </w:r>
+      <w:r>
+        <w:rPr>
+          <w:rFonts w:hint="eastAsia"/>
+          <w:color w:val="F79646" w:themeColor="accent6"/>
+        </w:rPr>
+        <w:t>#vt</w:t>
+      </w:r>
+      <w:r>
+        <w:rPr>
+          <w:rFonts w:hint="eastAsia"/>
+        </w:rPr>
+        <w:t>用螺丝固定</w:t>
+      </w:r>
+      <w:r>
+        <w:rPr>
+          <w:rFonts w:hint="eastAsia"/>
+        </w:rPr>
+        <w:t>(</w:t>
+      </w:r>
+      <w:r>
+        <w:rPr>
+          <w:rFonts w:hint="eastAsia"/>
+        </w:rPr>
+        <w:t>物</w:t>
+      </w:r>
+      <w:r>
+        <w:rPr>
+          <w:rFonts w:hint="eastAsia"/>
+        </w:rPr>
+        <w:t>)/</w:t>
+      </w:r>
+      <w:r>
+        <w:rPr>
+          <w:rFonts w:hint="eastAsia"/>
+          <w:color w:val="4BACC6" w:themeColor="accent5"/>
+        </w:rPr>
+        <w:t>拧</w:t>
+      </w:r>
+      <w:r>
+        <w:rPr>
+          <w:rFonts w:hint="eastAsia"/>
+          <w:color w:val="4BACC6" w:themeColor="accent5"/>
+        </w:rPr>
+        <w:t>(</w:t>
+      </w:r>
+      <w:r>
+        <w:rPr>
+          <w:rFonts w:hint="eastAsia"/>
+          <w:color w:val="4BACC6" w:themeColor="accent5"/>
+        </w:rPr>
+        <w:t>物</w:t>
+      </w:r>
+      <w:r>
+        <w:rPr>
+          <w:rFonts w:hint="eastAsia"/>
+          <w:color w:val="4BACC6" w:themeColor="accent5"/>
+        </w:rPr>
+        <w:t>)</w:t>
+      </w:r>
+      <w:r>
+        <w:rPr>
+          <w:rFonts w:hint="eastAsia"/>
+        </w:rPr>
+        <w:t xml:space="preserve"> </w:t>
+      </w:r>
+      <w:r>
+        <w:rPr>
+          <w:rFonts w:hint="eastAsia"/>
+          <w:color w:val="F79646" w:themeColor="accent6"/>
+        </w:rPr>
+        <w:t>#vi</w:t>
+      </w:r>
+      <w:r>
+        <w:rPr>
+          <w:rFonts w:hint="eastAsia"/>
+          <w:color w:val="4BACC6" w:themeColor="accent5"/>
+        </w:rPr>
+        <w:t>拧</w:t>
+      </w:r>
+      <w:r>
+        <w:rPr>
+          <w:rFonts w:hint="eastAsia"/>
+        </w:rPr>
+        <w:tab/>
+      </w:r>
+      <w:r>
+        <w:rPr>
+          <w:rFonts w:hint="eastAsia"/>
+        </w:rPr>
+        <w:tab/>
+      </w:r>
+      <w:r>
+        <w:rPr>
+          <w:rFonts w:hint="eastAsia"/>
+        </w:rPr>
+        <w:tab/>
+      </w:r>
+      <w:r>
+        <w:rPr>
+          <w:rFonts w:hint="eastAsia"/>
+          <w:color w:val="0000FF"/>
+        </w:rPr>
+        <w:t>使物体旋转</w:t>
+      </w:r>
+    </w:p>
+    <w:p>
+      <w:r>
+        <w:rPr>
+          <w:rFonts w:hint="eastAsia"/>
+        </w:rPr>
+        <w:tab/>
+        <w:t>twist</w:t>
+      </w:r>
+      <w:r>
+        <w:t xml:space="preserve"> [twɪst]</w:t>
+      </w:r>
+      <w:r>
+        <w:rPr>
+          <w:rFonts w:hint="eastAsia"/>
+          <w:color w:val="F79646" w:themeColor="accent6"/>
+        </w:rPr>
+        <w:t>#vt</w:t>
+      </w:r>
+      <w:r>
+        <w:rPr>
+          <w:rFonts w:hint="eastAsia"/>
+        </w:rPr>
+        <w:t>捻</w:t>
+      </w:r>
+      <w:r>
+        <w:rPr>
+          <w:rFonts w:hint="eastAsia"/>
+        </w:rPr>
+        <w:t>,</w:t>
+      </w:r>
+      <w:r>
+        <w:rPr>
+          <w:rFonts w:hint="eastAsia"/>
+        </w:rPr>
+        <w:t>扭</w:t>
+      </w:r>
+      <w:r>
+        <w:rPr>
+          <w:rFonts w:hint="eastAsia"/>
+          <w:color w:val="F79646" w:themeColor="accent6"/>
+        </w:rPr>
+        <w:t>#vi</w:t>
+      </w:r>
+      <w:r>
+        <w:rPr>
+          <w:rFonts w:hint="eastAsia"/>
+        </w:rPr>
+        <w:t>捻</w:t>
+      </w:r>
+      <w:r>
+        <w:rPr>
+          <w:rFonts w:hint="eastAsia"/>
+        </w:rPr>
+        <w:t>,</w:t>
+      </w:r>
+      <w:r>
+        <w:rPr>
+          <w:rFonts w:hint="eastAsia"/>
+        </w:rPr>
+        <w:t>扭</w:t>
+      </w:r>
+      <w:r>
+        <w:rPr>
+          <w:rFonts w:hint="eastAsia"/>
+        </w:rPr>
+        <w:tab/>
+      </w:r>
+      <w:r>
+        <w:rPr>
+          <w:rFonts w:hint="eastAsia"/>
+        </w:rPr>
+        <w:tab/>
+      </w:r>
+      <w:r>
+        <w:rPr>
+          <w:rFonts w:hint="eastAsia"/>
+        </w:rPr>
+        <w:tab/>
+      </w:r>
+      <w:r>
+        <w:rPr>
+          <w:rFonts w:hint="eastAsia"/>
+        </w:rPr>
+        <w:tab/>
+      </w:r>
+      <w:r>
+        <w:rPr>
+          <w:rFonts w:hint="eastAsia"/>
+        </w:rPr>
+        <w:tab/>
+      </w:r>
+      <w:r>
+        <w:rPr>
+          <w:rFonts w:hint="eastAsia"/>
+        </w:rPr>
+        <w:tab/>
+      </w:r>
+      <w:r>
+        <w:rPr>
+          <w:rFonts w:hint="eastAsia"/>
+          <w:color w:val="0000FF"/>
+        </w:rPr>
+        <w:t>使两股细丝相互缠绕</w:t>
+      </w:r>
+    </w:p>
+    <w:p>
+      <w:r>
+        <w:rPr>
+          <w:rFonts w:hint="eastAsia"/>
+        </w:rPr>
+        <w:tab/>
+        <w:t>wind</w:t>
+      </w:r>
+      <w:r>
+        <w:t xml:space="preserve"> </w:t>
+      </w:r>
+      <w:r>
+        <w:rPr>
+          <w:rFonts w:hint="eastAsia"/>
+        </w:rPr>
+        <w:t>*[</w:t>
+      </w:r>
+      <w:r>
+        <w:t>waɪnd]</w:t>
+      </w:r>
+      <w:r>
+        <w:rPr>
+          <w:rFonts w:hint="eastAsia"/>
+          <w:color w:val="F79646" w:themeColor="accent6"/>
+        </w:rPr>
+        <w:t>#vt</w:t>
+      </w:r>
+      <w:r>
+        <w:rPr>
+          <w:rFonts w:hint="eastAsia"/>
+          <w:color w:val="4BACC6" w:themeColor="accent5"/>
+        </w:rPr>
+        <w:t>绕</w:t>
+      </w:r>
+      <w:r>
+        <w:rPr>
+          <w:rFonts w:hint="eastAsia"/>
+          <w:color w:val="4BACC6" w:themeColor="accent5"/>
+        </w:rPr>
+        <w:t>(</w:t>
+      </w:r>
+      <w:r>
+        <w:rPr>
+          <w:rFonts w:hint="eastAsia"/>
+          <w:color w:val="4BACC6" w:themeColor="accent5"/>
+        </w:rPr>
+        <w:t>绳</w:t>
+      </w:r>
+      <w:r>
+        <w:rPr>
+          <w:rFonts w:hint="eastAsia"/>
+          <w:color w:val="4BACC6" w:themeColor="accent5"/>
+        </w:rPr>
+        <w:t>|</w:t>
+      </w:r>
+      <w:r>
+        <w:rPr>
+          <w:rFonts w:hint="eastAsia"/>
+          <w:color w:val="4BACC6" w:themeColor="accent5"/>
+        </w:rPr>
+        <w:t>鱼竿</w:t>
+      </w:r>
+      <w:r>
+        <w:rPr>
+          <w:rFonts w:hint="eastAsia"/>
+          <w:color w:val="4BACC6" w:themeColor="accent5"/>
+        </w:rPr>
+        <w:t>|</w:t>
+      </w:r>
+      <w:r>
+        <w:rPr>
+          <w:rFonts w:hint="eastAsia"/>
+          <w:color w:val="4BACC6" w:themeColor="accent5"/>
+        </w:rPr>
+        <w:t>发条</w:t>
+      </w:r>
+      <w:r>
+        <w:rPr>
+          <w:rFonts w:hint="eastAsia"/>
+          <w:color w:val="4BACC6" w:themeColor="accent5"/>
+        </w:rPr>
+        <w:t>)</w:t>
+      </w:r>
+      <w:r>
+        <w:rPr>
+          <w:rFonts w:hint="eastAsia"/>
+          <w:color w:val="F79646" w:themeColor="accent6"/>
+        </w:rPr>
+        <w:t xml:space="preserve"> #vi</w:t>
+      </w:r>
+      <w:r>
+        <w:rPr>
+          <w:rFonts w:hint="eastAsia"/>
+        </w:rPr>
+        <w:t>(</w:t>
+      </w:r>
+      <w:r>
+        <w:rPr>
+          <w:rFonts w:hint="eastAsia"/>
+        </w:rPr>
+        <w:t>河</w:t>
+      </w:r>
+      <w:r>
+        <w:rPr>
+          <w:rFonts w:hint="eastAsia"/>
+        </w:rPr>
+        <w:t>|</w:t>
+      </w:r>
+      <w:r>
+        <w:rPr>
+          <w:rFonts w:hint="eastAsia"/>
+        </w:rPr>
+        <w:t>路</w:t>
+      </w:r>
+      <w:r>
+        <w:rPr>
+          <w:rFonts w:hint="eastAsia"/>
+        </w:rPr>
+        <w:t>|</w:t>
+      </w:r>
+      <w:r>
+        <w:rPr>
+          <w:rFonts w:hint="eastAsia"/>
+        </w:rPr>
+        <w:t>队列</w:t>
+      </w:r>
+      <w:r>
+        <w:rPr>
+          <w:rFonts w:hint="eastAsia"/>
+        </w:rPr>
+        <w:t>)</w:t>
+      </w:r>
+      <w:r>
+        <w:rPr>
+          <w:rFonts w:hint="eastAsia"/>
+        </w:rPr>
+        <w:t>蜿蜒</w:t>
+      </w:r>
+      <w:r>
+        <w:rPr>
+          <w:rFonts w:hint="eastAsia"/>
+        </w:rPr>
+        <w:tab/>
+      </w:r>
+      <w:r>
+        <w:rPr>
+          <w:rFonts w:hint="eastAsia"/>
+          <w:color w:val="0000FF"/>
+        </w:rPr>
+        <w:t>使</w:t>
+      </w:r>
+      <w:r>
+        <w:rPr>
+          <w:rFonts w:hint="eastAsia"/>
+          <w:color w:val="0000FF"/>
+        </w:rPr>
+        <w:t>以</w:t>
+      </w:r>
+      <w:r>
+        <w:rPr>
+          <w:rFonts w:hint="eastAsia"/>
+          <w:color w:val="0000FF"/>
+        </w:rPr>
+        <w:t>轴心</w:t>
+      </w:r>
+      <w:r>
+        <w:rPr>
+          <w:rFonts w:hint="eastAsia"/>
+          <w:color w:val="0000FF"/>
+        </w:rPr>
+        <w:t>旋转</w:t>
+      </w:r>
+    </w:p>
+    <w:p>
+      <w:r>
+        <w:rPr>
+          <w:rFonts w:hint="eastAsia"/>
+        </w:rPr>
+        <w:tab/>
+        <w:t>wring</w:t>
+      </w:r>
+      <w:r>
+        <w:t xml:space="preserve"> [rɪŋ]</w:t>
+      </w:r>
+      <w:r>
+        <w:rPr>
+          <w:rFonts w:hint="eastAsia"/>
+          <w:color w:val="F79646" w:themeColor="accent6"/>
+        </w:rPr>
+        <w:t>#vt</w:t>
+      </w:r>
+      <w:r>
+        <w:rPr>
+          <w:rFonts w:hint="eastAsia"/>
+        </w:rPr>
+        <w:t>拧</w:t>
+      </w:r>
+      <w:r>
+        <w:rPr>
+          <w:rFonts w:hint="eastAsia"/>
+        </w:rPr>
+        <w:t>(</w:t>
+      </w:r>
+      <w:r>
+        <w:rPr>
+          <w:rFonts w:hint="eastAsia"/>
+        </w:rPr>
+        <w:t>物</w:t>
+      </w:r>
+      <w:r>
+        <w:rPr>
+          <w:rFonts w:hint="eastAsia"/>
+        </w:rPr>
+        <w:t>|</w:t>
+      </w:r>
+      <w:r>
+        <w:rPr>
+          <w:rFonts w:hint="eastAsia"/>
+        </w:rPr>
+        <w:t>宾补</w:t>
+      </w:r>
+      <w:r>
+        <w:rPr>
+          <w:rFonts w:hint="eastAsia"/>
+        </w:rPr>
+        <w:t>)</w:t>
+      </w:r>
+      <w:r>
+        <w:rPr>
+          <w:rFonts w:hint="eastAsia"/>
+        </w:rPr>
+        <w:tab/>
+      </w:r>
+      <w:r>
+        <w:rPr>
+          <w:rFonts w:hint="eastAsia"/>
+        </w:rPr>
+        <w:tab/>
+      </w:r>
+      <w:r>
+        <w:rPr>
+          <w:rFonts w:hint="eastAsia"/>
+        </w:rPr>
+        <w:tab/>
+      </w:r>
+      <w:r>
+        <w:rPr>
+          <w:rFonts w:hint="eastAsia"/>
+        </w:rPr>
+        <w:tab/>
+      </w:r>
+      <w:r>
+        <w:rPr>
+          <w:rFonts w:hint="eastAsia"/>
+        </w:rPr>
+        <w:tab/>
+      </w:r>
+      <w:r>
+        <w:rPr>
+          <w:rFonts w:hint="eastAsia"/>
+        </w:rPr>
+        <w:tab/>
+      </w:r>
+      <w:r>
+        <w:rPr>
+          <w:rFonts w:hint="eastAsia"/>
+        </w:rPr>
+        <w:tab/>
+      </w:r>
+      <w:r>
+        <w:rPr>
+          <w:rFonts w:hint="eastAsia"/>
+          <w:color w:val="0000FF"/>
+        </w:rPr>
+        <w:t>拧毛巾</w:t>
+      </w:r>
+    </w:p>
+    <w:p>
+      <w:r>
+        <w:rPr>
+          <w:rFonts w:hint="eastAsia"/>
+        </w:rPr>
+        <w:tab/>
+      </w:r>
+      <w:r>
+        <w:rPr>
+          <w:rFonts w:hint="eastAsia"/>
+        </w:rPr>
+        <w:t>slap</w:t>
+      </w:r>
+      <w:r>
+        <w:rPr>
+          <w:rFonts w:hint="eastAsia"/>
+        </w:rPr>
+        <w:t xml:space="preserve"> </w:t>
+      </w:r>
+      <w:r>
+        <w:t>[slæp]</w:t>
+      </w:r>
+      <w:r>
+        <w:rPr>
+          <w:rFonts w:hint="eastAsia"/>
+          <w:color w:val="F79646" w:themeColor="accent6"/>
+        </w:rPr>
+        <w:t>#vt</w:t>
+      </w:r>
+      <w:r>
+        <w:rPr>
+          <w:rFonts w:hint="eastAsia"/>
+        </w:rPr>
+        <w:t>掌击</w:t>
+      </w:r>
+      <w:r>
+        <w:rPr>
+          <w:rFonts w:hint="eastAsia"/>
+        </w:rPr>
+        <w:t>(</w:t>
+      </w:r>
+      <w:r>
+        <w:rPr>
+          <w:rFonts w:hint="eastAsia"/>
+        </w:rPr>
+        <w:t>宾</w:t>
+      </w:r>
+      <w:r>
+        <w:rPr>
+          <w:rFonts w:hint="eastAsia"/>
+        </w:rPr>
+        <w:t>)</w:t>
+      </w:r>
+    </w:p>
+    <w:p>
+      <w:r>
+        <w:rPr>
+          <w:rFonts w:hint="eastAsia"/>
+        </w:rPr>
+        <w:tab/>
+      </w:r>
+      <w:r>
+        <w:rPr>
+          <w:rFonts w:hint="eastAsia"/>
+        </w:rPr>
+        <w:t>stroke</w:t>
+      </w:r>
+      <w:r>
+        <w:t xml:space="preserve"> [strəʊk]</w:t>
+      </w:r>
+      <w:r>
+        <w:rPr>
+          <w:rFonts w:hint="eastAsia"/>
+          <w:color w:val="F79646" w:themeColor="accent6"/>
+        </w:rPr>
+        <w:t>#vt</w:t>
+      </w:r>
+      <w:r>
+        <w:rPr>
+          <w:rFonts w:hint="eastAsia"/>
+        </w:rPr>
+        <w:t>轻</w:t>
+      </w:r>
+      <w:r>
+        <w:rPr>
+          <w:rFonts w:hint="eastAsia"/>
+        </w:rPr>
+        <w:t>抚</w:t>
+      </w:r>
+      <w:r>
+        <w:rPr>
+          <w:rFonts w:hint="eastAsia"/>
+        </w:rPr>
+        <w:t>/</w:t>
+      </w:r>
+      <w:r>
+        <w:rPr>
+          <w:rFonts w:hint="eastAsia"/>
+        </w:rPr>
+        <w:t>用</w:t>
+      </w:r>
+      <w:r>
+        <w:rPr>
+          <w:rFonts w:hint="eastAsia"/>
+        </w:rPr>
+        <w:t>手脚</w:t>
+      </w:r>
+      <w:r>
+        <w:rPr>
+          <w:rFonts w:hint="eastAsia"/>
+        </w:rPr>
+        <w:t>击</w:t>
+      </w:r>
+      <w:r>
+        <w:rPr>
+          <w:rFonts w:hint="eastAsia"/>
+        </w:rPr>
+        <w:t>,</w:t>
+      </w:r>
+      <w:r>
+        <w:rPr>
+          <w:rFonts w:hint="eastAsia"/>
+        </w:rPr>
+        <w:t>划</w:t>
+      </w:r>
+      <w:r>
+        <w:rPr>
+          <w:rFonts w:hint="eastAsia"/>
+        </w:rPr>
+        <w:t>(</w:t>
+      </w:r>
+      <w:r>
+        <w:rPr>
+          <w:rFonts w:hint="eastAsia"/>
+        </w:rPr>
+        <w:t>球</w:t>
+      </w:r>
+      <w:r>
+        <w:rPr>
+          <w:rFonts w:hint="eastAsia"/>
+        </w:rPr>
+        <w:t>)</w:t>
+      </w:r>
+    </w:p>
+    <w:p>
+      <w:r>
+        <w:rPr>
+          <w:rFonts w:hint="eastAsia"/>
+        </w:rPr>
+        <w:tab/>
+        <w:t>tap</w:t>
+      </w:r>
+      <w:r>
+        <w:t xml:space="preserve"> [tæp]</w:t>
+      </w:r>
+      <w:r>
+        <w:rPr>
+          <w:rFonts w:hint="eastAsia"/>
+          <w:color w:val="F79646" w:themeColor="accent6"/>
+        </w:rPr>
+        <w:t>#vt</w:t>
+      </w:r>
+      <w:r>
+        <w:rPr>
+          <w:rFonts w:hint="eastAsia"/>
+        </w:rPr>
+        <w:t>提取</w:t>
+      </w:r>
+      <w:r>
+        <w:rPr>
+          <w:rFonts w:hint="eastAsia"/>
+        </w:rPr>
+        <w:t>(</w:t>
+      </w:r>
+      <w:r>
+        <w:rPr>
+          <w:rFonts w:hint="eastAsia"/>
+        </w:rPr>
+        <w:t>物</w:t>
+      </w:r>
+      <w:r>
+        <w:rPr>
+          <w:rFonts w:hint="eastAsia"/>
+        </w:rPr>
+        <w:t>)/</w:t>
+      </w:r>
+      <w:r>
+        <w:rPr>
+          <w:rFonts w:hint="eastAsia"/>
+          <w:color w:val="4BACC6" w:themeColor="accent5"/>
+        </w:rPr>
+        <w:t>轻拍</w:t>
+      </w:r>
+      <w:r>
+        <w:rPr>
+          <w:rFonts w:hint="eastAsia"/>
+          <w:color w:val="4BACC6" w:themeColor="accent5"/>
+        </w:rPr>
+        <w:t>(</w:t>
+      </w:r>
+      <w:r>
+        <w:rPr>
+          <w:rFonts w:hint="eastAsia"/>
+          <w:color w:val="4BACC6" w:themeColor="accent5"/>
+        </w:rPr>
+        <w:t>宾</w:t>
+      </w:r>
+      <w:r>
+        <w:rPr>
+          <w:rFonts w:hint="eastAsia"/>
+          <w:color w:val="4BACC6" w:themeColor="accent5"/>
+        </w:rPr>
+        <w:t>)</w:t>
+      </w:r>
+    </w:p>
+    <w:p>
+      <w:r>
+        <w:rPr>
+          <w:rFonts w:hint="eastAsia"/>
+        </w:rPr>
+        <w:tab/>
+        <w:t>touch</w:t>
+      </w:r>
+      <w:r>
+        <w:t xml:space="preserve"> [tʌtʃ]</w:t>
+      </w:r>
+      <w:r>
+        <w:rPr>
+          <w:rFonts w:hint="eastAsia"/>
+          <w:color w:val="F79646" w:themeColor="accent6"/>
+        </w:rPr>
+        <w:t>#vt</w:t>
+      </w:r>
+      <w:r>
+        <w:rPr>
+          <w:rFonts w:hint="eastAsia"/>
+          <w:color w:val="4BACC6" w:themeColor="accent5"/>
+        </w:rPr>
+        <w:t>触摸</w:t>
+      </w:r>
+      <w:r>
+        <w:rPr>
+          <w:rFonts w:hint="eastAsia"/>
+        </w:rPr>
+        <w:t>/</w:t>
+      </w:r>
+      <w:r>
+        <w:rPr>
+          <w:rFonts w:hint="eastAsia"/>
+        </w:rPr>
+        <w:t>接触</w:t>
+      </w:r>
+      <w:r>
+        <w:rPr>
+          <w:rFonts w:hint="eastAsia"/>
+        </w:rPr>
+        <w:t>/</w:t>
+      </w:r>
+      <w:r>
+        <w:rPr>
+          <w:rFonts w:hint="eastAsia"/>
+        </w:rPr>
+        <w:t>使</w:t>
+      </w:r>
+      <w:r>
+        <w:rPr>
+          <w:rFonts w:hint="eastAsia"/>
+        </w:rPr>
+        <w:t>...</w:t>
+      </w:r>
+      <w:r>
+        <w:rPr>
+          <w:rFonts w:hint="eastAsia"/>
+        </w:rPr>
+        <w:t>触动</w:t>
+      </w:r>
+      <w:r>
+        <w:rPr>
+          <w:rFonts w:hint="eastAsia"/>
+        </w:rPr>
+        <w:t>(</w:t>
+      </w:r>
+      <w:r>
+        <w:rPr>
+          <w:rFonts w:hint="eastAsia"/>
+        </w:rPr>
+        <w:t>人</w:t>
+      </w:r>
+      <w:r>
+        <w:rPr>
+          <w:rFonts w:hint="eastAsia"/>
+        </w:rPr>
+        <w:t xml:space="preserve">) </w:t>
+      </w:r>
+      <w:r>
+        <w:rPr>
+          <w:rFonts w:hint="eastAsia"/>
+          <w:color w:val="F79646" w:themeColor="accent6"/>
+        </w:rPr>
+        <w:t>#vi</w:t>
+      </w:r>
+      <w:r>
+        <w:rPr>
+          <w:rFonts w:hint="eastAsia"/>
+          <w:color w:val="4BACC6" w:themeColor="accent5"/>
+        </w:rPr>
+        <w:t>触摸</w:t>
+      </w:r>
+      <w:r>
+        <w:rPr>
+          <w:rFonts w:hint="eastAsia"/>
+        </w:rPr>
+        <w:t>/</w:t>
+      </w:r>
+      <w:r>
+        <w:rPr>
+          <w:rFonts w:hint="eastAsia"/>
+        </w:rPr>
+        <w:t>接触</w:t>
+      </w:r>
+    </w:p>
+    <w:p>
+      <w:r>
+        <w:rPr>
+          <w:rFonts w:hint="eastAsia"/>
+          <w:color w:val="F79646" w:themeColor="accent6"/>
+        </w:rPr>
+        <w:t>握</w:t>
+      </w:r>
+      <w:r>
+        <w:rPr>
+          <w:rFonts w:hint="eastAsia"/>
+        </w:rPr>
+        <w:tab/>
+      </w:r>
+      <w:r>
+        <w:rPr>
+          <w:rFonts w:hint="eastAsia"/>
+        </w:rPr>
+        <w:t>catch</w:t>
+      </w:r>
+      <w:r>
+        <w:t xml:space="preserve"> [kætʃ]</w:t>
+      </w:r>
+      <w:r>
+        <w:rPr>
+          <w:rFonts w:hint="eastAsia"/>
+          <w:color w:val="F79646" w:themeColor="accent6"/>
+        </w:rPr>
+        <w:t>#vt</w:t>
+      </w:r>
+      <w:r>
+        <w:rPr>
+          <w:rFonts w:hint="eastAsia"/>
+          <w:color w:val="4BACC6" w:themeColor="accent5"/>
+        </w:rPr>
+        <w:t>逮</w:t>
+      </w:r>
+      <w:r>
+        <w:rPr>
+          <w:rFonts w:hint="eastAsia"/>
+          <w:color w:val="4BACC6" w:themeColor="accent5"/>
+        </w:rPr>
+        <w:t>,</w:t>
+      </w:r>
+      <w:r>
+        <w:rPr>
+          <w:rFonts w:hint="eastAsia"/>
+          <w:color w:val="4BACC6" w:themeColor="accent5"/>
+        </w:rPr>
+        <w:t>捉</w:t>
+      </w:r>
+      <w:r>
+        <w:rPr>
+          <w:rFonts w:hint="eastAsia"/>
+          <w:color w:val="4BACC6" w:themeColor="accent5"/>
+        </w:rPr>
+        <w:t>(</w:t>
+      </w:r>
+      <w:r>
+        <w:rPr>
+          <w:rFonts w:hint="eastAsia"/>
+          <w:color w:val="4BACC6" w:themeColor="accent5"/>
+        </w:rPr>
+        <w:t>物</w:t>
+      </w:r>
+      <w:r>
+        <w:rPr>
+          <w:rFonts w:hint="eastAsia"/>
+          <w:color w:val="4BACC6" w:themeColor="accent5"/>
+        </w:rPr>
+        <w:t>|</w:t>
+      </w:r>
+      <w:r>
+        <w:rPr>
+          <w:rFonts w:hint="eastAsia"/>
+          <w:color w:val="4BACC6" w:themeColor="accent5"/>
+        </w:rPr>
+        <w:t>双宾</w:t>
+      </w:r>
+      <w:r>
+        <w:rPr>
+          <w:rFonts w:hint="eastAsia"/>
+          <w:color w:val="4BACC6" w:themeColor="accent5"/>
+        </w:rPr>
+        <w:t>|</w:t>
+      </w:r>
+      <w:r>
+        <w:rPr>
+          <w:rFonts w:hint="eastAsia"/>
+          <w:color w:val="4BACC6" w:themeColor="accent5"/>
+        </w:rPr>
+        <w:t>宾补</w:t>
+      </w:r>
+      <w:r>
+        <w:rPr>
+          <w:rFonts w:hint="eastAsia"/>
+          <w:color w:val="4BACC6" w:themeColor="accent5"/>
+        </w:rPr>
+        <w:t>)</w:t>
+      </w:r>
+      <w:r>
+        <w:rPr>
+          <w:rFonts w:hint="eastAsia"/>
+        </w:rPr>
+        <w:t>/</w:t>
+      </w:r>
+      <w:r>
+        <w:rPr>
+          <w:rFonts w:hint="eastAsia"/>
+        </w:rPr>
+        <w:t>患上</w:t>
+      </w:r>
+      <w:r>
+        <w:rPr>
+          <w:rFonts w:hint="eastAsia"/>
+        </w:rPr>
+        <w:t>/</w:t>
+      </w:r>
+      <w:r>
+        <w:rPr>
+          <w:rFonts w:hint="eastAsia"/>
+        </w:rPr>
+        <w:t>理解</w:t>
+      </w:r>
+      <w:r>
+        <w:rPr>
+          <w:rFonts w:hint="eastAsia"/>
+        </w:rPr>
+        <w:t>/</w:t>
+      </w:r>
+      <w:r>
+        <w:rPr>
+          <w:rFonts w:hint="eastAsia"/>
+        </w:rPr>
+        <w:t>赶上</w:t>
+      </w:r>
+      <w:r>
+        <w:rPr>
+          <w:rFonts w:hint="eastAsia"/>
+          <w:color w:val="F79646" w:themeColor="accent6"/>
+        </w:rPr>
+        <w:t>#vi</w:t>
+      </w:r>
+      <w:r>
+        <w:rPr>
+          <w:rFonts w:hint="eastAsia"/>
+          <w:color w:val="4BACC6" w:themeColor="accent5"/>
+        </w:rPr>
+        <w:t>卡</w:t>
+      </w:r>
+      <w:r>
+        <w:rPr>
+          <w:rFonts w:hint="eastAsia"/>
+          <w:color w:val="4BACC6" w:themeColor="accent5"/>
+        </w:rPr>
+        <w:t>,</w:t>
+      </w:r>
+      <w:r>
+        <w:rPr>
+          <w:rFonts w:hint="eastAsia"/>
+          <w:color w:val="4BACC6" w:themeColor="accent5"/>
+        </w:rPr>
+        <w:t>扣住</w:t>
+      </w:r>
+      <w:r>
+        <w:rPr>
+          <w:rFonts w:hint="eastAsia"/>
+        </w:rPr>
+        <w:t>/(</w:t>
+      </w:r>
+      <w:r>
+        <w:rPr>
+          <w:rFonts w:hint="eastAsia"/>
+        </w:rPr>
+        <w:t>火</w:t>
+      </w:r>
+      <w:r>
+        <w:rPr>
+          <w:rFonts w:hint="eastAsia"/>
+        </w:rPr>
+        <w:t>)</w:t>
+      </w:r>
+      <w:r>
+        <w:rPr>
+          <w:rFonts w:hint="eastAsia"/>
+        </w:rPr>
+        <w:t>点着</w:t>
+      </w:r>
+      <w:r>
+        <w:rPr>
+          <w:rFonts w:hint="eastAsia"/>
+        </w:rPr>
+        <w:t>/</w:t>
+      </w:r>
+      <w:r>
+        <w:rPr>
+          <w:rFonts w:hint="eastAsia"/>
+        </w:rPr>
+        <w:t>赶上</w:t>
+      </w:r>
+    </w:p>
+    <w:p>
+      <w:r>
+        <w:rPr>
+          <w:rFonts w:hint="eastAsia"/>
+        </w:rPr>
+        <w:tab/>
+      </w:r>
+      <w:r>
+        <w:rPr>
+          <w:rFonts w:hint="eastAsia"/>
+        </w:rPr>
+        <w:t>·</w:t>
+      </w:r>
+      <w:r>
+        <w:rPr>
+          <w:rFonts w:hint="eastAsia"/>
+        </w:rPr>
+        <w:t xml:space="preserve">catch on </w:t>
+      </w:r>
+      <w:r>
+        <w:rPr>
+          <w:rFonts w:hint="eastAsia"/>
+          <w:color w:val="F79646" w:themeColor="accent6"/>
+        </w:rPr>
+        <w:t>#vi</w:t>
+      </w:r>
+      <w:r>
+        <w:rPr>
+          <w:rFonts w:hint="eastAsia"/>
+        </w:rPr>
+        <w:t>变得流行</w:t>
+      </w:r>
+      <w:r>
+        <w:br/>
+      </w:r>
+      <w:r>
+        <w:tab/>
+      </w:r>
+      <w:r>
+        <w:rPr>
+          <w:rFonts w:hint="eastAsia"/>
+        </w:rPr>
+        <w:t>clasp</w:t>
+      </w:r>
+      <w:r>
+        <w:rPr>
+          <w:rFonts w:hint="eastAsia"/>
+        </w:rPr>
+        <w:t xml:space="preserve"> [kl</w:t>
+      </w:r>
+      <w:r>
+        <w:rPr>
+          <w:rFonts w:hint="eastAsia"/>
+        </w:rPr>
+        <w:t>ɑ</w:t>
+      </w:r>
+      <w:r>
+        <w:rPr>
+          <w:rFonts w:hint="eastAsia"/>
+        </w:rPr>
+        <w:t>:sp]</w:t>
+      </w:r>
+      <w:r>
+        <w:rPr>
+          <w:rFonts w:hint="eastAsia"/>
+          <w:color w:val="F79646" w:themeColor="accent6"/>
+        </w:rPr>
+        <w:t>#vt</w:t>
+      </w:r>
+      <w:r>
+        <w:rPr>
+          <w:rFonts w:hint="eastAsia"/>
+        </w:rPr>
+        <w:t>紧握</w:t>
+      </w:r>
+      <w:r>
+        <w:rPr>
+          <w:rFonts w:hint="eastAsia"/>
+        </w:rPr>
+        <w:tab/>
+      </w:r>
+      <w:r>
+        <w:rPr>
+          <w:rFonts w:hint="eastAsia"/>
+        </w:rPr>
+        <w:tab/>
+      </w:r>
+      <w:r>
+        <w:rPr>
+          <w:rFonts w:hint="eastAsia"/>
+        </w:rPr>
+        <w:tab/>
+      </w:r>
+      <w:r>
+        <w:rPr>
+          <w:rFonts w:hint="eastAsia"/>
+        </w:rPr>
+        <w:tab/>
+      </w:r>
+      <w:r>
+        <w:rPr>
+          <w:rFonts w:hint="eastAsia"/>
+        </w:rPr>
+        <w:tab/>
+      </w:r>
+      <w:r>
+        <w:rPr>
+          <w:rFonts w:hint="eastAsia"/>
+        </w:rPr>
+        <w:tab/>
+      </w:r>
+    </w:p>
+    <w:p>
+      <w:r>
+        <w:rPr>
+          <w:rFonts w:hint="eastAsia"/>
+        </w:rPr>
+        <w:tab/>
+      </w:r>
+      <w:r>
+        <w:rPr>
+          <w:rFonts w:hint="eastAsia"/>
+        </w:rPr>
+        <w:t>clutch</w:t>
+      </w:r>
+      <w:r>
+        <w:t xml:space="preserve"> [klʌtʃ]</w:t>
+      </w:r>
+      <w:r>
+        <w:rPr>
+          <w:rFonts w:hint="eastAsia"/>
+          <w:color w:val="F79646" w:themeColor="accent6"/>
+        </w:rPr>
+        <w:t>#vt</w:t>
+      </w:r>
+      <w:r>
+        <w:rPr>
+          <w:rFonts w:hint="eastAsia"/>
+        </w:rPr>
+        <w:t>抓住</w:t>
+      </w:r>
+      <w:r>
+        <w:rPr>
+          <w:rFonts w:hint="eastAsia"/>
+        </w:rPr>
+        <w:tab/>
+      </w:r>
+      <w:r>
+        <w:rPr>
+          <w:rFonts w:hint="eastAsia"/>
+        </w:rPr>
+        <w:tab/>
+      </w:r>
+      <w:r>
+        <w:rPr>
+          <w:rFonts w:hint="eastAsia"/>
+        </w:rPr>
+        <w:tab/>
+      </w:r>
+      <w:r>
+        <w:rPr>
+          <w:rFonts w:hint="eastAsia"/>
+        </w:rPr>
+        <w:tab/>
+      </w:r>
+      <w:r>
+        <w:rPr>
+          <w:rFonts w:hint="eastAsia"/>
+        </w:rPr>
+        <w:tab/>
+      </w:r>
+      <w:r>
+        <w:rPr>
+          <w:rFonts w:hint="eastAsia"/>
+        </w:rPr>
+        <w:tab/>
+      </w:r>
+      <w:r>
+        <w:rPr>
+          <w:rFonts w:hint="eastAsia"/>
+          <w:color w:val="0000FF"/>
+        </w:rPr>
+        <w:t>强调急忙的抓住</w:t>
+      </w:r>
+    </w:p>
+    <w:p>
+      <w:r>
+        <w:rPr>
+          <w:rFonts w:hint="eastAsia"/>
+        </w:rPr>
+        <w:tab/>
+      </w:r>
+      <w:r>
+        <w:rPr>
+          <w:rFonts w:hint="eastAsia"/>
+        </w:rPr>
+        <w:t>field</w:t>
+      </w:r>
+      <w:r>
+        <w:t xml:space="preserve"> [fi:ld]</w:t>
+      </w:r>
+      <w:r>
+        <w:rPr>
+          <w:rFonts w:hint="eastAsia"/>
+          <w:color w:val="F79646" w:themeColor="accent6"/>
+        </w:rPr>
+        <w:t>#vt</w:t>
+      </w:r>
+      <w:r>
+        <w:rPr>
+          <w:rFonts w:hint="eastAsia"/>
+          <w:color w:val="4BACC6" w:themeColor="accent5"/>
+        </w:rPr>
+        <w:t>接</w:t>
+      </w:r>
+      <w:r>
+        <w:rPr>
+          <w:rFonts w:hint="eastAsia"/>
+          <w:color w:val="4BACC6" w:themeColor="accent5"/>
+        </w:rPr>
+        <w:t>(</w:t>
+      </w:r>
+      <w:r>
+        <w:rPr>
+          <w:rFonts w:hint="eastAsia"/>
+          <w:color w:val="4BACC6" w:themeColor="accent5"/>
+        </w:rPr>
+        <w:t>棒球</w:t>
+      </w:r>
+      <w:r>
+        <w:rPr>
+          <w:rFonts w:hint="eastAsia"/>
+          <w:color w:val="4BACC6" w:themeColor="accent5"/>
+        </w:rPr>
+        <w:t>)</w:t>
+      </w:r>
+      <w:r>
+        <w:rPr>
+          <w:rFonts w:hint="eastAsia"/>
+        </w:rPr>
+        <w:t>/</w:t>
+      </w:r>
+      <w:r>
+        <w:rPr>
+          <w:rFonts w:hint="eastAsia"/>
+        </w:rPr>
+        <w:t>派</w:t>
+      </w:r>
+      <w:r>
+        <w:rPr>
+          <w:rFonts w:hint="eastAsia"/>
+        </w:rPr>
+        <w:t>...</w:t>
+      </w:r>
+      <w:r>
+        <w:rPr>
+          <w:rFonts w:hint="eastAsia"/>
+        </w:rPr>
+        <w:t>上场</w:t>
+      </w:r>
+      <w:r>
+        <w:rPr>
+          <w:rFonts w:hint="eastAsia"/>
+        </w:rPr>
+        <w:t>/</w:t>
+      </w:r>
+      <w:r>
+        <w:rPr>
+          <w:rFonts w:hint="eastAsia"/>
+        </w:rPr>
+        <w:t>应付</w:t>
+      </w:r>
+      <w:r>
+        <w:rPr>
+          <w:rFonts w:hint="eastAsia"/>
+        </w:rPr>
+        <w:t>(</w:t>
+      </w:r>
+      <w:r>
+        <w:rPr>
+          <w:rFonts w:hint="eastAsia"/>
+        </w:rPr>
+        <w:t>问题</w:t>
+      </w:r>
+      <w:r>
+        <w:rPr>
+          <w:rFonts w:hint="eastAsia"/>
+        </w:rPr>
+        <w:t>)</w:t>
+      </w:r>
+      <w:r>
+        <w:rPr>
+          <w:rFonts w:hint="eastAsia"/>
+          <w:color w:val="F79646" w:themeColor="accent6"/>
+        </w:rPr>
+        <w:t>#vi</w:t>
+      </w:r>
+      <w:r>
+        <w:rPr>
+          <w:rFonts w:hint="eastAsia"/>
+        </w:rPr>
+        <w:t>担任外场员</w:t>
+      </w:r>
+      <w:r>
+        <w:rPr>
+          <w:rFonts w:hint="eastAsia"/>
+        </w:rPr>
+        <w:t>(</w:t>
+      </w:r>
+      <w:r>
+        <w:rPr>
+          <w:rFonts w:hint="eastAsia"/>
+        </w:rPr>
+        <w:t>棒球</w:t>
+      </w:r>
+      <w:r>
+        <w:rPr>
+          <w:rFonts w:hint="eastAsia"/>
+        </w:rPr>
+        <w:t>)</w:t>
+      </w:r>
+    </w:p>
+    <w:p>
+      <w:r>
+        <w:rPr>
+          <w:rFonts w:hint="eastAsia"/>
+        </w:rPr>
+        <w:tab/>
+      </w:r>
+      <w:r>
+        <w:rPr>
+          <w:rFonts w:hint="eastAsia"/>
+        </w:rPr>
+        <w:t>grab</w:t>
+      </w:r>
+      <w:r>
+        <w:t xml:space="preserve"> [græb]</w:t>
+      </w:r>
+      <w:r>
+        <w:rPr>
+          <w:rFonts w:hint="eastAsia"/>
+          <w:color w:val="F79646" w:themeColor="accent6"/>
+        </w:rPr>
+        <w:t>#vt</w:t>
+      </w:r>
+      <w:r>
+        <w:rPr>
+          <w:rFonts w:hint="eastAsia"/>
+          <w:color w:val="4BACC6" w:themeColor="accent5"/>
+        </w:rPr>
+        <w:t>抓</w:t>
+      </w:r>
+      <w:r>
+        <w:rPr>
+          <w:rFonts w:hint="eastAsia"/>
+        </w:rPr>
+        <w:t>/</w:t>
+      </w:r>
+      <w:r>
+        <w:rPr>
+          <w:rFonts w:hint="eastAsia"/>
+        </w:rPr>
+        <w:t>抢夺</w:t>
+      </w:r>
+      <w:r>
+        <w:rPr>
+          <w:rFonts w:hint="eastAsia"/>
+          <w:color w:val="F79646" w:themeColor="accent6"/>
+        </w:rPr>
+        <w:t>#vi</w:t>
+      </w:r>
+      <w:r>
+        <w:rPr>
+          <w:rFonts w:hint="eastAsia"/>
+          <w:color w:val="4BACC6" w:themeColor="accent5"/>
+        </w:rPr>
+        <w:t>抓</w:t>
+      </w:r>
+      <w:r>
+        <w:rPr>
+          <w:rFonts w:hint="eastAsia"/>
+        </w:rPr>
+        <w:t>/</w:t>
+      </w:r>
+      <w:r>
+        <w:rPr>
+          <w:rFonts w:hint="eastAsia"/>
+        </w:rPr>
+        <w:t>抢夺</w:t>
+      </w:r>
+      <w:r>
+        <w:rPr>
+          <w:rFonts w:hint="eastAsia"/>
+        </w:rPr>
+        <w:tab/>
+      </w:r>
+      <w:r>
+        <w:rPr>
+          <w:rFonts w:hint="eastAsia"/>
+        </w:rPr>
+        <w:tab/>
+      </w:r>
+      <w:r>
+        <w:rPr>
+          <w:rFonts w:hint="eastAsia"/>
+        </w:rPr>
+        <w:tab/>
+      </w:r>
+      <w:r>
+        <w:rPr>
+          <w:rFonts w:hint="eastAsia"/>
+          <w:color w:val="0000FF"/>
+        </w:rPr>
+        <w:t>强调粗鲁的抓住</w:t>
+      </w:r>
+    </w:p>
+    <w:p>
+      <w:r>
+        <w:rPr>
+          <w:rFonts w:hint="eastAsia"/>
+        </w:rPr>
+        <w:tab/>
+      </w:r>
+      <w:r>
+        <w:rPr>
+          <w:rFonts w:hint="eastAsia"/>
+        </w:rPr>
+        <w:t>grasp</w:t>
+      </w:r>
+      <w:r>
+        <w:rPr>
+          <w:rFonts w:hint="eastAsia"/>
+        </w:rPr>
+        <w:t xml:space="preserve"> [gr</w:t>
+      </w:r>
+      <w:r>
+        <w:rPr>
+          <w:rFonts w:hint="eastAsia"/>
+        </w:rPr>
+        <w:t>ɑ</w:t>
+      </w:r>
+      <w:r>
+        <w:rPr>
+          <w:rFonts w:hint="eastAsia"/>
+        </w:rPr>
+        <w:t>:sp]</w:t>
+      </w:r>
+      <w:r>
+        <w:rPr>
+          <w:rFonts w:hint="eastAsia"/>
+          <w:color w:val="F79646" w:themeColor="accent6"/>
+        </w:rPr>
+        <w:t>#vt</w:t>
+      </w:r>
+      <w:r>
+        <w:rPr>
+          <w:rFonts w:hint="eastAsia"/>
+          <w:color w:val="4BACC6" w:themeColor="accent5"/>
+        </w:rPr>
+        <w:t>抓紧</w:t>
+      </w:r>
+      <w:r>
+        <w:rPr>
+          <w:rFonts w:hint="eastAsia"/>
+        </w:rPr>
+        <w:t>/</w:t>
+      </w:r>
+      <w:r>
+        <w:rPr>
+          <w:rFonts w:hint="eastAsia"/>
+        </w:rPr>
+        <w:t>理解</w:t>
+      </w:r>
+      <w:r>
+        <w:rPr>
+          <w:rFonts w:hint="eastAsia"/>
+        </w:rPr>
+        <w:tab/>
+      </w:r>
+      <w:r>
+        <w:rPr>
+          <w:rFonts w:hint="eastAsia"/>
+        </w:rPr>
+        <w:tab/>
+      </w:r>
+      <w:r>
+        <w:rPr>
+          <w:rFonts w:hint="eastAsia"/>
+        </w:rPr>
+        <w:tab/>
+      </w:r>
+      <w:r>
+        <w:rPr>
+          <w:rFonts w:hint="eastAsia"/>
+        </w:rPr>
+        <w:tab/>
+      </w:r>
+      <w:r>
+        <w:rPr>
+          <w:rFonts w:hint="eastAsia"/>
+        </w:rPr>
+        <w:tab/>
+      </w:r>
+      <w:r>
+        <w:rPr>
+          <w:rFonts w:hint="eastAsia"/>
+          <w:color w:val="0000FF"/>
+        </w:rPr>
+        <w:t>强调锁住</w:t>
+      </w:r>
+    </w:p>
+    <w:p>
+      <w:r>
+        <w:rPr>
+          <w:rFonts w:hint="eastAsia"/>
+        </w:rPr>
+        <w:tab/>
+      </w:r>
+      <w:r>
+        <w:rPr>
+          <w:rFonts w:hint="eastAsia"/>
+        </w:rPr>
+        <w:t>grip</w:t>
+      </w:r>
+      <w:r>
+        <w:t xml:space="preserve"> [grɪp]</w:t>
+      </w:r>
+      <w:r>
+        <w:rPr>
+          <w:rFonts w:hint="eastAsia"/>
+          <w:color w:val="F79646" w:themeColor="accent6"/>
+        </w:rPr>
+        <w:t>#vt</w:t>
+      </w:r>
+      <w:r>
+        <w:rPr>
+          <w:rFonts w:hint="eastAsia"/>
+          <w:color w:val="4BACC6" w:themeColor="accent5"/>
+        </w:rPr>
+        <w:t>紧握</w:t>
+      </w:r>
+      <w:r>
+        <w:rPr>
+          <w:rFonts w:hint="eastAsia"/>
+        </w:rPr>
+        <w:t>/</w:t>
+      </w:r>
+      <w:r>
+        <w:rPr>
+          <w:rFonts w:hint="eastAsia"/>
+        </w:rPr>
+        <w:t>吸引</w:t>
+      </w:r>
+      <w:r>
+        <w:rPr>
+          <w:rFonts w:hint="eastAsia"/>
+        </w:rPr>
+        <w:t>(</w:t>
+      </w:r>
+      <w:r>
+        <w:rPr>
+          <w:rFonts w:hint="eastAsia"/>
+        </w:rPr>
+        <w:t>宾</w:t>
+      </w:r>
+      <w:r>
+        <w:rPr>
+          <w:rFonts w:hint="eastAsia"/>
+        </w:rPr>
+        <w:t>)</w:t>
+      </w:r>
+      <w:r>
+        <w:rPr>
+          <w:rFonts w:hint="eastAsia"/>
+        </w:rPr>
+        <w:t xml:space="preserve"> </w:t>
+      </w:r>
+      <w:r>
+        <w:rPr>
+          <w:rFonts w:hint="eastAsia"/>
+          <w:color w:val="F79646" w:themeColor="accent6"/>
+        </w:rPr>
+        <w:t>#vi</w:t>
+      </w:r>
+      <w:r>
+        <w:rPr>
+          <w:rFonts w:hint="eastAsia"/>
+          <w:color w:val="4BACC6" w:themeColor="accent5"/>
+        </w:rPr>
+        <w:t>紧握</w:t>
+      </w:r>
+      <w:r>
+        <w:rPr>
+          <w:rFonts w:hint="eastAsia"/>
+        </w:rPr>
+        <w:tab/>
+      </w:r>
+      <w:r>
+        <w:rPr>
+          <w:rFonts w:hint="eastAsia"/>
+        </w:rPr>
+        <w:tab/>
+      </w:r>
+      <w:r>
+        <w:rPr>
+          <w:rFonts w:hint="eastAsia"/>
+        </w:rPr>
+        <w:tab/>
+      </w:r>
+      <w:r>
+        <w:rPr>
+          <w:rFonts w:hint="eastAsia"/>
+          <w:color w:val="0000FF"/>
+        </w:rPr>
+        <w:t>强调大力抓紧，力度大于锁住</w:t>
+      </w:r>
+    </w:p>
+    <w:p>
+      <w:r>
+        <w:rPr>
+          <w:rFonts w:hint="eastAsia"/>
+        </w:rPr>
+        <w:tab/>
+      </w:r>
+      <w:r>
+        <w:rPr>
+          <w:rFonts w:hint="eastAsia"/>
+        </w:rPr>
+        <w:t>hold</w:t>
+      </w:r>
+      <w:r>
+        <w:t xml:space="preserve"> [həʊld]</w:t>
+      </w:r>
+      <w:r>
+        <w:rPr>
+          <w:rFonts w:hint="eastAsia"/>
+          <w:color w:val="F79646" w:themeColor="accent6"/>
+        </w:rPr>
+        <w:t>#vt</w:t>
+      </w:r>
+      <w:r>
+        <w:rPr>
+          <w:rFonts w:hint="eastAsia"/>
+          <w:color w:val="4BACC6" w:themeColor="accent5"/>
+        </w:rPr>
+        <w:t>握</w:t>
+      </w:r>
+      <w:r>
+        <w:rPr>
+          <w:rFonts w:hint="eastAsia"/>
+          <w:color w:val="4BACC6" w:themeColor="accent5"/>
+        </w:rPr>
+        <w:t>,</w:t>
+      </w:r>
+      <w:r>
+        <w:rPr>
+          <w:rFonts w:hint="eastAsia"/>
+          <w:color w:val="4BACC6" w:themeColor="accent5"/>
+        </w:rPr>
+        <w:t>抱</w:t>
+      </w:r>
+      <w:r>
+        <w:rPr>
+          <w:rFonts w:hint="eastAsia"/>
+          <w:color w:val="4BACC6" w:themeColor="accent5"/>
+        </w:rPr>
+        <w:t>,</w:t>
+      </w:r>
+      <w:r>
+        <w:rPr>
+          <w:rFonts w:hint="eastAsia"/>
+          <w:color w:val="4BACC6" w:themeColor="accent5"/>
+        </w:rPr>
+        <w:t>攥</w:t>
+      </w:r>
+      <w:r>
+        <w:rPr>
+          <w:rFonts w:hint="eastAsia"/>
+        </w:rPr>
+        <w:t>/</w:t>
+      </w:r>
+      <w:r>
+        <w:rPr>
+          <w:rFonts w:hint="eastAsia"/>
+        </w:rPr>
+        <w:t>认为</w:t>
+      </w:r>
+      <w:r>
+        <w:rPr>
+          <w:rFonts w:hint="eastAsia"/>
+        </w:rPr>
+        <w:t>(</w:t>
+      </w:r>
+      <w:r>
+        <w:t>宾</w:t>
+      </w:r>
+      <w:r>
+        <w:rPr>
+          <w:rFonts w:hint="eastAsia"/>
+        </w:rPr>
+        <w:t>|</w:t>
+      </w:r>
+      <w:r>
+        <w:rPr>
+          <w:rFonts w:hint="eastAsia"/>
+        </w:rPr>
+        <w:t>宾补</w:t>
+      </w:r>
+      <w:r>
+        <w:rPr>
+          <w:rFonts w:hint="eastAsia"/>
+        </w:rPr>
+        <w:t>)/</w:t>
+      </w:r>
+      <w:r>
+        <w:rPr>
+          <w:rFonts w:hint="eastAsia"/>
+        </w:rPr>
+        <w:t>保持</w:t>
+      </w:r>
+      <w:r>
+        <w:rPr>
+          <w:rFonts w:hint="eastAsia"/>
+        </w:rPr>
+        <w:t>(</w:t>
+      </w:r>
+      <w:r>
+        <w:rPr>
+          <w:rFonts w:hint="eastAsia"/>
+        </w:rPr>
+        <w:t>宾</w:t>
+      </w:r>
+      <w:r>
+        <w:rPr>
+          <w:rFonts w:hint="eastAsia"/>
+        </w:rPr>
+        <w:t>|</w:t>
+      </w:r>
+      <w:r>
+        <w:rPr>
+          <w:rFonts w:hint="eastAsia"/>
+        </w:rPr>
+        <w:t>宾</w:t>
+      </w:r>
+      <w:r>
+        <w:rPr>
+          <w:rFonts w:hint="eastAsia"/>
+        </w:rPr>
+        <w:t>补</w:t>
+      </w:r>
+      <w:r>
+        <w:rPr>
+          <w:rFonts w:hint="eastAsia"/>
+        </w:rPr>
+        <w:t>)</w:t>
+      </w:r>
+      <w:r>
+        <w:rPr>
+          <w:rFonts w:hint="eastAsia"/>
+        </w:rPr>
+        <w:t>/</w:t>
+      </w:r>
+      <w:r>
+        <w:rPr>
+          <w:rFonts w:hint="eastAsia"/>
+        </w:rPr>
+        <w:t>举行</w:t>
+      </w:r>
+      <w:r>
+        <w:rPr>
+          <w:rFonts w:hint="eastAsia"/>
+          <w:color w:val="F79646" w:themeColor="accent6"/>
+        </w:rPr>
+        <w:t>#vi</w:t>
+      </w:r>
+      <w:r>
+        <w:rPr>
+          <w:rFonts w:hint="eastAsia"/>
+        </w:rPr>
+        <w:t>保持</w:t>
+      </w:r>
+      <w:r>
+        <w:rPr>
+          <w:rFonts w:hint="eastAsia"/>
+          <w:color w:val="F79646" w:themeColor="accent6"/>
+        </w:rPr>
+        <w:t>#vl</w:t>
+      </w:r>
+      <w:r>
+        <w:rPr>
+          <w:rFonts w:hint="eastAsia"/>
+        </w:rPr>
+        <w:t>保持</w:t>
+      </w:r>
+    </w:p>
+    <w:p>
+      <w:r>
+        <w:rPr>
+          <w:rFonts w:hint="eastAsia"/>
+        </w:rPr>
+        <w:tab/>
+      </w:r>
+      <w:r>
+        <w:rPr>
+          <w:rFonts w:hint="eastAsia"/>
+        </w:rPr>
+        <w:t>·其他短语动词见：</w:t>
+      </w:r>
+      <w:r>
+        <w:rPr>
+          <w:rFonts w:hint="eastAsia"/>
+          <w:color w:val="8064A2" w:themeColor="accent4"/>
+        </w:rPr>
+        <w:t>动描</w:t>
+      </w:r>
+      <w:r>
+        <w:rPr>
+          <w:rFonts w:hint="eastAsia"/>
+          <w:color w:val="8064A2" w:themeColor="accent4"/>
+        </w:rPr>
+        <w:t>-</w:t>
+      </w:r>
+      <w:r>
+        <w:rPr>
+          <w:rFonts w:hint="eastAsia"/>
+          <w:color w:val="8064A2" w:themeColor="accent4"/>
+        </w:rPr>
+        <w:t>事情</w:t>
+      </w:r>
+      <w:r>
+        <w:rPr>
+          <w:rFonts w:hint="eastAsia"/>
+          <w:color w:val="8064A2" w:themeColor="accent4"/>
+        </w:rPr>
+        <w:t xml:space="preserve"> =</w:t>
+      </w:r>
+      <w:r>
+        <w:rPr>
+          <w:rFonts w:hint="eastAsia"/>
+          <w:color w:val="8064A2" w:themeColor="accent4"/>
+        </w:rPr>
+        <w:t>&gt;</w:t>
+      </w:r>
+      <w:r>
+        <w:rPr>
+          <w:rFonts w:hint="eastAsia"/>
+          <w:color w:val="8064A2" w:themeColor="accent4"/>
+        </w:rPr>
+        <w:t xml:space="preserve"> </w:t>
+      </w:r>
+      <w:r>
+        <w:rPr>
+          <w:rFonts w:hint="eastAsia"/>
+          <w:color w:val="8064A2" w:themeColor="accent4"/>
+        </w:rPr>
+        <w:t>变数</w:t>
+      </w:r>
+      <w:r>
+        <w:rPr>
+          <w:rFonts w:hint="eastAsia"/>
+        </w:rPr>
+        <w:tab/>
+      </w:r>
+      <w:r>
+        <w:rPr>
+          <w:rFonts w:hint="eastAsia"/>
+        </w:rPr>
+        <w:tab/>
+      </w:r>
+      <w:r>
+        <w:rPr>
+          <w:rFonts w:hint="eastAsia"/>
+          <w:color w:val="0000FF"/>
+        </w:rPr>
+        <w:t>强调锁住</w:t>
+      </w:r>
+    </w:p>
+    <w:p>
+      <w:r>
+        <w:rPr>
+          <w:rFonts w:hint="eastAsia"/>
+        </w:rPr>
+        <w:tab/>
+      </w:r>
+      <w:r>
+        <w:rPr>
+          <w:rFonts w:hint="eastAsia"/>
+        </w:rPr>
+        <w:t>hug</w:t>
+      </w:r>
+      <w:r>
+        <w:t xml:space="preserve"> [hʌg]</w:t>
+      </w:r>
+      <w:r>
+        <w:rPr>
+          <w:rFonts w:hint="eastAsia"/>
+          <w:color w:val="F79646" w:themeColor="accent6"/>
+        </w:rPr>
+        <w:t>#vt</w:t>
+      </w:r>
+      <w:r>
+        <w:rPr>
+          <w:rFonts w:hint="eastAsia"/>
+          <w:color w:val="4BACC6" w:themeColor="accent5"/>
+        </w:rPr>
+        <w:t>拥抱</w:t>
+      </w:r>
+      <w:r>
+        <w:rPr>
+          <w:rFonts w:hint="eastAsia"/>
+        </w:rPr>
+        <w:t>/</w:t>
+      </w:r>
+      <w:r>
+        <w:rPr>
+          <w:rFonts w:hint="eastAsia"/>
+        </w:rPr>
+        <w:t>持有</w:t>
+      </w:r>
+      <w:r>
+        <w:rPr>
+          <w:rFonts w:hint="eastAsia"/>
+        </w:rPr>
+        <w:t>(</w:t>
+      </w:r>
+      <w:r>
+        <w:rPr>
+          <w:rFonts w:hint="eastAsia"/>
+        </w:rPr>
+        <w:t>观点</w:t>
+      </w:r>
+      <w:r>
+        <w:rPr>
+          <w:rFonts w:hint="eastAsia"/>
+        </w:rPr>
+        <w:t>)</w:t>
+      </w:r>
+    </w:p>
+    <w:p>
+      <w:r>
+        <w:rPr>
+          <w:rFonts w:hint="eastAsia"/>
+        </w:rPr>
+        <w:tab/>
+      </w:r>
+      <w:r>
+        <w:rPr>
+          <w:rFonts w:hint="eastAsia"/>
+        </w:rPr>
+        <w:t>pinch</w:t>
+      </w:r>
+      <w:r>
+        <w:t xml:space="preserve"> [pɪntʃ]</w:t>
+      </w:r>
+      <w:r>
+        <w:rPr>
+          <w:rFonts w:hint="eastAsia"/>
+          <w:color w:val="F79646" w:themeColor="accent6"/>
+        </w:rPr>
+        <w:t>#vt</w:t>
+      </w:r>
+      <w:r>
+        <w:rPr>
+          <w:rFonts w:hint="eastAsia"/>
+        </w:rPr>
+        <w:t>捏</w:t>
+      </w:r>
+      <w:r>
+        <w:rPr>
+          <w:rFonts w:hint="eastAsia"/>
+        </w:rPr>
+        <w:t>,</w:t>
+      </w:r>
+      <w:r>
+        <w:rPr>
+          <w:rFonts w:hint="eastAsia"/>
+        </w:rPr>
+        <w:t>掐</w:t>
+      </w:r>
+      <w:r>
+        <w:rPr>
+          <w:rFonts w:hint="eastAsia"/>
+          <w:color w:val="F79646" w:themeColor="accent6"/>
+        </w:rPr>
+        <w:t>#vi</w:t>
+      </w:r>
+      <w:r>
+        <w:rPr>
+          <w:rFonts w:hint="eastAsia"/>
+        </w:rPr>
+        <w:t>捏</w:t>
+      </w:r>
+      <w:r>
+        <w:rPr>
+          <w:rFonts w:hint="eastAsia"/>
+        </w:rPr>
+        <w:t>,</w:t>
+      </w:r>
+      <w:r>
+        <w:rPr>
+          <w:rFonts w:hint="eastAsia"/>
+        </w:rPr>
+        <w:t>掐</w:t>
+      </w:r>
+      <w:r>
+        <w:rPr>
+          <w:rFonts w:hint="eastAsia"/>
+        </w:rPr>
+        <w:tab/>
+      </w:r>
+      <w:r>
+        <w:rPr>
+          <w:rFonts w:hint="eastAsia"/>
+        </w:rPr>
+        <w:tab/>
+      </w:r>
+      <w:r>
+        <w:rPr>
+          <w:rFonts w:hint="eastAsia"/>
+        </w:rPr>
+        <w:tab/>
+      </w:r>
+      <w:r>
+        <w:rPr>
+          <w:rFonts w:hint="eastAsia"/>
+        </w:rPr>
+        <w:tab/>
+      </w:r>
+      <w:r>
+        <w:rPr>
+          <w:rFonts w:hint="eastAsia"/>
+          <w:color w:val="0000FF"/>
+        </w:rPr>
+        <w:t>用手指挤压，多产生疼痛</w:t>
+      </w:r>
+    </w:p>
+    <w:p>
+      <w:r>
+        <w:rPr>
+          <w:rFonts w:hint="eastAsia"/>
+        </w:rPr>
+        <w:tab/>
+      </w:r>
+      <w:r>
+        <w:rPr>
+          <w:rFonts w:hint="eastAsia"/>
+        </w:rPr>
+        <w:t>seize</w:t>
+      </w:r>
+      <w:r>
+        <w:t xml:space="preserve"> [si:z]</w:t>
+      </w:r>
+      <w:r>
+        <w:rPr>
+          <w:rFonts w:hint="eastAsia"/>
+          <w:color w:val="F79646" w:themeColor="accent6"/>
+        </w:rPr>
+        <w:t>#vt</w:t>
+      </w:r>
+      <w:r>
+        <w:rPr>
+          <w:rFonts w:hint="eastAsia"/>
+          <w:color w:val="4BACC6" w:themeColor="accent5"/>
+        </w:rPr>
+        <w:t>抓住</w:t>
+      </w:r>
+      <w:r>
+        <w:rPr>
+          <w:rFonts w:hint="eastAsia"/>
+        </w:rPr>
+        <w:t>/</w:t>
+      </w:r>
+      <w:r>
+        <w:rPr>
+          <w:rFonts w:hint="eastAsia"/>
+        </w:rPr>
+        <w:t>夺取</w:t>
+      </w:r>
+      <w:r>
+        <w:rPr>
+          <w:rFonts w:hint="eastAsia"/>
+        </w:rPr>
+        <w:tab/>
+      </w:r>
+      <w:r>
+        <w:rPr>
+          <w:rFonts w:hint="eastAsia"/>
+        </w:rPr>
+        <w:tab/>
+      </w:r>
+      <w:r>
+        <w:rPr>
+          <w:rFonts w:hint="eastAsia"/>
+        </w:rPr>
+        <w:tab/>
+      </w:r>
+      <w:r>
+        <w:rPr>
+          <w:rFonts w:hint="eastAsia"/>
+        </w:rPr>
+        <w:tab/>
+      </w:r>
+      <w:r>
+        <w:rPr>
+          <w:rFonts w:hint="eastAsia"/>
+        </w:rPr>
+        <w:tab/>
+      </w:r>
+      <w:r>
+        <w:rPr>
+          <w:rFonts w:hint="eastAsia"/>
+          <w:color w:val="0000FF"/>
+        </w:rPr>
+        <w:t>强调突然抓住</w:t>
+      </w:r>
+    </w:p>
+    <w:p>
+      <w:r>
+        <w:rPr>
+          <w:rFonts w:hint="eastAsia"/>
+        </w:rPr>
+        <w:tab/>
+      </w:r>
+      <w:r>
+        <w:rPr>
+          <w:rFonts w:hint="eastAsia"/>
+        </w:rPr>
+        <w:t>tackle</w:t>
+      </w:r>
+      <w:r>
+        <w:t xml:space="preserve"> [ˈtækl]</w:t>
+      </w:r>
+      <w:r>
+        <w:rPr>
+          <w:rFonts w:hint="eastAsia"/>
+          <w:color w:val="F79646" w:themeColor="accent6"/>
+        </w:rPr>
+        <w:t>#vt</w:t>
+      </w:r>
+      <w:r>
+        <w:rPr>
+          <w:rFonts w:hint="eastAsia"/>
+        </w:rPr>
+        <w:t>解决</w:t>
+      </w:r>
+      <w:r>
+        <w:rPr>
+          <w:rFonts w:hint="eastAsia"/>
+        </w:rPr>
+        <w:t>(</w:t>
+      </w:r>
+      <w:r>
+        <w:rPr>
+          <w:rFonts w:hint="eastAsia"/>
+        </w:rPr>
+        <w:t>事</w:t>
+      </w:r>
+      <w:r>
+        <w:rPr>
+          <w:rFonts w:hint="eastAsia"/>
+        </w:rPr>
+        <w:t>)/</w:t>
+      </w:r>
+      <w:r>
+        <w:rPr>
+          <w:rFonts w:hint="eastAsia"/>
+          <w:color w:val="4BACC6" w:themeColor="accent5"/>
+        </w:rPr>
+        <w:t>擒住</w:t>
+      </w:r>
+      <w:r>
+        <w:rPr>
+          <w:rFonts w:hint="eastAsia"/>
+          <w:color w:val="4BACC6" w:themeColor="accent5"/>
+        </w:rPr>
+        <w:t>(</w:t>
+      </w:r>
+      <w:r>
+        <w:rPr>
+          <w:rFonts w:hint="eastAsia"/>
+          <w:color w:val="4BACC6" w:themeColor="accent5"/>
+        </w:rPr>
+        <w:t>人</w:t>
+      </w:r>
+      <w:r>
+        <w:rPr>
+          <w:rFonts w:hint="eastAsia"/>
+          <w:color w:val="4BACC6" w:themeColor="accent5"/>
+        </w:rPr>
+        <w:t>)</w:t>
+      </w:r>
+      <w:r>
+        <w:rPr>
+          <w:rFonts w:hint="eastAsia"/>
+        </w:rPr>
+        <w:t xml:space="preserve"> </w:t>
+      </w:r>
+      <w:r>
+        <w:rPr>
+          <w:rFonts w:hint="eastAsia"/>
+          <w:color w:val="F79646" w:themeColor="accent6"/>
+        </w:rPr>
+        <w:t>#vi</w:t>
+      </w:r>
+      <w:r>
+        <w:rPr>
+          <w:rFonts w:hint="eastAsia"/>
+          <w:color w:val="4BACC6" w:themeColor="accent5"/>
+        </w:rPr>
+        <w:t>擒住</w:t>
+      </w:r>
+    </w:p>
+    <w:p>
+      <w:r>
+        <w:rPr>
+          <w:rFonts w:hint="eastAsia"/>
+        </w:rPr>
+        <w:tab/>
+      </w:r>
+      <w:r>
+        <w:rPr>
+          <w:rFonts w:hint="eastAsia"/>
+        </w:rPr>
+        <w:t>take</w:t>
+      </w:r>
+      <w:r>
+        <w:t xml:space="preserve"> [teɪk]</w:t>
+      </w:r>
+      <w:r>
+        <w:rPr>
+          <w:rFonts w:hint="eastAsia"/>
+          <w:color w:val="F79646" w:themeColor="accent6"/>
+        </w:rPr>
+        <w:t>#vt</w:t>
+      </w:r>
+      <w:r>
+        <w:rPr>
+          <w:rFonts w:hint="eastAsia"/>
+          <w:color w:val="4BACC6" w:themeColor="accent5"/>
+        </w:rPr>
+        <w:t>拿</w:t>
+      </w:r>
+      <w:r>
+        <w:rPr>
+          <w:rFonts w:hint="eastAsia"/>
+          <w:color w:val="4BACC6" w:themeColor="accent5"/>
+        </w:rPr>
+        <w:t>,</w:t>
+      </w:r>
+      <w:r>
+        <w:rPr>
+          <w:rFonts w:hint="eastAsia"/>
+          <w:color w:val="4BACC6" w:themeColor="accent5"/>
+        </w:rPr>
+        <w:t>取</w:t>
+      </w:r>
+      <w:r>
+        <w:rPr>
+          <w:rFonts w:hint="eastAsia"/>
+          <w:color w:val="4BACC6" w:themeColor="accent5"/>
+        </w:rPr>
+        <w:t>,</w:t>
+      </w:r>
+      <w:r>
+        <w:rPr>
+          <w:rFonts w:hint="eastAsia"/>
+          <w:color w:val="4BACC6" w:themeColor="accent5"/>
+        </w:rPr>
+        <w:t>抓</w:t>
+      </w:r>
+      <w:r>
+        <w:rPr>
+          <w:rFonts w:hint="eastAsia"/>
+        </w:rPr>
+        <w:t>/</w:t>
+      </w:r>
+      <w:r>
+        <w:rPr>
+          <w:rFonts w:hint="eastAsia"/>
+        </w:rPr>
+        <w:t>理解</w:t>
+      </w:r>
+      <w:r>
+        <w:rPr>
+          <w:rFonts w:hint="eastAsia"/>
+        </w:rPr>
+        <w:t>/</w:t>
+      </w:r>
+      <w:r>
+        <w:rPr>
+          <w:rFonts w:hint="eastAsia"/>
+        </w:rPr>
+        <w:t>看待</w:t>
+      </w:r>
+      <w:r>
+        <w:rPr>
+          <w:rFonts w:hint="eastAsia"/>
+        </w:rPr>
+        <w:t>/</w:t>
+      </w:r>
+      <w:r>
+        <w:rPr>
+          <w:rFonts w:hint="eastAsia"/>
+        </w:rPr>
+        <w:t>占</w:t>
+      </w:r>
+      <w:r>
+        <w:rPr>
+          <w:rFonts w:hint="eastAsia"/>
+        </w:rPr>
+        <w:t>/</w:t>
+      </w:r>
+      <w:r>
+        <w:rPr>
+          <w:rFonts w:hint="eastAsia"/>
+        </w:rPr>
+        <w:t>带去</w:t>
+      </w:r>
+      <w:r>
+        <w:rPr>
+          <w:rFonts w:hint="eastAsia"/>
+        </w:rPr>
+        <w:t>(</w:t>
+      </w:r>
+      <w:r>
+        <w:rPr>
+          <w:rFonts w:hint="eastAsia"/>
+        </w:rPr>
+        <w:t>宾</w:t>
+      </w:r>
+      <w:r>
+        <w:rPr>
+          <w:rFonts w:hint="eastAsia"/>
+        </w:rPr>
+        <w:t>|</w:t>
+      </w:r>
+      <w:r>
+        <w:rPr>
+          <w:rFonts w:hint="eastAsia"/>
+        </w:rPr>
+        <w:t>双宾</w:t>
+      </w:r>
+      <w:r>
+        <w:rPr>
+          <w:rFonts w:hint="eastAsia"/>
+        </w:rPr>
+        <w:t>)</w:t>
+      </w:r>
+      <w:r>
+        <w:rPr>
+          <w:rFonts w:hint="eastAsia"/>
+        </w:rPr>
+        <w:t>/</w:t>
+      </w:r>
+      <w:r>
+        <w:rPr>
+          <w:rFonts w:hint="eastAsia"/>
+        </w:rPr>
+        <w:t>乘</w:t>
+      </w:r>
+      <w:r>
+        <w:rPr>
+          <w:rFonts w:hint="eastAsia"/>
+        </w:rPr>
+        <w:t>/</w:t>
+      </w:r>
+      <w:r>
+        <w:rPr>
+          <w:rFonts w:hint="eastAsia"/>
+        </w:rPr>
+        <w:t>受用</w:t>
+      </w:r>
+      <w:r>
+        <w:rPr>
+          <w:rFonts w:hint="eastAsia"/>
+        </w:rPr>
+        <w:t>/</w:t>
+      </w:r>
+      <w:r>
+        <w:rPr>
+          <w:rFonts w:hint="eastAsia"/>
+        </w:rPr>
+        <w:t>接受</w:t>
+      </w:r>
+      <w:r>
+        <w:rPr>
+          <w:rFonts w:hint="eastAsia"/>
+        </w:rPr>
+        <w:t>/</w:t>
+      </w:r>
+      <w:r>
+        <w:rPr>
+          <w:rFonts w:hint="eastAsia"/>
+        </w:rPr>
+        <w:t>付诸</w:t>
+      </w:r>
+      <w:r>
+        <w:rPr>
+          <w:rFonts w:hint="eastAsia"/>
+        </w:rPr>
+        <w:t>(</w:t>
+      </w:r>
+      <w:r>
+        <w:rPr>
+          <w:rFonts w:hint="eastAsia"/>
+        </w:rPr>
+        <w:t>行为</w:t>
+      </w:r>
+      <w:r>
+        <w:rPr>
+          <w:rFonts w:hint="eastAsia"/>
+        </w:rPr>
+        <w:t>)</w:t>
+      </w:r>
+    </w:p>
+    <w:p>
+      <w:r>
+        <w:rPr>
+          <w:rFonts w:hint="eastAsia"/>
+        </w:rPr>
+        <w:tab/>
+      </w:r>
+      <w:r>
+        <w:rPr>
+          <w:rFonts w:hint="eastAsia"/>
+        </w:rPr>
+        <w:t>·其他短语动词见：</w:t>
+      </w:r>
+      <w:r>
+        <w:rPr>
+          <w:rFonts w:hint="eastAsia"/>
+          <w:color w:val="8064A2" w:themeColor="accent4"/>
+        </w:rPr>
+        <w:t>大动词</w:t>
+      </w:r>
+    </w:p>
+    <w:p>
+      <w:r>
+        <w:rPr>
+          <w:rFonts w:hint="eastAsia"/>
+          <w:color w:val="F79646" w:themeColor="accent6"/>
+        </w:rPr>
+        <w:t>放</w:t>
+      </w:r>
+      <w:r>
+        <w:rPr>
+          <w:rFonts w:hint="eastAsia"/>
+        </w:rPr>
+        <w:tab/>
+      </w:r>
+      <w:r>
+        <w:rPr>
+          <w:rFonts w:hint="eastAsia"/>
+        </w:rPr>
+        <w:t>lay</w:t>
+      </w:r>
+      <w:r>
+        <w:t xml:space="preserve"> [leɪ]</w:t>
+      </w:r>
+      <w:r>
+        <w:rPr>
+          <w:rFonts w:hint="eastAsia"/>
+          <w:color w:val="F79646" w:themeColor="accent6"/>
+        </w:rPr>
+        <w:t>#vt</w:t>
+      </w:r>
+      <w:r>
+        <w:rPr>
+          <w:rFonts w:hint="eastAsia"/>
+          <w:color w:val="4BACC6" w:themeColor="accent5"/>
+        </w:rPr>
+        <w:t>铺放</w:t>
+      </w:r>
+      <w:r>
+        <w:rPr>
+          <w:rFonts w:hint="eastAsia"/>
+          <w:color w:val="4BACC6" w:themeColor="accent5"/>
+        </w:rPr>
+        <w:t>(</w:t>
+      </w:r>
+      <w:r>
+        <w:rPr>
+          <w:rFonts w:hint="eastAsia"/>
+          <w:color w:val="4BACC6" w:themeColor="accent5"/>
+        </w:rPr>
+        <w:t>物</w:t>
+      </w:r>
+      <w:r>
+        <w:rPr>
+          <w:rFonts w:hint="eastAsia"/>
+          <w:color w:val="4BACC6" w:themeColor="accent5"/>
+        </w:rPr>
+        <w:t>)</w:t>
+      </w:r>
+      <w:r>
+        <w:rPr>
+          <w:rFonts w:hint="eastAsia"/>
+        </w:rPr>
+        <w:t>/</w:t>
+      </w:r>
+      <w:r>
+        <w:rPr>
+          <w:rFonts w:hint="eastAsia"/>
+        </w:rPr>
+        <w:t>放倒</w:t>
+      </w:r>
+      <w:r>
+        <w:rPr>
+          <w:rFonts w:hint="eastAsia"/>
+        </w:rPr>
+        <w:t>(</w:t>
+      </w:r>
+      <w:r>
+        <w:rPr>
+          <w:rFonts w:hint="eastAsia"/>
+        </w:rPr>
+        <w:t>物</w:t>
+      </w:r>
+      <w:r>
+        <w:rPr>
+          <w:rFonts w:hint="eastAsia"/>
+        </w:rPr>
+        <w:t>|</w:t>
+      </w:r>
+      <w:r>
+        <w:rPr>
+          <w:rFonts w:hint="eastAsia"/>
+        </w:rPr>
+        <w:t>宾补</w:t>
+      </w:r>
+      <w:r>
+        <w:rPr>
+          <w:rFonts w:hint="eastAsia"/>
+        </w:rPr>
+        <w:t>)/</w:t>
+      </w:r>
+      <w:r>
+        <w:rPr>
+          <w:rFonts w:hint="eastAsia"/>
+        </w:rPr>
+        <w:t>产下</w:t>
+      </w:r>
+      <w:r>
+        <w:rPr>
+          <w:rFonts w:hint="eastAsia"/>
+        </w:rPr>
+        <w:t>(</w:t>
+      </w:r>
+      <w:r>
+        <w:rPr>
+          <w:rFonts w:hint="eastAsia"/>
+        </w:rPr>
+        <w:t>卵</w:t>
+      </w:r>
+      <w:r>
+        <w:rPr>
+          <w:rFonts w:hint="eastAsia"/>
+        </w:rPr>
+        <w:t>)/</w:t>
+      </w:r>
+      <w:r>
+        <w:rPr>
+          <w:rFonts w:hint="eastAsia"/>
+        </w:rPr>
+        <w:t>押</w:t>
+      </w:r>
+      <w:r>
+        <w:rPr>
+          <w:rFonts w:hint="eastAsia"/>
+        </w:rPr>
+        <w:t>,</w:t>
+      </w:r>
+      <w:r>
+        <w:rPr>
+          <w:rFonts w:hint="eastAsia"/>
+        </w:rPr>
+        <w:t>赌</w:t>
+      </w:r>
+      <w:r>
+        <w:rPr>
+          <w:rFonts w:hint="eastAsia"/>
+        </w:rPr>
+        <w:t>(</w:t>
+      </w:r>
+      <w:r>
+        <w:rPr>
+          <w:rFonts w:hint="eastAsia"/>
+        </w:rPr>
+        <w:t>双宾</w:t>
+      </w:r>
+      <w:r>
+        <w:rPr>
+          <w:rFonts w:hint="eastAsia"/>
+        </w:rPr>
+        <w:t>)</w:t>
+      </w:r>
+      <w:r>
+        <w:rPr>
+          <w:rFonts w:hint="eastAsia"/>
+        </w:rPr>
+        <w:t xml:space="preserve"> </w:t>
+      </w:r>
+      <w:r>
+        <w:rPr>
+          <w:rFonts w:hint="eastAsia"/>
+          <w:color w:val="F79646" w:themeColor="accent6"/>
+        </w:rPr>
+        <w:t>#vi</w:t>
+      </w:r>
+      <w:r>
+        <w:rPr>
+          <w:rFonts w:hint="eastAsia"/>
+        </w:rPr>
+        <w:t>产卵</w:t>
+      </w:r>
+      <w:r>
+        <w:rPr>
+          <w:rFonts w:hint="eastAsia"/>
+        </w:rPr>
+        <w:tab/>
+      </w:r>
+      <w:r>
+        <w:rPr>
+          <w:rFonts w:hint="eastAsia"/>
+          <w:color w:val="0000FF"/>
+        </w:rPr>
+        <w:t>强调</w:t>
+      </w:r>
+      <w:r>
+        <w:rPr>
+          <w:rFonts w:hint="eastAsia"/>
+          <w:color w:val="0000FF"/>
+        </w:rPr>
+        <w:t>放水平</w:t>
+      </w:r>
+    </w:p>
+    <w:p>
+      <w:r>
+        <w:rPr>
+          <w:rFonts w:hint="eastAsia"/>
+        </w:rPr>
         <w:lastRenderedPageBreak/>
         <w:tab/>
       </w:r>
@@ -42813,2890 +46499,6 @@
         <w:rPr>
           <w:rFonts w:hint="eastAsia"/>
         </w:rPr>
-        <w:t>·</w:t>
-      </w:r>
-      <w:r>
-        <w:rPr>
-          <w:rFonts w:hint="eastAsia"/>
-        </w:rPr>
-        <w:t xml:space="preserve">walk about/around/ahead/away/back/in/off/on/out/over/up </w:t>
-      </w:r>
-      <w:r>
-        <w:rPr>
-          <w:rFonts w:hint="eastAsia"/>
-          <w:color w:val="F79646" w:themeColor="accent6"/>
-        </w:rPr>
-        <w:t>#v</w:t>
-      </w:r>
-      <w:r>
-        <w:rPr>
-          <w:rFonts w:hint="eastAsia"/>
-        </w:rPr>
-        <w:t>自行脑补</w:t>
-      </w:r>
-      <w:r>
-        <w:rPr>
-          <w:rFonts w:hint="eastAsia"/>
-        </w:rPr>
-        <w:t>(</w:t>
-      </w:r>
-      <w:r>
-        <w:rPr>
-          <w:rFonts w:hint="eastAsia"/>
-        </w:rPr>
-        <w:t>走</w:t>
-      </w:r>
-      <w:r>
-        <w:rPr>
-          <w:rFonts w:hint="eastAsia"/>
-        </w:rPr>
-        <w:t>)</w:t>
-      </w:r>
-    </w:p>
-    <w:p>
-      <w:r>
-        <w:rPr>
-          <w:rFonts w:hint="eastAsia"/>
-        </w:rPr>
-        <w:tab/>
-      </w:r>
-      <w:r>
-        <w:rPr>
-          <w:rFonts w:hint="eastAsia"/>
-        </w:rPr>
-        <w:t>·</w:t>
-      </w:r>
-      <w:r>
-        <w:rPr>
-          <w:rFonts w:hint="eastAsia"/>
-        </w:rPr>
-        <w:t xml:space="preserve">walk on </w:t>
-      </w:r>
-      <w:r>
-        <w:rPr>
-          <w:rFonts w:hint="eastAsia"/>
-          <w:color w:val="F79646" w:themeColor="accent6"/>
-        </w:rPr>
-        <w:t>#vp</w:t>
-      </w:r>
-      <w:r>
-        <w:rPr>
-          <w:rFonts w:hint="eastAsia"/>
-        </w:rPr>
-        <w:t>不体谅</w:t>
-      </w:r>
-      <w:r>
-        <w:rPr>
-          <w:rFonts w:hint="eastAsia"/>
-        </w:rPr>
-        <w:t>(</w:t>
-      </w:r>
-      <w:r>
-        <w:rPr>
-          <w:rFonts w:hint="eastAsia"/>
-        </w:rPr>
-        <w:t>人</w:t>
-      </w:r>
-      <w:r>
-        <w:rPr>
-          <w:rFonts w:hint="eastAsia"/>
-        </w:rPr>
-        <w:t>)</w:t>
-      </w:r>
-    </w:p>
-    <w:p>
-      <w:r>
-        <w:rPr>
-          <w:rFonts w:hint="eastAsia"/>
-        </w:rPr>
-        <w:tab/>
-      </w:r>
-      <w:r>
-        <w:rPr>
-          <w:rFonts w:hint="eastAsia"/>
-        </w:rPr>
-        <w:t>·</w:t>
-      </w:r>
-      <w:r>
-        <w:rPr>
-          <w:rFonts w:hint="eastAsia"/>
-        </w:rPr>
-        <w:t xml:space="preserve">walk out on </w:t>
-      </w:r>
-      <w:r>
-        <w:rPr>
-          <w:rFonts w:hint="eastAsia"/>
-          <w:color w:val="F79646" w:themeColor="accent6"/>
-        </w:rPr>
-        <w:t>#vp</w:t>
-      </w:r>
-      <w:r>
-        <w:rPr>
-          <w:rFonts w:hint="eastAsia"/>
-        </w:rPr>
-        <w:t>抛弃</w:t>
-      </w:r>
-      <w:r>
-        <w:rPr>
-          <w:rFonts w:hint="eastAsia"/>
-        </w:rPr>
-        <w:t>(</w:t>
-      </w:r>
-      <w:r>
-        <w:rPr>
-          <w:rFonts w:hint="eastAsia"/>
-        </w:rPr>
-        <w:t>宾</w:t>
-      </w:r>
-      <w:r>
-        <w:rPr>
-          <w:rFonts w:hint="eastAsia"/>
-        </w:rPr>
-        <w:t>)</w:t>
-      </w:r>
-    </w:p>
-    <w:p>
-      <w:r>
-        <w:rPr>
-          <w:rFonts w:hint="eastAsia"/>
-        </w:rPr>
-        <w:tab/>
-      </w:r>
-      <w:r>
-        <w:rPr>
-          <w:rFonts w:hint="eastAsia"/>
-        </w:rPr>
-        <w:t>·</w:t>
-      </w:r>
-      <w:r>
-        <w:rPr>
-          <w:rFonts w:hint="eastAsia"/>
-        </w:rPr>
-        <w:t>walk over</w:t>
-      </w:r>
-      <w:r>
-        <w:rPr>
-          <w:rFonts w:hint="eastAsia"/>
-          <w:color w:val="F79646" w:themeColor="accent6"/>
-        </w:rPr>
-        <w:t xml:space="preserve"> #vp</w:t>
-      </w:r>
-      <w:r>
-        <w:rPr>
-          <w:rFonts w:hint="eastAsia"/>
-        </w:rPr>
-        <w:t>无视</w:t>
-      </w:r>
-      <w:r>
-        <w:rPr>
-          <w:rFonts w:hint="eastAsia"/>
-        </w:rPr>
-        <w:t>(</w:t>
-      </w:r>
-      <w:r>
-        <w:rPr>
-          <w:rFonts w:hint="eastAsia"/>
-        </w:rPr>
-        <w:t>人</w:t>
-      </w:r>
-      <w:r>
-        <w:rPr>
-          <w:rFonts w:hint="eastAsia"/>
-        </w:rPr>
-        <w:t>)</w:t>
-      </w:r>
-    </w:p>
-    <w:p>
-      <w:r>
-        <w:rPr>
-          <w:rFonts w:hint="eastAsia"/>
-        </w:rPr>
-        <w:tab/>
-      </w:r>
-      <w:r>
-        <w:rPr>
-          <w:rFonts w:hint="eastAsia"/>
-        </w:rPr>
-        <w:t>·</w:t>
-      </w:r>
-      <w:r>
-        <w:rPr>
-          <w:rFonts w:hint="eastAsia"/>
-        </w:rPr>
-        <w:t xml:space="preserve">walk through </w:t>
-      </w:r>
-      <w:r>
-        <w:rPr>
-          <w:rFonts w:hint="eastAsia"/>
-          <w:color w:val="F79646" w:themeColor="accent6"/>
-        </w:rPr>
-        <w:t>#vp</w:t>
-      </w:r>
-      <w:r>
-        <w:rPr>
-          <w:rFonts w:hint="eastAsia"/>
-        </w:rPr>
-        <w:t>敷衍</w:t>
-      </w:r>
-      <w:r>
-        <w:rPr>
-          <w:rFonts w:hint="eastAsia"/>
-        </w:rPr>
-        <w:t>(</w:t>
-      </w:r>
-      <w:r>
-        <w:rPr>
-          <w:rFonts w:hint="eastAsia"/>
-        </w:rPr>
-        <w:t>事</w:t>
-      </w:r>
-      <w:r>
-        <w:rPr>
-          <w:rFonts w:hint="eastAsia"/>
-        </w:rPr>
-        <w:t>)</w:t>
-      </w:r>
-    </w:p>
-    <w:p>
-      <w:r>
-        <w:rPr>
-          <w:rFonts w:hint="eastAsia"/>
-          <w:color w:val="F79646" w:themeColor="accent6"/>
-        </w:rPr>
-        <w:t>手</w:t>
-      </w:r>
-      <w:r>
-        <w:rPr>
-          <w:rFonts w:hint="eastAsia"/>
-        </w:rPr>
-        <w:tab/>
-      </w:r>
-      <w:r>
-        <w:rPr>
-          <w:rFonts w:hint="eastAsia"/>
-        </w:rPr>
-        <w:t>caress</w:t>
-      </w:r>
-      <w:r>
-        <w:t xml:space="preserve"> [kəˈres]</w:t>
-      </w:r>
-      <w:r>
-        <w:rPr>
-          <w:rFonts w:hint="eastAsia"/>
-          <w:color w:val="F79646" w:themeColor="accent6"/>
-        </w:rPr>
-        <w:t>#vt</w:t>
-      </w:r>
-      <w:r>
-        <w:rPr>
-          <w:rFonts w:hint="eastAsia"/>
-        </w:rPr>
-        <w:t>爱抚</w:t>
-      </w:r>
-    </w:p>
-    <w:p>
-      <w:r>
-        <w:rPr>
-          <w:rFonts w:hint="eastAsia"/>
-        </w:rPr>
-        <w:tab/>
-      </w:r>
-      <w:r>
-        <w:rPr>
-          <w:rFonts w:hint="eastAsia"/>
-        </w:rPr>
-        <w:t>clap</w:t>
-      </w:r>
-      <w:r>
-        <w:t xml:space="preserve"> [klæp]</w:t>
-      </w:r>
-      <w:r>
-        <w:rPr>
-          <w:rFonts w:hint="eastAsia"/>
-          <w:color w:val="F79646" w:themeColor="accent6"/>
-        </w:rPr>
-        <w:t>#vt</w:t>
-      </w:r>
-      <w:r>
-        <w:rPr>
-          <w:rFonts w:hint="eastAsia"/>
-          <w:color w:val="4BACC6" w:themeColor="accent5"/>
-        </w:rPr>
-        <w:t>拍</w:t>
-      </w:r>
-      <w:r>
-        <w:rPr>
-          <w:rFonts w:hint="eastAsia"/>
-        </w:rPr>
-        <w:t>/</w:t>
-      </w:r>
-      <w:r>
-        <w:rPr>
-          <w:rFonts w:hint="eastAsia"/>
-        </w:rPr>
-        <w:t>鼓掌</w:t>
-      </w:r>
-      <w:r>
-        <w:rPr>
-          <w:rFonts w:hint="eastAsia"/>
-        </w:rPr>
-        <w:t>(</w:t>
-      </w:r>
-      <w:r>
-        <w:rPr>
-          <w:rFonts w:hint="eastAsia"/>
-        </w:rPr>
-        <w:t>人</w:t>
-      </w:r>
-      <w:r>
-        <w:rPr>
-          <w:rFonts w:hint="eastAsia"/>
-        </w:rPr>
-        <w:t xml:space="preserve">) </w:t>
-      </w:r>
-      <w:r>
-        <w:rPr>
-          <w:rFonts w:hint="eastAsia"/>
-          <w:color w:val="F79646" w:themeColor="accent6"/>
-        </w:rPr>
-        <w:t>#vi</w:t>
-      </w:r>
-      <w:r>
-        <w:rPr>
-          <w:rFonts w:hint="eastAsia"/>
-          <w:color w:val="4BACC6" w:themeColor="accent5"/>
-        </w:rPr>
-        <w:t>拍</w:t>
-      </w:r>
-      <w:r>
-        <w:rPr>
-          <w:rFonts w:hint="eastAsia"/>
-        </w:rPr>
-        <w:t>/</w:t>
-      </w:r>
-      <w:r>
-        <w:rPr>
-          <w:rFonts w:hint="eastAsia"/>
-        </w:rPr>
-        <w:t>鼓掌</w:t>
-      </w:r>
-    </w:p>
-    <w:p>
-      <w:r>
-        <w:rPr>
-          <w:rFonts w:hint="eastAsia"/>
-        </w:rPr>
-        <w:tab/>
-      </w:r>
-      <w:r>
-        <w:rPr>
-          <w:rFonts w:hint="eastAsia"/>
-        </w:rPr>
-        <w:t>claw</w:t>
-      </w:r>
-      <w:r>
-        <w:t xml:space="preserve"> [klɔ:]</w:t>
-      </w:r>
-      <w:r>
-        <w:rPr>
-          <w:rFonts w:hint="eastAsia"/>
-          <w:color w:val="F79646" w:themeColor="accent6"/>
-        </w:rPr>
-        <w:t>#vt</w:t>
-      </w:r>
-      <w:r>
-        <w:rPr>
-          <w:rFonts w:hint="eastAsia"/>
-        </w:rPr>
-        <w:t>用爪抓</w:t>
-      </w:r>
-      <w:r>
-        <w:rPr>
-          <w:rFonts w:hint="eastAsia"/>
-        </w:rPr>
-        <w:t>,</w:t>
-      </w:r>
-      <w:r>
-        <w:rPr>
-          <w:rFonts w:hint="eastAsia"/>
-        </w:rPr>
-        <w:t>撕</w:t>
-      </w:r>
-      <w:r>
-        <w:rPr>
-          <w:rFonts w:hint="eastAsia"/>
-          <w:color w:val="F79646" w:themeColor="accent6"/>
-        </w:rPr>
-        <w:t>#vi</w:t>
-      </w:r>
-      <w:r>
-        <w:rPr>
-          <w:rFonts w:hint="eastAsia"/>
-        </w:rPr>
-        <w:t>用爪抓</w:t>
-      </w:r>
-      <w:r>
-        <w:rPr>
-          <w:rFonts w:hint="eastAsia"/>
-        </w:rPr>
-        <w:t>,</w:t>
-      </w:r>
-      <w:r>
-        <w:rPr>
-          <w:rFonts w:hint="eastAsia"/>
-        </w:rPr>
-        <w:t>撕</w:t>
-      </w:r>
-    </w:p>
-    <w:p>
-      <w:r>
-        <w:rPr>
-          <w:rFonts w:hint="eastAsia"/>
-        </w:rPr>
-        <w:tab/>
-      </w:r>
-      <w:r>
-        <w:rPr>
-          <w:rFonts w:hint="eastAsia"/>
-        </w:rPr>
-        <w:t>flap</w:t>
-      </w:r>
-      <w:r>
-        <w:t xml:space="preserve"> [flæp]</w:t>
-      </w:r>
-      <w:r>
-        <w:rPr>
-          <w:color w:val="F79646" w:themeColor="accent6"/>
-        </w:rPr>
-        <w:t>#vt</w:t>
-      </w:r>
-      <w:r>
-        <w:rPr>
-          <w:rFonts w:hint="eastAsia"/>
-        </w:rPr>
-        <w:t>拍打</w:t>
-      </w:r>
-      <w:r>
-        <w:rPr>
-          <w:rFonts w:hint="eastAsia"/>
-          <w:color w:val="F79646" w:themeColor="accent6"/>
-        </w:rPr>
-        <w:t>#vi</w:t>
-      </w:r>
-      <w:r>
-        <w:rPr>
-          <w:rFonts w:hint="eastAsia"/>
-        </w:rPr>
-        <w:t>拍打</w:t>
-      </w:r>
-    </w:p>
-    <w:p>
-      <w:r>
-        <w:tab/>
-      </w:r>
-      <w:r>
-        <w:t>grope</w:t>
-      </w:r>
-      <w:r>
-        <w:t xml:space="preserve"> [grəʊp]</w:t>
-      </w:r>
-      <w:r>
-        <w:rPr>
-          <w:color w:val="F79646" w:themeColor="accent6"/>
-        </w:rPr>
-        <w:t>#v</w:t>
-      </w:r>
-      <w:r>
-        <w:rPr>
-          <w:rFonts w:hint="eastAsia"/>
-          <w:color w:val="F79646" w:themeColor="accent6"/>
-        </w:rPr>
-        <w:t>t</w:t>
-      </w:r>
-      <w:r>
-        <w:rPr>
-          <w:rFonts w:hint="eastAsia"/>
-        </w:rPr>
-        <w:t>暗中摸</w:t>
-      </w:r>
-      <w:r>
-        <w:rPr>
-          <w:rFonts w:hint="eastAsia"/>
-          <w:color w:val="F79646" w:themeColor="accent6"/>
-        </w:rPr>
-        <w:t>#vi</w:t>
-      </w:r>
-      <w:r>
-        <w:rPr>
-          <w:rFonts w:hint="eastAsia"/>
-        </w:rPr>
-        <w:t>暗中摸索</w:t>
-      </w:r>
-      <w:r>
-        <w:tab/>
-      </w:r>
-      <w:r>
-        <w:tab/>
-      </w:r>
-      <w:r>
-        <w:tab/>
-      </w:r>
-      <w:r>
-        <w:tab/>
-      </w:r>
-      <w:r>
-        <w:tab/>
-      </w:r>
-      <w:r>
-        <w:rPr>
-          <w:rFonts w:hint="eastAsia"/>
-          <w:color w:val="0000FF"/>
-        </w:rPr>
-        <w:t>咸猪手</w:t>
-      </w:r>
-    </w:p>
-    <w:p>
-      <w:r>
-        <w:tab/>
-      </w:r>
-      <w:r>
-        <w:rPr>
-          <w:rFonts w:hint="eastAsia"/>
-        </w:rPr>
-        <w:t>handle</w:t>
-      </w:r>
-      <w:r>
-        <w:t xml:space="preserve"> [ˈhændl]</w:t>
-      </w:r>
-      <w:r>
-        <w:rPr>
-          <w:rFonts w:hint="eastAsia"/>
-          <w:color w:val="F79646" w:themeColor="accent6"/>
-        </w:rPr>
-        <w:t>#vt</w:t>
-      </w:r>
-      <w:r>
-        <w:rPr>
-          <w:rFonts w:hint="eastAsia"/>
-        </w:rPr>
-        <w:t>经手</w:t>
-      </w:r>
-      <w:r>
-        <w:rPr>
-          <w:rFonts w:hint="eastAsia"/>
-        </w:rPr>
-        <w:t>(</w:t>
-      </w:r>
-      <w:r>
-        <w:rPr>
-          <w:rFonts w:hint="eastAsia"/>
-        </w:rPr>
-        <w:t>事</w:t>
-      </w:r>
-      <w:r>
-        <w:rPr>
-          <w:rFonts w:hint="eastAsia"/>
-        </w:rPr>
-        <w:t>)/</w:t>
-      </w:r>
-      <w:r>
-        <w:rPr>
-          <w:rFonts w:hint="eastAsia"/>
-          <w:color w:val="4BACC6" w:themeColor="accent5"/>
-        </w:rPr>
-        <w:t>拿</w:t>
-      </w:r>
-      <w:r>
-        <w:rPr>
-          <w:rFonts w:hint="eastAsia"/>
-          <w:color w:val="4BACC6" w:themeColor="accent5"/>
-        </w:rPr>
-        <w:t>,</w:t>
-      </w:r>
-      <w:r>
-        <w:rPr>
-          <w:rFonts w:hint="eastAsia"/>
-          <w:color w:val="4BACC6" w:themeColor="accent5"/>
-        </w:rPr>
-        <w:t>摸</w:t>
-      </w:r>
-      <w:r>
-        <w:rPr>
-          <w:rFonts w:hint="eastAsia"/>
-          <w:color w:val="4BACC6" w:themeColor="accent5"/>
-        </w:rPr>
-        <w:t>(</w:t>
-      </w:r>
-      <w:r>
-        <w:rPr>
-          <w:rFonts w:hint="eastAsia"/>
-          <w:color w:val="4BACC6" w:themeColor="accent5"/>
-        </w:rPr>
-        <w:t>物</w:t>
-      </w:r>
-      <w:r>
-        <w:rPr>
-          <w:rFonts w:hint="eastAsia"/>
-          <w:color w:val="4BACC6" w:themeColor="accent5"/>
-        </w:rPr>
-        <w:t>)</w:t>
-      </w:r>
-    </w:p>
-    <w:p>
-      <w:r>
-        <w:rPr>
-          <w:rFonts w:hint="eastAsia"/>
-        </w:rPr>
-        <w:tab/>
-      </w:r>
-      <w:r>
-        <w:rPr>
-          <w:rFonts w:hint="eastAsia"/>
-        </w:rPr>
-        <w:t>pat</w:t>
-      </w:r>
-      <w:r>
-        <w:t xml:space="preserve"> [pæt]</w:t>
-      </w:r>
-      <w:r>
-        <w:rPr>
-          <w:rFonts w:hint="eastAsia"/>
-          <w:color w:val="F79646" w:themeColor="accent6"/>
-        </w:rPr>
-        <w:t>#vt</w:t>
-      </w:r>
-      <w:r>
-        <w:rPr>
-          <w:rFonts w:hint="eastAsia"/>
-        </w:rPr>
-        <w:t>轻拍</w:t>
-      </w:r>
-      <w:r>
-        <w:rPr>
-          <w:rFonts w:hint="eastAsia"/>
-          <w:color w:val="F79646" w:themeColor="accent6"/>
-        </w:rPr>
-        <w:t>#vi</w:t>
-      </w:r>
-      <w:r>
-        <w:rPr>
-          <w:rFonts w:hint="eastAsia"/>
-        </w:rPr>
-        <w:t>轻拍</w:t>
-      </w:r>
-    </w:p>
-    <w:p>
-      <w:r>
-        <w:rPr>
-          <w:rFonts w:hint="eastAsia"/>
-        </w:rPr>
-        <w:tab/>
-      </w:r>
-      <w:r>
-        <w:t>poke</w:t>
-      </w:r>
-      <w:r>
-        <w:t xml:space="preserve"> [pəʊk]</w:t>
-      </w:r>
-      <w:r>
-        <w:rPr>
-          <w:color w:val="F79646" w:themeColor="accent6"/>
-        </w:rPr>
-        <w:t>#vt</w:t>
-      </w:r>
-      <w:r>
-        <w:rPr>
-          <w:rFonts w:hint="eastAsia"/>
-        </w:rPr>
-        <w:t>戳</w:t>
-      </w:r>
-      <w:r>
-        <w:rPr>
-          <w:rFonts w:hint="eastAsia"/>
-          <w:color w:val="F79646" w:themeColor="accent6"/>
-        </w:rPr>
-        <w:t>#vi</w:t>
-      </w:r>
-      <w:r>
-        <w:rPr>
-          <w:rFonts w:hint="eastAsia"/>
-        </w:rPr>
-        <w:t>戳</w:t>
-      </w:r>
-    </w:p>
-    <w:p>
-      <w:r>
-        <w:tab/>
-      </w:r>
-      <w:r>
-        <w:rPr>
-          <w:rFonts w:hint="eastAsia"/>
-        </w:rPr>
-        <w:t>reach</w:t>
-      </w:r>
-      <w:r>
-        <w:t xml:space="preserve"> [ri:tʃ]</w:t>
-      </w:r>
-      <w:r>
-        <w:rPr>
-          <w:rFonts w:hint="eastAsia"/>
-          <w:color w:val="F79646" w:themeColor="accent6"/>
-        </w:rPr>
-        <w:t>#vt</w:t>
-      </w:r>
-      <w:r>
-        <w:rPr>
-          <w:rFonts w:hint="eastAsia"/>
-        </w:rPr>
-        <w:t>到达</w:t>
-      </w:r>
-      <w:r>
-        <w:rPr>
-          <w:rFonts w:hint="eastAsia"/>
-        </w:rPr>
-        <w:t>(</w:t>
-      </w:r>
-      <w:r>
-        <w:rPr>
-          <w:rFonts w:hint="eastAsia"/>
-        </w:rPr>
-        <w:t>地</w:t>
-      </w:r>
-      <w:r>
-        <w:rPr>
-          <w:rFonts w:hint="eastAsia"/>
-        </w:rPr>
-        <w:t>)/</w:t>
-      </w:r>
-      <w:r>
-        <w:rPr>
-          <w:rFonts w:hint="eastAsia"/>
-        </w:rPr>
-        <w:t>达到</w:t>
-      </w:r>
-      <w:r>
-        <w:rPr>
-          <w:rFonts w:hint="eastAsia"/>
-        </w:rPr>
-        <w:t>(</w:t>
-      </w:r>
-      <w:r>
-        <w:rPr>
-          <w:rFonts w:hint="eastAsia"/>
-        </w:rPr>
-        <w:t>值</w:t>
-      </w:r>
-      <w:r>
-        <w:rPr>
-          <w:rFonts w:hint="eastAsia"/>
-        </w:rPr>
-        <w:t>)/</w:t>
-      </w:r>
-      <w:r>
-        <w:rPr>
-          <w:rFonts w:hint="eastAsia"/>
-          <w:color w:val="4BACC6" w:themeColor="accent5"/>
-        </w:rPr>
-        <w:t>够到</w:t>
-      </w:r>
-      <w:r>
-        <w:rPr>
-          <w:rFonts w:hint="eastAsia"/>
-          <w:color w:val="4BACC6" w:themeColor="accent5"/>
-        </w:rPr>
-        <w:t>(</w:t>
-      </w:r>
-      <w:r>
-        <w:rPr>
-          <w:rFonts w:hint="eastAsia"/>
-          <w:color w:val="4BACC6" w:themeColor="accent5"/>
-        </w:rPr>
-        <w:t>物</w:t>
-      </w:r>
-      <w:r>
-        <w:rPr>
-          <w:rFonts w:hint="eastAsia"/>
-          <w:color w:val="4BACC6" w:themeColor="accent5"/>
-        </w:rPr>
-        <w:t>|</w:t>
-      </w:r>
-      <w:r>
-        <w:rPr>
-          <w:rFonts w:hint="eastAsia"/>
-          <w:color w:val="4BACC6" w:themeColor="accent5"/>
-        </w:rPr>
-        <w:t>双宾</w:t>
-      </w:r>
-      <w:r>
-        <w:rPr>
-          <w:rFonts w:hint="eastAsia"/>
-          <w:color w:val="4BACC6" w:themeColor="accent5"/>
-        </w:rPr>
-        <w:t>)</w:t>
-      </w:r>
-      <w:r>
-        <w:rPr>
-          <w:rFonts w:hint="eastAsia"/>
-        </w:rPr>
-        <w:t xml:space="preserve"> </w:t>
-      </w:r>
-      <w:r>
-        <w:rPr>
-          <w:rFonts w:hint="eastAsia"/>
-          <w:color w:val="F79646" w:themeColor="accent6"/>
-        </w:rPr>
-        <w:t>#vi</w:t>
-      </w:r>
-      <w:r>
-        <w:rPr>
-          <w:rFonts w:hint="eastAsia"/>
-          <w:color w:val="4BACC6" w:themeColor="accent5"/>
-        </w:rPr>
-        <w:t>够到</w:t>
-      </w:r>
-      <w:r>
-        <w:rPr>
-          <w:rFonts w:hint="eastAsia"/>
-        </w:rPr>
-        <w:tab/>
-      </w:r>
-    </w:p>
-    <w:p>
-      <w:r>
-        <w:rPr>
-          <w:rFonts w:hint="eastAsia"/>
-        </w:rPr>
-        <w:tab/>
-      </w:r>
-      <w:r>
-        <w:rPr>
-          <w:rFonts w:hint="eastAsia"/>
-        </w:rPr>
-        <w:t>reel</w:t>
-      </w:r>
-      <w:r>
-        <w:t xml:space="preserve"> [ri:l]</w:t>
-      </w:r>
-      <w:r>
-        <w:rPr>
-          <w:color w:val="F79646" w:themeColor="accent6"/>
-        </w:rPr>
-        <w:t>#vt</w:t>
-      </w:r>
-      <w:r>
-        <w:rPr>
-          <w:rFonts w:hint="eastAsia"/>
-        </w:rPr>
-        <w:t>卷</w:t>
-      </w:r>
-      <w:r>
-        <w:rPr>
-          <w:rFonts w:hint="eastAsia"/>
-          <w:color w:val="F79646" w:themeColor="accent6"/>
-        </w:rPr>
-        <w:t>#vi</w:t>
-      </w:r>
-      <w:r>
-        <w:rPr>
-          <w:rFonts w:hint="eastAsia"/>
-        </w:rPr>
-        <w:t>卷</w:t>
-      </w:r>
-    </w:p>
-    <w:p>
-      <w:r>
-        <w:tab/>
-      </w:r>
-      <w:r>
-        <w:t>rewind</w:t>
-      </w:r>
-      <w:r>
-        <w:t xml:space="preserve"> [ˌri:ˈwaɪnd]</w:t>
-      </w:r>
-      <w:r>
-        <w:rPr>
-          <w:color w:val="F79646" w:themeColor="accent6"/>
-        </w:rPr>
-        <w:t>#</w:t>
-      </w:r>
-      <w:r>
-        <w:rPr>
-          <w:rFonts w:hint="eastAsia"/>
-          <w:color w:val="F79646" w:themeColor="accent6"/>
-        </w:rPr>
-        <w:t>vt</w:t>
-      </w:r>
-      <w:r>
-        <w:rPr>
-          <w:rFonts w:hint="eastAsia"/>
-        </w:rPr>
-        <w:t>回绕</w:t>
-      </w:r>
-    </w:p>
-    <w:p>
-      <w:r>
-        <w:tab/>
-      </w:r>
-      <w:r>
-        <w:rPr>
-          <w:rFonts w:hint="eastAsia"/>
-        </w:rPr>
-        <w:t>rub</w:t>
-      </w:r>
-      <w:r>
-        <w:t xml:space="preserve"> [rʌb]</w:t>
-      </w:r>
-      <w:r>
-        <w:rPr>
-          <w:rFonts w:hint="eastAsia"/>
-          <w:color w:val="F79646" w:themeColor="accent6"/>
-        </w:rPr>
-        <w:t>#vt</w:t>
-      </w:r>
-      <w:r>
-        <w:rPr>
-          <w:rFonts w:hint="eastAsia"/>
-        </w:rPr>
-        <w:t>擦</w:t>
-      </w:r>
-      <w:r>
-        <w:rPr>
-          <w:rFonts w:hint="eastAsia"/>
-        </w:rPr>
-        <w:t>/</w:t>
-      </w:r>
-      <w:r>
-        <w:rPr>
-          <w:rFonts w:hint="eastAsia"/>
-          <w:color w:val="4BACC6" w:themeColor="accent5"/>
-        </w:rPr>
-        <w:t>搓</w:t>
-      </w:r>
-      <w:r>
-        <w:rPr>
-          <w:rFonts w:hint="eastAsia"/>
-          <w:color w:val="F79646" w:themeColor="accent6"/>
-        </w:rPr>
-        <w:t>#vi</w:t>
-      </w:r>
-      <w:r>
-        <w:rPr>
-          <w:rFonts w:hint="eastAsia"/>
-        </w:rPr>
-        <w:t>擦</w:t>
-      </w:r>
-      <w:r>
-        <w:rPr>
-          <w:rFonts w:hint="eastAsia"/>
-        </w:rPr>
-        <w:t>/</w:t>
-      </w:r>
-      <w:r>
-        <w:rPr>
-          <w:rFonts w:hint="eastAsia"/>
-          <w:color w:val="4BACC6" w:themeColor="accent5"/>
-        </w:rPr>
-        <w:t>搓</w:t>
-      </w:r>
-    </w:p>
-    <w:p>
-      <w:r>
-        <w:rPr>
-          <w:rFonts w:hint="eastAsia"/>
-        </w:rPr>
-        <w:tab/>
-      </w:r>
-      <w:r>
-        <w:rPr>
-          <w:rFonts w:hint="eastAsia"/>
-        </w:rPr>
-        <w:t>scratch</w:t>
-      </w:r>
-      <w:r>
-        <w:t xml:space="preserve"> [skrætʃ]</w:t>
-      </w:r>
-      <w:r>
-        <w:rPr>
-          <w:rFonts w:hint="eastAsia"/>
-          <w:color w:val="F79646" w:themeColor="accent6"/>
-        </w:rPr>
-        <w:t>#vt</w:t>
-      </w:r>
-      <w:r>
-        <w:rPr>
-          <w:rFonts w:hint="eastAsia"/>
-        </w:rPr>
-        <w:t>抓</w:t>
-      </w:r>
-      <w:r>
-        <w:rPr>
-          <w:rFonts w:hint="eastAsia"/>
-        </w:rPr>
-        <w:t>,</w:t>
-      </w:r>
-      <w:r>
-        <w:rPr>
-          <w:rFonts w:hint="eastAsia"/>
-        </w:rPr>
-        <w:t>挠</w:t>
-      </w:r>
-      <w:r>
-        <w:rPr>
-          <w:rFonts w:hint="eastAsia"/>
-          <w:color w:val="F79646" w:themeColor="accent6"/>
-        </w:rPr>
-        <w:t>#vi</w:t>
-      </w:r>
-      <w:r>
-        <w:rPr>
-          <w:rFonts w:hint="eastAsia"/>
-        </w:rPr>
-        <w:t>抓</w:t>
-      </w:r>
-      <w:r>
-        <w:rPr>
-          <w:rFonts w:hint="eastAsia"/>
-        </w:rPr>
-        <w:t>,</w:t>
-      </w:r>
-      <w:r>
-        <w:rPr>
-          <w:rFonts w:hint="eastAsia"/>
-        </w:rPr>
-        <w:t>挠</w:t>
-      </w:r>
-    </w:p>
-    <w:p>
-      <w:r>
-        <w:rPr>
-          <w:rFonts w:hint="eastAsia"/>
-        </w:rPr>
-        <w:tab/>
-      </w:r>
-      <w:r>
-        <w:rPr>
-          <w:rFonts w:hint="eastAsia"/>
-        </w:rPr>
-        <w:t>screw</w:t>
-      </w:r>
-      <w:r>
-        <w:t xml:space="preserve"> [skru:]</w:t>
-      </w:r>
-      <w:r>
-        <w:rPr>
-          <w:rFonts w:hint="eastAsia"/>
-          <w:color w:val="F79646" w:themeColor="accent6"/>
-        </w:rPr>
-        <w:t>#vt</w:t>
-      </w:r>
-      <w:r>
-        <w:rPr>
-          <w:rFonts w:hint="eastAsia"/>
-        </w:rPr>
-        <w:t>用螺丝固定</w:t>
-      </w:r>
-      <w:r>
-        <w:rPr>
-          <w:rFonts w:hint="eastAsia"/>
-        </w:rPr>
-        <w:t>(</w:t>
-      </w:r>
-      <w:r>
-        <w:rPr>
-          <w:rFonts w:hint="eastAsia"/>
-        </w:rPr>
-        <w:t>物</w:t>
-      </w:r>
-      <w:r>
-        <w:rPr>
-          <w:rFonts w:hint="eastAsia"/>
-        </w:rPr>
-        <w:t>)/</w:t>
-      </w:r>
-      <w:r>
-        <w:rPr>
-          <w:rFonts w:hint="eastAsia"/>
-          <w:color w:val="4BACC6" w:themeColor="accent5"/>
-        </w:rPr>
-        <w:t>拧</w:t>
-      </w:r>
-      <w:r>
-        <w:rPr>
-          <w:rFonts w:hint="eastAsia"/>
-          <w:color w:val="4BACC6" w:themeColor="accent5"/>
-        </w:rPr>
-        <w:t>(</w:t>
-      </w:r>
-      <w:r>
-        <w:rPr>
-          <w:rFonts w:hint="eastAsia"/>
-          <w:color w:val="4BACC6" w:themeColor="accent5"/>
-        </w:rPr>
-        <w:t>物</w:t>
-      </w:r>
-      <w:r>
-        <w:rPr>
-          <w:rFonts w:hint="eastAsia"/>
-          <w:color w:val="4BACC6" w:themeColor="accent5"/>
-        </w:rPr>
-        <w:t>)</w:t>
-      </w:r>
-      <w:r>
-        <w:rPr>
-          <w:rFonts w:hint="eastAsia"/>
-        </w:rPr>
-        <w:t xml:space="preserve"> </w:t>
-      </w:r>
-      <w:r>
-        <w:rPr>
-          <w:rFonts w:hint="eastAsia"/>
-          <w:color w:val="F79646" w:themeColor="accent6"/>
-        </w:rPr>
-        <w:t>#vi</w:t>
-      </w:r>
-      <w:r>
-        <w:rPr>
-          <w:rFonts w:hint="eastAsia"/>
-          <w:color w:val="4BACC6" w:themeColor="accent5"/>
-        </w:rPr>
-        <w:t>拧</w:t>
-      </w:r>
-      <w:r>
-        <w:rPr>
-          <w:rFonts w:hint="eastAsia"/>
-        </w:rPr>
-        <w:tab/>
-      </w:r>
-      <w:r>
-        <w:rPr>
-          <w:rFonts w:hint="eastAsia"/>
-        </w:rPr>
-        <w:tab/>
-      </w:r>
-      <w:r>
-        <w:rPr>
-          <w:rFonts w:hint="eastAsia"/>
-        </w:rPr>
-        <w:tab/>
-      </w:r>
-      <w:r>
-        <w:rPr>
-          <w:rFonts w:hint="eastAsia"/>
-          <w:color w:val="0000FF"/>
-        </w:rPr>
-        <w:t>使物体旋转</w:t>
-      </w:r>
-    </w:p>
-    <w:p>
-      <w:r>
-        <w:rPr>
-          <w:rFonts w:hint="eastAsia"/>
-        </w:rPr>
-        <w:tab/>
-        <w:t>twist</w:t>
-      </w:r>
-      <w:r>
-        <w:t xml:space="preserve"> [twɪst]</w:t>
-      </w:r>
-      <w:r>
-        <w:rPr>
-          <w:rFonts w:hint="eastAsia"/>
-          <w:color w:val="F79646" w:themeColor="accent6"/>
-        </w:rPr>
-        <w:t>#vt</w:t>
-      </w:r>
-      <w:r>
-        <w:rPr>
-          <w:rFonts w:hint="eastAsia"/>
-        </w:rPr>
-        <w:t>捻</w:t>
-      </w:r>
-      <w:r>
-        <w:rPr>
-          <w:rFonts w:hint="eastAsia"/>
-        </w:rPr>
-        <w:t>,</w:t>
-      </w:r>
-      <w:r>
-        <w:rPr>
-          <w:rFonts w:hint="eastAsia"/>
-        </w:rPr>
-        <w:t>扭</w:t>
-      </w:r>
-      <w:r>
-        <w:rPr>
-          <w:rFonts w:hint="eastAsia"/>
-          <w:color w:val="F79646" w:themeColor="accent6"/>
-        </w:rPr>
-        <w:t>#vi</w:t>
-      </w:r>
-      <w:r>
-        <w:rPr>
-          <w:rFonts w:hint="eastAsia"/>
-        </w:rPr>
-        <w:t>捻</w:t>
-      </w:r>
-      <w:r>
-        <w:rPr>
-          <w:rFonts w:hint="eastAsia"/>
-        </w:rPr>
-        <w:t>,</w:t>
-      </w:r>
-      <w:r>
-        <w:rPr>
-          <w:rFonts w:hint="eastAsia"/>
-        </w:rPr>
-        <w:t>扭</w:t>
-      </w:r>
-      <w:r>
-        <w:rPr>
-          <w:rFonts w:hint="eastAsia"/>
-        </w:rPr>
-        <w:tab/>
-      </w:r>
-      <w:r>
-        <w:rPr>
-          <w:rFonts w:hint="eastAsia"/>
-        </w:rPr>
-        <w:tab/>
-      </w:r>
-      <w:r>
-        <w:rPr>
-          <w:rFonts w:hint="eastAsia"/>
-        </w:rPr>
-        <w:tab/>
-      </w:r>
-      <w:r>
-        <w:rPr>
-          <w:rFonts w:hint="eastAsia"/>
-        </w:rPr>
-        <w:tab/>
-      </w:r>
-      <w:r>
-        <w:rPr>
-          <w:rFonts w:hint="eastAsia"/>
-        </w:rPr>
-        <w:tab/>
-      </w:r>
-      <w:r>
-        <w:rPr>
-          <w:rFonts w:hint="eastAsia"/>
-        </w:rPr>
-        <w:tab/>
-      </w:r>
-      <w:r>
-        <w:rPr>
-          <w:rFonts w:hint="eastAsia"/>
-          <w:color w:val="0000FF"/>
-        </w:rPr>
-        <w:t>使两股细丝相互缠绕</w:t>
-      </w:r>
-    </w:p>
-    <w:p>
-      <w:r>
-        <w:rPr>
-          <w:rFonts w:hint="eastAsia"/>
-        </w:rPr>
-        <w:tab/>
-        <w:t>wind</w:t>
-      </w:r>
-      <w:r>
-        <w:t xml:space="preserve"> </w:t>
-      </w:r>
-      <w:r>
-        <w:rPr>
-          <w:rFonts w:hint="eastAsia"/>
-        </w:rPr>
-        <w:t>*[</w:t>
-      </w:r>
-      <w:r>
-        <w:t>waɪnd]</w:t>
-      </w:r>
-      <w:r>
-        <w:rPr>
-          <w:rFonts w:hint="eastAsia"/>
-          <w:color w:val="F79646" w:themeColor="accent6"/>
-        </w:rPr>
-        <w:t>#vt</w:t>
-      </w:r>
-      <w:r>
-        <w:rPr>
-          <w:rFonts w:hint="eastAsia"/>
-          <w:color w:val="4BACC6" w:themeColor="accent5"/>
-        </w:rPr>
-        <w:t>绕</w:t>
-      </w:r>
-      <w:r>
-        <w:rPr>
-          <w:rFonts w:hint="eastAsia"/>
-          <w:color w:val="4BACC6" w:themeColor="accent5"/>
-        </w:rPr>
-        <w:t>(</w:t>
-      </w:r>
-      <w:r>
-        <w:rPr>
-          <w:rFonts w:hint="eastAsia"/>
-          <w:color w:val="4BACC6" w:themeColor="accent5"/>
-        </w:rPr>
-        <w:t>绳</w:t>
-      </w:r>
-      <w:r>
-        <w:rPr>
-          <w:rFonts w:hint="eastAsia"/>
-          <w:color w:val="4BACC6" w:themeColor="accent5"/>
-        </w:rPr>
-        <w:t>|</w:t>
-      </w:r>
-      <w:r>
-        <w:rPr>
-          <w:rFonts w:hint="eastAsia"/>
-          <w:color w:val="4BACC6" w:themeColor="accent5"/>
-        </w:rPr>
-        <w:t>鱼竿</w:t>
-      </w:r>
-      <w:r>
-        <w:rPr>
-          <w:rFonts w:hint="eastAsia"/>
-          <w:color w:val="4BACC6" w:themeColor="accent5"/>
-        </w:rPr>
-        <w:t>|</w:t>
-      </w:r>
-      <w:r>
-        <w:rPr>
-          <w:rFonts w:hint="eastAsia"/>
-          <w:color w:val="4BACC6" w:themeColor="accent5"/>
-        </w:rPr>
-        <w:t>发条</w:t>
-      </w:r>
-      <w:r>
-        <w:rPr>
-          <w:rFonts w:hint="eastAsia"/>
-          <w:color w:val="4BACC6" w:themeColor="accent5"/>
-        </w:rPr>
-        <w:t>)</w:t>
-      </w:r>
-      <w:r>
-        <w:rPr>
-          <w:rFonts w:hint="eastAsia"/>
-          <w:color w:val="F79646" w:themeColor="accent6"/>
-        </w:rPr>
-        <w:t xml:space="preserve"> #vi</w:t>
-      </w:r>
-      <w:r>
-        <w:rPr>
-          <w:rFonts w:hint="eastAsia"/>
-        </w:rPr>
-        <w:t>(</w:t>
-      </w:r>
-      <w:r>
-        <w:rPr>
-          <w:rFonts w:hint="eastAsia"/>
-        </w:rPr>
-        <w:t>河</w:t>
-      </w:r>
-      <w:r>
-        <w:rPr>
-          <w:rFonts w:hint="eastAsia"/>
-        </w:rPr>
-        <w:t>|</w:t>
-      </w:r>
-      <w:r>
-        <w:rPr>
-          <w:rFonts w:hint="eastAsia"/>
-        </w:rPr>
-        <w:t>路</w:t>
-      </w:r>
-      <w:r>
-        <w:rPr>
-          <w:rFonts w:hint="eastAsia"/>
-        </w:rPr>
-        <w:t>|</w:t>
-      </w:r>
-      <w:r>
-        <w:rPr>
-          <w:rFonts w:hint="eastAsia"/>
-        </w:rPr>
-        <w:t>队列</w:t>
-      </w:r>
-      <w:r>
-        <w:rPr>
-          <w:rFonts w:hint="eastAsia"/>
-        </w:rPr>
-        <w:t>)</w:t>
-      </w:r>
-      <w:r>
-        <w:rPr>
-          <w:rFonts w:hint="eastAsia"/>
-        </w:rPr>
-        <w:t>蜿蜒</w:t>
-      </w:r>
-      <w:r>
-        <w:rPr>
-          <w:rFonts w:hint="eastAsia"/>
-        </w:rPr>
-        <w:tab/>
-      </w:r>
-      <w:r>
-        <w:rPr>
-          <w:rFonts w:hint="eastAsia"/>
-          <w:color w:val="0000FF"/>
-        </w:rPr>
-        <w:t>使</w:t>
-      </w:r>
-      <w:r>
-        <w:rPr>
-          <w:rFonts w:hint="eastAsia"/>
-          <w:color w:val="0000FF"/>
-        </w:rPr>
-        <w:t>以</w:t>
-      </w:r>
-      <w:r>
-        <w:rPr>
-          <w:rFonts w:hint="eastAsia"/>
-          <w:color w:val="0000FF"/>
-        </w:rPr>
-        <w:t>轴心</w:t>
-      </w:r>
-      <w:r>
-        <w:rPr>
-          <w:rFonts w:hint="eastAsia"/>
-          <w:color w:val="0000FF"/>
-        </w:rPr>
-        <w:t>旋转</w:t>
-      </w:r>
-    </w:p>
-    <w:p>
-      <w:r>
-        <w:rPr>
-          <w:rFonts w:hint="eastAsia"/>
-        </w:rPr>
-        <w:tab/>
-        <w:t>wring</w:t>
-      </w:r>
-      <w:r>
-        <w:t xml:space="preserve"> [rɪŋ]</w:t>
-      </w:r>
-      <w:r>
-        <w:rPr>
-          <w:rFonts w:hint="eastAsia"/>
-          <w:color w:val="F79646" w:themeColor="accent6"/>
-        </w:rPr>
-        <w:t>#vt</w:t>
-      </w:r>
-      <w:r>
-        <w:rPr>
-          <w:rFonts w:hint="eastAsia"/>
-        </w:rPr>
-        <w:t>拧</w:t>
-      </w:r>
-      <w:r>
-        <w:rPr>
-          <w:rFonts w:hint="eastAsia"/>
-        </w:rPr>
-        <w:t>(</w:t>
-      </w:r>
-      <w:r>
-        <w:rPr>
-          <w:rFonts w:hint="eastAsia"/>
-        </w:rPr>
-        <w:t>物</w:t>
-      </w:r>
-      <w:r>
-        <w:rPr>
-          <w:rFonts w:hint="eastAsia"/>
-        </w:rPr>
-        <w:t>|</w:t>
-      </w:r>
-      <w:r>
-        <w:rPr>
-          <w:rFonts w:hint="eastAsia"/>
-        </w:rPr>
-        <w:t>宾补</w:t>
-      </w:r>
-      <w:r>
-        <w:rPr>
-          <w:rFonts w:hint="eastAsia"/>
-        </w:rPr>
-        <w:t>)</w:t>
-      </w:r>
-      <w:r>
-        <w:rPr>
-          <w:rFonts w:hint="eastAsia"/>
-        </w:rPr>
-        <w:tab/>
-      </w:r>
-      <w:r>
-        <w:rPr>
-          <w:rFonts w:hint="eastAsia"/>
-        </w:rPr>
-        <w:tab/>
-      </w:r>
-      <w:r>
-        <w:rPr>
-          <w:rFonts w:hint="eastAsia"/>
-        </w:rPr>
-        <w:tab/>
-      </w:r>
-      <w:r>
-        <w:rPr>
-          <w:rFonts w:hint="eastAsia"/>
-        </w:rPr>
-        <w:tab/>
-      </w:r>
-      <w:r>
-        <w:rPr>
-          <w:rFonts w:hint="eastAsia"/>
-        </w:rPr>
-        <w:tab/>
-      </w:r>
-      <w:r>
-        <w:rPr>
-          <w:rFonts w:hint="eastAsia"/>
-        </w:rPr>
-        <w:tab/>
-      </w:r>
-      <w:r>
-        <w:rPr>
-          <w:rFonts w:hint="eastAsia"/>
-        </w:rPr>
-        <w:tab/>
-      </w:r>
-      <w:r>
-        <w:rPr>
-          <w:rFonts w:hint="eastAsia"/>
-          <w:color w:val="0000FF"/>
-        </w:rPr>
-        <w:t>拧毛巾</w:t>
-      </w:r>
-    </w:p>
-    <w:p>
-      <w:r>
-        <w:rPr>
-          <w:rFonts w:hint="eastAsia"/>
-        </w:rPr>
-        <w:tab/>
-      </w:r>
-      <w:r>
-        <w:rPr>
-          <w:rFonts w:hint="eastAsia"/>
-        </w:rPr>
-        <w:t>slap</w:t>
-      </w:r>
-      <w:r>
-        <w:rPr>
-          <w:rFonts w:hint="eastAsia"/>
-        </w:rPr>
-        <w:t xml:space="preserve"> </w:t>
-      </w:r>
-      <w:r>
-        <w:t>[slæp]</w:t>
-      </w:r>
-      <w:r>
-        <w:rPr>
-          <w:rFonts w:hint="eastAsia"/>
-          <w:color w:val="F79646" w:themeColor="accent6"/>
-        </w:rPr>
-        <w:t>#vt</w:t>
-      </w:r>
-      <w:r>
-        <w:rPr>
-          <w:rFonts w:hint="eastAsia"/>
-        </w:rPr>
-        <w:t>掌击</w:t>
-      </w:r>
-      <w:r>
-        <w:rPr>
-          <w:rFonts w:hint="eastAsia"/>
-        </w:rPr>
-        <w:t>(</w:t>
-      </w:r>
-      <w:r>
-        <w:rPr>
-          <w:rFonts w:hint="eastAsia"/>
-        </w:rPr>
-        <w:t>宾</w:t>
-      </w:r>
-      <w:r>
-        <w:rPr>
-          <w:rFonts w:hint="eastAsia"/>
-        </w:rPr>
-        <w:t>)</w:t>
-      </w:r>
-    </w:p>
-    <w:p>
-      <w:r>
-        <w:rPr>
-          <w:rFonts w:hint="eastAsia"/>
-        </w:rPr>
-        <w:tab/>
-      </w:r>
-      <w:r>
-        <w:rPr>
-          <w:rFonts w:hint="eastAsia"/>
-        </w:rPr>
-        <w:t>stroke</w:t>
-      </w:r>
-      <w:r>
-        <w:t xml:space="preserve"> [strəʊk]</w:t>
-      </w:r>
-      <w:r>
-        <w:rPr>
-          <w:rFonts w:hint="eastAsia"/>
-          <w:color w:val="F79646" w:themeColor="accent6"/>
-        </w:rPr>
-        <w:t>#vt</w:t>
-      </w:r>
-      <w:r>
-        <w:rPr>
-          <w:rFonts w:hint="eastAsia"/>
-        </w:rPr>
-        <w:t>轻</w:t>
-      </w:r>
-      <w:r>
-        <w:rPr>
-          <w:rFonts w:hint="eastAsia"/>
-        </w:rPr>
-        <w:t>抚</w:t>
-      </w:r>
-      <w:r>
-        <w:rPr>
-          <w:rFonts w:hint="eastAsia"/>
-        </w:rPr>
-        <w:t>/</w:t>
-      </w:r>
-      <w:r>
-        <w:rPr>
-          <w:rFonts w:hint="eastAsia"/>
-        </w:rPr>
-        <w:t>用</w:t>
-      </w:r>
-      <w:r>
-        <w:rPr>
-          <w:rFonts w:hint="eastAsia"/>
-        </w:rPr>
-        <w:t>手脚</w:t>
-      </w:r>
-      <w:r>
-        <w:rPr>
-          <w:rFonts w:hint="eastAsia"/>
-        </w:rPr>
-        <w:t>击</w:t>
-      </w:r>
-      <w:r>
-        <w:rPr>
-          <w:rFonts w:hint="eastAsia"/>
-        </w:rPr>
-        <w:t>,</w:t>
-      </w:r>
-      <w:r>
-        <w:rPr>
-          <w:rFonts w:hint="eastAsia"/>
-        </w:rPr>
-        <w:t>划</w:t>
-      </w:r>
-      <w:r>
-        <w:rPr>
-          <w:rFonts w:hint="eastAsia"/>
-        </w:rPr>
-        <w:t>(</w:t>
-      </w:r>
-      <w:r>
-        <w:rPr>
-          <w:rFonts w:hint="eastAsia"/>
-        </w:rPr>
-        <w:t>球</w:t>
-      </w:r>
-      <w:r>
-        <w:rPr>
-          <w:rFonts w:hint="eastAsia"/>
-        </w:rPr>
-        <w:t>)</w:t>
-      </w:r>
-    </w:p>
-    <w:p>
-      <w:r>
-        <w:rPr>
-          <w:rFonts w:hint="eastAsia"/>
-        </w:rPr>
-        <w:tab/>
-        <w:t>tap</w:t>
-      </w:r>
-      <w:r>
-        <w:t xml:space="preserve"> [tæp]</w:t>
-      </w:r>
-      <w:r>
-        <w:rPr>
-          <w:rFonts w:hint="eastAsia"/>
-          <w:color w:val="F79646" w:themeColor="accent6"/>
-        </w:rPr>
-        <w:t>#vt</w:t>
-      </w:r>
-      <w:r>
-        <w:rPr>
-          <w:rFonts w:hint="eastAsia"/>
-        </w:rPr>
-        <w:t>提取</w:t>
-      </w:r>
-      <w:r>
-        <w:rPr>
-          <w:rFonts w:hint="eastAsia"/>
-        </w:rPr>
-        <w:t>(</w:t>
-      </w:r>
-      <w:r>
-        <w:rPr>
-          <w:rFonts w:hint="eastAsia"/>
-        </w:rPr>
-        <w:t>物</w:t>
-      </w:r>
-      <w:r>
-        <w:rPr>
-          <w:rFonts w:hint="eastAsia"/>
-        </w:rPr>
-        <w:t>)/</w:t>
-      </w:r>
-      <w:r>
-        <w:rPr>
-          <w:rFonts w:hint="eastAsia"/>
-          <w:color w:val="4BACC6" w:themeColor="accent5"/>
-        </w:rPr>
-        <w:t>轻拍</w:t>
-      </w:r>
-      <w:r>
-        <w:rPr>
-          <w:rFonts w:hint="eastAsia"/>
-          <w:color w:val="4BACC6" w:themeColor="accent5"/>
-        </w:rPr>
-        <w:t>(</w:t>
-      </w:r>
-      <w:r>
-        <w:rPr>
-          <w:rFonts w:hint="eastAsia"/>
-          <w:color w:val="4BACC6" w:themeColor="accent5"/>
-        </w:rPr>
-        <w:t>宾</w:t>
-      </w:r>
-      <w:r>
-        <w:rPr>
-          <w:rFonts w:hint="eastAsia"/>
-          <w:color w:val="4BACC6" w:themeColor="accent5"/>
-        </w:rPr>
-        <w:t>)</w:t>
-      </w:r>
-    </w:p>
-    <w:p>
-      <w:r>
-        <w:rPr>
-          <w:rFonts w:hint="eastAsia"/>
-        </w:rPr>
-        <w:tab/>
-        <w:t>touch</w:t>
-      </w:r>
-      <w:r>
-        <w:t xml:space="preserve"> [tʌtʃ]</w:t>
-      </w:r>
-      <w:r>
-        <w:rPr>
-          <w:rFonts w:hint="eastAsia"/>
-          <w:color w:val="F79646" w:themeColor="accent6"/>
-        </w:rPr>
-        <w:t>#vt</w:t>
-      </w:r>
-      <w:r>
-        <w:rPr>
-          <w:rFonts w:hint="eastAsia"/>
-          <w:color w:val="4BACC6" w:themeColor="accent5"/>
-        </w:rPr>
-        <w:t>触摸</w:t>
-      </w:r>
-      <w:r>
-        <w:rPr>
-          <w:rFonts w:hint="eastAsia"/>
-        </w:rPr>
-        <w:t>/</w:t>
-      </w:r>
-      <w:r>
-        <w:rPr>
-          <w:rFonts w:hint="eastAsia"/>
-        </w:rPr>
-        <w:t>接触</w:t>
-      </w:r>
-      <w:r>
-        <w:rPr>
-          <w:rFonts w:hint="eastAsia"/>
-        </w:rPr>
-        <w:t>/</w:t>
-      </w:r>
-      <w:r>
-        <w:rPr>
-          <w:rFonts w:hint="eastAsia"/>
-        </w:rPr>
-        <w:t>使</w:t>
-      </w:r>
-      <w:r>
-        <w:rPr>
-          <w:rFonts w:hint="eastAsia"/>
-        </w:rPr>
-        <w:t>...</w:t>
-      </w:r>
-      <w:r>
-        <w:rPr>
-          <w:rFonts w:hint="eastAsia"/>
-        </w:rPr>
-        <w:t>触动</w:t>
-      </w:r>
-      <w:r>
-        <w:rPr>
-          <w:rFonts w:hint="eastAsia"/>
-        </w:rPr>
-        <w:t>(</w:t>
-      </w:r>
-      <w:r>
-        <w:rPr>
-          <w:rFonts w:hint="eastAsia"/>
-        </w:rPr>
-        <w:t>人</w:t>
-      </w:r>
-      <w:r>
-        <w:rPr>
-          <w:rFonts w:hint="eastAsia"/>
-        </w:rPr>
-        <w:t xml:space="preserve">) </w:t>
-      </w:r>
-      <w:r>
-        <w:rPr>
-          <w:rFonts w:hint="eastAsia"/>
-          <w:color w:val="F79646" w:themeColor="accent6"/>
-        </w:rPr>
-        <w:t>#vi</w:t>
-      </w:r>
-      <w:r>
-        <w:rPr>
-          <w:rFonts w:hint="eastAsia"/>
-          <w:color w:val="4BACC6" w:themeColor="accent5"/>
-        </w:rPr>
-        <w:t>触摸</w:t>
-      </w:r>
-      <w:r>
-        <w:rPr>
-          <w:rFonts w:hint="eastAsia"/>
-        </w:rPr>
-        <w:t>/</w:t>
-      </w:r>
-      <w:r>
-        <w:rPr>
-          <w:rFonts w:hint="eastAsia"/>
-        </w:rPr>
-        <w:t>接触</w:t>
-      </w:r>
-    </w:p>
-    <w:p>
-      <w:r>
-        <w:rPr>
-          <w:rFonts w:hint="eastAsia"/>
-          <w:color w:val="F79646" w:themeColor="accent6"/>
-        </w:rPr>
-        <w:t>握</w:t>
-      </w:r>
-      <w:r>
-        <w:rPr>
-          <w:rFonts w:hint="eastAsia"/>
-        </w:rPr>
-        <w:tab/>
-      </w:r>
-      <w:r>
-        <w:rPr>
-          <w:rFonts w:hint="eastAsia"/>
-        </w:rPr>
-        <w:t>catch</w:t>
-      </w:r>
-      <w:r>
-        <w:t xml:space="preserve"> [kætʃ]</w:t>
-      </w:r>
-      <w:r>
-        <w:rPr>
-          <w:rFonts w:hint="eastAsia"/>
-          <w:color w:val="F79646" w:themeColor="accent6"/>
-        </w:rPr>
-        <w:t>#vt</w:t>
-      </w:r>
-      <w:r>
-        <w:rPr>
-          <w:rFonts w:hint="eastAsia"/>
-          <w:color w:val="4BACC6" w:themeColor="accent5"/>
-        </w:rPr>
-        <w:t>逮</w:t>
-      </w:r>
-      <w:r>
-        <w:rPr>
-          <w:rFonts w:hint="eastAsia"/>
-          <w:color w:val="4BACC6" w:themeColor="accent5"/>
-        </w:rPr>
-        <w:t>,</w:t>
-      </w:r>
-      <w:r>
-        <w:rPr>
-          <w:rFonts w:hint="eastAsia"/>
-          <w:color w:val="4BACC6" w:themeColor="accent5"/>
-        </w:rPr>
-        <w:t>捉</w:t>
-      </w:r>
-      <w:r>
-        <w:rPr>
-          <w:rFonts w:hint="eastAsia"/>
-          <w:color w:val="4BACC6" w:themeColor="accent5"/>
-        </w:rPr>
-        <w:t>(</w:t>
-      </w:r>
-      <w:r>
-        <w:rPr>
-          <w:rFonts w:hint="eastAsia"/>
-          <w:color w:val="4BACC6" w:themeColor="accent5"/>
-        </w:rPr>
-        <w:t>物</w:t>
-      </w:r>
-      <w:r>
-        <w:rPr>
-          <w:rFonts w:hint="eastAsia"/>
-          <w:color w:val="4BACC6" w:themeColor="accent5"/>
-        </w:rPr>
-        <w:t>|</w:t>
-      </w:r>
-      <w:r>
-        <w:rPr>
-          <w:rFonts w:hint="eastAsia"/>
-          <w:color w:val="4BACC6" w:themeColor="accent5"/>
-        </w:rPr>
-        <w:t>双宾</w:t>
-      </w:r>
-      <w:r>
-        <w:rPr>
-          <w:rFonts w:hint="eastAsia"/>
-          <w:color w:val="4BACC6" w:themeColor="accent5"/>
-        </w:rPr>
-        <w:t>|</w:t>
-      </w:r>
-      <w:r>
-        <w:rPr>
-          <w:rFonts w:hint="eastAsia"/>
-          <w:color w:val="4BACC6" w:themeColor="accent5"/>
-        </w:rPr>
-        <w:t>宾补</w:t>
-      </w:r>
-      <w:r>
-        <w:rPr>
-          <w:rFonts w:hint="eastAsia"/>
-          <w:color w:val="4BACC6" w:themeColor="accent5"/>
-        </w:rPr>
-        <w:t>)</w:t>
-      </w:r>
-      <w:r>
-        <w:rPr>
-          <w:rFonts w:hint="eastAsia"/>
-        </w:rPr>
-        <w:t>/</w:t>
-      </w:r>
-      <w:r>
-        <w:rPr>
-          <w:rFonts w:hint="eastAsia"/>
-        </w:rPr>
-        <w:t>患上</w:t>
-      </w:r>
-      <w:r>
-        <w:rPr>
-          <w:rFonts w:hint="eastAsia"/>
-        </w:rPr>
-        <w:t>/</w:t>
-      </w:r>
-      <w:r>
-        <w:rPr>
-          <w:rFonts w:hint="eastAsia"/>
-        </w:rPr>
-        <w:t>理解</w:t>
-      </w:r>
-      <w:r>
-        <w:rPr>
-          <w:rFonts w:hint="eastAsia"/>
-        </w:rPr>
-        <w:t>/</w:t>
-      </w:r>
-      <w:r>
-        <w:rPr>
-          <w:rFonts w:hint="eastAsia"/>
-        </w:rPr>
-        <w:t>赶上</w:t>
-      </w:r>
-      <w:r>
-        <w:rPr>
-          <w:rFonts w:hint="eastAsia"/>
-          <w:color w:val="F79646" w:themeColor="accent6"/>
-        </w:rPr>
-        <w:t>#vi</w:t>
-      </w:r>
-      <w:r>
-        <w:rPr>
-          <w:rFonts w:hint="eastAsia"/>
-          <w:color w:val="4BACC6" w:themeColor="accent5"/>
-        </w:rPr>
-        <w:t>卡</w:t>
-      </w:r>
-      <w:r>
-        <w:rPr>
-          <w:rFonts w:hint="eastAsia"/>
-          <w:color w:val="4BACC6" w:themeColor="accent5"/>
-        </w:rPr>
-        <w:t>,</w:t>
-      </w:r>
-      <w:r>
-        <w:rPr>
-          <w:rFonts w:hint="eastAsia"/>
-          <w:color w:val="4BACC6" w:themeColor="accent5"/>
-        </w:rPr>
-        <w:t>扣住</w:t>
-      </w:r>
-      <w:r>
-        <w:rPr>
-          <w:rFonts w:hint="eastAsia"/>
-        </w:rPr>
-        <w:t>/(</w:t>
-      </w:r>
-      <w:r>
-        <w:rPr>
-          <w:rFonts w:hint="eastAsia"/>
-        </w:rPr>
-        <w:t>火</w:t>
-      </w:r>
-      <w:r>
-        <w:rPr>
-          <w:rFonts w:hint="eastAsia"/>
-        </w:rPr>
-        <w:t>)</w:t>
-      </w:r>
-      <w:r>
-        <w:rPr>
-          <w:rFonts w:hint="eastAsia"/>
-        </w:rPr>
-        <w:t>点着</w:t>
-      </w:r>
-      <w:r>
-        <w:rPr>
-          <w:rFonts w:hint="eastAsia"/>
-        </w:rPr>
-        <w:t>/</w:t>
-      </w:r>
-      <w:r>
-        <w:rPr>
-          <w:rFonts w:hint="eastAsia"/>
-        </w:rPr>
-        <w:t>赶上</w:t>
-      </w:r>
-    </w:p>
-    <w:p>
-      <w:r>
-        <w:rPr>
-          <w:rFonts w:hint="eastAsia"/>
-        </w:rPr>
-        <w:tab/>
-      </w:r>
-      <w:r>
-        <w:rPr>
-          <w:rFonts w:hint="eastAsia"/>
-        </w:rPr>
-        <w:t>·</w:t>
-      </w:r>
-      <w:r>
-        <w:rPr>
-          <w:rFonts w:hint="eastAsia"/>
-        </w:rPr>
-        <w:t xml:space="preserve">catch on </w:t>
-      </w:r>
-      <w:r>
-        <w:rPr>
-          <w:rFonts w:hint="eastAsia"/>
-          <w:color w:val="F79646" w:themeColor="accent6"/>
-        </w:rPr>
-        <w:t>#vi</w:t>
-      </w:r>
-      <w:r>
-        <w:rPr>
-          <w:rFonts w:hint="eastAsia"/>
-        </w:rPr>
-        <w:t>变得流行</w:t>
-      </w:r>
-      <w:r>
-        <w:br/>
-      </w:r>
-      <w:r>
-        <w:tab/>
-      </w:r>
-      <w:r>
-        <w:rPr>
-          <w:rFonts w:hint="eastAsia"/>
-        </w:rPr>
-        <w:t>clasp</w:t>
-      </w:r>
-      <w:r>
-        <w:rPr>
-          <w:rFonts w:hint="eastAsia"/>
-        </w:rPr>
-        <w:t xml:space="preserve"> [kl</w:t>
-      </w:r>
-      <w:r>
-        <w:rPr>
-          <w:rFonts w:hint="eastAsia"/>
-        </w:rPr>
-        <w:t>ɑ</w:t>
-      </w:r>
-      <w:r>
-        <w:rPr>
-          <w:rFonts w:hint="eastAsia"/>
-        </w:rPr>
-        <w:t>:sp]</w:t>
-      </w:r>
-      <w:r>
-        <w:rPr>
-          <w:rFonts w:hint="eastAsia"/>
-          <w:color w:val="F79646" w:themeColor="accent6"/>
-        </w:rPr>
-        <w:t>#vt</w:t>
-      </w:r>
-      <w:r>
-        <w:rPr>
-          <w:rFonts w:hint="eastAsia"/>
-        </w:rPr>
-        <w:t>紧握</w:t>
-      </w:r>
-      <w:r>
-        <w:rPr>
-          <w:rFonts w:hint="eastAsia"/>
-        </w:rPr>
-        <w:tab/>
-      </w:r>
-      <w:r>
-        <w:rPr>
-          <w:rFonts w:hint="eastAsia"/>
-        </w:rPr>
-        <w:tab/>
-      </w:r>
-      <w:r>
-        <w:rPr>
-          <w:rFonts w:hint="eastAsia"/>
-        </w:rPr>
-        <w:tab/>
-      </w:r>
-      <w:r>
-        <w:rPr>
-          <w:rFonts w:hint="eastAsia"/>
-        </w:rPr>
-        <w:tab/>
-      </w:r>
-      <w:r>
-        <w:rPr>
-          <w:rFonts w:hint="eastAsia"/>
-        </w:rPr>
-        <w:tab/>
-      </w:r>
-      <w:r>
-        <w:rPr>
-          <w:rFonts w:hint="eastAsia"/>
-        </w:rPr>
-        <w:tab/>
-      </w:r>
-    </w:p>
-    <w:p>
-      <w:r>
-        <w:rPr>
-          <w:rFonts w:hint="eastAsia"/>
-        </w:rPr>
-        <w:tab/>
-      </w:r>
-      <w:r>
-        <w:rPr>
-          <w:rFonts w:hint="eastAsia"/>
-        </w:rPr>
-        <w:t>clutch</w:t>
-      </w:r>
-      <w:r>
-        <w:t xml:space="preserve"> [klʌtʃ]</w:t>
-      </w:r>
-      <w:r>
-        <w:rPr>
-          <w:rFonts w:hint="eastAsia"/>
-          <w:color w:val="F79646" w:themeColor="accent6"/>
-        </w:rPr>
-        <w:t>#vt</w:t>
-      </w:r>
-      <w:r>
-        <w:rPr>
-          <w:rFonts w:hint="eastAsia"/>
-        </w:rPr>
-        <w:t>抓住</w:t>
-      </w:r>
-      <w:r>
-        <w:rPr>
-          <w:rFonts w:hint="eastAsia"/>
-        </w:rPr>
-        <w:tab/>
-      </w:r>
-      <w:r>
-        <w:rPr>
-          <w:rFonts w:hint="eastAsia"/>
-        </w:rPr>
-        <w:tab/>
-      </w:r>
-      <w:r>
-        <w:rPr>
-          <w:rFonts w:hint="eastAsia"/>
-        </w:rPr>
-        <w:tab/>
-      </w:r>
-      <w:r>
-        <w:rPr>
-          <w:rFonts w:hint="eastAsia"/>
-        </w:rPr>
-        <w:tab/>
-      </w:r>
-      <w:r>
-        <w:rPr>
-          <w:rFonts w:hint="eastAsia"/>
-        </w:rPr>
-        <w:tab/>
-      </w:r>
-      <w:r>
-        <w:rPr>
-          <w:rFonts w:hint="eastAsia"/>
-        </w:rPr>
-        <w:tab/>
-      </w:r>
-      <w:r>
-        <w:rPr>
-          <w:rFonts w:hint="eastAsia"/>
-          <w:color w:val="0000FF"/>
-        </w:rPr>
-        <w:t>强调急忙的抓住</w:t>
-      </w:r>
-    </w:p>
-    <w:p>
-      <w:r>
-        <w:rPr>
-          <w:rFonts w:hint="eastAsia"/>
-        </w:rPr>
-        <w:tab/>
-      </w:r>
-      <w:r>
-        <w:rPr>
-          <w:rFonts w:hint="eastAsia"/>
-        </w:rPr>
-        <w:t>field</w:t>
-      </w:r>
-      <w:r>
-        <w:t xml:space="preserve"> [fi:ld]</w:t>
-      </w:r>
-      <w:r>
-        <w:rPr>
-          <w:rFonts w:hint="eastAsia"/>
-          <w:color w:val="F79646" w:themeColor="accent6"/>
-        </w:rPr>
-        <w:t>#vt</w:t>
-      </w:r>
-      <w:r>
-        <w:rPr>
-          <w:rFonts w:hint="eastAsia"/>
-          <w:color w:val="4BACC6" w:themeColor="accent5"/>
-        </w:rPr>
-        <w:t>接</w:t>
-      </w:r>
-      <w:r>
-        <w:rPr>
-          <w:rFonts w:hint="eastAsia"/>
-          <w:color w:val="4BACC6" w:themeColor="accent5"/>
-        </w:rPr>
-        <w:t>(</w:t>
-      </w:r>
-      <w:r>
-        <w:rPr>
-          <w:rFonts w:hint="eastAsia"/>
-          <w:color w:val="4BACC6" w:themeColor="accent5"/>
-        </w:rPr>
-        <w:t>棒球</w:t>
-      </w:r>
-      <w:r>
-        <w:rPr>
-          <w:rFonts w:hint="eastAsia"/>
-          <w:color w:val="4BACC6" w:themeColor="accent5"/>
-        </w:rPr>
-        <w:t>)</w:t>
-      </w:r>
-      <w:r>
-        <w:rPr>
-          <w:rFonts w:hint="eastAsia"/>
-        </w:rPr>
-        <w:t>/</w:t>
-      </w:r>
-      <w:r>
-        <w:rPr>
-          <w:rFonts w:hint="eastAsia"/>
-        </w:rPr>
-        <w:t>派</w:t>
-      </w:r>
-      <w:r>
-        <w:rPr>
-          <w:rFonts w:hint="eastAsia"/>
-        </w:rPr>
-        <w:t>...</w:t>
-      </w:r>
-      <w:r>
-        <w:rPr>
-          <w:rFonts w:hint="eastAsia"/>
-        </w:rPr>
-        <w:t>上场</w:t>
-      </w:r>
-      <w:r>
-        <w:rPr>
-          <w:rFonts w:hint="eastAsia"/>
-        </w:rPr>
-        <w:t>/</w:t>
-      </w:r>
-      <w:r>
-        <w:rPr>
-          <w:rFonts w:hint="eastAsia"/>
-        </w:rPr>
-        <w:t>应付</w:t>
-      </w:r>
-      <w:r>
-        <w:rPr>
-          <w:rFonts w:hint="eastAsia"/>
-        </w:rPr>
-        <w:t>(</w:t>
-      </w:r>
-      <w:r>
-        <w:rPr>
-          <w:rFonts w:hint="eastAsia"/>
-        </w:rPr>
-        <w:t>问题</w:t>
-      </w:r>
-      <w:r>
-        <w:rPr>
-          <w:rFonts w:hint="eastAsia"/>
-        </w:rPr>
-        <w:t>)</w:t>
-      </w:r>
-      <w:r>
-        <w:rPr>
-          <w:rFonts w:hint="eastAsia"/>
-          <w:color w:val="F79646" w:themeColor="accent6"/>
-        </w:rPr>
-        <w:t>#vi</w:t>
-      </w:r>
-      <w:r>
-        <w:rPr>
-          <w:rFonts w:hint="eastAsia"/>
-        </w:rPr>
-        <w:t>担任外场员</w:t>
-      </w:r>
-      <w:r>
-        <w:rPr>
-          <w:rFonts w:hint="eastAsia"/>
-        </w:rPr>
-        <w:t>(</w:t>
-      </w:r>
-      <w:r>
-        <w:rPr>
-          <w:rFonts w:hint="eastAsia"/>
-        </w:rPr>
-        <w:t>棒球</w:t>
-      </w:r>
-      <w:r>
-        <w:rPr>
-          <w:rFonts w:hint="eastAsia"/>
-        </w:rPr>
-        <w:t>)</w:t>
-      </w:r>
-    </w:p>
-    <w:p>
-      <w:r>
-        <w:rPr>
-          <w:rFonts w:hint="eastAsia"/>
-        </w:rPr>
-        <w:tab/>
-      </w:r>
-      <w:r>
-        <w:rPr>
-          <w:rFonts w:hint="eastAsia"/>
-        </w:rPr>
-        <w:t>grab</w:t>
-      </w:r>
-      <w:r>
-        <w:t xml:space="preserve"> [græb]</w:t>
-      </w:r>
-      <w:r>
-        <w:rPr>
-          <w:rFonts w:hint="eastAsia"/>
-          <w:color w:val="F79646" w:themeColor="accent6"/>
-        </w:rPr>
-        <w:t>#vt</w:t>
-      </w:r>
-      <w:r>
-        <w:rPr>
-          <w:rFonts w:hint="eastAsia"/>
-          <w:color w:val="4BACC6" w:themeColor="accent5"/>
-        </w:rPr>
-        <w:t>抓</w:t>
-      </w:r>
-      <w:r>
-        <w:rPr>
-          <w:rFonts w:hint="eastAsia"/>
-        </w:rPr>
-        <w:t>/</w:t>
-      </w:r>
-      <w:r>
-        <w:rPr>
-          <w:rFonts w:hint="eastAsia"/>
-        </w:rPr>
-        <w:t>抢夺</w:t>
-      </w:r>
-      <w:r>
-        <w:rPr>
-          <w:rFonts w:hint="eastAsia"/>
-          <w:color w:val="F79646" w:themeColor="accent6"/>
-        </w:rPr>
-        <w:t>#vi</w:t>
-      </w:r>
-      <w:r>
-        <w:rPr>
-          <w:rFonts w:hint="eastAsia"/>
-          <w:color w:val="4BACC6" w:themeColor="accent5"/>
-        </w:rPr>
-        <w:t>抓</w:t>
-      </w:r>
-      <w:r>
-        <w:rPr>
-          <w:rFonts w:hint="eastAsia"/>
-        </w:rPr>
-        <w:t>/</w:t>
-      </w:r>
-      <w:r>
-        <w:rPr>
-          <w:rFonts w:hint="eastAsia"/>
-        </w:rPr>
-        <w:t>抢夺</w:t>
-      </w:r>
-      <w:r>
-        <w:rPr>
-          <w:rFonts w:hint="eastAsia"/>
-        </w:rPr>
-        <w:tab/>
-      </w:r>
-      <w:r>
-        <w:rPr>
-          <w:rFonts w:hint="eastAsia"/>
-        </w:rPr>
-        <w:tab/>
-      </w:r>
-      <w:r>
-        <w:rPr>
-          <w:rFonts w:hint="eastAsia"/>
-        </w:rPr>
-        <w:tab/>
-      </w:r>
-      <w:r>
-        <w:rPr>
-          <w:rFonts w:hint="eastAsia"/>
-          <w:color w:val="0000FF"/>
-        </w:rPr>
-        <w:t>强调粗鲁的抓住</w:t>
-      </w:r>
-    </w:p>
-    <w:p>
-      <w:r>
-        <w:rPr>
-          <w:rFonts w:hint="eastAsia"/>
-        </w:rPr>
-        <w:tab/>
-      </w:r>
-      <w:r>
-        <w:rPr>
-          <w:rFonts w:hint="eastAsia"/>
-        </w:rPr>
-        <w:t>grasp</w:t>
-      </w:r>
-      <w:r>
-        <w:rPr>
-          <w:rFonts w:hint="eastAsia"/>
-        </w:rPr>
-        <w:t xml:space="preserve"> [gr</w:t>
-      </w:r>
-      <w:r>
-        <w:rPr>
-          <w:rFonts w:hint="eastAsia"/>
-        </w:rPr>
-        <w:t>ɑ</w:t>
-      </w:r>
-      <w:r>
-        <w:rPr>
-          <w:rFonts w:hint="eastAsia"/>
-        </w:rPr>
-        <w:t>:sp]</w:t>
-      </w:r>
-      <w:r>
-        <w:rPr>
-          <w:rFonts w:hint="eastAsia"/>
-          <w:color w:val="F79646" w:themeColor="accent6"/>
-        </w:rPr>
-        <w:t>#vt</w:t>
-      </w:r>
-      <w:r>
-        <w:rPr>
-          <w:rFonts w:hint="eastAsia"/>
-          <w:color w:val="4BACC6" w:themeColor="accent5"/>
-        </w:rPr>
-        <w:t>抓紧</w:t>
-      </w:r>
-      <w:r>
-        <w:rPr>
-          <w:rFonts w:hint="eastAsia"/>
-        </w:rPr>
-        <w:t>/</w:t>
-      </w:r>
-      <w:r>
-        <w:rPr>
-          <w:rFonts w:hint="eastAsia"/>
-        </w:rPr>
-        <w:t>理解</w:t>
-      </w:r>
-      <w:r>
-        <w:rPr>
-          <w:rFonts w:hint="eastAsia"/>
-        </w:rPr>
-        <w:tab/>
-      </w:r>
-      <w:r>
-        <w:rPr>
-          <w:rFonts w:hint="eastAsia"/>
-        </w:rPr>
-        <w:tab/>
-      </w:r>
-      <w:r>
-        <w:rPr>
-          <w:rFonts w:hint="eastAsia"/>
-        </w:rPr>
-        <w:tab/>
-      </w:r>
-      <w:r>
-        <w:rPr>
-          <w:rFonts w:hint="eastAsia"/>
-        </w:rPr>
-        <w:tab/>
-      </w:r>
-      <w:r>
-        <w:rPr>
-          <w:rFonts w:hint="eastAsia"/>
-        </w:rPr>
-        <w:tab/>
-      </w:r>
-      <w:r>
-        <w:rPr>
-          <w:rFonts w:hint="eastAsia"/>
-          <w:color w:val="0000FF"/>
-        </w:rPr>
-        <w:t>强调锁住</w:t>
-      </w:r>
-    </w:p>
-    <w:p>
-      <w:r>
-        <w:rPr>
-          <w:rFonts w:hint="eastAsia"/>
-        </w:rPr>
-        <w:tab/>
-      </w:r>
-      <w:r>
-        <w:rPr>
-          <w:rFonts w:hint="eastAsia"/>
-        </w:rPr>
-        <w:t>grip</w:t>
-      </w:r>
-      <w:r>
-        <w:t xml:space="preserve"> [grɪp]</w:t>
-      </w:r>
-      <w:r>
-        <w:rPr>
-          <w:rFonts w:hint="eastAsia"/>
-          <w:color w:val="F79646" w:themeColor="accent6"/>
-        </w:rPr>
-        <w:t>#vt</w:t>
-      </w:r>
-      <w:r>
-        <w:rPr>
-          <w:rFonts w:hint="eastAsia"/>
-          <w:color w:val="4BACC6" w:themeColor="accent5"/>
-        </w:rPr>
-        <w:t>紧握</w:t>
-      </w:r>
-      <w:r>
-        <w:rPr>
-          <w:rFonts w:hint="eastAsia"/>
-        </w:rPr>
-        <w:t>/</w:t>
-      </w:r>
-      <w:r>
-        <w:rPr>
-          <w:rFonts w:hint="eastAsia"/>
-        </w:rPr>
-        <w:t>吸引</w:t>
-      </w:r>
-      <w:r>
-        <w:rPr>
-          <w:rFonts w:hint="eastAsia"/>
-        </w:rPr>
-        <w:t>(</w:t>
-      </w:r>
-      <w:r>
-        <w:rPr>
-          <w:rFonts w:hint="eastAsia"/>
-        </w:rPr>
-        <w:t>宾</w:t>
-      </w:r>
-      <w:r>
-        <w:rPr>
-          <w:rFonts w:hint="eastAsia"/>
-        </w:rPr>
-        <w:t>)</w:t>
-      </w:r>
-      <w:r>
-        <w:rPr>
-          <w:rFonts w:hint="eastAsia"/>
-        </w:rPr>
-        <w:t xml:space="preserve"> </w:t>
-      </w:r>
-      <w:r>
-        <w:rPr>
-          <w:rFonts w:hint="eastAsia"/>
-          <w:color w:val="F79646" w:themeColor="accent6"/>
-        </w:rPr>
-        <w:t>#vi</w:t>
-      </w:r>
-      <w:r>
-        <w:rPr>
-          <w:rFonts w:hint="eastAsia"/>
-          <w:color w:val="4BACC6" w:themeColor="accent5"/>
-        </w:rPr>
-        <w:t>紧握</w:t>
-      </w:r>
-      <w:r>
-        <w:rPr>
-          <w:rFonts w:hint="eastAsia"/>
-        </w:rPr>
-        <w:tab/>
-      </w:r>
-      <w:r>
-        <w:rPr>
-          <w:rFonts w:hint="eastAsia"/>
-        </w:rPr>
-        <w:tab/>
-      </w:r>
-      <w:r>
-        <w:rPr>
-          <w:rFonts w:hint="eastAsia"/>
-        </w:rPr>
-        <w:tab/>
-      </w:r>
-      <w:r>
-        <w:rPr>
-          <w:rFonts w:hint="eastAsia"/>
-          <w:color w:val="0000FF"/>
-        </w:rPr>
-        <w:t>强调大力抓紧，力度大于锁住</w:t>
-      </w:r>
-    </w:p>
-    <w:p>
-      <w:r>
-        <w:rPr>
-          <w:rFonts w:hint="eastAsia"/>
-        </w:rPr>
-        <w:tab/>
-      </w:r>
-      <w:r>
-        <w:rPr>
-          <w:rFonts w:hint="eastAsia"/>
-        </w:rPr>
-        <w:t>hold</w:t>
-      </w:r>
-      <w:r>
-        <w:t xml:space="preserve"> [həʊld]</w:t>
-      </w:r>
-      <w:r>
-        <w:rPr>
-          <w:rFonts w:hint="eastAsia"/>
-          <w:color w:val="F79646" w:themeColor="accent6"/>
-        </w:rPr>
-        <w:t>#vt</w:t>
-      </w:r>
-      <w:r>
-        <w:rPr>
-          <w:rFonts w:hint="eastAsia"/>
-          <w:color w:val="4BACC6" w:themeColor="accent5"/>
-        </w:rPr>
-        <w:t>握</w:t>
-      </w:r>
-      <w:r>
-        <w:rPr>
-          <w:rFonts w:hint="eastAsia"/>
-          <w:color w:val="4BACC6" w:themeColor="accent5"/>
-        </w:rPr>
-        <w:t>,</w:t>
-      </w:r>
-      <w:r>
-        <w:rPr>
-          <w:rFonts w:hint="eastAsia"/>
-          <w:color w:val="4BACC6" w:themeColor="accent5"/>
-        </w:rPr>
-        <w:t>抱</w:t>
-      </w:r>
-      <w:r>
-        <w:rPr>
-          <w:rFonts w:hint="eastAsia"/>
-          <w:color w:val="4BACC6" w:themeColor="accent5"/>
-        </w:rPr>
-        <w:t>,</w:t>
-      </w:r>
-      <w:r>
-        <w:rPr>
-          <w:rFonts w:hint="eastAsia"/>
-          <w:color w:val="4BACC6" w:themeColor="accent5"/>
-        </w:rPr>
-        <w:t>攥</w:t>
-      </w:r>
-      <w:r>
-        <w:rPr>
-          <w:rFonts w:hint="eastAsia"/>
-        </w:rPr>
-        <w:t>/</w:t>
-      </w:r>
-      <w:r>
-        <w:rPr>
-          <w:rFonts w:hint="eastAsia"/>
-        </w:rPr>
-        <w:t>认为</w:t>
-      </w:r>
-      <w:r>
-        <w:rPr>
-          <w:rFonts w:hint="eastAsia"/>
-        </w:rPr>
-        <w:t>(</w:t>
-      </w:r>
-      <w:r>
-        <w:t>宾</w:t>
-      </w:r>
-      <w:r>
-        <w:rPr>
-          <w:rFonts w:hint="eastAsia"/>
-        </w:rPr>
-        <w:t>|</w:t>
-      </w:r>
-      <w:r>
-        <w:rPr>
-          <w:rFonts w:hint="eastAsia"/>
-        </w:rPr>
-        <w:t>宾补</w:t>
-      </w:r>
-      <w:r>
-        <w:rPr>
-          <w:rFonts w:hint="eastAsia"/>
-        </w:rPr>
-        <w:t>)/</w:t>
-      </w:r>
-      <w:r>
-        <w:rPr>
-          <w:rFonts w:hint="eastAsia"/>
-        </w:rPr>
-        <w:t>保持</w:t>
-      </w:r>
-      <w:r>
-        <w:rPr>
-          <w:rFonts w:hint="eastAsia"/>
-        </w:rPr>
-        <w:t>(</w:t>
-      </w:r>
-      <w:r>
-        <w:rPr>
-          <w:rFonts w:hint="eastAsia"/>
-        </w:rPr>
-        <w:t>宾</w:t>
-      </w:r>
-      <w:r>
-        <w:rPr>
-          <w:rFonts w:hint="eastAsia"/>
-        </w:rPr>
-        <w:t>|</w:t>
-      </w:r>
-      <w:r>
-        <w:rPr>
-          <w:rFonts w:hint="eastAsia"/>
-        </w:rPr>
-        <w:t>宾</w:t>
-      </w:r>
-      <w:r>
-        <w:rPr>
-          <w:rFonts w:hint="eastAsia"/>
-        </w:rPr>
-        <w:t>补</w:t>
-      </w:r>
-      <w:r>
-        <w:rPr>
-          <w:rFonts w:hint="eastAsia"/>
-        </w:rPr>
-        <w:t>)</w:t>
-      </w:r>
-      <w:r>
-        <w:rPr>
-          <w:rFonts w:hint="eastAsia"/>
-        </w:rPr>
-        <w:t>/</w:t>
-      </w:r>
-      <w:r>
-        <w:rPr>
-          <w:rFonts w:hint="eastAsia"/>
-        </w:rPr>
-        <w:t>举行</w:t>
-      </w:r>
-      <w:r>
-        <w:rPr>
-          <w:rFonts w:hint="eastAsia"/>
-          <w:color w:val="F79646" w:themeColor="accent6"/>
-        </w:rPr>
-        <w:t>#vi</w:t>
-      </w:r>
-      <w:r>
-        <w:rPr>
-          <w:rFonts w:hint="eastAsia"/>
-        </w:rPr>
-        <w:t>保持</w:t>
-      </w:r>
-      <w:r>
-        <w:rPr>
-          <w:rFonts w:hint="eastAsia"/>
-          <w:color w:val="F79646" w:themeColor="accent6"/>
-        </w:rPr>
-        <w:t>#vl</w:t>
-      </w:r>
-      <w:r>
-        <w:rPr>
-          <w:rFonts w:hint="eastAsia"/>
-        </w:rPr>
-        <w:t>保持</w:t>
-      </w:r>
-    </w:p>
-    <w:p>
-      <w:r>
-        <w:rPr>
-          <w:rFonts w:hint="eastAsia"/>
-        </w:rPr>
-        <w:tab/>
-      </w:r>
-      <w:r>
-        <w:rPr>
-          <w:rFonts w:hint="eastAsia"/>
-        </w:rPr>
         <w:t>·其他短语动词见：</w:t>
       </w:r>
       <w:r>
@@ -45704,626 +46506,6 @@
           <w:rFonts w:hint="eastAsia"/>
           <w:color w:val="8064A2" w:themeColor="accent4"/>
         </w:rPr>
-        <w:t>动描</w:t>
-      </w:r>
-      <w:r>
-        <w:rPr>
-          <w:rFonts w:hint="eastAsia"/>
-          <w:color w:val="8064A2" w:themeColor="accent4"/>
-        </w:rPr>
-        <w:t>-</w:t>
-      </w:r>
-      <w:r>
-        <w:rPr>
-          <w:rFonts w:hint="eastAsia"/>
-          <w:color w:val="8064A2" w:themeColor="accent4"/>
-        </w:rPr>
-        <w:t>事情</w:t>
-      </w:r>
-      <w:r>
-        <w:rPr>
-          <w:rFonts w:hint="eastAsia"/>
-          <w:color w:val="8064A2" w:themeColor="accent4"/>
-        </w:rPr>
-        <w:t xml:space="preserve"> =</w:t>
-      </w:r>
-      <w:r>
-        <w:rPr>
-          <w:rFonts w:hint="eastAsia"/>
-          <w:color w:val="8064A2" w:themeColor="accent4"/>
-        </w:rPr>
-        <w:t>&gt;</w:t>
-      </w:r>
-      <w:r>
-        <w:rPr>
-          <w:rFonts w:hint="eastAsia"/>
-          <w:color w:val="8064A2" w:themeColor="accent4"/>
-        </w:rPr>
-        <w:t xml:space="preserve"> </w:t>
-      </w:r>
-      <w:r>
-        <w:rPr>
-          <w:rFonts w:hint="eastAsia"/>
-          <w:color w:val="8064A2" w:themeColor="accent4"/>
-        </w:rPr>
-        <w:t>变数</w:t>
-      </w:r>
-      <w:r>
-        <w:rPr>
-          <w:rFonts w:hint="eastAsia"/>
-        </w:rPr>
-        <w:tab/>
-      </w:r>
-      <w:r>
-        <w:rPr>
-          <w:rFonts w:hint="eastAsia"/>
-        </w:rPr>
-        <w:tab/>
-      </w:r>
-      <w:r>
-        <w:rPr>
-          <w:rFonts w:hint="eastAsia"/>
-          <w:color w:val="0000FF"/>
-        </w:rPr>
-        <w:t>强调锁住</w:t>
-      </w:r>
-    </w:p>
-    <w:p>
-      <w:r>
-        <w:rPr>
-          <w:rFonts w:hint="eastAsia"/>
-        </w:rPr>
-        <w:tab/>
-      </w:r>
-      <w:r>
-        <w:rPr>
-          <w:rFonts w:hint="eastAsia"/>
-        </w:rPr>
-        <w:t>hug</w:t>
-      </w:r>
-      <w:r>
-        <w:t xml:space="preserve"> [hʌg]</w:t>
-      </w:r>
-      <w:r>
-        <w:rPr>
-          <w:rFonts w:hint="eastAsia"/>
-          <w:color w:val="F79646" w:themeColor="accent6"/>
-        </w:rPr>
-        <w:t>#vt</w:t>
-      </w:r>
-      <w:r>
-        <w:rPr>
-          <w:rFonts w:hint="eastAsia"/>
-          <w:color w:val="4BACC6" w:themeColor="accent5"/>
-        </w:rPr>
-        <w:t>拥抱</w:t>
-      </w:r>
-      <w:r>
-        <w:rPr>
-          <w:rFonts w:hint="eastAsia"/>
-        </w:rPr>
-        <w:t>/</w:t>
-      </w:r>
-      <w:r>
-        <w:rPr>
-          <w:rFonts w:hint="eastAsia"/>
-        </w:rPr>
-        <w:t>持有</w:t>
-      </w:r>
-      <w:r>
-        <w:rPr>
-          <w:rFonts w:hint="eastAsia"/>
-        </w:rPr>
-        <w:t>(</w:t>
-      </w:r>
-      <w:r>
-        <w:rPr>
-          <w:rFonts w:hint="eastAsia"/>
-        </w:rPr>
-        <w:t>观点</w:t>
-      </w:r>
-      <w:r>
-        <w:rPr>
-          <w:rFonts w:hint="eastAsia"/>
-        </w:rPr>
-        <w:t>)</w:t>
-      </w:r>
-    </w:p>
-    <w:p>
-      <w:r>
-        <w:rPr>
-          <w:rFonts w:hint="eastAsia"/>
-        </w:rPr>
-        <w:tab/>
-      </w:r>
-      <w:r>
-        <w:rPr>
-          <w:rFonts w:hint="eastAsia"/>
-        </w:rPr>
-        <w:t>pinch</w:t>
-      </w:r>
-      <w:r>
-        <w:t xml:space="preserve"> [pɪntʃ]</w:t>
-      </w:r>
-      <w:r>
-        <w:rPr>
-          <w:rFonts w:hint="eastAsia"/>
-          <w:color w:val="F79646" w:themeColor="accent6"/>
-        </w:rPr>
-        <w:t>#vt</w:t>
-      </w:r>
-      <w:r>
-        <w:rPr>
-          <w:rFonts w:hint="eastAsia"/>
-        </w:rPr>
-        <w:t>捏</w:t>
-      </w:r>
-      <w:r>
-        <w:rPr>
-          <w:rFonts w:hint="eastAsia"/>
-        </w:rPr>
-        <w:t>,</w:t>
-      </w:r>
-      <w:r>
-        <w:rPr>
-          <w:rFonts w:hint="eastAsia"/>
-        </w:rPr>
-        <w:t>掐</w:t>
-      </w:r>
-      <w:r>
-        <w:rPr>
-          <w:rFonts w:hint="eastAsia"/>
-          <w:color w:val="F79646" w:themeColor="accent6"/>
-        </w:rPr>
-        <w:t>#vi</w:t>
-      </w:r>
-      <w:r>
-        <w:rPr>
-          <w:rFonts w:hint="eastAsia"/>
-        </w:rPr>
-        <w:t>捏</w:t>
-      </w:r>
-      <w:r>
-        <w:rPr>
-          <w:rFonts w:hint="eastAsia"/>
-        </w:rPr>
-        <w:t>,</w:t>
-      </w:r>
-      <w:r>
-        <w:rPr>
-          <w:rFonts w:hint="eastAsia"/>
-        </w:rPr>
-        <w:t>掐</w:t>
-      </w:r>
-      <w:r>
-        <w:rPr>
-          <w:rFonts w:hint="eastAsia"/>
-        </w:rPr>
-        <w:tab/>
-      </w:r>
-      <w:r>
-        <w:rPr>
-          <w:rFonts w:hint="eastAsia"/>
-        </w:rPr>
-        <w:tab/>
-      </w:r>
-      <w:r>
-        <w:rPr>
-          <w:rFonts w:hint="eastAsia"/>
-        </w:rPr>
-        <w:tab/>
-      </w:r>
-      <w:r>
-        <w:rPr>
-          <w:rFonts w:hint="eastAsia"/>
-        </w:rPr>
-        <w:tab/>
-      </w:r>
-      <w:r>
-        <w:rPr>
-          <w:rFonts w:hint="eastAsia"/>
-          <w:color w:val="0000FF"/>
-        </w:rPr>
-        <w:t>用手指挤压，多产生疼痛</w:t>
-      </w:r>
-    </w:p>
-    <w:p>
-      <w:r>
-        <w:rPr>
-          <w:rFonts w:hint="eastAsia"/>
-        </w:rPr>
-        <w:tab/>
-      </w:r>
-      <w:r>
-        <w:rPr>
-          <w:rFonts w:hint="eastAsia"/>
-        </w:rPr>
-        <w:t>seize</w:t>
-      </w:r>
-      <w:r>
-        <w:t xml:space="preserve"> [si:z]</w:t>
-      </w:r>
-      <w:r>
-        <w:rPr>
-          <w:rFonts w:hint="eastAsia"/>
-          <w:color w:val="F79646" w:themeColor="accent6"/>
-        </w:rPr>
-        <w:t>#vt</w:t>
-      </w:r>
-      <w:r>
-        <w:rPr>
-          <w:rFonts w:hint="eastAsia"/>
-          <w:color w:val="4BACC6" w:themeColor="accent5"/>
-        </w:rPr>
-        <w:t>抓住</w:t>
-      </w:r>
-      <w:r>
-        <w:rPr>
-          <w:rFonts w:hint="eastAsia"/>
-        </w:rPr>
-        <w:t>/</w:t>
-      </w:r>
-      <w:r>
-        <w:rPr>
-          <w:rFonts w:hint="eastAsia"/>
-        </w:rPr>
-        <w:t>夺取</w:t>
-      </w:r>
-      <w:r>
-        <w:rPr>
-          <w:rFonts w:hint="eastAsia"/>
-        </w:rPr>
-        <w:tab/>
-      </w:r>
-      <w:r>
-        <w:rPr>
-          <w:rFonts w:hint="eastAsia"/>
-        </w:rPr>
-        <w:tab/>
-      </w:r>
-      <w:r>
-        <w:rPr>
-          <w:rFonts w:hint="eastAsia"/>
-        </w:rPr>
-        <w:tab/>
-      </w:r>
-      <w:r>
-        <w:rPr>
-          <w:rFonts w:hint="eastAsia"/>
-        </w:rPr>
-        <w:tab/>
-      </w:r>
-      <w:r>
-        <w:rPr>
-          <w:rFonts w:hint="eastAsia"/>
-        </w:rPr>
-        <w:tab/>
-      </w:r>
-      <w:r>
-        <w:rPr>
-          <w:rFonts w:hint="eastAsia"/>
-          <w:color w:val="0000FF"/>
-        </w:rPr>
-        <w:t>强调突然抓住</w:t>
-      </w:r>
-    </w:p>
-    <w:p>
-      <w:r>
-        <w:rPr>
-          <w:rFonts w:hint="eastAsia"/>
-        </w:rPr>
-        <w:tab/>
-      </w:r>
-      <w:r>
-        <w:rPr>
-          <w:rFonts w:hint="eastAsia"/>
-        </w:rPr>
-        <w:t>tackle</w:t>
-      </w:r>
-      <w:r>
-        <w:t xml:space="preserve"> [ˈtækl]</w:t>
-      </w:r>
-      <w:r>
-        <w:rPr>
-          <w:rFonts w:hint="eastAsia"/>
-          <w:color w:val="F79646" w:themeColor="accent6"/>
-        </w:rPr>
-        <w:t>#vt</w:t>
-      </w:r>
-      <w:r>
-        <w:rPr>
-          <w:rFonts w:hint="eastAsia"/>
-        </w:rPr>
-        <w:t>解决</w:t>
-      </w:r>
-      <w:r>
-        <w:rPr>
-          <w:rFonts w:hint="eastAsia"/>
-        </w:rPr>
-        <w:t>(</w:t>
-      </w:r>
-      <w:r>
-        <w:rPr>
-          <w:rFonts w:hint="eastAsia"/>
-        </w:rPr>
-        <w:t>事</w:t>
-      </w:r>
-      <w:r>
-        <w:rPr>
-          <w:rFonts w:hint="eastAsia"/>
-        </w:rPr>
-        <w:t>)/</w:t>
-      </w:r>
-      <w:r>
-        <w:rPr>
-          <w:rFonts w:hint="eastAsia"/>
-          <w:color w:val="4BACC6" w:themeColor="accent5"/>
-        </w:rPr>
-        <w:t>擒住</w:t>
-      </w:r>
-      <w:r>
-        <w:rPr>
-          <w:rFonts w:hint="eastAsia"/>
-          <w:color w:val="4BACC6" w:themeColor="accent5"/>
-        </w:rPr>
-        <w:t>(</w:t>
-      </w:r>
-      <w:r>
-        <w:rPr>
-          <w:rFonts w:hint="eastAsia"/>
-          <w:color w:val="4BACC6" w:themeColor="accent5"/>
-        </w:rPr>
-        <w:t>人</w:t>
-      </w:r>
-      <w:r>
-        <w:rPr>
-          <w:rFonts w:hint="eastAsia"/>
-          <w:color w:val="4BACC6" w:themeColor="accent5"/>
-        </w:rPr>
-        <w:t>)</w:t>
-      </w:r>
-      <w:r>
-        <w:rPr>
-          <w:rFonts w:hint="eastAsia"/>
-        </w:rPr>
-        <w:t xml:space="preserve"> </w:t>
-      </w:r>
-      <w:r>
-        <w:rPr>
-          <w:rFonts w:hint="eastAsia"/>
-          <w:color w:val="F79646" w:themeColor="accent6"/>
-        </w:rPr>
-        <w:t>#vi</w:t>
-      </w:r>
-      <w:r>
-        <w:rPr>
-          <w:rFonts w:hint="eastAsia"/>
-          <w:color w:val="4BACC6" w:themeColor="accent5"/>
-        </w:rPr>
-        <w:t>擒住</w:t>
-      </w:r>
-    </w:p>
-    <w:p>
-      <w:r>
-        <w:rPr>
-          <w:rFonts w:hint="eastAsia"/>
-        </w:rPr>
-        <w:tab/>
-      </w:r>
-      <w:r>
-        <w:rPr>
-          <w:rFonts w:hint="eastAsia"/>
-        </w:rPr>
-        <w:t>take</w:t>
-      </w:r>
-      <w:r>
-        <w:t xml:space="preserve"> [teɪk]</w:t>
-      </w:r>
-      <w:r>
-        <w:rPr>
-          <w:rFonts w:hint="eastAsia"/>
-          <w:color w:val="F79646" w:themeColor="accent6"/>
-        </w:rPr>
-        <w:t>#vt</w:t>
-      </w:r>
-      <w:r>
-        <w:rPr>
-          <w:rFonts w:hint="eastAsia"/>
-          <w:color w:val="4BACC6" w:themeColor="accent5"/>
-        </w:rPr>
-        <w:t>拿</w:t>
-      </w:r>
-      <w:r>
-        <w:rPr>
-          <w:rFonts w:hint="eastAsia"/>
-          <w:color w:val="4BACC6" w:themeColor="accent5"/>
-        </w:rPr>
-        <w:t>,</w:t>
-      </w:r>
-      <w:r>
-        <w:rPr>
-          <w:rFonts w:hint="eastAsia"/>
-          <w:color w:val="4BACC6" w:themeColor="accent5"/>
-        </w:rPr>
-        <w:t>取</w:t>
-      </w:r>
-      <w:r>
-        <w:rPr>
-          <w:rFonts w:hint="eastAsia"/>
-          <w:color w:val="4BACC6" w:themeColor="accent5"/>
-        </w:rPr>
-        <w:t>,</w:t>
-      </w:r>
-      <w:r>
-        <w:rPr>
-          <w:rFonts w:hint="eastAsia"/>
-          <w:color w:val="4BACC6" w:themeColor="accent5"/>
-        </w:rPr>
-        <w:t>抓</w:t>
-      </w:r>
-      <w:r>
-        <w:rPr>
-          <w:rFonts w:hint="eastAsia"/>
-        </w:rPr>
-        <w:t>/</w:t>
-      </w:r>
-      <w:r>
-        <w:rPr>
-          <w:rFonts w:hint="eastAsia"/>
-        </w:rPr>
-        <w:t>理解</w:t>
-      </w:r>
-      <w:r>
-        <w:rPr>
-          <w:rFonts w:hint="eastAsia"/>
-        </w:rPr>
-        <w:t>/</w:t>
-      </w:r>
-      <w:r>
-        <w:rPr>
-          <w:rFonts w:hint="eastAsia"/>
-        </w:rPr>
-        <w:t>看待</w:t>
-      </w:r>
-      <w:r>
-        <w:rPr>
-          <w:rFonts w:hint="eastAsia"/>
-        </w:rPr>
-        <w:t>/</w:t>
-      </w:r>
-      <w:r>
-        <w:rPr>
-          <w:rFonts w:hint="eastAsia"/>
-        </w:rPr>
-        <w:t>占</w:t>
-      </w:r>
-      <w:r>
-        <w:rPr>
-          <w:rFonts w:hint="eastAsia"/>
-        </w:rPr>
-        <w:t>/</w:t>
-      </w:r>
-      <w:r>
-        <w:rPr>
-          <w:rFonts w:hint="eastAsia"/>
-        </w:rPr>
-        <w:t>带去</w:t>
-      </w:r>
-      <w:r>
-        <w:rPr>
-          <w:rFonts w:hint="eastAsia"/>
-        </w:rPr>
-        <w:t>(</w:t>
-      </w:r>
-      <w:r>
-        <w:rPr>
-          <w:rFonts w:hint="eastAsia"/>
-        </w:rPr>
-        <w:t>宾</w:t>
-      </w:r>
-      <w:r>
-        <w:rPr>
-          <w:rFonts w:hint="eastAsia"/>
-        </w:rPr>
-        <w:t>|</w:t>
-      </w:r>
-      <w:r>
-        <w:rPr>
-          <w:rFonts w:hint="eastAsia"/>
-        </w:rPr>
-        <w:t>双宾</w:t>
-      </w:r>
-      <w:r>
-        <w:rPr>
-          <w:rFonts w:hint="eastAsia"/>
-        </w:rPr>
-        <w:t>)</w:t>
-      </w:r>
-      <w:r>
-        <w:rPr>
-          <w:rFonts w:hint="eastAsia"/>
-        </w:rPr>
-        <w:t>/</w:t>
-      </w:r>
-      <w:r>
-        <w:rPr>
-          <w:rFonts w:hint="eastAsia"/>
-        </w:rPr>
-        <w:t>乘</w:t>
-      </w:r>
-      <w:r>
-        <w:rPr>
-          <w:rFonts w:hint="eastAsia"/>
-        </w:rPr>
-        <w:t>/</w:t>
-      </w:r>
-      <w:r>
-        <w:rPr>
-          <w:rFonts w:hint="eastAsia"/>
-        </w:rPr>
-        <w:t>受用</w:t>
-      </w:r>
-      <w:r>
-        <w:rPr>
-          <w:rFonts w:hint="eastAsia"/>
-        </w:rPr>
-        <w:t>/</w:t>
-      </w:r>
-      <w:r>
-        <w:rPr>
-          <w:rFonts w:hint="eastAsia"/>
-        </w:rPr>
-        <w:t>接受</w:t>
-      </w:r>
-      <w:r>
-        <w:rPr>
-          <w:rFonts w:hint="eastAsia"/>
-        </w:rPr>
-        <w:t>/</w:t>
-      </w:r>
-      <w:r>
-        <w:rPr>
-          <w:rFonts w:hint="eastAsia"/>
-        </w:rPr>
-        <w:t>付诸</w:t>
-      </w:r>
-      <w:r>
-        <w:rPr>
-          <w:rFonts w:hint="eastAsia"/>
-        </w:rPr>
-        <w:t>(</w:t>
-      </w:r>
-      <w:r>
-        <w:rPr>
-          <w:rFonts w:hint="eastAsia"/>
-        </w:rPr>
-        <w:t>行为</w:t>
-      </w:r>
-      <w:r>
-        <w:rPr>
-          <w:rFonts w:hint="eastAsia"/>
-        </w:rPr>
-        <w:t>)</w:t>
-      </w:r>
-    </w:p>
-    <w:p>
-      <w:r>
-        <w:rPr>
-          <w:rFonts w:hint="eastAsia"/>
-        </w:rPr>
-        <w:tab/>
-      </w:r>
-      <w:r>
-        <w:rPr>
-          <w:rFonts w:hint="eastAsia"/>
-        </w:rPr>
-        <w:t>·其他短语动词见：</w:t>
-      </w:r>
-      <w:r>
-        <w:rPr>
-          <w:rFonts w:hint="eastAsia"/>
-          <w:color w:val="8064A2" w:themeColor="accent4"/>
-        </w:rPr>
         <w:t>大动词</w:t>
       </w:r>
     </w:p>
@@ -46331,229 +46513,7 @@
       <w:r>
         <w:rPr>
           <w:rFonts w:hint="eastAsia"/>
-          <w:color w:val="F79646" w:themeColor="accent6"/>
-        </w:rPr>
-        <w:t>放</w:t>
-      </w:r>
-      <w:r>
-        <w:rPr>
-          <w:rFonts w:hint="eastAsia"/>
-        </w:rPr>
-        <w:tab/>
-      </w:r>
-      <w:r>
-        <w:rPr>
-          <w:rFonts w:hint="eastAsia"/>
-        </w:rPr>
-        <w:t>lay</w:t>
-      </w:r>
-      <w:r>
-        <w:t xml:space="preserve"> [leɪ]</w:t>
-      </w:r>
-      <w:r>
-        <w:rPr>
-          <w:rFonts w:hint="eastAsia"/>
-          <w:color w:val="F79646" w:themeColor="accent6"/>
-        </w:rPr>
-        <w:t>#vt</w:t>
-      </w:r>
-      <w:r>
-        <w:rPr>
-          <w:rFonts w:hint="eastAsia"/>
-          <w:color w:val="4BACC6" w:themeColor="accent5"/>
-        </w:rPr>
-        <w:t>铺放</w:t>
-      </w:r>
-      <w:r>
-        <w:rPr>
-          <w:rFonts w:hint="eastAsia"/>
-          <w:color w:val="4BACC6" w:themeColor="accent5"/>
-        </w:rPr>
-        <w:t>(</w:t>
-      </w:r>
-      <w:r>
-        <w:rPr>
-          <w:rFonts w:hint="eastAsia"/>
-          <w:color w:val="4BACC6" w:themeColor="accent5"/>
-        </w:rPr>
-        <w:t>物</w:t>
-      </w:r>
-      <w:r>
-        <w:rPr>
-          <w:rFonts w:hint="eastAsia"/>
-          <w:color w:val="4BACC6" w:themeColor="accent5"/>
-        </w:rPr>
-        <w:t>)</w:t>
-      </w:r>
-      <w:r>
-        <w:rPr>
-          <w:rFonts w:hint="eastAsia"/>
-        </w:rPr>
-        <w:t>/</w:t>
-      </w:r>
-      <w:r>
-        <w:rPr>
-          <w:rFonts w:hint="eastAsia"/>
-        </w:rPr>
-        <w:t>放倒</w:t>
-      </w:r>
-      <w:r>
-        <w:rPr>
-          <w:rFonts w:hint="eastAsia"/>
-        </w:rPr>
-        <w:t>(</w:t>
-      </w:r>
-      <w:r>
-        <w:rPr>
-          <w:rFonts w:hint="eastAsia"/>
-        </w:rPr>
-        <w:t>物</w:t>
-      </w:r>
-      <w:r>
-        <w:rPr>
-          <w:rFonts w:hint="eastAsia"/>
-        </w:rPr>
-        <w:t>|</w:t>
-      </w:r>
-      <w:r>
-        <w:rPr>
-          <w:rFonts w:hint="eastAsia"/>
-        </w:rPr>
-        <w:t>宾补</w:t>
-      </w:r>
-      <w:r>
-        <w:rPr>
-          <w:rFonts w:hint="eastAsia"/>
-        </w:rPr>
-        <w:t>)/</w:t>
-      </w:r>
-      <w:r>
-        <w:rPr>
-          <w:rFonts w:hint="eastAsia"/>
-        </w:rPr>
-        <w:t>产下</w:t>
-      </w:r>
-      <w:r>
-        <w:rPr>
-          <w:rFonts w:hint="eastAsia"/>
-        </w:rPr>
-        <w:t>(</w:t>
-      </w:r>
-      <w:r>
-        <w:rPr>
-          <w:rFonts w:hint="eastAsia"/>
-        </w:rPr>
-        <w:t>卵</w:t>
-      </w:r>
-      <w:r>
-        <w:rPr>
-          <w:rFonts w:hint="eastAsia"/>
-        </w:rPr>
-        <w:t>)/</w:t>
-      </w:r>
-      <w:r>
-        <w:rPr>
-          <w:rFonts w:hint="eastAsia"/>
-        </w:rPr>
-        <w:t>押</w:t>
-      </w:r>
-      <w:r>
-        <w:rPr>
-          <w:rFonts w:hint="eastAsia"/>
-        </w:rPr>
-        <w:t>,</w:t>
-      </w:r>
-      <w:r>
-        <w:rPr>
-          <w:rFonts w:hint="eastAsia"/>
-        </w:rPr>
-        <w:t>赌</w:t>
-      </w:r>
-      <w:r>
-        <w:rPr>
-          <w:rFonts w:hint="eastAsia"/>
-        </w:rPr>
-        <w:t>(</w:t>
-      </w:r>
-      <w:r>
-        <w:rPr>
-          <w:rFonts w:hint="eastAsia"/>
-        </w:rPr>
-        <w:t>双宾</w:t>
-      </w:r>
-      <w:r>
-        <w:rPr>
-          <w:rFonts w:hint="eastAsia"/>
-        </w:rPr>
-        <w:t>)</w:t>
-      </w:r>
-      <w:r>
-        <w:rPr>
-          <w:rFonts w:hint="eastAsia"/>
-        </w:rPr>
-        <w:t xml:space="preserve"> </w:t>
-      </w:r>
-      <w:r>
-        <w:rPr>
-          <w:rFonts w:hint="eastAsia"/>
-          <w:color w:val="F79646" w:themeColor="accent6"/>
-        </w:rPr>
-        <w:t>#vi</w:t>
-      </w:r>
-      <w:r>
-        <w:rPr>
-          <w:rFonts w:hint="eastAsia"/>
-        </w:rPr>
-        <w:t>产卵</w:t>
-      </w:r>
-      <w:r>
-        <w:rPr>
-          <w:rFonts w:hint="eastAsia"/>
-        </w:rPr>
-        <w:tab/>
-      </w:r>
-      <w:r>
-        <w:rPr>
-          <w:rFonts w:hint="eastAsia"/>
-          <w:color w:val="0000FF"/>
-        </w:rPr>
-        <w:t>强调</w:t>
-      </w:r>
-      <w:r>
-        <w:rPr>
-          <w:rFonts w:hint="eastAsia"/>
-          <w:color w:val="0000FF"/>
-        </w:rPr>
-        <w:t>放水平</w:t>
-      </w:r>
-    </w:p>
-    <w:p>
-      <w:r>
-        <w:rPr>
-          <w:rFonts w:hint="eastAsia"/>
-        </w:rPr>
-        <w:tab/>
-      </w:r>
-      <w:r>
-        <w:rPr>
-          <w:rFonts w:hint="eastAsia"/>
-        </w:rPr>
-        <w:t>·其他短语动词见：</w:t>
-      </w:r>
-      <w:r>
-        <w:rPr>
-          <w:rFonts w:hint="eastAsia"/>
-          <w:color w:val="8064A2" w:themeColor="accent4"/>
-        </w:rPr>
-        <w:t>大动词</w:t>
-      </w:r>
-    </w:p>
-    <w:p>
-      <w:r>
-        <w:rPr>
-          <w:rFonts w:hint="eastAsia"/>
-        </w:rPr>
-        <w:lastRenderedPageBreak/>
+        </w:rPr>
         <w:tab/>
       </w:r>
       <w:r>
